--- a/negocio/visao_negocio.docx
+++ b/negocio/visao_negocio.docx
@@ -52,14 +52,12 @@
         </w:rPr>
         <w:fldChar w:fldCharType="separate"/>
       </w:r>
-      <w:proofErr w:type="spellStart"/>
       <w:r>
         <w:rPr>
           <w:lang w:val="pt-BR"/>
         </w:rPr>
         <w:t>IziMec</w:t>
       </w:r>
-      <w:proofErr w:type="spellEnd"/>
       <w:r>
         <w:rPr>
           <w:lang w:val="pt-BR"/>
@@ -150,244 +148,6 @@
           <w:lang w:val="pt-BR"/>
         </w:rPr>
       </w:pPr>
-    </w:p>
-    <w:p>
-      <w:pPr>
-        <w:pStyle w:val="InfoBlue"/>
-        <w:rPr>
-          <w:lang w:val="pt-BR"/>
-        </w:rPr>
-      </w:pPr>
-      <w:r>
-        <w:rPr>
-          <w:lang w:val="pt-BR"/>
-        </w:rPr>
-        <w:t xml:space="preserve">[Observação: O </w:t>
-      </w:r>
-      <w:proofErr w:type="spellStart"/>
-      <w:r>
-        <w:rPr>
-          <w:lang w:val="pt-BR"/>
-        </w:rPr>
-        <w:t>template</w:t>
-      </w:r>
-      <w:proofErr w:type="spellEnd"/>
-      <w:r>
-        <w:rPr>
-          <w:lang w:val="pt-BR"/>
-        </w:rPr>
-        <w:t xml:space="preserve"> a seguir é fornecido para uso com o </w:t>
-      </w:r>
-      <w:proofErr w:type="spellStart"/>
-      <w:r>
-        <w:rPr>
-          <w:lang w:val="pt-BR"/>
-        </w:rPr>
-        <w:t>Rational</w:t>
-      </w:r>
-      <w:proofErr w:type="spellEnd"/>
-      <w:r>
-        <w:rPr>
-          <w:lang w:val="pt-BR"/>
-        </w:rPr>
-        <w:t xml:space="preserve"> </w:t>
-      </w:r>
-      <w:proofErr w:type="spellStart"/>
-      <w:r>
-        <w:rPr>
-          <w:lang w:val="pt-BR"/>
-        </w:rPr>
-        <w:t>Unified</w:t>
-      </w:r>
-      <w:proofErr w:type="spellEnd"/>
-      <w:r>
-        <w:rPr>
-          <w:lang w:val="pt-BR"/>
-        </w:rPr>
-        <w:t xml:space="preserve"> </w:t>
-      </w:r>
-      <w:proofErr w:type="spellStart"/>
-      <w:r>
-        <w:rPr>
-          <w:lang w:val="pt-BR"/>
-        </w:rPr>
-        <w:t>Process</w:t>
-      </w:r>
-      <w:proofErr w:type="spellEnd"/>
-      <w:r>
-        <w:rPr>
-          <w:lang w:val="pt-BR"/>
-        </w:rPr>
-        <w:t xml:space="preserve"> (RUP). O texto em azul exibido entre colchetes e em itálico (</w:t>
-      </w:r>
-      <w:proofErr w:type="spellStart"/>
-      <w:r>
-        <w:rPr>
-          <w:lang w:val="pt-BR"/>
-        </w:rPr>
-        <w:t>style</w:t>
-      </w:r>
-      <w:proofErr w:type="spellEnd"/>
-      <w:r>
-        <w:rPr>
-          <w:lang w:val="pt-BR"/>
-        </w:rPr>
-        <w:t>=</w:t>
-      </w:r>
-      <w:proofErr w:type="spellStart"/>
-      <w:r>
-        <w:rPr>
-          <w:lang w:val="pt-BR"/>
-        </w:rPr>
-        <w:t>InfoBlue</w:t>
-      </w:r>
-      <w:proofErr w:type="spellEnd"/>
-      <w:r>
-        <w:rPr>
-          <w:lang w:val="pt-BR"/>
-        </w:rPr>
-        <w:t>) foi incluído para orientar o autor e deve ser excluído antes da publicação do documento. Qualquer parágrafo inserido após esse estilo será definido automaticamente como normal (estilo=</w:t>
-      </w:r>
-      <w:proofErr w:type="spellStart"/>
-      <w:r>
-        <w:rPr>
-          <w:lang w:val="pt-BR"/>
-        </w:rPr>
-        <w:t>BodyText</w:t>
-      </w:r>
-      <w:proofErr w:type="spellEnd"/>
-      <w:r>
-        <w:rPr>
-          <w:lang w:val="pt-BR"/>
-        </w:rPr>
-        <w:t>).]</w:t>
-      </w:r>
-    </w:p>
-    <w:p>
-      <w:pPr>
-        <w:pStyle w:val="InfoBlue"/>
-        <w:rPr>
-          <w:lang w:val="pt-BR"/>
-        </w:rPr>
-      </w:pPr>
-      <w:r>
-        <w:rPr>
-          <w:lang w:val="pt-BR"/>
-        </w:rPr>
-        <w:t>[Para personalizar campos automáticos no Microsoft Word (que exibem um plano de fundo cinza quando selecionados), selecione File&gt;</w:t>
-      </w:r>
-      <w:proofErr w:type="spellStart"/>
-      <w:r>
-        <w:rPr>
-          <w:lang w:val="pt-BR"/>
-        </w:rPr>
-        <w:t>Properties</w:t>
-      </w:r>
-      <w:proofErr w:type="spellEnd"/>
-      <w:r>
-        <w:rPr>
-          <w:lang w:val="pt-BR"/>
-        </w:rPr>
-        <w:t xml:space="preserve"> e substitua os campos </w:t>
-      </w:r>
-      <w:proofErr w:type="spellStart"/>
-      <w:r>
-        <w:rPr>
-          <w:lang w:val="pt-BR"/>
-        </w:rPr>
-        <w:t>Title</w:t>
-      </w:r>
-      <w:proofErr w:type="spellEnd"/>
-      <w:r>
-        <w:rPr>
-          <w:lang w:val="pt-BR"/>
-        </w:rPr>
-        <w:t xml:space="preserve">, </w:t>
-      </w:r>
-      <w:proofErr w:type="spellStart"/>
-      <w:r>
-        <w:rPr>
-          <w:lang w:val="pt-BR"/>
-        </w:rPr>
-        <w:t>Subject</w:t>
-      </w:r>
-      <w:proofErr w:type="spellEnd"/>
-      <w:r>
-        <w:rPr>
-          <w:lang w:val="pt-BR"/>
-        </w:rPr>
-        <w:t xml:space="preserve"> e </w:t>
-      </w:r>
-      <w:proofErr w:type="spellStart"/>
-      <w:r>
-        <w:rPr>
-          <w:lang w:val="pt-BR"/>
-        </w:rPr>
-        <w:t>Company</w:t>
-      </w:r>
-      <w:proofErr w:type="spellEnd"/>
-      <w:r>
-        <w:rPr>
-          <w:lang w:val="pt-BR"/>
-        </w:rPr>
-        <w:t xml:space="preserve"> pelas informações apropriadas deste documento. Depois de você fechar a caixa de diálogo, os campos automáticos poderão ser atualizados em todo o documento, selecionando </w:t>
-      </w:r>
-      <w:proofErr w:type="spellStart"/>
-      <w:r>
-        <w:rPr>
-          <w:lang w:val="pt-BR"/>
-        </w:rPr>
-        <w:t>Edit</w:t>
-      </w:r>
-      <w:proofErr w:type="spellEnd"/>
-      <w:r>
-        <w:rPr>
-          <w:lang w:val="pt-BR"/>
-        </w:rPr>
-        <w:t>&gt;</w:t>
-      </w:r>
-      <w:proofErr w:type="spellStart"/>
-      <w:r>
-        <w:rPr>
-          <w:lang w:val="pt-BR"/>
-        </w:rPr>
-        <w:t>Select</w:t>
-      </w:r>
-      <w:proofErr w:type="spellEnd"/>
-      <w:r>
-        <w:rPr>
-          <w:lang w:val="pt-BR"/>
-        </w:rPr>
-        <w:t xml:space="preserve"> </w:t>
-      </w:r>
-      <w:proofErr w:type="spellStart"/>
-      <w:r>
-        <w:rPr>
-          <w:lang w:val="pt-BR"/>
-        </w:rPr>
-        <w:t>All</w:t>
-      </w:r>
-      <w:proofErr w:type="spellEnd"/>
-      <w:r>
-        <w:rPr>
-          <w:lang w:val="pt-BR"/>
-        </w:rPr>
-        <w:t xml:space="preserve"> (ou </w:t>
-      </w:r>
-      <w:proofErr w:type="spellStart"/>
-      <w:r>
-        <w:rPr>
-          <w:lang w:val="pt-BR"/>
-        </w:rPr>
-        <w:t>Ctrl-A</w:t>
-      </w:r>
-      <w:proofErr w:type="spellEnd"/>
-      <w:r>
-        <w:rPr>
-          <w:lang w:val="pt-BR"/>
-        </w:rPr>
-        <w:t xml:space="preserve">) e pressionando F9, ou simplesmente clicando no campo e pressionando F9. Isso deve ser feito separadamente para Cabeçalhos e Rodapés. Alt-F9 alterna entre a exibição de nomes de campos e do conteúdo dos campos. Consulte a ajuda do Word para obter mais informações sobre como trabalhar com campos.] </w:t>
-      </w:r>
     </w:p>
     <w:p>
       <w:pPr>
@@ -680,6 +440,108 @@
                 <w:lang w:val="pt-BR"/>
               </w:rPr>
             </w:pPr>
+            <w:r>
+              <w:rPr>
+                <w:lang w:val="pt-BR"/>
+              </w:rPr>
+              <w:t>21/05/2021</w:t>
+            </w:r>
+          </w:p>
+        </w:tc>
+        <w:tc>
+          <w:tcPr>
+            <w:tcW w:w="1152" w:type="dxa"/>
+            <w:tcBorders>
+              <w:top w:val="single" w:sz="6" w:space="0" w:color="auto"/>
+              <w:left w:val="single" w:sz="6" w:space="0" w:color="auto"/>
+              <w:bottom w:val="single" w:sz="6" w:space="0" w:color="auto"/>
+              <w:right w:val="single" w:sz="6" w:space="0" w:color="auto"/>
+            </w:tcBorders>
+          </w:tcPr>
+          <w:p>
+            <w:pPr>
+              <w:pStyle w:val="Tabletext"/>
+              <w:rPr>
+                <w:lang w:val="pt-BR"/>
+              </w:rPr>
+            </w:pPr>
+            <w:r>
+              <w:rPr>
+                <w:lang w:val="pt-BR"/>
+              </w:rPr>
+              <w:t>1.1</w:t>
+            </w:r>
+          </w:p>
+        </w:tc>
+        <w:tc>
+          <w:tcPr>
+            <w:tcW w:w="3744" w:type="dxa"/>
+            <w:tcBorders>
+              <w:top w:val="single" w:sz="6" w:space="0" w:color="auto"/>
+              <w:left w:val="single" w:sz="6" w:space="0" w:color="auto"/>
+              <w:bottom w:val="single" w:sz="6" w:space="0" w:color="auto"/>
+              <w:right w:val="single" w:sz="6" w:space="0" w:color="auto"/>
+            </w:tcBorders>
+          </w:tcPr>
+          <w:p>
+            <w:pPr>
+              <w:pStyle w:val="Tabletext"/>
+              <w:rPr>
+                <w:lang w:val="pt-BR"/>
+              </w:rPr>
+            </w:pPr>
+            <w:r>
+              <w:rPr>
+                <w:lang w:val="pt-BR"/>
+              </w:rPr>
+              <w:t>Elaboração do nome do produto + desenvolvimento do documento</w:t>
+            </w:r>
+          </w:p>
+        </w:tc>
+        <w:tc>
+          <w:tcPr>
+            <w:tcW w:w="2304" w:type="dxa"/>
+            <w:tcBorders>
+              <w:top w:val="single" w:sz="6" w:space="0" w:color="auto"/>
+              <w:left w:val="single" w:sz="6" w:space="0" w:color="auto"/>
+              <w:bottom w:val="single" w:sz="6" w:space="0" w:color="auto"/>
+              <w:right w:val="single" w:sz="6" w:space="0" w:color="auto"/>
+            </w:tcBorders>
+          </w:tcPr>
+          <w:p>
+            <w:pPr>
+              <w:pStyle w:val="Tabletext"/>
+              <w:rPr>
+                <w:lang w:val="pt-BR"/>
+              </w:rPr>
+            </w:pPr>
+            <w:r>
+              <w:rPr>
+                <w:lang w:val="pt-BR"/>
+              </w:rPr>
+              <w:t>Luis Felipe Mello</w:t>
+            </w:r>
+          </w:p>
+        </w:tc>
+      </w:tr>
+      <w:tr>
+        <w:tc>
+          <w:tcPr>
+            <w:tcW w:w="2304" w:type="dxa"/>
+            <w:tcBorders>
+              <w:top w:val="single" w:sz="6" w:space="0" w:color="auto"/>
+              <w:left w:val="single" w:sz="6" w:space="0" w:color="auto"/>
+              <w:bottom w:val="single" w:sz="6" w:space="0" w:color="auto"/>
+              <w:right w:val="single" w:sz="6" w:space="0" w:color="auto"/>
+            </w:tcBorders>
+          </w:tcPr>
+          <w:p>
+            <w:pPr>
+              <w:pStyle w:val="Tabletext"/>
+              <w:rPr>
+                <w:lang w:val="pt-BR"/>
+              </w:rPr>
+            </w:pPr>
           </w:p>
         </w:tc>
         <w:tc>
@@ -818,84 +680,6 @@
           </w:p>
         </w:tc>
       </w:tr>
-      <w:tr>
-        <w:tc>
-          <w:tcPr>
-            <w:tcW w:w="2304" w:type="dxa"/>
-            <w:tcBorders>
-              <w:top w:val="single" w:sz="6" w:space="0" w:color="auto"/>
-              <w:left w:val="single" w:sz="6" w:space="0" w:color="auto"/>
-              <w:bottom w:val="single" w:sz="6" w:space="0" w:color="auto"/>
-              <w:right w:val="single" w:sz="6" w:space="0" w:color="auto"/>
-            </w:tcBorders>
-          </w:tcPr>
-          <w:p>
-            <w:pPr>
-              <w:pStyle w:val="Tabletext"/>
-              <w:rPr>
-                <w:lang w:val="pt-BR"/>
-              </w:rPr>
-            </w:pPr>
-          </w:p>
-        </w:tc>
-        <w:tc>
-          <w:tcPr>
-            <w:tcW w:w="1152" w:type="dxa"/>
-            <w:tcBorders>
-              <w:top w:val="single" w:sz="6" w:space="0" w:color="auto"/>
-              <w:left w:val="single" w:sz="6" w:space="0" w:color="auto"/>
-              <w:bottom w:val="single" w:sz="6" w:space="0" w:color="auto"/>
-              <w:right w:val="single" w:sz="6" w:space="0" w:color="auto"/>
-            </w:tcBorders>
-          </w:tcPr>
-          <w:p>
-            <w:pPr>
-              <w:pStyle w:val="Tabletext"/>
-              <w:rPr>
-                <w:lang w:val="pt-BR"/>
-              </w:rPr>
-            </w:pPr>
-          </w:p>
-        </w:tc>
-        <w:tc>
-          <w:tcPr>
-            <w:tcW w:w="3744" w:type="dxa"/>
-            <w:tcBorders>
-              <w:top w:val="single" w:sz="6" w:space="0" w:color="auto"/>
-              <w:left w:val="single" w:sz="6" w:space="0" w:color="auto"/>
-              <w:bottom w:val="single" w:sz="6" w:space="0" w:color="auto"/>
-              <w:right w:val="single" w:sz="6" w:space="0" w:color="auto"/>
-            </w:tcBorders>
-          </w:tcPr>
-          <w:p>
-            <w:pPr>
-              <w:pStyle w:val="Tabletext"/>
-              <w:rPr>
-                <w:lang w:val="pt-BR"/>
-              </w:rPr>
-            </w:pPr>
-          </w:p>
-        </w:tc>
-        <w:tc>
-          <w:tcPr>
-            <w:tcW w:w="2304" w:type="dxa"/>
-            <w:tcBorders>
-              <w:top w:val="single" w:sz="6" w:space="0" w:color="auto"/>
-              <w:left w:val="single" w:sz="6" w:space="0" w:color="auto"/>
-              <w:bottom w:val="single" w:sz="6" w:space="0" w:color="auto"/>
-              <w:right w:val="single" w:sz="6" w:space="0" w:color="auto"/>
-            </w:tcBorders>
-          </w:tcPr>
-          <w:p>
-            <w:pPr>
-              <w:pStyle w:val="Tabletext"/>
-              <w:rPr>
-                <w:lang w:val="pt-BR"/>
-              </w:rPr>
-            </w:pPr>
-          </w:p>
-        </w:tc>
-      </w:tr>
     </w:tbl>
     <w:p>
       <w:pPr>
@@ -3628,9 +3412,9 @@
       </w:pPr>
       <w:bookmarkStart w:id="0" w:name="_Toc456600917"/>
       <w:bookmarkStart w:id="1" w:name="_Toc456598586"/>
-      <w:bookmarkStart w:id="2" w:name="_Toc452813577"/>
-      <w:bookmarkStart w:id="3" w:name="_Toc436203377"/>
-      <w:bookmarkStart w:id="4" w:name="_Toc72417583"/>
+      <w:bookmarkStart w:id="2" w:name="_Toc72417583"/>
+      <w:bookmarkStart w:id="3" w:name="_Toc452813577"/>
+      <w:bookmarkStart w:id="4" w:name="_Toc436203377"/>
       <w:r>
         <w:rPr>
           <w:lang w:val="pt-BR"/>
@@ -3641,7 +3425,7 @@
       <w:bookmarkStart w:id="6" w:name="_Toc456598587"/>
       <w:bookmarkEnd w:id="0"/>
       <w:bookmarkEnd w:id="1"/>
-      <w:bookmarkEnd w:id="4"/>
+      <w:bookmarkEnd w:id="2"/>
     </w:p>
     <w:p>
       <w:pPr>
@@ -3667,16 +3451,8 @@
         <w:rPr>
           <w:lang w:val="pt-BR"/>
         </w:rPr>
-        <w:t xml:space="preserve">projeto </w:t>
-      </w:r>
-      <w:proofErr w:type="spellStart"/>
-      <w:r>
-        <w:rPr>
-          <w:lang w:val="pt-BR"/>
-        </w:rPr>
-        <w:t>IziMec</w:t>
-      </w:r>
-      <w:proofErr w:type="spellEnd"/>
+        <w:t>projeto IziMec</w:t>
+      </w:r>
       <w:r>
         <w:rPr>
           <w:lang w:val="pt-BR"/>
@@ -3746,14 +3522,12 @@
         </w:rPr>
         <w:t xml:space="preserve"> projeto </w:t>
       </w:r>
-      <w:proofErr w:type="spellStart"/>
       <w:r>
         <w:rPr>
           <w:lang w:val="pt-BR"/>
         </w:rPr>
         <w:t>IziMec</w:t>
       </w:r>
-      <w:proofErr w:type="spellEnd"/>
       <w:r>
         <w:rPr>
           <w:lang w:val="pt-BR"/>
@@ -3950,14 +3724,12 @@
           <w:lang w:val="pt-BR"/>
         </w:rPr>
       </w:pPr>
-      <w:proofErr w:type="spellStart"/>
       <w:r>
         <w:rPr>
           <w:lang w:val="pt-BR"/>
         </w:rPr>
         <w:t>IziMec</w:t>
       </w:r>
-      <w:proofErr w:type="spellEnd"/>
       <w:r>
         <w:rPr>
           <w:lang w:val="pt-BR"/>
@@ -3993,49 +3765,7 @@
         <w:rPr>
           <w:lang w:val="pt-BR"/>
         </w:rPr>
-        <w:t>UML (</w:t>
-      </w:r>
-      <w:proofErr w:type="spellStart"/>
-      <w:r>
-        <w:rPr>
-          <w:lang w:val="pt-BR"/>
-        </w:rPr>
-        <w:t>Unified</w:t>
-      </w:r>
-      <w:proofErr w:type="spellEnd"/>
-      <w:r>
-        <w:rPr>
-          <w:lang w:val="pt-BR"/>
-        </w:rPr>
-        <w:t xml:space="preserve"> </w:t>
-      </w:r>
-      <w:proofErr w:type="spellStart"/>
-      <w:r>
-        <w:rPr>
-          <w:lang w:val="pt-BR"/>
-        </w:rPr>
-        <w:t>Modeling</w:t>
-      </w:r>
-      <w:proofErr w:type="spellEnd"/>
-      <w:r>
-        <w:rPr>
-          <w:lang w:val="pt-BR"/>
-        </w:rPr>
-        <w:t xml:space="preserve"> </w:t>
-      </w:r>
-      <w:proofErr w:type="spellStart"/>
-      <w:r>
-        <w:rPr>
-          <w:lang w:val="pt-BR"/>
-        </w:rPr>
-        <w:t>Language</w:t>
-      </w:r>
-      <w:proofErr w:type="spellEnd"/>
-      <w:r>
-        <w:rPr>
-          <w:lang w:val="pt-BR"/>
-        </w:rPr>
-        <w:t>): Linguagem de modelagem que define representações de um sistema de forma padronizada com o objetivo de facilitar a compreensão.</w:t>
+        <w:t>UML (Unified Modeling Language): Linguagem de modelagem que define representações de um sistema de forma padronizada com o objetivo de facilitar a compreensão.</w:t>
       </w:r>
     </w:p>
     <w:p>
@@ -4054,63 +3784,7 @@
         <w:rPr>
           <w:lang w:val="pt-BR"/>
         </w:rPr>
-        <w:t>RUP (</w:t>
-      </w:r>
-      <w:proofErr w:type="spellStart"/>
-      <w:r>
-        <w:rPr>
-          <w:lang w:val="pt-BR"/>
-        </w:rPr>
-        <w:t>Rational</w:t>
-      </w:r>
-      <w:proofErr w:type="spellEnd"/>
-      <w:r>
-        <w:rPr>
-          <w:lang w:val="pt-BR"/>
-        </w:rPr>
-        <w:t xml:space="preserve"> </w:t>
-      </w:r>
-      <w:proofErr w:type="spellStart"/>
-      <w:r>
-        <w:rPr>
-          <w:lang w:val="pt-BR"/>
-        </w:rPr>
-        <w:t>Unified</w:t>
-      </w:r>
-      <w:proofErr w:type="spellEnd"/>
-      <w:r>
-        <w:rPr>
-          <w:lang w:val="pt-BR"/>
-        </w:rPr>
-        <w:t xml:space="preserve"> </w:t>
-      </w:r>
-      <w:proofErr w:type="spellStart"/>
-      <w:r>
-        <w:rPr>
-          <w:lang w:val="pt-BR"/>
-        </w:rPr>
-        <w:t>Process</w:t>
-      </w:r>
-      <w:proofErr w:type="spellEnd"/>
-      <w:r>
-        <w:rPr>
-          <w:lang w:val="pt-BR"/>
-        </w:rPr>
-        <w:t xml:space="preserve">): É um modelo de processo unificado de Engenharia de Software derivado da UML criado pela </w:t>
-      </w:r>
-      <w:proofErr w:type="spellStart"/>
-      <w:r>
-        <w:rPr>
-          <w:lang w:val="pt-BR"/>
-        </w:rPr>
-        <w:t>Rational</w:t>
-      </w:r>
-      <w:proofErr w:type="spellEnd"/>
-      <w:r>
-        <w:rPr>
-          <w:lang w:val="pt-BR"/>
-        </w:rPr>
-        <w:t xml:space="preserve"> Software Corporation e adquirido pela IBM em 2003. Possui elementos de modelos genéricos para apoiar o desenvolvimento de softwares incentivando a interação e exemplificando boas práticas de projeto e especificação.</w:t>
+        <w:t>RUP (Rational Unified Process): É um modelo de processo unificado de Engenharia de Software derivado da UML criado pela Rational Software Corporation e adquirido pela IBM em 2003. Possui elementos de modelos genéricos para apoiar o desenvolvimento de softwares incentivando a interação e exemplificando boas práticas de projeto e especificação.</w:t>
       </w:r>
     </w:p>
     <w:p>
@@ -4227,21 +3901,7 @@
         <w:rPr>
           <w:lang w:val="pt-BR"/>
         </w:rPr>
-        <w:t xml:space="preserve">GUEDES, </w:t>
-      </w:r>
-      <w:proofErr w:type="spellStart"/>
-      <w:r>
-        <w:rPr>
-          <w:lang w:val="pt-BR"/>
-        </w:rPr>
-        <w:t>Gilleanes</w:t>
-      </w:r>
-      <w:proofErr w:type="spellEnd"/>
-      <w:r>
-        <w:rPr>
-          <w:lang w:val="pt-BR"/>
-        </w:rPr>
-        <w:t xml:space="preserve"> T. A. </w:t>
+        <w:t xml:space="preserve">GUEDES, Gilleanes T. A. </w:t>
       </w:r>
       <w:r>
         <w:rPr>
@@ -4255,21 +3915,7 @@
         <w:rPr>
           <w:lang w:val="pt-BR"/>
         </w:rPr>
-        <w:t xml:space="preserve">. </w:t>
-      </w:r>
-      <w:proofErr w:type="spellStart"/>
-      <w:r>
-        <w:rPr>
-          <w:lang w:val="pt-BR"/>
-        </w:rPr>
-        <w:t>Novatec</w:t>
-      </w:r>
-      <w:proofErr w:type="spellEnd"/>
-      <w:r>
-        <w:rPr>
-          <w:lang w:val="pt-BR"/>
-        </w:rPr>
-        <w:t xml:space="preserve"> Editora, 2008.</w:t>
+        <w:t>. Novatec Editora, 2008.</w:t>
       </w:r>
     </w:p>
     <w:p>
@@ -4320,49 +3966,7 @@
         <w:rPr>
           <w:lang w:val="pt-BR"/>
         </w:rPr>
-        <w:t xml:space="preserve">Elaborado de acordo com a metodologia RUP, o </w:t>
-      </w:r>
-      <w:proofErr w:type="spellStart"/>
-      <w:r>
-        <w:rPr>
-          <w:lang w:val="pt-BR"/>
-        </w:rPr>
-        <w:t>Rational</w:t>
-      </w:r>
-      <w:proofErr w:type="spellEnd"/>
-      <w:r>
-        <w:rPr>
-          <w:lang w:val="pt-BR"/>
-        </w:rPr>
-        <w:t xml:space="preserve"> </w:t>
-      </w:r>
-      <w:proofErr w:type="spellStart"/>
-      <w:r>
-        <w:rPr>
-          <w:lang w:val="pt-BR"/>
-        </w:rPr>
-        <w:t>Unified</w:t>
-      </w:r>
-      <w:proofErr w:type="spellEnd"/>
-      <w:r>
-        <w:rPr>
-          <w:lang w:val="pt-BR"/>
-        </w:rPr>
-        <w:t xml:space="preserve"> </w:t>
-      </w:r>
-      <w:proofErr w:type="spellStart"/>
-      <w:r>
-        <w:rPr>
-          <w:lang w:val="pt-BR"/>
-        </w:rPr>
-        <w:t>Process</w:t>
-      </w:r>
-      <w:proofErr w:type="spellEnd"/>
-      <w:r>
-        <w:rPr>
-          <w:lang w:val="pt-BR"/>
-        </w:rPr>
-        <w:t>, este documento define o problema a ser resolvido</w:t>
+        <w:t>Elaborado de acordo com a metodologia RUP, o Rational Unified Process, este documento define o problema a ser resolvido</w:t>
       </w:r>
       <w:r>
         <w:rPr>
@@ -4408,8 +4012,8 @@
         </w:rPr>
         <w:t>Posicionamento</w:t>
       </w:r>
-      <w:bookmarkEnd w:id="2"/>
       <w:bookmarkEnd w:id="3"/>
+      <w:bookmarkEnd w:id="4"/>
       <w:bookmarkEnd w:id="20"/>
     </w:p>
     <w:p>
@@ -4434,16 +4038,22 @@
     </w:p>
     <w:p>
       <w:pPr>
-        <w:pStyle w:val="InfoBlue"/>
-        <w:rPr>
-          <w:lang w:val="pt-BR"/>
-        </w:rPr>
-      </w:pPr>
-      <w:r>
-        <w:rPr>
-          <w:lang w:val="pt-BR"/>
-        </w:rPr>
-        <w:t>[Faça uma breve descrição da oportunidade de negócios atendida por este projeto.]</w:t>
+        <w:pStyle w:val="Corpodetexto"/>
+        <w:rPr>
+          <w:lang w:val="pt-BR"/>
+        </w:rPr>
+      </w:pPr>
+      <w:r>
+        <w:rPr>
+          <w:lang w:val="pt-BR"/>
+        </w:rPr>
+        <w:br/>
+      </w:r>
+      <w:r>
+        <w:rPr>
+          <w:lang w:val="pt-BR"/>
+        </w:rPr>
+        <w:t>Muitas oficinas mecânicas são estabelecimentos familiares, de segunda ou até terceira geração. Sendo assim, não é incomum encontrar várias oficinas que ainda trabalham utilizando papel e caneta para anotar seu estoque, dando baixas e entradas de forma manual. Pensando nisso, o IziMec foi elaborado visando a simplicidade e rapidez ao gerenciar o estoque dessas oficinas.</w:t>
       </w:r>
     </w:p>
     <w:p>
@@ -4473,20 +4083,6 @@
       <w:bookmarkEnd w:id="24"/>
       <w:bookmarkEnd w:id="25"/>
       <w:bookmarkEnd w:id="26"/>
-    </w:p>
-    <w:p>
-      <w:pPr>
-        <w:pStyle w:val="InfoBlue"/>
-        <w:rPr>
-          <w:lang w:val="pt-BR"/>
-        </w:rPr>
-      </w:pPr>
-      <w:r>
-        <w:rPr>
-          <w:lang w:val="pt-BR"/>
-        </w:rPr>
-        <w:t>[Forneça uma descrição resumindo o problema que está sendo resolvido pelo projeto. O formato a seguir pode ser usado.]</w:t>
-      </w:r>
     </w:p>
     <w:p>
       <w:pPr>
@@ -4548,13 +4144,17 @@
           </w:tcPr>
           <w:p>
             <w:pPr>
-              <w:pStyle w:val="InfoBlue"/>
+              <w:pStyle w:val="Corpodetexto"/>
+              <w:ind w:left="0"/>
+              <w:rPr>
+                <w:lang w:val="pt-BR"/>
+              </w:rPr>
             </w:pPr>
             <w:r>
               <w:rPr>
                 <w:lang w:val="pt-BR"/>
               </w:rPr>
-              <w:t>[descreva o problema]</w:t>
+              <w:t>Controle manual de estoque de oficinas mecânicas.</w:t>
             </w:r>
           </w:p>
         </w:tc>
@@ -4600,16 +4200,17 @@
           </w:tcPr>
           <w:p>
             <w:pPr>
-              <w:pStyle w:val="InfoBlue"/>
-              <w:rPr>
-                <w:lang w:val="fr-FR"/>
+              <w:pStyle w:val="Corpodetexto"/>
+              <w:ind w:left="0"/>
+              <w:rPr>
+                <w:lang w:val="pt-BR"/>
               </w:rPr>
             </w:pPr>
             <w:r>
               <w:rPr>
                 <w:lang w:val="pt-BR"/>
               </w:rPr>
-              <w:t>[quem são os envolvidos afetados pelo problema]</w:t>
+              <w:t>A oficina, o dono, os clientes.</w:t>
             </w:r>
           </w:p>
         </w:tc>
@@ -4655,13 +4256,17 @@
           </w:tcPr>
           <w:p>
             <w:pPr>
-              <w:pStyle w:val="InfoBlue"/>
+              <w:pStyle w:val="Corpodetexto"/>
+              <w:ind w:left="0"/>
+              <w:rPr>
+                <w:lang w:val="pt-BR"/>
+              </w:rPr>
             </w:pPr>
             <w:r>
               <w:rPr>
                 <w:lang w:val="pt-BR"/>
               </w:rPr>
-              <w:t>[qual é o impacto do problema]</w:t>
+              <w:t>Possível diferença entre estoque físico e contábil, gerando provável falsa expectativa do cliente e problemas contábeis.</w:t>
             </w:r>
           </w:p>
         </w:tc>
@@ -4706,16 +4311,17 @@
           </w:tcPr>
           <w:p>
             <w:pPr>
-              <w:pStyle w:val="InfoBlue"/>
-              <w:rPr>
-                <w:lang w:val="fr-FR"/>
+              <w:pStyle w:val="Corpodetexto"/>
+              <w:ind w:left="0"/>
+              <w:rPr>
+                <w:lang w:val="pt-BR"/>
               </w:rPr>
             </w:pPr>
             <w:r>
               <w:rPr>
                 <w:lang w:val="pt-BR"/>
               </w:rPr>
-              <w:t>[liste alguns dos principais benefícios de uma boa solução]</w:t>
+              <w:t>Implementação de um sistema para gerenciar o estoque, entra e saída de produtos e qual o mecânico que os solicitou.</w:t>
             </w:r>
           </w:p>
         </w:tc>
@@ -4746,20 +4352,6 @@
       <w:bookmarkEnd w:id="29"/>
       <w:bookmarkEnd w:id="30"/>
       <w:bookmarkEnd w:id="31"/>
-    </w:p>
-    <w:p>
-      <w:pPr>
-        <w:pStyle w:val="InfoBlue"/>
-        <w:rPr>
-          <w:lang w:val="pt-BR"/>
-        </w:rPr>
-      </w:pPr>
-      <w:r>
-        <w:rPr>
-          <w:lang w:val="pt-BR"/>
-        </w:rPr>
-        <w:t>[Forneça uma sentença geral resumindo, no nível mais alto, a posição exclusiva que o produto pretende ocupar no mercado. O formato a seguir pode ser usado.]</w:t>
-      </w:r>
     </w:p>
     <w:p>
       <w:pPr>
@@ -4821,16 +4413,17 @@
           </w:tcPr>
           <w:p>
             <w:pPr>
-              <w:pStyle w:val="InfoBlue"/>
-              <w:rPr>
-                <w:lang w:val="fr-FR"/>
+              <w:pStyle w:val="Corpodetexto"/>
+              <w:ind w:left="0"/>
+              <w:rPr>
+                <w:lang w:val="pt-BR"/>
               </w:rPr>
             </w:pPr>
             <w:r>
               <w:rPr>
                 <w:lang w:val="pt-BR"/>
               </w:rPr>
-              <w:t>[cliente-alvo]</w:t>
+              <w:t>Donos de oficinas mecânicas.</w:t>
             </w:r>
           </w:p>
         </w:tc>
@@ -4876,13 +4469,17 @@
           </w:tcPr>
           <w:p>
             <w:pPr>
-              <w:pStyle w:val="InfoBlue"/>
+              <w:pStyle w:val="Corpodetexto"/>
+              <w:ind w:left="0"/>
+              <w:rPr>
+                <w:lang w:val="pt-BR"/>
+              </w:rPr>
             </w:pPr>
             <w:r>
               <w:rPr>
                 <w:lang w:val="pt-BR"/>
               </w:rPr>
-              <w:t>[indique a necessidade ou oportunidade]</w:t>
+              <w:t>Necessitam de um controle melhor sobre o estoque.</w:t>
             </w:r>
           </w:p>
         </w:tc>
@@ -4928,27 +4525,17 @@
           </w:tcPr>
           <w:p>
             <w:pPr>
-              <w:pStyle w:val="InfoBlue"/>
+              <w:pStyle w:val="Corpodetexto"/>
+              <w:ind w:left="0"/>
+              <w:rPr>
+                <w:lang w:val="pt-BR"/>
+              </w:rPr>
             </w:pPr>
             <w:r>
               <w:rPr>
                 <w:lang w:val="pt-BR"/>
               </w:rPr>
-              <w:t> </w:t>
-            </w:r>
-            <w:proofErr w:type="spellStart"/>
-            <w:r>
-              <w:rPr>
-                <w:lang w:val="pt-BR"/>
-              </w:rPr>
-              <w:t>é</w:t>
-            </w:r>
-            <w:proofErr w:type="spellEnd"/>
-            <w:r>
-              <w:rPr>
-                <w:lang w:val="pt-BR"/>
-              </w:rPr>
-              <w:t xml:space="preserve"> um(a) [categoria do produto]</w:t>
+              <w:t>IziMec</w:t>
             </w:r>
           </w:p>
         </w:tc>
@@ -4994,16 +4581,17 @@
           </w:tcPr>
           <w:p>
             <w:pPr>
-              <w:pStyle w:val="InfoBlue"/>
-              <w:rPr>
-                <w:lang w:val="fr-FR"/>
+              <w:pStyle w:val="Corpodetexto"/>
+              <w:ind w:left="0"/>
+              <w:rPr>
+                <w:lang w:val="pt-BR"/>
               </w:rPr>
             </w:pPr>
             <w:r>
               <w:rPr>
                 <w:lang w:val="pt-BR"/>
               </w:rPr>
-              <w:t>[indique o principal benefício, ou seja, o motivo que leva a comprar]</w:t>
+              <w:t>Auxilia na gestão do estoque.</w:t>
             </w:r>
           </w:p>
         </w:tc>
@@ -5049,16 +4637,17 @@
           </w:tcPr>
           <w:p>
             <w:pPr>
-              <w:pStyle w:val="InfoBlue"/>
-              <w:rPr>
-                <w:lang w:val="fr-FR"/>
+              <w:pStyle w:val="Corpodetexto"/>
+              <w:ind w:left="0"/>
+              <w:rPr>
+                <w:lang w:val="pt-BR"/>
               </w:rPr>
             </w:pPr>
             <w:r>
               <w:rPr>
                 <w:lang w:val="pt-BR"/>
               </w:rPr>
-              <w:t>[principal alternativa da concorrência]</w:t>
+              <w:t>Sistemas Conta Azul, Gran Money, EasyStore.</w:t>
             </w:r>
           </w:p>
         </w:tc>
@@ -5103,13 +4692,17 @@
           </w:tcPr>
           <w:p>
             <w:pPr>
-              <w:pStyle w:val="InfoBlue"/>
+              <w:pStyle w:val="Corpodetexto"/>
+              <w:ind w:left="0"/>
+              <w:rPr>
+                <w:lang w:val="pt-BR"/>
+              </w:rPr>
             </w:pPr>
             <w:r>
               <w:rPr>
                 <w:lang w:val="pt-BR"/>
               </w:rPr>
-              <w:t>[indique a principal diferença]</w:t>
+              <w:t>É mais simples, visto ser apenas em um módulo. Ideal para a realidade dos clientes de idade mais avançada que não confiam (ou não têm muito experiência) na tecnologia.</w:t>
             </w:r>
           </w:p>
         </w:tc>
@@ -5122,20 +4715,6 @@
           <w:lang w:val="pt-BR"/>
         </w:rPr>
       </w:pPr>
-    </w:p>
-    <w:p>
-      <w:pPr>
-        <w:pStyle w:val="InfoBlue"/>
-        <w:rPr>
-          <w:lang w:val="pt-BR"/>
-        </w:rPr>
-      </w:pPr>
-      <w:r>
-        <w:rPr>
-          <w:lang w:val="pt-BR"/>
-        </w:rPr>
-        <w:t>[Uma sentença de posição do produto comunica o objetivo do aplicativo e a importância do projeto para todo o pessoal envolvido.]</w:t>
-      </w:r>
     </w:p>
     <w:p>
       <w:pPr>
@@ -5371,7 +4950,6 @@
                 <w:bCs/>
                 <w:lang w:val="pt-BR"/>
               </w:rPr>
-              <w:lastRenderedPageBreak/>
               <w:t>Nome</w:t>
             </w:r>
           </w:p>
@@ -5461,7 +5039,14 @@
               <w:rPr>
                 <w:lang w:val="pt-BR"/>
               </w:rPr>
-              <w:t>[Informe o tipo de envolvidos.]</w:t>
+              <w:t xml:space="preserve">[Informe o tipo de </w:t>
+            </w:r>
+            <w:r>
+              <w:rPr>
+                <w:lang w:val="pt-BR"/>
+              </w:rPr>
+              <w:lastRenderedPageBreak/>
+              <w:t>envolvidos.]</w:t>
             </w:r>
           </w:p>
         </w:tc>
@@ -5486,7 +5071,15 @@
               <w:rPr>
                 <w:lang w:val="pt-BR"/>
               </w:rPr>
-              <w:t>[Faça uma breve descrição dos envolvidos.]</w:t>
+              <w:lastRenderedPageBreak/>
+              <w:t xml:space="preserve">[Faça uma breve descrição </w:t>
+            </w:r>
+            <w:r>
+              <w:rPr>
+                <w:lang w:val="pt-BR"/>
+              </w:rPr>
+              <w:lastRenderedPageBreak/>
+              <w:t>dos envolvidos.]</w:t>
             </w:r>
           </w:p>
         </w:tc>
@@ -5511,7 +5104,15 @@
               <w:rPr>
                 <w:lang w:val="pt-BR"/>
               </w:rPr>
-              <w:t>[Resuma as principais responsabilidades do envolvido no que diz respeito ao sistema em desenvolvimento; ou seja, o interesse dele como envolvido. Por exemplo, este envolvido:</w:t>
+              <w:lastRenderedPageBreak/>
+              <w:t xml:space="preserve">[Resuma as principais responsabilidades do </w:t>
+            </w:r>
+            <w:r>
+              <w:rPr>
+                <w:lang w:val="pt-BR"/>
+              </w:rPr>
+              <w:lastRenderedPageBreak/>
+              <w:t>envolvido no que diz respeito ao sistema em desenvolvimento; ou seja, o interesse dele como envolvido. Por exemplo, este envolvido:</w:t>
             </w:r>
           </w:p>
           <w:p>
@@ -5621,6 +5222,7 @@
         <w:rPr>
           <w:lang w:val="pt-BR"/>
         </w:rPr>
+        <w:lastRenderedPageBreak/>
         <w:t>Resumo dos Usuários</w:t>
       </w:r>
       <w:bookmarkEnd w:id="41"/>
@@ -6080,21 +5682,7 @@
         <w:rPr>
           <w:lang w:val="pt-BR"/>
         </w:rPr>
-        <w:t xml:space="preserve">Existem restrições ambientais exclusivas: unidade móvel, ar livre, a </w:t>
-      </w:r>
-      <w:proofErr w:type="gramStart"/>
-      <w:r>
-        <w:rPr>
-          <w:lang w:val="pt-BR"/>
-        </w:rPr>
-        <w:t>bordo, etc.</w:t>
-      </w:r>
-      <w:proofErr w:type="gramEnd"/>
-      <w:r>
-        <w:rPr>
-          <w:lang w:val="pt-BR"/>
-        </w:rPr>
-        <w:t>?</w:t>
+        <w:t>Existem restrições ambientais exclusivas: unidade móvel, ar livre, a bordo, etc.?</w:t>
       </w:r>
     </w:p>
     <w:p>
@@ -6144,21 +5732,7 @@
         <w:rPr>
           <w:lang w:val="pt-BR"/>
         </w:rPr>
-        <w:t xml:space="preserve">Este é local em que podem ser incluídos os extratos do Modelo de Negócios para descrever a tarefa e os papéis </w:t>
-      </w:r>
-      <w:proofErr w:type="gramStart"/>
-      <w:r>
-        <w:rPr>
-          <w:lang w:val="pt-BR"/>
-        </w:rPr>
-        <w:t>envolvidos, etc.</w:t>
-      </w:r>
-      <w:proofErr w:type="gramEnd"/>
-      <w:r>
-        <w:rPr>
-          <w:lang w:val="pt-BR"/>
-        </w:rPr>
-        <w:t>]</w:t>
+        <w:t>Este é local em que podem ser incluídos os extratos do Modelo de Negócios para descrever a tarefa e os papéis envolvidos, etc.]</w:t>
       </w:r>
     </w:p>
     <w:p>
@@ -6176,7 +5750,6 @@
         <w:rPr>
           <w:lang w:val="pt-BR"/>
         </w:rPr>
-        <w:lastRenderedPageBreak/>
         <w:t>Perfis dos Envolvidos</w:t>
       </w:r>
       <w:bookmarkEnd w:id="52"/>
@@ -6200,7 +5773,14 @@
         <w:rPr>
           <w:lang w:val="pt-BR"/>
         </w:rPr>
-        <w:t>[Descreva aqui cada envolvido no sistema preenchendo a tabela abaixo para cada um deles. Lembre-se de que os tipos de envolvidos poderão ser os mais diversos como, por exemplo, usuários, departamentos e desenvolvedores técnicos. Um perfil completo deve abranger os tópicos abaixo para cada tipo de envolvido.]</w:t>
+        <w:t xml:space="preserve">[Descreva aqui cada envolvido no sistema preenchendo a tabela abaixo para cada um deles. Lembre-se de que os </w:t>
+      </w:r>
+      <w:r>
+        <w:rPr>
+          <w:lang w:val="pt-BR"/>
+        </w:rPr>
+        <w:lastRenderedPageBreak/>
+        <w:t>tipos de envolvidos poderão ser os mais diversos como, por exemplo, usuários, departamentos e desenvolvedores técnicos. Um perfil completo deve abranger os tópicos abaixo para cada tipo de envolvido.]</w:t>
       </w:r>
     </w:p>
     <w:p>
@@ -6566,63 +6146,7 @@
               <w:rPr>
                 <w:lang w:val="pt-BR"/>
               </w:rPr>
-              <w:t xml:space="preserve">[Qual é o grau de comprometimento do envolvido no projeto? Está relacionado, sempre que possível, aos papéis do </w:t>
-            </w:r>
-            <w:proofErr w:type="spellStart"/>
-            <w:r>
-              <w:rPr>
-                <w:lang w:val="pt-BR"/>
-              </w:rPr>
-              <w:t>Rational</w:t>
-            </w:r>
-            <w:proofErr w:type="spellEnd"/>
-            <w:r>
-              <w:rPr>
-                <w:lang w:val="pt-BR"/>
-              </w:rPr>
-              <w:t xml:space="preserve"> </w:t>
-            </w:r>
-            <w:proofErr w:type="spellStart"/>
-            <w:r>
-              <w:rPr>
-                <w:lang w:val="pt-BR"/>
-              </w:rPr>
-              <w:t>Unified</w:t>
-            </w:r>
-            <w:proofErr w:type="spellEnd"/>
-            <w:r>
-              <w:rPr>
-                <w:lang w:val="pt-BR"/>
-              </w:rPr>
-              <w:t xml:space="preserve"> </w:t>
-            </w:r>
-            <w:proofErr w:type="spellStart"/>
-            <w:r>
-              <w:rPr>
-                <w:lang w:val="pt-BR"/>
-              </w:rPr>
-              <w:t>Process</w:t>
-            </w:r>
-            <w:proofErr w:type="spellEnd"/>
-            <w:r>
-              <w:rPr>
-                <w:lang w:val="pt-BR"/>
-              </w:rPr>
-              <w:t xml:space="preserve"> — ou seja, ao Revisor de </w:t>
-            </w:r>
-            <w:proofErr w:type="gramStart"/>
-            <w:r>
-              <w:rPr>
-                <w:lang w:val="pt-BR"/>
-              </w:rPr>
-              <w:t>Requisitos, etc.</w:t>
-            </w:r>
-            <w:proofErr w:type="gramEnd"/>
-            <w:r>
-              <w:rPr>
-                <w:lang w:val="pt-BR"/>
-              </w:rPr>
-              <w:t>]</w:t>
+              <w:t>[Qual é o grau de comprometimento do envolvido no projeto? Está relacionado, sempre que possível, aos papéis do Rational Unified Process — ou seja, ao Revisor de Requisitos, etc.]</w:t>
             </w:r>
           </w:p>
         </w:tc>
@@ -7046,21 +6570,7 @@
               <w:rPr>
                 <w:lang w:val="pt-BR"/>
               </w:rPr>
-              <w:t xml:space="preserve">[Lista as principais responsabilidades do usuário com relação ao sistema que está sendo desenvolvido — ou seja, captura detalhes dos clientes, produz relatórios, coordena o </w:t>
-            </w:r>
-            <w:proofErr w:type="gramStart"/>
-            <w:r>
-              <w:rPr>
-                <w:lang w:val="pt-BR"/>
-              </w:rPr>
-              <w:t>trabalho, etc.</w:t>
-            </w:r>
-            <w:proofErr w:type="gramEnd"/>
-            <w:r>
-              <w:rPr>
-                <w:lang w:val="pt-BR"/>
-              </w:rPr>
-              <w:t>]</w:t>
+              <w:t>[Lista as principais responsabilidades do usuário com relação ao sistema que está sendo desenvolvido — ou seja, captura detalhes dos clientes, produz relatórios, coordena o trabalho, etc.]</w:t>
             </w:r>
           </w:p>
         </w:tc>
@@ -7170,63 +6680,7 @@
               <w:rPr>
                 <w:lang w:val="pt-BR"/>
               </w:rPr>
-              <w:t xml:space="preserve">[Qual é o envolvimento do cliente no projeto? Está relacionado, sempre que possível, aos papéis do </w:t>
-            </w:r>
-            <w:proofErr w:type="spellStart"/>
-            <w:r>
-              <w:rPr>
-                <w:lang w:val="pt-BR"/>
-              </w:rPr>
-              <w:t>Rational</w:t>
-            </w:r>
-            <w:proofErr w:type="spellEnd"/>
-            <w:r>
-              <w:rPr>
-                <w:lang w:val="pt-BR"/>
-              </w:rPr>
-              <w:t xml:space="preserve"> </w:t>
-            </w:r>
-            <w:proofErr w:type="spellStart"/>
-            <w:r>
-              <w:rPr>
-                <w:lang w:val="pt-BR"/>
-              </w:rPr>
-              <w:t>Unified</w:t>
-            </w:r>
-            <w:proofErr w:type="spellEnd"/>
-            <w:r>
-              <w:rPr>
-                <w:lang w:val="pt-BR"/>
-              </w:rPr>
-              <w:t xml:space="preserve"> </w:t>
-            </w:r>
-            <w:proofErr w:type="spellStart"/>
-            <w:r>
-              <w:rPr>
-                <w:lang w:val="pt-BR"/>
-              </w:rPr>
-              <w:t>Process</w:t>
-            </w:r>
-            <w:proofErr w:type="spellEnd"/>
-            <w:r>
-              <w:rPr>
-                <w:lang w:val="pt-BR"/>
-              </w:rPr>
-              <w:t xml:space="preserve"> — ou seja, ao Revisor de </w:t>
-            </w:r>
-            <w:proofErr w:type="gramStart"/>
-            <w:r>
-              <w:rPr>
-                <w:lang w:val="pt-BR"/>
-              </w:rPr>
-              <w:t>Requisitos, etc.</w:t>
-            </w:r>
-            <w:proofErr w:type="gramEnd"/>
-            <w:r>
-              <w:rPr>
-                <w:lang w:val="pt-BR"/>
-              </w:rPr>
-              <w:t>]</w:t>
+              <w:t>[Qual é o envolvimento do cliente no projeto? Está relacionado, sempre que possível, aos papéis do Rational Unified Process — ou seja, ao Revisor de Requisitos, etc.]</w:t>
             </w:r>
           </w:p>
         </w:tc>
@@ -7458,19 +6912,11 @@
           <w:lang w:val="pt-BR"/>
         </w:rPr>
       </w:pPr>
-      <w:proofErr w:type="gramStart"/>
-      <w:r>
-        <w:rPr>
-          <w:lang w:val="pt-BR"/>
-        </w:rPr>
-        <w:t>[É</w:t>
-      </w:r>
-      <w:proofErr w:type="gramEnd"/>
-      <w:r>
-        <w:rPr>
-          <w:lang w:val="pt-BR"/>
-        </w:rPr>
-        <w:t xml:space="preserve"> importante entender a importância </w:t>
+      <w:r>
+        <w:rPr>
+          <w:lang w:val="pt-BR"/>
+        </w:rPr>
+        <w:t xml:space="preserve">[É importante entender a importância </w:t>
       </w:r>
       <w:r>
         <w:rPr>
@@ -7512,35 +6958,7 @@
         <w:rPr>
           <w:lang w:val="pt-BR"/>
         </w:rPr>
-        <w:t xml:space="preserve">Preencha a tabela a seguir — se estiver usando o </w:t>
-      </w:r>
-      <w:proofErr w:type="spellStart"/>
-      <w:r>
-        <w:rPr>
-          <w:lang w:val="pt-BR"/>
-        </w:rPr>
-        <w:t>Rational</w:t>
-      </w:r>
-      <w:proofErr w:type="spellEnd"/>
-      <w:r>
-        <w:rPr>
-          <w:lang w:val="pt-BR"/>
-        </w:rPr>
-        <w:t xml:space="preserve"> </w:t>
-      </w:r>
-      <w:proofErr w:type="spellStart"/>
-      <w:r>
-        <w:rPr>
-          <w:lang w:val="pt-BR"/>
-        </w:rPr>
-        <w:t>RequisitePro</w:t>
-      </w:r>
-      <w:proofErr w:type="spellEnd"/>
-      <w:r>
-        <w:rPr>
-          <w:lang w:val="pt-BR"/>
-        </w:rPr>
-        <w:t xml:space="preserve"> para capturar as Necessidades, isto pode ser um extrato ou relatório dessa ferramenta.]</w:t>
+        <w:t>Preencha a tabela a seguir — se estiver usando o Rational RequisitePro para capturar as Necessidades, isto pode ser um extrato ou relatório dessa ferramenta.]</w:t>
       </w:r>
     </w:p>
     <w:p>
@@ -7928,21 +7346,7 @@
         <w:rPr>
           <w:lang w:val="pt-BR"/>
         </w:rPr>
-        <w:t>&lt;</w:t>
-      </w:r>
-      <w:proofErr w:type="spellStart"/>
-      <w:r>
-        <w:rPr>
-          <w:lang w:val="pt-BR"/>
-        </w:rPr>
-        <w:t>umObjetivo</w:t>
-      </w:r>
-      <w:proofErr w:type="spellEnd"/>
-      <w:r>
-        <w:rPr>
-          <w:lang w:val="pt-BR"/>
-        </w:rPr>
-        <w:t>&gt;</w:t>
+        <w:t>&lt;umObjetivo&gt;</w:t>
       </w:r>
       <w:bookmarkEnd w:id="70"/>
       <w:bookmarkEnd w:id="71"/>
@@ -7970,21 +7374,7 @@
         <w:rPr>
           <w:lang w:val="pt-BR"/>
         </w:rPr>
-        <w:t>&lt;</w:t>
-      </w:r>
-      <w:proofErr w:type="spellStart"/>
-      <w:r>
-        <w:rPr>
-          <w:lang w:val="pt-BR"/>
-        </w:rPr>
-        <w:t>outroObjetivo</w:t>
-      </w:r>
-      <w:proofErr w:type="spellEnd"/>
-      <w:r>
-        <w:rPr>
-          <w:lang w:val="pt-BR"/>
-        </w:rPr>
-        <w:t>&gt;</w:t>
+        <w:t>&lt;outroObjetivo&gt;</w:t>
       </w:r>
       <w:bookmarkEnd w:id="83"/>
     </w:p>
@@ -8180,29 +7570,7 @@
         <w:rPr>
           <w:lang w:val="pt-BR"/>
         </w:rPr>
-        <w:t xml:space="preserve">[Liste todos os padrões que a empresa deve obedecer. Entre eles, poderão estar incluídos padrões legais e reguladores (FDA, UCC), padrões de comunicações (TCP/IP, ISDN), padrões de conformidade com plataformas (Windows, </w:t>
-      </w:r>
-      <w:proofErr w:type="gramStart"/>
-      <w:r>
-        <w:rPr>
-          <w:lang w:val="pt-BR"/>
-        </w:rPr>
-        <w:t xml:space="preserve">UNIX, </w:t>
-      </w:r>
-      <w:proofErr w:type="spellStart"/>
-      <w:r>
-        <w:rPr>
-          <w:lang w:val="pt-BR"/>
-        </w:rPr>
-        <w:t>etc</w:t>
-      </w:r>
-      <w:proofErr w:type="spellEnd"/>
-      <w:proofErr w:type="gramEnd"/>
-      <w:r>
-        <w:rPr>
-          <w:lang w:val="pt-BR"/>
-        </w:rPr>
-        <w:t>) e padrões de qualidade e de segurança (UL, ISO, CMM).]</w:t>
+        <w:t>[Liste todos os padrões que a empresa deve obedecer. Entre eles, poderão estar incluídos padrões legais e reguladores (FDA, UCC), padrões de comunicações (TCP/IP, ISDN), padrões de conformidade com plataformas (Windows, UNIX, etc) e padrões de qualidade e de segurança (UL, ISO, CMM).]</w:t>
       </w:r>
     </w:p>
     <w:p>
@@ -8327,21 +7695,7 @@
         <w:rPr>
           <w:lang w:val="pt-BR"/>
         </w:rPr>
-        <w:t xml:space="preserve">[Detalhe os requisitos ambientais, conforme necessário. No caso de sistemas baseados em hardware, os problemas ambientais incluem temperatura, choque, umidade, </w:t>
-      </w:r>
-      <w:proofErr w:type="gramStart"/>
-      <w:r>
-        <w:rPr>
-          <w:lang w:val="pt-BR"/>
-        </w:rPr>
-        <w:t>radiação, etc.</w:t>
-      </w:r>
-      <w:proofErr w:type="gramEnd"/>
-      <w:r>
-        <w:rPr>
-          <w:lang w:val="pt-BR"/>
-        </w:rPr>
-        <w:t xml:space="preserve"> No caso de aplicativos de software, os fatores ambientais incluem condições de uso, ambiente do usuário, disponibilidade de recursos, problemas de manutenção e tratamento e recuperação de erros.]</w:t>
+        <w:t>[Detalhe os requisitos ambientais, conforme necessário. No caso de sistemas baseados em hardware, os problemas ambientais incluem temperatura, choque, umidade, radiação, etc. No caso de aplicativos de software, os fatores ambientais incluem condições de uso, ambiente do usuário, disponibilidade de recursos, problemas de manutenção e tratamento e recuperação de erros.]</w:t>
       </w:r>
     </w:p>
     <w:p>
@@ -8479,14 +7833,12 @@
           <w:pPr>
             <w:ind w:right="360"/>
           </w:pPr>
-          <w:proofErr w:type="spellStart"/>
           <w:r>
             <w:rPr>
               <w:lang w:val="pt-BR"/>
             </w:rPr>
             <w:t>Confidential</w:t>
           </w:r>
-          <w:proofErr w:type="spellEnd"/>
         </w:p>
       </w:tc>
       <w:tc>
@@ -8506,29 +7858,11 @@
           <w:r>
             <w:sym w:font="Symbol" w:char="F0D3"/>
           </w:r>
-          <w:r>
-            <w:fldChar w:fldCharType="begin"/>
-          </w:r>
-          <w:r>
-            <w:instrText xml:space="preserve"> DOCPROPERTY "Company"  \* MERGEFORMAT </w:instrText>
-          </w:r>
-          <w:r>
-            <w:fldChar w:fldCharType="separate"/>
-          </w:r>
-          <w:r>
-            <w:t xml:space="preserve">&lt;Nome da </w:t>
-          </w:r>
-          <w:proofErr w:type="spellStart"/>
-          <w:r>
-            <w:t>Empresa</w:t>
-          </w:r>
-          <w:proofErr w:type="spellEnd"/>
-          <w:r>
-            <w:t>&gt;</w:t>
-          </w:r>
-          <w:r>
-            <w:fldChar w:fldCharType="end"/>
-          </w:r>
+          <w:fldSimple w:instr=" DOCPROPERTY &quot;Company&quot;  \* MERGEFORMAT ">
+            <w:r>
+              <w:t>&lt;Nome da Empresa&gt;</w:t>
+            </w:r>
+          </w:fldSimple>
           <w:r>
             <w:t xml:space="preserve">, </w:t>
           </w:r>
@@ -8770,7 +8104,6 @@
             </w:rPr>
             <w:fldChar w:fldCharType="separate"/>
           </w:r>
-          <w:proofErr w:type="spellStart"/>
           <w:r>
             <w:rPr>
               <w:b/>
@@ -8778,7 +8111,6 @@
             </w:rPr>
             <w:t>IziMec</w:t>
           </w:r>
-          <w:proofErr w:type="spellEnd"/>
           <w:r>
             <w:rPr>
               <w:b/>
@@ -8809,19 +8141,11 @@
           <w:r>
             <w:t xml:space="preserve">  </w:t>
           </w:r>
-          <w:proofErr w:type="spellStart"/>
           <w:r>
             <w:rPr>
               <w:lang w:val="pt-BR"/>
             </w:rPr>
-            <w:t>Version</w:t>
-          </w:r>
-          <w:proofErr w:type="spellEnd"/>
-          <w:r>
-            <w:rPr>
-              <w:lang w:val="pt-BR"/>
-            </w:rPr>
-            <w:t>:</w:t>
+            <w:t>Version:</w:t>
           </w:r>
           <w:r>
             <w:t xml:space="preserve">           &lt;1.0&gt;</w:t>
@@ -8841,31 +8165,11 @@
           </w:tcBorders>
         </w:tcPr>
         <w:p>
-          <w:r>
-            <w:fldChar w:fldCharType="begin"/>
-          </w:r>
-          <w:r>
-            <w:instrText xml:space="preserve"> TITLE  \* MERGEFORMAT </w:instrText>
-          </w:r>
-          <w:r>
-            <w:fldChar w:fldCharType="separate"/>
-          </w:r>
-          <w:proofErr w:type="spellStart"/>
-          <w:r>
-            <w:t>Visão</w:t>
-          </w:r>
-          <w:proofErr w:type="spellEnd"/>
-          <w:r>
-            <w:t xml:space="preserve"> do </w:t>
-          </w:r>
-          <w:proofErr w:type="spellStart"/>
-          <w:r>
-            <w:t>Negócio</w:t>
-          </w:r>
-          <w:proofErr w:type="spellEnd"/>
-          <w:r>
-            <w:fldChar w:fldCharType="end"/>
-          </w:r>
+          <w:fldSimple w:instr=" TITLE  \* MERGEFORMAT ">
+            <w:r>
+              <w:t>Visão do Negócio</w:t>
+            </w:r>
+          </w:fldSimple>
         </w:p>
       </w:tc>
       <w:tc>
@@ -8895,49 +8199,7 @@
             <w:rPr>
               <w:lang w:val="pt-BR"/>
             </w:rPr>
-            <w:t>&lt;</w:t>
-          </w:r>
-          <w:proofErr w:type="spellStart"/>
-          <w:r>
-            <w:rPr>
-              <w:lang w:val="pt-BR"/>
-            </w:rPr>
-            <w:t>dd</w:t>
-          </w:r>
-          <w:proofErr w:type="spellEnd"/>
-          <w:r>
-            <w:rPr>
-              <w:lang w:val="pt-BR"/>
-            </w:rPr>
-            <w:t>/</w:t>
-          </w:r>
-          <w:proofErr w:type="spellStart"/>
-          <w:r>
-            <w:rPr>
-              <w:lang w:val="pt-BR"/>
-            </w:rPr>
-            <w:t>mmm</w:t>
-          </w:r>
-          <w:proofErr w:type="spellEnd"/>
-          <w:r>
-            <w:rPr>
-              <w:lang w:val="pt-BR"/>
-            </w:rPr>
-            <w:t>/</w:t>
-          </w:r>
-          <w:proofErr w:type="spellStart"/>
-          <w:r>
-            <w:rPr>
-              <w:lang w:val="pt-BR"/>
-            </w:rPr>
-            <w:t>yy</w:t>
-          </w:r>
-          <w:proofErr w:type="spellEnd"/>
-          <w:r>
-            <w:rPr>
-              <w:lang w:val="pt-BR"/>
-            </w:rPr>
-            <w:t>&gt;</w:t>
+            <w:t>&lt;dd/mmm/yy&gt;</w:t>
           </w:r>
         </w:p>
       </w:tc>
@@ -8959,35 +8221,7 @@
             <w:rPr>
               <w:lang w:val="pt-BR"/>
             </w:rPr>
-            <w:t>&lt;</w:t>
-          </w:r>
-          <w:proofErr w:type="spellStart"/>
-          <w:r>
-            <w:rPr>
-              <w:lang w:val="pt-BR"/>
-            </w:rPr>
-            <w:t>document</w:t>
-          </w:r>
-          <w:proofErr w:type="spellEnd"/>
-          <w:r>
-            <w:rPr>
-              <w:lang w:val="pt-BR"/>
-            </w:rPr>
-            <w:t xml:space="preserve"> </w:t>
-          </w:r>
-          <w:proofErr w:type="spellStart"/>
-          <w:r>
-            <w:rPr>
-              <w:lang w:val="pt-BR"/>
-            </w:rPr>
-            <w:t>identifier</w:t>
-          </w:r>
-          <w:proofErr w:type="spellEnd"/>
-          <w:r>
-            <w:rPr>
-              <w:lang w:val="pt-BR"/>
-            </w:rPr>
-            <w:t>&gt;</w:t>
+            <w:t>&lt;document identifier&gt;</w:t>
           </w:r>
         </w:p>
       </w:tc>

--- a/negocio/visao_negocio.docx
+++ b/negocio/visao_negocio.docx
@@ -542,6 +542,12 @@
                 <w:lang w:val="pt-BR"/>
               </w:rPr>
             </w:pPr>
+            <w:r>
+              <w:rPr>
+                <w:lang w:val="pt-BR"/>
+              </w:rPr>
+              <w:t>23/05/2021</w:t>
+            </w:r>
           </w:p>
         </w:tc>
         <w:tc>
@@ -561,6 +567,12 @@
                 <w:lang w:val="pt-BR"/>
               </w:rPr>
             </w:pPr>
+            <w:r>
+              <w:rPr>
+                <w:lang w:val="pt-BR"/>
+              </w:rPr>
+              <w:t>1.2</w:t>
+            </w:r>
           </w:p>
         </w:tc>
         <w:tc>
@@ -580,6 +592,12 @@
                 <w:lang w:val="pt-BR"/>
               </w:rPr>
             </w:pPr>
+            <w:r>
+              <w:rPr>
+                <w:lang w:val="pt-BR"/>
+              </w:rPr>
+              <w:t>Desenvolvimento do documento</w:t>
+            </w:r>
           </w:p>
         </w:tc>
         <w:tc>
@@ -599,6 +617,12 @@
                 <w:lang w:val="pt-BR"/>
               </w:rPr>
             </w:pPr>
+            <w:r>
+              <w:rPr>
+                <w:lang w:val="pt-BR"/>
+              </w:rPr>
+              <w:t>Luis Felipe Mello</w:t>
+            </w:r>
           </w:p>
         </w:tc>
       </w:tr>
@@ -4719,7 +4743,7 @@
     <w:p>
       <w:pPr>
         <w:pStyle w:val="Ttulo1"/>
-        <w:ind w:left="1080" w:hanging="360"/>
+        <w:ind w:left="709" w:hanging="709"/>
         <w:rPr>
           <w:sz w:val="20"/>
           <w:szCs w:val="20"/>
@@ -4743,20 +4767,6 @@
     </w:p>
     <w:p>
       <w:pPr>
-        <w:pStyle w:val="InfoBlue"/>
-        <w:rPr>
-          <w:lang w:val="pt-BR"/>
-        </w:rPr>
-      </w:pPr>
-      <w:r>
-        <w:rPr>
-          <w:lang w:val="pt-BR"/>
-        </w:rPr>
-        <w:t>[Para fornecer produtos e serviços que efetivamente satisfaçam às reais necessidades dos seus envolvidos e dos usuários, é preciso identificar e envolver todos os interessados como parte do processo de Modelagem de Negócios. É necessário também identificar os usuários do sistema e assegurar que a comunidade de envolvidos os represente adequadamente. Esta seção fornece um perfil dos envolvidos e dos usuários que integram o projeto, e dos principais problemas que, de acordo com o ponto de vista deles, poderão ser abordados pela solução proposta. Ela não descreve as solicitações ou os requisitos específicos dos usuários e dos envolvidos, já que eles são capturados em um artefato individual de solicitações dos envolvidos. Em vez disso, ela fornece a base e a justificativa que explicam por que os requisitos são necessários.]</w:t>
-      </w:r>
-    </w:p>
-    <w:p>
-      <w:pPr>
         <w:pStyle w:val="Ttulo2"/>
         <w:widowControl/>
         <w:rPr>
@@ -4778,74 +4788,6 @@
     </w:p>
     <w:p>
       <w:pPr>
-        <w:pStyle w:val="InfoBlue"/>
-        <w:rPr>
-          <w:lang w:val="pt-BR"/>
-        </w:rPr>
-      </w:pPr>
-      <w:r>
-        <w:rPr>
-          <w:lang w:val="pt-BR"/>
-        </w:rPr>
-        <w:t>[Resuma as principais demografias do mercado que motivam as decisões do produto. Descreva e posicione os segmentos do mercado-alvo. Estima o tamanho e o crescimento usando o número de possíveis usuários ou a quantidade de dinheiro que seus clientes gastarão tentando satisfazer às necessidades que seu produto ou melhoria cumprirá. Revise as principais tendências e tecnologias do setor. Responda a estas perguntas estratégicas:</w:t>
-      </w:r>
-    </w:p>
-    <w:p>
-      <w:pPr>
-        <w:pStyle w:val="InfoBlue"/>
-        <w:numPr>
-          <w:ilvl w:val="0"/>
-          <w:numId w:val="30"/>
-        </w:numPr>
-        <w:rPr>
-          <w:lang w:val="pt-BR"/>
-        </w:rPr>
-      </w:pPr>
-      <w:r>
-        <w:rPr>
-          <w:lang w:val="pt-BR"/>
-        </w:rPr>
-        <w:t xml:space="preserve">Qual é a reputação da sua empresa nesses mercados? </w:t>
-      </w:r>
-    </w:p>
-    <w:p>
-      <w:pPr>
-        <w:pStyle w:val="InfoBlue"/>
-        <w:numPr>
-          <w:ilvl w:val="0"/>
-          <w:numId w:val="30"/>
-        </w:numPr>
-        <w:rPr>
-          <w:lang w:val="pt-BR"/>
-        </w:rPr>
-      </w:pPr>
-      <w:r>
-        <w:rPr>
-          <w:lang w:val="pt-BR"/>
-        </w:rPr>
-        <w:t xml:space="preserve">Qual você gostaria que fosse? </w:t>
-      </w:r>
-    </w:p>
-    <w:p>
-      <w:pPr>
-        <w:pStyle w:val="InfoBlue"/>
-        <w:numPr>
-          <w:ilvl w:val="0"/>
-          <w:numId w:val="30"/>
-        </w:numPr>
-        <w:rPr>
-          <w:lang w:val="pt-BR"/>
-        </w:rPr>
-      </w:pPr>
-      <w:r>
-        <w:rPr>
-          <w:lang w:val="pt-BR"/>
-        </w:rPr>
-        <w:t>Como esse produto ou serviço suporta suas metas?]</w:t>
-      </w:r>
-    </w:p>
-    <w:p>
-      <w:pPr>
         <w:pStyle w:val="Ttulo2"/>
         <w:rPr>
           <w:lang w:val="pt-BR"/>
@@ -4863,36 +4805,6 @@
       <w:bookmarkEnd w:id="38"/>
       <w:bookmarkEnd w:id="39"/>
       <w:bookmarkEnd w:id="40"/>
-    </w:p>
-    <w:p>
-      <w:pPr>
-        <w:pStyle w:val="InfoBlue"/>
-        <w:rPr>
-          <w:lang w:val="pt-BR"/>
-        </w:rPr>
-      </w:pPr>
-      <w:r>
-        <w:rPr>
-          <w:lang w:val="pt-BR"/>
-        </w:rPr>
-        <w:t>[Há uma série de envolvidos que se interessam pelo desenvolvimento e nem todos eles são usuários finais. Apresente uma lista resumida desses envolvidos que não são usuários. (O resumo dos usuários encontra-se na seção 3.3.)]</w:t>
-      </w:r>
-    </w:p>
-    <w:p>
-      <w:pPr>
-        <w:pStyle w:val="Corpodetexto"/>
-        <w:rPr>
-          <w:lang w:val="pt-BR"/>
-        </w:rPr>
-      </w:pPr>
-    </w:p>
-    <w:p>
-      <w:pPr>
-        <w:pStyle w:val="Corpodetexto"/>
-        <w:rPr>
-          <w:lang w:val="pt-BR"/>
-        </w:rPr>
-      </w:pPr>
     </w:p>
     <w:p>
       <w:pPr>
@@ -5030,23 +4942,48 @@
           </w:tcPr>
           <w:p>
             <w:pPr>
-              <w:pStyle w:val="InfoBlue"/>
-              <w:rPr>
-                <w:lang w:val="fr-FR"/>
+              <w:pStyle w:val="Corpodetexto"/>
+              <w:ind w:left="189"/>
+              <w:rPr>
+                <w:lang w:val="pt-BR"/>
               </w:rPr>
             </w:pPr>
             <w:r>
               <w:rPr>
                 <w:lang w:val="pt-BR"/>
               </w:rPr>
-              <w:t xml:space="preserve">[Informe o tipo de </w:t>
+              <w:br/>
+              <w:t>Clientes</w:t>
             </w:r>
+          </w:p>
+          <w:p>
+            <w:pPr>
+              <w:pStyle w:val="Corpodetexto"/>
+              <w:ind w:left="189"/>
+              <w:rPr>
+                <w:lang w:val="pt-BR"/>
+              </w:rPr>
+            </w:pPr>
             <w:r>
               <w:rPr>
                 <w:lang w:val="pt-BR"/>
               </w:rPr>
-              <w:lastRenderedPageBreak/>
-              <w:t>envolvidos.]</w:t>
+              <w:t>Mecânicos</w:t>
+            </w:r>
+          </w:p>
+          <w:p>
+            <w:pPr>
+              <w:pStyle w:val="Corpodetexto"/>
+              <w:ind w:left="189"/>
+              <w:rPr>
+                <w:lang w:val="pt-BR"/>
+              </w:rPr>
+            </w:pPr>
+            <w:r>
+              <w:rPr>
+                <w:lang w:val="pt-BR"/>
+              </w:rPr>
+              <w:t>Dupla de desenvolvimento</w:t>
             </w:r>
           </w:p>
         </w:tc>
@@ -5062,24 +4999,46 @@
           </w:tcPr>
           <w:p>
             <w:pPr>
-              <w:pStyle w:val="InfoBlue"/>
-              <w:rPr>
-                <w:lang w:val="fr-FR"/>
+              <w:pStyle w:val="Corpodetexto"/>
+              <w:rPr>
+                <w:lang w:val="pt-BR"/>
               </w:rPr>
             </w:pPr>
             <w:r>
               <w:rPr>
                 <w:lang w:val="pt-BR"/>
               </w:rPr>
-              <w:lastRenderedPageBreak/>
-              <w:t xml:space="preserve">[Faça uma breve descrição </w:t>
+              <w:br/>
+              <w:t>-</w:t>
             </w:r>
+          </w:p>
+          <w:p>
+            <w:pPr>
+              <w:pStyle w:val="Corpodetexto"/>
+              <w:rPr>
+                <w:lang w:val="pt-BR"/>
+              </w:rPr>
+            </w:pPr>
             <w:r>
               <w:rPr>
                 <w:lang w:val="pt-BR"/>
               </w:rPr>
-              <w:lastRenderedPageBreak/>
-              <w:t>dos envolvidos.]</w:t>
+              <w:t>-</w:t>
+            </w:r>
+          </w:p>
+          <w:p>
+            <w:pPr>
+              <w:pStyle w:val="Corpodetexto"/>
+              <w:ind w:left="143"/>
+              <w:rPr>
+                <w:lang w:val="pt-BR"/>
+              </w:rPr>
+            </w:pPr>
+            <w:r>
+              <w:rPr>
+                <w:lang w:val="pt-BR"/>
+              </w:rPr>
+              <w:t>Alunos da FATEC – Mogi das Cruzes, na matéria de Engenharia de Software 2</w:t>
             </w:r>
           </w:p>
         </w:tc>
@@ -5095,7 +5054,7 @@
           </w:tcPr>
           <w:p>
             <w:pPr>
-              <w:pStyle w:val="InfoBlue"/>
+              <w:pStyle w:val="Corpodetexto"/>
               <w:rPr>
                 <w:lang w:val="pt-BR"/>
               </w:rPr>
@@ -5104,24 +5063,13 @@
               <w:rPr>
                 <w:lang w:val="pt-BR"/>
               </w:rPr>
-              <w:lastRenderedPageBreak/>
-              <w:t xml:space="preserve">[Resuma as principais responsabilidades do </w:t>
-            </w:r>
-            <w:r>
-              <w:rPr>
-                <w:lang w:val="pt-BR"/>
-              </w:rPr>
-              <w:lastRenderedPageBreak/>
-              <w:t>envolvido no que diz respeito ao sistema em desenvolvimento; ou seja, o interesse dele como envolvido. Por exemplo, este envolvido:</w:t>
+              <w:br/>
+              <w:t>-</w:t>
             </w:r>
           </w:p>
           <w:p>
             <w:pPr>
-              <w:pStyle w:val="InfoBlue"/>
-              <w:numPr>
-                <w:ilvl w:val="0"/>
-                <w:numId w:val="33"/>
-              </w:numPr>
+              <w:pStyle w:val="Corpodetexto"/>
               <w:rPr>
                 <w:lang w:val="pt-BR"/>
               </w:rPr>
@@ -5130,16 +5078,13 @@
               <w:rPr>
                 <w:lang w:val="pt-BR"/>
               </w:rPr>
-              <w:t>garante que o sistema poderá ter manutenção</w:t>
+              <w:t>-</w:t>
             </w:r>
           </w:p>
           <w:p>
             <w:pPr>
-              <w:pStyle w:val="InfoBlue"/>
-              <w:numPr>
-                <w:ilvl w:val="0"/>
-                <w:numId w:val="33"/>
-              </w:numPr>
+              <w:pStyle w:val="Corpodetexto"/>
+              <w:ind w:left="85"/>
               <w:rPr>
                 <w:lang w:val="pt-BR"/>
               </w:rPr>
@@ -5148,61 +5093,14 @@
               <w:rPr>
                 <w:lang w:val="pt-BR"/>
               </w:rPr>
-              <w:t>garante que haverá uma demanda do mercado para as características do produto</w:t>
+              <w:t>Planejar, desenvolver e implementar o sistema.</w:t>
             </w:r>
-          </w:p>
-          <w:p>
-            <w:pPr>
-              <w:pStyle w:val="InfoBlue"/>
-              <w:numPr>
-                <w:ilvl w:val="0"/>
-                <w:numId w:val="33"/>
-              </w:numPr>
-              <w:rPr>
-                <w:lang w:val="pt-BR"/>
-              </w:rPr>
-            </w:pPr>
             <w:r>
               <w:rPr>
                 <w:lang w:val="pt-BR"/>
               </w:rPr>
-              <w:t>monitora o andamento do projeto</w:t>
-            </w:r>
-          </w:p>
-          <w:p>
-            <w:pPr>
-              <w:pStyle w:val="InfoBlue"/>
-              <w:numPr>
-                <w:ilvl w:val="0"/>
-                <w:numId w:val="33"/>
-              </w:numPr>
-              <w:rPr>
-                <w:lang w:val="pt-BR"/>
-              </w:rPr>
-            </w:pPr>
-            <w:r>
-              <w:rPr>
-                <w:lang w:val="pt-BR"/>
-              </w:rPr>
-              <w:t>aprova o provimento de fundos</w:t>
-            </w:r>
-          </w:p>
-          <w:p>
-            <w:pPr>
-              <w:pStyle w:val="InfoBlue"/>
-              <w:numPr>
-                <w:ilvl w:val="0"/>
-                <w:numId w:val="33"/>
-              </w:numPr>
-              <w:rPr>
-                <w:lang w:val="fr-FR"/>
-              </w:rPr>
-            </w:pPr>
-            <w:r>
-              <w:rPr>
-                <w:lang w:val="pt-BR"/>
-              </w:rPr>
-              <w:t>etc.]</w:t>
+              <w:br/>
+              <w:t>Planejar, desenvolver e gerenciar o projeto</w:t>
             </w:r>
           </w:p>
         </w:tc>
@@ -5222,7 +5120,6 @@
         <w:rPr>
           <w:lang w:val="pt-BR"/>
         </w:rPr>
-        <w:lastRenderedPageBreak/>
         <w:t>Resumo dos Usuários</w:t>
       </w:r>
       <w:bookmarkEnd w:id="41"/>
@@ -5231,20 +5128,6 @@
     </w:p>
     <w:p>
       <w:pPr>
-        <w:pStyle w:val="InfoBlue"/>
-        <w:rPr>
-          <w:lang w:val="pt-BR"/>
-        </w:rPr>
-      </w:pPr>
-      <w:r>
-        <w:rPr>
-          <w:lang w:val="pt-BR"/>
-        </w:rPr>
-        <w:t>[Apresente uma lista resumida de todos os usuários identificados.]</w:t>
-      </w:r>
-    </w:p>
-    <w:p>
-      <w:pPr>
         <w:pStyle w:val="Corpodetexto"/>
         <w:rPr>
           <w:lang w:val="pt-BR"/>
@@ -5253,7 +5136,7 @@
     </w:p>
     <w:tbl>
       <w:tblPr>
-        <w:tblW w:w="0" w:type="auto"/>
+        <w:tblW w:w="9182" w:type="dxa"/>
         <w:tblInd w:w="828" w:type="dxa"/>
         <w:tblBorders>
           <w:top w:val="single" w:sz="6" w:space="0" w:color="000000"/>
@@ -5267,7 +5150,7 @@
         <w:tblLook w:val="0000" w:firstRow="0" w:lastRow="0" w:firstColumn="0" w:lastColumn="0" w:noHBand="0" w:noVBand="0"/>
       </w:tblPr>
       <w:tblGrid>
-        <w:gridCol w:w="998"/>
+        <w:gridCol w:w="1432"/>
         <w:gridCol w:w="1882"/>
         <w:gridCol w:w="3240"/>
         <w:gridCol w:w="2628"/>
@@ -5278,7 +5161,7 @@
         </w:trPr>
         <w:tc>
           <w:tcPr>
-            <w:tcW w:w="998" w:type="dxa"/>
+            <w:tcW w:w="1432" w:type="dxa"/>
             <w:tcBorders>
               <w:top w:val="single" w:sz="6" w:space="0" w:color="000000"/>
               <w:left w:val="single" w:sz="6" w:space="0" w:color="000000"/>
@@ -5407,7 +5290,7 @@
         </w:trPr>
         <w:tc>
           <w:tcPr>
-            <w:tcW w:w="998" w:type="dxa"/>
+            <w:tcW w:w="1432" w:type="dxa"/>
             <w:tcBorders>
               <w:top w:val="single" w:sz="6" w:space="0" w:color="000000"/>
               <w:left w:val="single" w:sz="6" w:space="0" w:color="000000"/>
@@ -5417,7 +5300,8 @@
           </w:tcPr>
           <w:p>
             <w:pPr>
-              <w:pStyle w:val="InfoBlue"/>
+              <w:pStyle w:val="Corpodetexto"/>
+              <w:ind w:left="48"/>
               <w:rPr>
                 <w:lang w:val="pt-BR"/>
               </w:rPr>
@@ -5426,7 +5310,32 @@
               <w:rPr>
                 <w:lang w:val="pt-BR"/>
               </w:rPr>
-              <w:t>[Informe o tipo de usuário.]</w:t>
+              <w:br/>
+              <w:t>Administrador</w:t>
+            </w:r>
+          </w:p>
+          <w:p>
+            <w:pPr>
+              <w:pStyle w:val="Corpodetexto"/>
+              <w:ind w:left="48"/>
+              <w:rPr>
+                <w:lang w:val="pt-BR"/>
+              </w:rPr>
+            </w:pPr>
+          </w:p>
+          <w:p>
+            <w:pPr>
+              <w:pStyle w:val="Corpodetexto"/>
+              <w:ind w:left="48"/>
+              <w:rPr>
+                <w:lang w:val="pt-BR"/>
+              </w:rPr>
+            </w:pPr>
+            <w:r>
+              <w:rPr>
+                <w:lang w:val="pt-BR"/>
+              </w:rPr>
+              <w:t>Usuário Comum</w:t>
             </w:r>
           </w:p>
         </w:tc>
@@ -5442,7 +5351,8 @@
           </w:tcPr>
           <w:p>
             <w:pPr>
-              <w:pStyle w:val="InfoBlue"/>
+              <w:pStyle w:val="Corpodetexto"/>
+              <w:ind w:left="41"/>
               <w:rPr>
                 <w:lang w:val="pt-BR"/>
               </w:rPr>
@@ -5451,7 +5361,21 @@
               <w:rPr>
                 <w:lang w:val="pt-BR"/>
               </w:rPr>
-              <w:t>[Faça uma breve descrição do que ele representa no que diz respeito ao sistema.]</w:t>
+              <w:br/>
+              <w:t>Figura de monitoramento</w:t>
+            </w:r>
+            <w:r>
+              <w:rPr>
+                <w:lang w:val="pt-BR"/>
+              </w:rPr>
+              <w:br/>
+            </w:r>
+            <w:r>
+              <w:rPr>
+                <w:lang w:val="pt-BR"/>
+              </w:rPr>
+              <w:br/>
+              <w:t>Usuário do sistema, seja o mecânico ou assistente da oficina</w:t>
             </w:r>
           </w:p>
         </w:tc>
@@ -5467,7 +5391,8 @@
           </w:tcPr>
           <w:p>
             <w:pPr>
-              <w:pStyle w:val="InfoBlue"/>
+              <w:pStyle w:val="Corpodetexto"/>
+              <w:ind w:left="0"/>
               <w:rPr>
                 <w:lang w:val="pt-BR"/>
               </w:rPr>
@@ -5476,79 +5401,21 @@
               <w:rPr>
                 <w:lang w:val="pt-BR"/>
               </w:rPr>
-              <w:t>[Liste as principais responsabilidades do usuário em relação ao sistema em desenvolvimento, como, por exemplo:</w:t>
+              <w:br/>
+              <w:t>O administrador exerce o papel de cadastro de novos produtos</w:t>
             </w:r>
-          </w:p>
-          <w:p>
-            <w:pPr>
-              <w:pStyle w:val="InfoBlue"/>
-              <w:numPr>
-                <w:ilvl w:val="0"/>
-                <w:numId w:val="33"/>
-              </w:numPr>
-              <w:rPr>
-                <w:lang w:val="pt-BR"/>
-              </w:rPr>
-            </w:pPr>
             <w:r>
               <w:rPr>
                 <w:lang w:val="pt-BR"/>
               </w:rPr>
-              <w:t>captura detalhes</w:t>
+              <w:br/>
             </w:r>
-          </w:p>
-          <w:p>
-            <w:pPr>
-              <w:pStyle w:val="InfoBlue"/>
-              <w:numPr>
-                <w:ilvl w:val="0"/>
-                <w:numId w:val="33"/>
-              </w:numPr>
-              <w:rPr>
-                <w:lang w:val="pt-BR"/>
-              </w:rPr>
-            </w:pPr>
             <w:r>
               <w:rPr>
                 <w:lang w:val="pt-BR"/>
               </w:rPr>
-              <w:t>produz relatórios</w:t>
-            </w:r>
-          </w:p>
-          <w:p>
-            <w:pPr>
-              <w:pStyle w:val="InfoBlue"/>
-              <w:numPr>
-                <w:ilvl w:val="0"/>
-                <w:numId w:val="33"/>
-              </w:numPr>
-              <w:rPr>
-                <w:lang w:val="pt-BR"/>
-              </w:rPr>
-            </w:pPr>
-            <w:r>
-              <w:rPr>
-                <w:lang w:val="pt-BR"/>
-              </w:rPr>
-              <w:t>coordena o trabalho</w:t>
-            </w:r>
-          </w:p>
-          <w:p>
-            <w:pPr>
-              <w:pStyle w:val="InfoBlue"/>
-              <w:numPr>
-                <w:ilvl w:val="0"/>
-                <w:numId w:val="33"/>
-              </w:numPr>
-              <w:rPr>
-                <w:lang w:val="pt-BR"/>
-              </w:rPr>
-            </w:pPr>
-            <w:r>
-              <w:rPr>
-                <w:lang w:val="pt-BR"/>
-              </w:rPr>
-              <w:t>etc.]</w:t>
+              <w:br/>
+              <w:t>Entradas e/ou saídas de produtos do estoque</w:t>
             </w:r>
           </w:p>
         </w:tc>
@@ -5564,7 +5431,8 @@
           </w:tcPr>
           <w:p>
             <w:pPr>
-              <w:pStyle w:val="InfoBlue"/>
+              <w:pStyle w:val="Corpodetexto"/>
+              <w:ind w:left="14"/>
               <w:rPr>
                 <w:lang w:val="pt-BR"/>
               </w:rPr>
@@ -5573,12 +5441,40 @@
               <w:rPr>
                 <w:lang w:val="pt-BR"/>
               </w:rPr>
-              <w:t>[Se o usuário não estiver diretamente representado, identifique qual envolvido é responsável pela representação do interesse do usuário.]</w:t>
+              <w:br/>
+              <w:t>Funcionários da oficina</w:t>
+            </w:r>
+            <w:r>
+              <w:rPr>
+                <w:lang w:val="pt-BR"/>
+              </w:rPr>
+              <w:br/>
+            </w:r>
+            <w:r>
+              <w:rPr>
+                <w:lang w:val="pt-BR"/>
+              </w:rPr>
+              <w:br/>
+            </w:r>
+            <w:r>
+              <w:rPr>
+                <w:lang w:val="pt-BR"/>
+              </w:rPr>
+              <w:br/>
+              <w:t>Funcionários da oficina</w:t>
             </w:r>
           </w:p>
         </w:tc>
       </w:tr>
     </w:tbl>
+    <w:p>
+      <w:pPr>
+        <w:pStyle w:val="Corpodetexto"/>
+        <w:rPr>
+          <w:lang w:val="pt-BR"/>
+        </w:rPr>
+      </w:pPr>
+    </w:p>
     <w:p>
       <w:pPr>
         <w:pStyle w:val="Corpodetexto"/>
@@ -5606,6 +5502,7 @@
         <w:rPr>
           <w:lang w:val="pt-BR"/>
         </w:rPr>
+        <w:lastRenderedPageBreak/>
         <w:t>Ambiente do Usuário</w:t>
       </w:r>
       <w:bookmarkEnd w:id="44"/>
@@ -5624,115 +5521,61 @@
           <w:lang w:val="pt-BR"/>
         </w:rPr>
       </w:pPr>
-      <w:r>
-        <w:rPr>
-          <w:lang w:val="pt-BR"/>
-        </w:rPr>
-        <w:t>[Detalhe o ambiente de trabalho do usuário-alvo. A seguir, são apresentadas algumas sugestões:</w:t>
-      </w:r>
-    </w:p>
-    <w:p>
-      <w:pPr>
-        <w:pStyle w:val="InfoBlue"/>
-        <w:numPr>
-          <w:ilvl w:val="0"/>
-          <w:numId w:val="32"/>
-        </w:numPr>
-        <w:rPr>
-          <w:lang w:val="pt-BR"/>
-        </w:rPr>
-      </w:pPr>
-      <w:r>
-        <w:rPr>
-          <w:lang w:val="pt-BR"/>
-        </w:rPr>
-        <w:t>Número de pessoas envolvidas na execução da tarefa? Isso está mudando?</w:t>
-      </w:r>
-    </w:p>
-    <w:p>
-      <w:pPr>
-        <w:pStyle w:val="InfoBlue"/>
-        <w:numPr>
-          <w:ilvl w:val="0"/>
-          <w:numId w:val="32"/>
-        </w:numPr>
-        <w:rPr>
-          <w:lang w:val="pt-BR"/>
-        </w:rPr>
-      </w:pPr>
-      <w:r>
-        <w:rPr>
-          <w:lang w:val="pt-BR"/>
-        </w:rPr>
-        <w:t>Qual é a duração de um ciclo de tarefas? Qual é o tempo gasto em cada atividade? Isso está mudando?</w:t>
-      </w:r>
-    </w:p>
-    <w:p>
-      <w:pPr>
-        <w:pStyle w:val="InfoBlue"/>
-        <w:numPr>
-          <w:ilvl w:val="0"/>
-          <w:numId w:val="32"/>
-        </w:numPr>
-        <w:rPr>
-          <w:lang w:val="pt-BR"/>
-        </w:rPr>
-      </w:pPr>
-      <w:r>
-        <w:rPr>
-          <w:lang w:val="pt-BR"/>
-        </w:rPr>
-        <w:t>Existem restrições ambientais exclusivas: unidade móvel, ar livre, a bordo, etc.?</w:t>
-      </w:r>
-    </w:p>
-    <w:p>
-      <w:pPr>
-        <w:pStyle w:val="InfoBlue"/>
-        <w:numPr>
-          <w:ilvl w:val="0"/>
-          <w:numId w:val="32"/>
-        </w:numPr>
-        <w:rPr>
-          <w:lang w:val="pt-BR"/>
-        </w:rPr>
-      </w:pPr>
-      <w:r>
-        <w:rPr>
-          <w:lang w:val="pt-BR"/>
-        </w:rPr>
-        <w:t>Quais plataformas de sistema estão sendo utilizadas atualmente? Quais são as futuras plataformas?</w:t>
-      </w:r>
-    </w:p>
-    <w:p>
-      <w:pPr>
-        <w:pStyle w:val="InfoBlue"/>
-        <w:numPr>
-          <w:ilvl w:val="0"/>
-          <w:numId w:val="32"/>
-        </w:numPr>
-        <w:rPr>
-          <w:lang w:val="pt-BR"/>
-        </w:rPr>
-      </w:pPr>
-      <w:r>
-        <w:rPr>
-          <w:lang w:val="pt-BR"/>
-        </w:rPr>
-        <w:t>Que outros aplicativos estão em uso? É necessário que o seu aplicativo interaja com eles?</w:t>
-      </w:r>
-    </w:p>
-    <w:p>
-      <w:pPr>
-        <w:pStyle w:val="InfoBlue"/>
-        <w:rPr>
-          <w:lang w:val="pt-BR"/>
-        </w:rPr>
-      </w:pPr>
-      <w:r>
-        <w:rPr>
-          <w:lang w:val="pt-BR"/>
-        </w:rPr>
-        <w:t>Este é local em que podem ser incluídos os extratos do Modelo de Negócios para descrever a tarefa e os papéis envolvidos, etc.]</w:t>
+    </w:p>
+    <w:p>
+      <w:pPr>
+        <w:pStyle w:val="Corpodetexto"/>
+        <w:rPr>
+          <w:lang w:val="pt-BR"/>
+        </w:rPr>
+      </w:pPr>
+      <w:r>
+        <w:rPr>
+          <w:lang w:val="pt-BR"/>
+        </w:rPr>
+        <w:t>Cinco pessoas envolvidas na execução da tarefa, sendo três mecânicos, um auxiliar administrativo e o dono. Há a possiblidade de mais pessoas envolvidas.</w:t>
+      </w:r>
+    </w:p>
+    <w:p>
+      <w:pPr>
+        <w:pStyle w:val="Corpodetexto"/>
+        <w:rPr>
+          <w:lang w:val="pt-BR"/>
+        </w:rPr>
+      </w:pPr>
+      <w:r>
+        <w:rPr>
+          <w:lang w:val="pt-BR"/>
+        </w:rPr>
+        <w:t>O tempo gasto estimado em uma tarefa de cadastro de novo produto, atualmente, é de dez minutos. Para entradas e saídas, estima-se o tempo gasto atualmente de cinco minutos.</w:t>
+      </w:r>
+    </w:p>
+    <w:p>
+      <w:pPr>
+        <w:pStyle w:val="Corpodetexto"/>
+        <w:rPr>
+          <w:lang w:val="pt-BR"/>
+        </w:rPr>
+      </w:pPr>
+      <w:r>
+        <w:rPr>
+          <w:lang w:val="pt-BR"/>
+        </w:rPr>
+        <w:t xml:space="preserve">Atualmente o processo é todo manual, utilizando fichas, papéis e canetas. </w:t>
+      </w:r>
+    </w:p>
+    <w:p>
+      <w:pPr>
+        <w:pStyle w:val="Corpodetexto"/>
+        <w:rPr>
+          <w:lang w:val="pt-BR"/>
+        </w:rPr>
+      </w:pPr>
+      <w:r>
+        <w:rPr>
+          <w:lang w:val="pt-BR"/>
+        </w:rPr>
+        <w:t xml:space="preserve">Não há aplicativos em uso atualmente. </w:t>
       </w:r>
     </w:p>
     <w:p>
@@ -5759,47 +5602,33 @@
         <w:rPr>
           <w:lang w:val="pt-BR"/>
         </w:rPr>
-        <w:t xml:space="preserve">  </w:t>
-      </w:r>
-    </w:p>
-    <w:p>
-      <w:pPr>
-        <w:pStyle w:val="InfoBlue"/>
-        <w:rPr>
-          <w:lang w:val="pt-BR"/>
-        </w:rPr>
-      </w:pPr>
-      <w:r>
-        <w:rPr>
-          <w:lang w:val="pt-BR"/>
-        </w:rPr>
-        <w:t xml:space="preserve">[Descreva aqui cada envolvido no sistema preenchendo a tabela abaixo para cada um deles. Lembre-se de que os </w:t>
-      </w:r>
-      <w:r>
-        <w:rPr>
-          <w:lang w:val="pt-BR"/>
-        </w:rPr>
-        <w:lastRenderedPageBreak/>
-        <w:t>tipos de envolvidos poderão ser os mais diversos como, por exemplo, usuários, departamentos e desenvolvedores técnicos. Um perfil completo deve abranger os tópicos abaixo para cada tipo de envolvido.]</w:t>
-      </w:r>
+        <w:t xml:space="preserve"> </w:t>
+      </w:r>
+    </w:p>
+    <w:p>
+      <w:pPr>
+        <w:rPr>
+          <w:lang w:val="pt-BR"/>
+        </w:rPr>
+      </w:pPr>
     </w:p>
     <w:p>
       <w:pPr>
         <w:pStyle w:val="Ttulo3"/>
-        <w:pageBreakBefore/>
-        <w:rPr>
-          <w:lang w:val="pt-BR"/>
-        </w:rPr>
-      </w:pPr>
-      <w:bookmarkStart w:id="55" w:name="_Toc72417599"/>
-      <w:r>
-        <w:rPr>
-          <w:lang w:val="pt-BR"/>
-        </w:rPr>
-        <w:lastRenderedPageBreak/>
-        <w:t>&lt;Nome do Envolvido&gt;</w:t>
-      </w:r>
-      <w:bookmarkEnd w:id="55"/>
+        <w:rPr>
+          <w:i w:val="0"/>
+          <w:iCs w:val="0"/>
+          <w:lang w:val="pt-BR"/>
+        </w:rPr>
+      </w:pPr>
+      <w:r>
+        <w:rPr>
+          <w:i w:val="0"/>
+          <w:iCs w:val="0"/>
+          <w:lang w:val="pt-BR"/>
+        </w:rPr>
+        <w:t>Administrador</w:t>
+      </w:r>
     </w:p>
     <w:p>
       <w:pPr>
@@ -5868,16 +5697,17 @@
           </w:tcPr>
           <w:p>
             <w:pPr>
-              <w:pStyle w:val="InfoBlue"/>
-              <w:rPr>
-                <w:lang w:val="fr-FR"/>
+              <w:pStyle w:val="Corpodetexto"/>
+              <w:ind w:left="91"/>
+              <w:rPr>
+                <w:lang w:val="pt-BR"/>
               </w:rPr>
             </w:pPr>
             <w:r>
               <w:rPr>
                 <w:lang w:val="pt-BR"/>
               </w:rPr>
-              <w:t>[Quem é o representante do envolvido no projeto? (É opcional se estiver documentado em outro local.) O que queremos aqui são nomes.]</w:t>
+              <w:t>Responsável técnico pela aplicação</w:t>
             </w:r>
           </w:p>
         </w:tc>
@@ -5923,13 +5753,17 @@
           </w:tcPr>
           <w:p>
             <w:pPr>
-              <w:pStyle w:val="InfoBlue"/>
+              <w:pStyle w:val="Corpodetexto"/>
+              <w:ind w:left="91"/>
+              <w:rPr>
+                <w:lang w:val="pt-BR"/>
+              </w:rPr>
             </w:pPr>
             <w:r>
               <w:rPr>
                 <w:lang w:val="pt-BR"/>
               </w:rPr>
-              <w:t>[Breve descrição do tipo de envolvido.]</w:t>
+              <w:t>Um usuário com a capacidade de cadastrar novos produtos e que necessite conferir entradas e saídas realizadas</w:t>
             </w:r>
           </w:p>
         </w:tc>
@@ -5975,13 +5809,17 @@
           </w:tcPr>
           <w:p>
             <w:pPr>
-              <w:pStyle w:val="InfoBlue"/>
+              <w:pStyle w:val="Corpodetexto"/>
+              <w:ind w:left="91"/>
+              <w:rPr>
+                <w:lang w:val="pt-BR"/>
+              </w:rPr>
             </w:pPr>
             <w:r>
               <w:rPr>
                 <w:lang w:val="pt-BR"/>
               </w:rPr>
-              <w:t>[Qualifique a habilidade, a formação técnica e o grau de sofisticação do envolvido — ou seja, se ele é um guru, executivo, especialista, usuário eventual e assim por diante.]</w:t>
+              <w:t>Representante designado pelo cliente</w:t>
             </w:r>
           </w:p>
         </w:tc>
@@ -6027,16 +5865,17 @@
           </w:tcPr>
           <w:p>
             <w:pPr>
-              <w:pStyle w:val="InfoBlue"/>
-              <w:rPr>
-                <w:lang w:val="fr-FR"/>
+              <w:pStyle w:val="Corpodetexto"/>
+              <w:ind w:left="91"/>
+              <w:rPr>
+                <w:lang w:val="pt-BR"/>
               </w:rPr>
             </w:pPr>
             <w:r>
               <w:rPr>
                 <w:lang w:val="pt-BR"/>
               </w:rPr>
-              <w:t>[Liste as principais responsabilidades dos envolvidos no que diz respeito ao sistema em desenvolvimento; ou seja, o interesse deles como envolvidos.</w:t>
+              <w:t>Cadastro de novos produtos, monitoria das entradas e saídas, eventual reabastecimento do estoque</w:t>
             </w:r>
           </w:p>
         </w:tc>
@@ -6082,16 +5921,17 @@
           </w:tcPr>
           <w:p>
             <w:pPr>
-              <w:pStyle w:val="InfoBlue"/>
-              <w:rPr>
-                <w:lang w:val="fr-FR"/>
+              <w:pStyle w:val="Corpodetexto"/>
+              <w:ind w:left="91"/>
+              <w:rPr>
+                <w:lang w:val="pt-BR"/>
               </w:rPr>
             </w:pPr>
             <w:r>
               <w:rPr>
                 <w:lang w:val="pt-BR"/>
               </w:rPr>
-              <w:t>[Como o envolvido define sucesso? De que forma o envolvido é recompensado?]</w:t>
+              <w:t>Ambiente simples e responsivo</w:t>
             </w:r>
           </w:p>
         </w:tc>
@@ -6137,7 +5977,8 @@
           </w:tcPr>
           <w:p>
             <w:pPr>
-              <w:pStyle w:val="InfoBlue"/>
+              <w:pStyle w:val="Corpodetexto"/>
+              <w:ind w:left="91"/>
               <w:rPr>
                 <w:lang w:val="pt-BR"/>
               </w:rPr>
@@ -6146,7 +5987,7 @@
               <w:rPr>
                 <w:lang w:val="pt-BR"/>
               </w:rPr>
-              <w:t>[Qual é o grau de comprometimento do envolvido no projeto? Está relacionado, sempre que possível, aos papéis do Rational Unified Process — ou seja, ao Revisor de Requisitos, etc.]</w:t>
+              <w:t>Usuário especial do sistema</w:t>
             </w:r>
           </w:p>
         </w:tc>
@@ -6192,13 +6033,17 @@
           </w:tcPr>
           <w:p>
             <w:pPr>
-              <w:pStyle w:val="InfoBlue"/>
+              <w:pStyle w:val="Corpodetexto"/>
+              <w:ind w:left="91"/>
+              <w:rPr>
+                <w:lang w:val="pt-BR"/>
+              </w:rPr>
             </w:pPr>
             <w:r>
               <w:rPr>
                 <w:lang w:val="pt-BR"/>
               </w:rPr>
-              <w:t>[Há algum produto liberado adicional necessário ao envolvido? Podem ser os produtos liberados do projeto ou as saídas do sistema em desenvolvimento.]</w:t>
+              <w:t>-</w:t>
             </w:r>
           </w:p>
         </w:tc>
@@ -6244,13 +6089,17 @@
           </w:tcPr>
           <w:p>
             <w:pPr>
-              <w:pStyle w:val="InfoBlue"/>
+              <w:pStyle w:val="Corpodetexto"/>
+              <w:ind w:left="91"/>
+              <w:rPr>
+                <w:lang w:val="pt-BR"/>
+              </w:rPr>
             </w:pPr>
             <w:r>
               <w:rPr>
                 <w:lang w:val="pt-BR"/>
               </w:rPr>
-              <w:t>[Problemas que interfiram no bom andamento do projeto e outras informações relevantes devem ser relacionados aqui.]</w:t>
+              <w:t>-</w:t>
             </w:r>
           </w:p>
         </w:tc>
@@ -6259,6 +6108,472 @@
     <w:p>
       <w:pPr>
         <w:pStyle w:val="Corpodetexto"/>
+        <w:ind w:left="0"/>
+        <w:rPr>
+          <w:lang w:val="pt-BR"/>
+        </w:rPr>
+      </w:pPr>
+    </w:p>
+    <w:p>
+      <w:pPr>
+        <w:pStyle w:val="Ttulo3"/>
+        <w:rPr>
+          <w:i w:val="0"/>
+          <w:iCs w:val="0"/>
+          <w:lang w:val="pt-BR"/>
+        </w:rPr>
+      </w:pPr>
+      <w:r>
+        <w:rPr>
+          <w:i w:val="0"/>
+          <w:iCs w:val="0"/>
+          <w:lang w:val="pt-BR"/>
+        </w:rPr>
+        <w:t>Usuário Comum</w:t>
+      </w:r>
+    </w:p>
+    <w:p>
+      <w:pPr>
+        <w:rPr>
+          <w:lang w:val="pt-BR"/>
+        </w:rPr>
+      </w:pPr>
+    </w:p>
+    <w:tbl>
+      <w:tblPr>
+        <w:tblW w:w="8838" w:type="dxa"/>
+        <w:tblInd w:w="738" w:type="dxa"/>
+        <w:tblBorders>
+          <w:top w:val="single" w:sz="4" w:space="0" w:color="auto"/>
+          <w:left w:val="single" w:sz="4" w:space="0" w:color="auto"/>
+          <w:bottom w:val="single" w:sz="4" w:space="0" w:color="auto"/>
+          <w:right w:val="single" w:sz="4" w:space="0" w:color="auto"/>
+          <w:insideH w:val="single" w:sz="4" w:space="0" w:color="auto"/>
+          <w:insideV w:val="single" w:sz="4" w:space="0" w:color="auto"/>
+        </w:tblBorders>
+        <w:tblLayout w:type="fixed"/>
+        <w:tblLook w:val="0000" w:firstRow="0" w:lastRow="0" w:firstColumn="0" w:lastColumn="0" w:noHBand="0" w:noVBand="0"/>
+      </w:tblPr>
+      <w:tblGrid>
+        <w:gridCol w:w="1890"/>
+        <w:gridCol w:w="6948"/>
+      </w:tblGrid>
+      <w:tr>
+        <w:tc>
+          <w:tcPr>
+            <w:tcW w:w="1890" w:type="dxa"/>
+            <w:tcBorders>
+              <w:top w:val="single" w:sz="4" w:space="0" w:color="auto"/>
+              <w:left w:val="single" w:sz="4" w:space="0" w:color="auto"/>
+              <w:bottom w:val="single" w:sz="4" w:space="0" w:color="auto"/>
+              <w:right w:val="single" w:sz="4" w:space="0" w:color="auto"/>
+            </w:tcBorders>
+          </w:tcPr>
+          <w:p>
+            <w:pPr>
+              <w:rPr>
+                <w:b/>
+                <w:bCs/>
+                <w:lang w:val="pt-BR"/>
+              </w:rPr>
+            </w:pPr>
+            <w:r>
+              <w:rPr>
+                <w:b/>
+                <w:bCs/>
+                <w:lang w:val="pt-BR"/>
+              </w:rPr>
+              <w:t>Representante</w:t>
+            </w:r>
+          </w:p>
+        </w:tc>
+        <w:tc>
+          <w:tcPr>
+            <w:tcW w:w="6948" w:type="dxa"/>
+            <w:tcBorders>
+              <w:top w:val="single" w:sz="4" w:space="0" w:color="auto"/>
+              <w:left w:val="single" w:sz="4" w:space="0" w:color="auto"/>
+              <w:bottom w:val="single" w:sz="4" w:space="0" w:color="auto"/>
+              <w:right w:val="single" w:sz="4" w:space="0" w:color="auto"/>
+            </w:tcBorders>
+          </w:tcPr>
+          <w:p>
+            <w:pPr>
+              <w:pStyle w:val="Corpodetexto"/>
+              <w:ind w:left="91"/>
+              <w:rPr>
+                <w:lang w:val="pt-BR"/>
+              </w:rPr>
+            </w:pPr>
+            <w:r>
+              <w:rPr>
+                <w:lang w:val="pt-BR"/>
+              </w:rPr>
+              <w:t>Mecânicos e assistente administrativo</w:t>
+            </w:r>
+          </w:p>
+        </w:tc>
+      </w:tr>
+      <w:tr>
+        <w:tc>
+          <w:tcPr>
+            <w:tcW w:w="1890" w:type="dxa"/>
+            <w:tcBorders>
+              <w:top w:val="single" w:sz="4" w:space="0" w:color="auto"/>
+              <w:left w:val="single" w:sz="4" w:space="0" w:color="auto"/>
+              <w:bottom w:val="single" w:sz="4" w:space="0" w:color="auto"/>
+              <w:right w:val="single" w:sz="4" w:space="0" w:color="auto"/>
+            </w:tcBorders>
+          </w:tcPr>
+          <w:p>
+            <w:pPr>
+              <w:rPr>
+                <w:b/>
+                <w:bCs/>
+                <w:lang w:val="pt-BR"/>
+              </w:rPr>
+            </w:pPr>
+            <w:r>
+              <w:rPr>
+                <w:b/>
+                <w:bCs/>
+                <w:lang w:val="pt-BR"/>
+              </w:rPr>
+              <w:t>Descrição</w:t>
+            </w:r>
+          </w:p>
+        </w:tc>
+        <w:tc>
+          <w:tcPr>
+            <w:tcW w:w="6948" w:type="dxa"/>
+            <w:tcBorders>
+              <w:top w:val="single" w:sz="4" w:space="0" w:color="auto"/>
+              <w:left w:val="single" w:sz="4" w:space="0" w:color="auto"/>
+              <w:bottom w:val="single" w:sz="4" w:space="0" w:color="auto"/>
+              <w:right w:val="single" w:sz="4" w:space="0" w:color="auto"/>
+            </w:tcBorders>
+          </w:tcPr>
+          <w:p>
+            <w:pPr>
+              <w:pStyle w:val="Corpodetexto"/>
+              <w:ind w:left="91"/>
+              <w:rPr>
+                <w:lang w:val="pt-BR"/>
+              </w:rPr>
+            </w:pPr>
+            <w:r>
+              <w:rPr>
+                <w:lang w:val="pt-BR"/>
+              </w:rPr>
+              <w:t>Realizará entradas e saídas do estoque conforme necessidade</w:t>
+            </w:r>
+          </w:p>
+        </w:tc>
+      </w:tr>
+      <w:tr>
+        <w:tc>
+          <w:tcPr>
+            <w:tcW w:w="1890" w:type="dxa"/>
+            <w:tcBorders>
+              <w:top w:val="single" w:sz="4" w:space="0" w:color="auto"/>
+              <w:left w:val="single" w:sz="4" w:space="0" w:color="auto"/>
+              <w:bottom w:val="single" w:sz="4" w:space="0" w:color="auto"/>
+              <w:right w:val="single" w:sz="4" w:space="0" w:color="auto"/>
+            </w:tcBorders>
+          </w:tcPr>
+          <w:p>
+            <w:pPr>
+              <w:rPr>
+                <w:b/>
+                <w:bCs/>
+                <w:lang w:val="pt-BR"/>
+              </w:rPr>
+            </w:pPr>
+            <w:r>
+              <w:rPr>
+                <w:b/>
+                <w:bCs/>
+                <w:lang w:val="pt-BR"/>
+              </w:rPr>
+              <w:t>Tipo</w:t>
+            </w:r>
+          </w:p>
+        </w:tc>
+        <w:tc>
+          <w:tcPr>
+            <w:tcW w:w="6948" w:type="dxa"/>
+            <w:tcBorders>
+              <w:top w:val="single" w:sz="4" w:space="0" w:color="auto"/>
+              <w:left w:val="single" w:sz="4" w:space="0" w:color="auto"/>
+              <w:bottom w:val="single" w:sz="4" w:space="0" w:color="auto"/>
+              <w:right w:val="single" w:sz="4" w:space="0" w:color="auto"/>
+            </w:tcBorders>
+          </w:tcPr>
+          <w:p>
+            <w:pPr>
+              <w:pStyle w:val="Corpodetexto"/>
+              <w:ind w:left="91"/>
+              <w:rPr>
+                <w:lang w:val="pt-BR"/>
+              </w:rPr>
+            </w:pPr>
+            <w:r>
+              <w:rPr>
+                <w:lang w:val="pt-BR"/>
+              </w:rPr>
+              <w:t>Funcionários da oficina</w:t>
+            </w:r>
+          </w:p>
+        </w:tc>
+      </w:tr>
+      <w:tr>
+        <w:tc>
+          <w:tcPr>
+            <w:tcW w:w="1890" w:type="dxa"/>
+            <w:tcBorders>
+              <w:top w:val="single" w:sz="4" w:space="0" w:color="auto"/>
+              <w:left w:val="single" w:sz="4" w:space="0" w:color="auto"/>
+              <w:bottom w:val="single" w:sz="4" w:space="0" w:color="auto"/>
+              <w:right w:val="single" w:sz="4" w:space="0" w:color="auto"/>
+            </w:tcBorders>
+          </w:tcPr>
+          <w:p>
+            <w:pPr>
+              <w:rPr>
+                <w:b/>
+                <w:bCs/>
+                <w:lang w:val="pt-BR"/>
+              </w:rPr>
+            </w:pPr>
+            <w:r>
+              <w:rPr>
+                <w:b/>
+                <w:bCs/>
+                <w:lang w:val="pt-BR"/>
+              </w:rPr>
+              <w:t>Responsabilidades</w:t>
+            </w:r>
+          </w:p>
+        </w:tc>
+        <w:tc>
+          <w:tcPr>
+            <w:tcW w:w="6948" w:type="dxa"/>
+            <w:tcBorders>
+              <w:top w:val="single" w:sz="4" w:space="0" w:color="auto"/>
+              <w:left w:val="single" w:sz="4" w:space="0" w:color="auto"/>
+              <w:bottom w:val="single" w:sz="4" w:space="0" w:color="auto"/>
+              <w:right w:val="single" w:sz="4" w:space="0" w:color="auto"/>
+            </w:tcBorders>
+          </w:tcPr>
+          <w:p>
+            <w:pPr>
+              <w:pStyle w:val="Corpodetexto"/>
+              <w:ind w:left="91"/>
+              <w:rPr>
+                <w:lang w:val="pt-BR"/>
+              </w:rPr>
+            </w:pPr>
+            <w:r>
+              <w:rPr>
+                <w:lang w:val="pt-BR"/>
+              </w:rPr>
+              <w:t>Baixar produtos e peças utilizadas na oficina, adicionar itens de compra ao estoque</w:t>
+            </w:r>
+          </w:p>
+        </w:tc>
+      </w:tr>
+      <w:tr>
+        <w:tc>
+          <w:tcPr>
+            <w:tcW w:w="1890" w:type="dxa"/>
+            <w:tcBorders>
+              <w:top w:val="single" w:sz="4" w:space="0" w:color="auto"/>
+              <w:left w:val="single" w:sz="4" w:space="0" w:color="auto"/>
+              <w:bottom w:val="single" w:sz="4" w:space="0" w:color="auto"/>
+              <w:right w:val="single" w:sz="4" w:space="0" w:color="auto"/>
+            </w:tcBorders>
+          </w:tcPr>
+          <w:p>
+            <w:pPr>
+              <w:rPr>
+                <w:b/>
+                <w:bCs/>
+                <w:lang w:val="pt-BR"/>
+              </w:rPr>
+            </w:pPr>
+            <w:r>
+              <w:rPr>
+                <w:b/>
+                <w:bCs/>
+                <w:lang w:val="pt-BR"/>
+              </w:rPr>
+              <w:t>Critérios de Sucesso</w:t>
+            </w:r>
+          </w:p>
+        </w:tc>
+        <w:tc>
+          <w:tcPr>
+            <w:tcW w:w="6948" w:type="dxa"/>
+            <w:tcBorders>
+              <w:top w:val="single" w:sz="4" w:space="0" w:color="auto"/>
+              <w:left w:val="single" w:sz="4" w:space="0" w:color="auto"/>
+              <w:bottom w:val="single" w:sz="4" w:space="0" w:color="auto"/>
+              <w:right w:val="single" w:sz="4" w:space="0" w:color="auto"/>
+            </w:tcBorders>
+          </w:tcPr>
+          <w:p>
+            <w:pPr>
+              <w:pStyle w:val="Corpodetexto"/>
+              <w:ind w:left="91"/>
+              <w:rPr>
+                <w:lang w:val="pt-BR"/>
+              </w:rPr>
+            </w:pPr>
+            <w:r>
+              <w:rPr>
+                <w:lang w:val="pt-BR"/>
+              </w:rPr>
+              <w:t>Ambiente simples e responsivo</w:t>
+            </w:r>
+          </w:p>
+        </w:tc>
+      </w:tr>
+      <w:tr>
+        <w:tc>
+          <w:tcPr>
+            <w:tcW w:w="1890" w:type="dxa"/>
+            <w:tcBorders>
+              <w:top w:val="single" w:sz="4" w:space="0" w:color="auto"/>
+              <w:left w:val="single" w:sz="4" w:space="0" w:color="auto"/>
+              <w:bottom w:val="single" w:sz="4" w:space="0" w:color="auto"/>
+              <w:right w:val="single" w:sz="4" w:space="0" w:color="auto"/>
+            </w:tcBorders>
+          </w:tcPr>
+          <w:p>
+            <w:pPr>
+              <w:rPr>
+                <w:b/>
+                <w:bCs/>
+                <w:lang w:val="pt-BR"/>
+              </w:rPr>
+            </w:pPr>
+            <w:r>
+              <w:rPr>
+                <w:b/>
+                <w:bCs/>
+                <w:lang w:val="pt-BR"/>
+              </w:rPr>
+              <w:t>Envolvimento</w:t>
+            </w:r>
+          </w:p>
+        </w:tc>
+        <w:tc>
+          <w:tcPr>
+            <w:tcW w:w="6948" w:type="dxa"/>
+            <w:tcBorders>
+              <w:top w:val="single" w:sz="4" w:space="0" w:color="auto"/>
+              <w:left w:val="single" w:sz="4" w:space="0" w:color="auto"/>
+              <w:bottom w:val="single" w:sz="4" w:space="0" w:color="auto"/>
+              <w:right w:val="single" w:sz="4" w:space="0" w:color="auto"/>
+            </w:tcBorders>
+          </w:tcPr>
+          <w:p>
+            <w:pPr>
+              <w:pStyle w:val="Corpodetexto"/>
+              <w:ind w:left="91"/>
+              <w:rPr>
+                <w:lang w:val="pt-BR"/>
+              </w:rPr>
+            </w:pPr>
+            <w:r>
+              <w:rPr>
+                <w:lang w:val="pt-BR"/>
+              </w:rPr>
+              <w:t xml:space="preserve">Usuário </w:t>
+            </w:r>
+            <w:r>
+              <w:rPr>
+                <w:lang w:val="pt-BR"/>
+              </w:rPr>
+              <w:t>final</w:t>
+            </w:r>
+            <w:r>
+              <w:rPr>
+                <w:lang w:val="pt-BR"/>
+              </w:rPr>
+              <w:t xml:space="preserve"> do sistema</w:t>
+            </w:r>
+          </w:p>
+        </w:tc>
+      </w:tr>
+      <w:tr>
+        <w:tc>
+          <w:tcPr>
+            <w:tcW w:w="1890" w:type="dxa"/>
+            <w:tcBorders>
+              <w:top w:val="single" w:sz="4" w:space="0" w:color="auto"/>
+              <w:left w:val="single" w:sz="4" w:space="0" w:color="auto"/>
+              <w:bottom w:val="single" w:sz="4" w:space="0" w:color="auto"/>
+              <w:right w:val="single" w:sz="4" w:space="0" w:color="auto"/>
+            </w:tcBorders>
+          </w:tcPr>
+          <w:p>
+            <w:pPr>
+              <w:rPr>
+                <w:b/>
+                <w:bCs/>
+                <w:lang w:val="pt-BR"/>
+              </w:rPr>
+            </w:pPr>
+            <w:r>
+              <w:rPr>
+                <w:b/>
+                <w:bCs/>
+                <w:lang w:val="pt-BR"/>
+              </w:rPr>
+              <w:t>Produtos Liberados</w:t>
+            </w:r>
+          </w:p>
+        </w:tc>
+        <w:tc>
+          <w:tcPr>
+            <w:tcW w:w="6948" w:type="dxa"/>
+            <w:tcBorders>
+              <w:top w:val="single" w:sz="4" w:space="0" w:color="auto"/>
+              <w:left w:val="single" w:sz="4" w:space="0" w:color="auto"/>
+              <w:bottom w:val="single" w:sz="4" w:space="0" w:color="auto"/>
+              <w:right w:val="single" w:sz="4" w:space="0" w:color="auto"/>
+            </w:tcBorders>
+          </w:tcPr>
+          <w:p>
+            <w:pPr>
+              <w:pStyle w:val="Corpodetexto"/>
+              <w:ind w:left="91"/>
+              <w:rPr>
+                <w:lang w:val="pt-BR"/>
+              </w:rPr>
+            </w:pPr>
+            <w:r>
+              <w:rPr>
+                <w:lang w:val="pt-BR"/>
+              </w:rPr>
+              <w:t>Liberação para cadastrar entradas e saídas</w:t>
+            </w:r>
+          </w:p>
+        </w:tc>
+      </w:tr>
+    </w:tbl>
+    <w:p>
+      <w:pPr>
+        <w:rPr>
+          <w:lang w:val="pt-BR"/>
+        </w:rPr>
+      </w:pPr>
+    </w:p>
+    <w:p>
+      <w:pPr>
+        <w:pStyle w:val="Corpodetexto"/>
+        <w:ind w:left="0"/>
         <w:rPr>
           <w:lang w:val="pt-BR"/>
         </w:rPr>
@@ -6272,62 +6587,63 @@
           <w:lang w:val="pt-BR"/>
         </w:rPr>
       </w:pPr>
-      <w:bookmarkStart w:id="56" w:name="_Toc452813587"/>
-      <w:bookmarkStart w:id="57" w:name="_Toc436203383"/>
-      <w:bookmarkStart w:id="58" w:name="_Toc425054385"/>
-      <w:bookmarkStart w:id="59" w:name="_Toc422186478"/>
-      <w:bookmarkStart w:id="60" w:name="_Toc346297772"/>
-      <w:bookmarkStart w:id="61" w:name="_Toc342757863"/>
-      <w:bookmarkStart w:id="62" w:name="_Toc72417600"/>
-      <w:r>
-        <w:rPr>
-          <w:lang w:val="pt-BR"/>
-        </w:rPr>
+      <w:bookmarkStart w:id="55" w:name="_Toc452813587"/>
+      <w:bookmarkStart w:id="56" w:name="_Toc436203383"/>
+      <w:bookmarkStart w:id="57" w:name="_Toc425054385"/>
+      <w:bookmarkStart w:id="58" w:name="_Toc422186478"/>
+      <w:bookmarkStart w:id="59" w:name="_Toc346297772"/>
+      <w:bookmarkStart w:id="60" w:name="_Toc342757863"/>
+      <w:bookmarkStart w:id="61" w:name="_Toc72417600"/>
+      <w:r>
+        <w:rPr>
+          <w:lang w:val="pt-BR"/>
+        </w:rPr>
+        <w:lastRenderedPageBreak/>
         <w:t>Perfis dos Clientes</w:t>
       </w:r>
+      <w:bookmarkEnd w:id="55"/>
       <w:bookmarkEnd w:id="56"/>
       <w:bookmarkEnd w:id="57"/>
       <w:bookmarkEnd w:id="58"/>
       <w:bookmarkEnd w:id="59"/>
       <w:bookmarkEnd w:id="60"/>
       <w:bookmarkEnd w:id="61"/>
+      <w:r>
+        <w:rPr>
+          <w:lang w:val="pt-BR"/>
+        </w:rPr>
+        <w:t xml:space="preserve">  </w:t>
+      </w:r>
+    </w:p>
+    <w:p>
+      <w:pPr>
+        <w:pStyle w:val="InfoBlue"/>
+        <w:rPr>
+          <w:lang w:val="pt-BR"/>
+        </w:rPr>
+      </w:pPr>
+      <w:r>
+        <w:rPr>
+          <w:lang w:val="pt-BR"/>
+        </w:rPr>
+        <w:t>[Descreva cada usuário exclusivo do sistema aqui, preenchendo a tabela a seguir para cada tipo de cliente. Um perfil completo abrangerá os seguintes tópicos para cada tipo de usuário.]</w:t>
+      </w:r>
+    </w:p>
+    <w:p>
+      <w:pPr>
+        <w:pStyle w:val="Ttulo3"/>
+        <w:rPr>
+          <w:lang w:val="pt-BR"/>
+        </w:rPr>
+      </w:pPr>
+      <w:bookmarkStart w:id="62" w:name="_Toc72417601"/>
+      <w:r>
+        <w:rPr>
+          <w:lang w:val="pt-BR"/>
+        </w:rPr>
+        <w:t>&lt;Nome do Cliente&gt;</w:t>
+      </w:r>
       <w:bookmarkEnd w:id="62"/>
-      <w:r>
-        <w:rPr>
-          <w:lang w:val="pt-BR"/>
-        </w:rPr>
-        <w:t xml:space="preserve">  </w:t>
-      </w:r>
-    </w:p>
-    <w:p>
-      <w:pPr>
-        <w:pStyle w:val="InfoBlue"/>
-        <w:rPr>
-          <w:lang w:val="pt-BR"/>
-        </w:rPr>
-      </w:pPr>
-      <w:r>
-        <w:rPr>
-          <w:lang w:val="pt-BR"/>
-        </w:rPr>
-        <w:t>[Descreva cada usuário exclusivo do sistema aqui, preenchendo a tabela a seguir para cada tipo de cliente. Um perfil completo abrangerá os seguintes tópicos para cada tipo de usuário.]</w:t>
-      </w:r>
-    </w:p>
-    <w:p>
-      <w:pPr>
-        <w:pStyle w:val="Ttulo3"/>
-        <w:rPr>
-          <w:lang w:val="pt-BR"/>
-        </w:rPr>
-      </w:pPr>
-      <w:bookmarkStart w:id="63" w:name="_Toc72417601"/>
-      <w:r>
-        <w:rPr>
-          <w:lang w:val="pt-BR"/>
-        </w:rPr>
-        <w:t>&lt;Nome do Cliente&gt;</w:t>
-      </w:r>
-      <w:bookmarkEnd w:id="63"/>
     </w:p>
     <w:p>
       <w:pPr>
@@ -6765,7 +7081,6 @@
                 <w:bCs/>
                 <w:lang w:val="pt-BR"/>
               </w:rPr>
-              <w:lastRenderedPageBreak/>
               <w:t>Comentários e Problemas</w:t>
             </w:r>
           </w:p>
@@ -6826,16 +7141,16 @@
           <w:lang w:val="pt-BR"/>
         </w:rPr>
       </w:pPr>
-      <w:bookmarkStart w:id="64" w:name="_Toc452813588"/>
-      <w:bookmarkStart w:id="65" w:name="_Toc72417602"/>
+      <w:bookmarkStart w:id="63" w:name="_Toc452813588"/>
+      <w:bookmarkStart w:id="64" w:name="_Toc72417602"/>
       <w:r>
         <w:rPr>
           <w:lang w:val="pt-BR"/>
         </w:rPr>
         <w:t>Necessidades dos Principais Envolvidos ou dos Clientes</w:t>
       </w:r>
+      <w:bookmarkEnd w:id="63"/>
       <w:bookmarkEnd w:id="64"/>
-      <w:bookmarkEnd w:id="65"/>
     </w:p>
     <w:p>
       <w:pPr>
@@ -7172,6 +7487,7 @@
               <w:rPr>
                 <w:lang w:val="pt-BR"/>
               </w:rPr>
+              <w:lastRenderedPageBreak/>
               <w:t>Mensagens de difusão</w:t>
             </w:r>
           </w:p>
@@ -7274,16 +7590,16 @@
           <w:lang w:val="pt-BR"/>
         </w:rPr>
       </w:pPr>
-      <w:bookmarkStart w:id="66" w:name="_Toc452813589"/>
-      <w:bookmarkStart w:id="67" w:name="_Toc72417603"/>
+      <w:bookmarkStart w:id="65" w:name="_Toc452813589"/>
+      <w:bookmarkStart w:id="66" w:name="_Toc72417603"/>
       <w:r>
         <w:rPr>
           <w:lang w:val="pt-BR"/>
         </w:rPr>
         <w:t>Alternativas e Concorrência</w:t>
       </w:r>
+      <w:bookmarkEnd w:id="65"/>
       <w:bookmarkEnd w:id="66"/>
-      <w:bookmarkEnd w:id="67"/>
     </w:p>
     <w:p>
       <w:pPr>
@@ -7292,7 +7608,7 @@
           <w:lang w:val="pt-BR"/>
         </w:rPr>
       </w:pPr>
-      <w:bookmarkStart w:id="68" w:name="_Toc436203381"/>
+      <w:bookmarkStart w:id="67" w:name="_Toc436203381"/>
       <w:r>
         <w:rPr>
           <w:lang w:val="pt-BR"/>
@@ -7310,8 +7626,8 @@
           <w:lang w:val="pt-BR"/>
         </w:rPr>
       </w:pPr>
-      <w:bookmarkStart w:id="69" w:name="_Toc72417604"/>
-      <w:bookmarkEnd w:id="68"/>
+      <w:bookmarkStart w:id="68" w:name="_Toc72417604"/>
+      <w:bookmarkEnd w:id="67"/>
       <w:r>
         <w:rPr>
           <w:sz w:val="20"/>
@@ -7320,34 +7636,35 @@
         </w:rPr>
         <w:t>Objetivos da Modelagem de Negócios</w:t>
       </w:r>
+      <w:bookmarkEnd w:id="68"/>
+    </w:p>
+    <w:p>
+      <w:pPr>
+        <w:pStyle w:val="Ttulo2"/>
+        <w:rPr>
+          <w:lang w:val="pt-BR"/>
+        </w:rPr>
+      </w:pPr>
+      <w:bookmarkStart w:id="69" w:name="_Toc452813591"/>
+      <w:bookmarkStart w:id="70" w:name="_Toc436203388"/>
+      <w:bookmarkStart w:id="71" w:name="_Toc425054391"/>
+      <w:bookmarkStart w:id="72" w:name="_Toc422186484"/>
+      <w:bookmarkStart w:id="73" w:name="_Toc346297778"/>
+      <w:bookmarkStart w:id="74" w:name="_Toc342757867"/>
+      <w:bookmarkStart w:id="75" w:name="_Toc339784266"/>
+      <w:bookmarkStart w:id="76" w:name="_Toc339783677"/>
+      <w:bookmarkStart w:id="77" w:name="_Toc323533353"/>
+      <w:bookmarkStart w:id="78" w:name="_Toc320279476"/>
+      <w:bookmarkStart w:id="79" w:name="_Toc320274603"/>
+      <w:bookmarkStart w:id="80" w:name="_Toc318088998"/>
+      <w:bookmarkStart w:id="81" w:name="_Toc72417605"/>
+      <w:r>
+        <w:rPr>
+          <w:lang w:val="pt-BR"/>
+        </w:rPr>
+        <w:t>&lt;umObjetivo&gt;</w:t>
+      </w:r>
       <w:bookmarkEnd w:id="69"/>
-    </w:p>
-    <w:p>
-      <w:pPr>
-        <w:pStyle w:val="Ttulo2"/>
-        <w:rPr>
-          <w:lang w:val="pt-BR"/>
-        </w:rPr>
-      </w:pPr>
-      <w:bookmarkStart w:id="70" w:name="_Toc452813591"/>
-      <w:bookmarkStart w:id="71" w:name="_Toc436203388"/>
-      <w:bookmarkStart w:id="72" w:name="_Toc425054391"/>
-      <w:bookmarkStart w:id="73" w:name="_Toc422186484"/>
-      <w:bookmarkStart w:id="74" w:name="_Toc346297778"/>
-      <w:bookmarkStart w:id="75" w:name="_Toc342757867"/>
-      <w:bookmarkStart w:id="76" w:name="_Toc339784266"/>
-      <w:bookmarkStart w:id="77" w:name="_Toc339783677"/>
-      <w:bookmarkStart w:id="78" w:name="_Toc323533353"/>
-      <w:bookmarkStart w:id="79" w:name="_Toc320279476"/>
-      <w:bookmarkStart w:id="80" w:name="_Toc320274603"/>
-      <w:bookmarkStart w:id="81" w:name="_Toc318088998"/>
-      <w:bookmarkStart w:id="82" w:name="_Toc72417605"/>
-      <w:r>
-        <w:rPr>
-          <w:lang w:val="pt-BR"/>
-        </w:rPr>
-        <w:t>&lt;umObjetivo&gt;</w:t>
-      </w:r>
       <w:bookmarkEnd w:id="70"/>
       <w:bookmarkEnd w:id="71"/>
       <w:bookmarkEnd w:id="72"/>
@@ -7360,23 +7677,22 @@
       <w:bookmarkEnd w:id="79"/>
       <w:bookmarkEnd w:id="80"/>
       <w:bookmarkEnd w:id="81"/>
+    </w:p>
+    <w:p>
+      <w:pPr>
+        <w:pStyle w:val="Ttulo2"/>
+        <w:rPr>
+          <w:lang w:val="pt-BR"/>
+        </w:rPr>
+      </w:pPr>
+      <w:bookmarkStart w:id="82" w:name="_Toc72417606"/>
+      <w:r>
+        <w:rPr>
+          <w:lang w:val="pt-BR"/>
+        </w:rPr>
+        <w:t>&lt;outroObjetivo&gt;</w:t>
+      </w:r>
       <w:bookmarkEnd w:id="82"/>
-    </w:p>
-    <w:p>
-      <w:pPr>
-        <w:pStyle w:val="Ttulo2"/>
-        <w:rPr>
-          <w:lang w:val="pt-BR"/>
-        </w:rPr>
-      </w:pPr>
-      <w:bookmarkStart w:id="83" w:name="_Toc72417606"/>
-      <w:r>
-        <w:rPr>
-          <w:lang w:val="pt-BR"/>
-        </w:rPr>
-        <w:t>&lt;outroObjetivo&gt;</w:t>
-      </w:r>
-      <w:bookmarkEnd w:id="83"/>
     </w:p>
     <w:p>
       <w:pPr>
@@ -7388,7 +7704,7 @@
           <w:lang w:val="pt-BR"/>
         </w:rPr>
       </w:pPr>
-      <w:bookmarkStart w:id="84" w:name="_Toc72417607"/>
+      <w:bookmarkStart w:id="83" w:name="_Toc72417607"/>
       <w:r>
         <w:rPr>
           <w:sz w:val="20"/>
@@ -7397,7 +7713,7 @@
         </w:rPr>
         <w:t>Restrições</w:t>
       </w:r>
-      <w:bookmarkEnd w:id="84"/>
+      <w:bookmarkEnd w:id="83"/>
     </w:p>
     <w:p>
       <w:pPr>
@@ -7423,9 +7739,9 @@
           <w:lang w:val="pt-BR"/>
         </w:rPr>
       </w:pPr>
-      <w:bookmarkStart w:id="85" w:name="_Toc452813600"/>
-      <w:bookmarkStart w:id="86" w:name="_Toc436203406"/>
-      <w:bookmarkStart w:id="87" w:name="_Toc72417608"/>
+      <w:bookmarkStart w:id="84" w:name="_Toc452813600"/>
+      <w:bookmarkStart w:id="85" w:name="_Toc436203406"/>
+      <w:bookmarkStart w:id="86" w:name="_Toc72417608"/>
       <w:r>
         <w:rPr>
           <w:sz w:val="20"/>
@@ -7434,9 +7750,9 @@
         </w:rPr>
         <w:t>Faixas de Qualidade</w:t>
       </w:r>
+      <w:bookmarkEnd w:id="84"/>
       <w:bookmarkEnd w:id="85"/>
       <w:bookmarkEnd w:id="86"/>
-      <w:bookmarkEnd w:id="87"/>
       <w:r>
         <w:rPr>
           <w:sz w:val="20"/>
@@ -7470,21 +7786,20 @@
           <w:lang w:val="pt-BR"/>
         </w:rPr>
       </w:pPr>
-      <w:bookmarkStart w:id="88" w:name="_Toc452813601"/>
-      <w:bookmarkStart w:id="89" w:name="_Toc436203407"/>
-      <w:bookmarkStart w:id="90" w:name="_Toc72417609"/>
+      <w:bookmarkStart w:id="87" w:name="_Toc452813601"/>
+      <w:bookmarkStart w:id="88" w:name="_Toc436203407"/>
+      <w:bookmarkStart w:id="89" w:name="_Toc72417609"/>
       <w:r>
         <w:rPr>
           <w:sz w:val="20"/>
           <w:szCs w:val="20"/>
           <w:lang w:val="pt-BR"/>
         </w:rPr>
-        <w:lastRenderedPageBreak/>
         <w:t>Precedência e Prioridade</w:t>
       </w:r>
+      <w:bookmarkEnd w:id="87"/>
       <w:bookmarkEnd w:id="88"/>
       <w:bookmarkEnd w:id="89"/>
-      <w:bookmarkEnd w:id="90"/>
     </w:p>
     <w:p>
       <w:pPr>
@@ -7508,94 +7823,94 @@
           <w:lang w:val="pt-BR"/>
         </w:rPr>
       </w:pPr>
-      <w:bookmarkStart w:id="91" w:name="_Toc452813602"/>
-      <w:bookmarkStart w:id="92" w:name="_Toc436203408"/>
-      <w:bookmarkStart w:id="93" w:name="_Toc72417610"/>
+      <w:bookmarkStart w:id="90" w:name="_Toc452813602"/>
+      <w:bookmarkStart w:id="91" w:name="_Toc436203408"/>
+      <w:bookmarkStart w:id="92" w:name="_Toc72417610"/>
       <w:r>
         <w:rPr>
           <w:lang w:val="pt-BR"/>
         </w:rPr>
         <w:t>Outros Requisitos</w:t>
       </w:r>
+      <w:bookmarkEnd w:id="90"/>
       <w:bookmarkEnd w:id="91"/>
       <w:bookmarkEnd w:id="92"/>
+    </w:p>
+    <w:p>
+      <w:pPr>
+        <w:pStyle w:val="InfoBlue"/>
+        <w:rPr>
+          <w:lang w:val="pt-BR"/>
+        </w:rPr>
+      </w:pPr>
+      <w:r>
+        <w:rPr>
+          <w:lang w:val="pt-BR"/>
+        </w:rPr>
+        <w:t>[Em um nível alto, liste os padrões aplicáveis, os requisitos de hardware ou de plataforma, os requisitos de desempenho e os requisitos de ambiente.]</w:t>
+      </w:r>
+    </w:p>
+    <w:p>
+      <w:pPr>
+        <w:pStyle w:val="Ttulo2"/>
+        <w:rPr>
+          <w:lang w:val="pt-BR"/>
+        </w:rPr>
+      </w:pPr>
+      <w:bookmarkStart w:id="93" w:name="_Toc452813603"/>
+      <w:bookmarkStart w:id="94" w:name="_Toc436203409"/>
+      <w:bookmarkStart w:id="95" w:name="_Toc425054410"/>
+      <w:bookmarkStart w:id="96" w:name="_Toc422186503"/>
+      <w:bookmarkStart w:id="97" w:name="_Toc72417611"/>
+      <w:r>
+        <w:rPr>
+          <w:lang w:val="pt-BR"/>
+        </w:rPr>
+        <w:t>Padrões Aplicáveis</w:t>
+      </w:r>
       <w:bookmarkEnd w:id="93"/>
-    </w:p>
-    <w:p>
-      <w:pPr>
-        <w:pStyle w:val="InfoBlue"/>
-        <w:rPr>
-          <w:lang w:val="pt-BR"/>
-        </w:rPr>
-      </w:pPr>
-      <w:r>
-        <w:rPr>
-          <w:lang w:val="pt-BR"/>
-        </w:rPr>
-        <w:t>[Em um nível alto, liste os padrões aplicáveis, os requisitos de hardware ou de plataforma, os requisitos de desempenho e os requisitos de ambiente.]</w:t>
-      </w:r>
-    </w:p>
-    <w:p>
-      <w:pPr>
-        <w:pStyle w:val="Ttulo2"/>
-        <w:rPr>
-          <w:lang w:val="pt-BR"/>
-        </w:rPr>
-      </w:pPr>
-      <w:bookmarkStart w:id="94" w:name="_Toc452813603"/>
-      <w:bookmarkStart w:id="95" w:name="_Toc436203409"/>
-      <w:bookmarkStart w:id="96" w:name="_Toc425054410"/>
-      <w:bookmarkStart w:id="97" w:name="_Toc422186503"/>
-      <w:bookmarkStart w:id="98" w:name="_Toc72417611"/>
-      <w:r>
-        <w:rPr>
-          <w:lang w:val="pt-BR"/>
-        </w:rPr>
-        <w:t>Padrões Aplicáveis</w:t>
-      </w:r>
       <w:bookmarkEnd w:id="94"/>
       <w:bookmarkEnd w:id="95"/>
       <w:bookmarkEnd w:id="96"/>
       <w:bookmarkEnd w:id="97"/>
+    </w:p>
+    <w:p>
+      <w:pPr>
+        <w:pStyle w:val="InfoBlue"/>
+        <w:rPr>
+          <w:lang w:val="pt-BR"/>
+        </w:rPr>
+      </w:pPr>
+      <w:r>
+        <w:rPr>
+          <w:lang w:val="pt-BR"/>
+        </w:rPr>
+        <w:t>[Liste todos os padrões que a empresa deve obedecer. Entre eles, poderão estar incluídos padrões legais e reguladores (FDA, UCC), padrões de comunicações (TCP/IP, ISDN), padrões de conformidade com plataformas (Windows, UNIX, etc) e padrões de qualidade e de segurança (UL, ISO, CMM).]</w:t>
+      </w:r>
+    </w:p>
+    <w:p>
+      <w:pPr>
+        <w:pStyle w:val="Ttulo2"/>
+        <w:rPr>
+          <w:lang w:val="pt-BR"/>
+        </w:rPr>
+      </w:pPr>
+      <w:bookmarkStart w:id="98" w:name="_Toc452813604"/>
+      <w:bookmarkStart w:id="99" w:name="_Toc436203410"/>
+      <w:bookmarkStart w:id="100" w:name="_Toc425054411"/>
+      <w:bookmarkStart w:id="101" w:name="_Toc422186504"/>
+      <w:bookmarkStart w:id="102" w:name="_Toc72417612"/>
+      <w:r>
+        <w:rPr>
+          <w:lang w:val="pt-BR"/>
+        </w:rPr>
+        <w:t>Requisitos do Sistema</w:t>
+      </w:r>
       <w:bookmarkEnd w:id="98"/>
-    </w:p>
-    <w:p>
-      <w:pPr>
-        <w:pStyle w:val="InfoBlue"/>
-        <w:rPr>
-          <w:lang w:val="pt-BR"/>
-        </w:rPr>
-      </w:pPr>
-      <w:r>
-        <w:rPr>
-          <w:lang w:val="pt-BR"/>
-        </w:rPr>
-        <w:t>[Liste todos os padrões que a empresa deve obedecer. Entre eles, poderão estar incluídos padrões legais e reguladores (FDA, UCC), padrões de comunicações (TCP/IP, ISDN), padrões de conformidade com plataformas (Windows, UNIX, etc) e padrões de qualidade e de segurança (UL, ISO, CMM).]</w:t>
-      </w:r>
-    </w:p>
-    <w:p>
-      <w:pPr>
-        <w:pStyle w:val="Ttulo2"/>
-        <w:rPr>
-          <w:lang w:val="pt-BR"/>
-        </w:rPr>
-      </w:pPr>
-      <w:bookmarkStart w:id="99" w:name="_Toc452813604"/>
-      <w:bookmarkStart w:id="100" w:name="_Toc436203410"/>
-      <w:bookmarkStart w:id="101" w:name="_Toc425054411"/>
-      <w:bookmarkStart w:id="102" w:name="_Toc422186504"/>
-      <w:bookmarkStart w:id="103" w:name="_Toc72417612"/>
-      <w:r>
-        <w:rPr>
-          <w:lang w:val="pt-BR"/>
-        </w:rPr>
-        <w:t>Requisitos do Sistema</w:t>
-      </w:r>
       <w:bookmarkEnd w:id="99"/>
       <w:bookmarkEnd w:id="100"/>
       <w:bookmarkEnd w:id="101"/>
       <w:bookmarkEnd w:id="102"/>
-      <w:bookmarkEnd w:id="103"/>
     </w:p>
     <w:p>
       <w:pPr>
@@ -7610,7 +7925,7 @@
         </w:rPr>
         <w:t>[Defina todos os requisitos do sistema necessários para suportar o aplicativo. Podem estar incluídos os sistemas operacionais host e as plataformas de rede suportadas, configurações, memória, periféricos e softwares que os acompanham.</w:t>
       </w:r>
-      <w:bookmarkStart w:id="104" w:name="_Toc346297793"/>
+      <w:bookmarkStart w:id="103" w:name="_Toc346297793"/>
       <w:r>
         <w:rPr>
           <w:lang w:val="pt-BR"/>
@@ -7626,63 +7941,64 @@
           <w:lang w:val="pt-BR"/>
         </w:rPr>
       </w:pPr>
-      <w:bookmarkStart w:id="105" w:name="_Toc452813605"/>
-      <w:bookmarkStart w:id="106" w:name="_Toc436203411"/>
-      <w:bookmarkStart w:id="107" w:name="_Toc425054412"/>
-      <w:bookmarkStart w:id="108" w:name="_Toc422186505"/>
-      <w:bookmarkStart w:id="109" w:name="_Toc72417613"/>
+      <w:bookmarkStart w:id="104" w:name="_Toc452813605"/>
+      <w:bookmarkStart w:id="105" w:name="_Toc436203411"/>
+      <w:bookmarkStart w:id="106" w:name="_Toc425054412"/>
+      <w:bookmarkStart w:id="107" w:name="_Toc422186505"/>
+      <w:bookmarkStart w:id="108" w:name="_Toc72417613"/>
       <w:r>
         <w:rPr>
           <w:lang w:val="pt-BR"/>
         </w:rPr>
         <w:t>Requisitos de Desempenho</w:t>
       </w:r>
+      <w:bookmarkEnd w:id="103"/>
       <w:bookmarkEnd w:id="104"/>
       <w:bookmarkEnd w:id="105"/>
       <w:bookmarkEnd w:id="106"/>
       <w:bookmarkEnd w:id="107"/>
       <w:bookmarkEnd w:id="108"/>
+    </w:p>
+    <w:p>
+      <w:pPr>
+        <w:pStyle w:val="InfoBlue"/>
+        <w:rPr>
+          <w:lang w:val="pt-BR"/>
+        </w:rPr>
+      </w:pPr>
+      <w:r>
+        <w:rPr>
+          <w:lang w:val="pt-BR"/>
+        </w:rPr>
+        <w:t>[Use esta seção para detalhar os requisitos de desempenho. Os problemas de desempenho podem abranger itens como fatores de carga do usuário, largura de banda ou capacidade de comunicação, taxa de transferência, precisão e confiabilidade ou tempos de resposta em uma série de condições de carregamento.]</w:t>
+      </w:r>
+    </w:p>
+    <w:p>
+      <w:pPr>
+        <w:pStyle w:val="Ttulo2"/>
+        <w:rPr>
+          <w:lang w:val="pt-BR"/>
+        </w:rPr>
+      </w:pPr>
+      <w:bookmarkStart w:id="109" w:name="_Toc452813606"/>
+      <w:bookmarkStart w:id="110" w:name="_Toc436203412"/>
+      <w:bookmarkStart w:id="111" w:name="_Toc425054413"/>
+      <w:bookmarkStart w:id="112" w:name="_Toc422186506"/>
+      <w:bookmarkStart w:id="113" w:name="_Toc346297794"/>
+      <w:bookmarkStart w:id="114" w:name="_Toc72417614"/>
+      <w:r>
+        <w:rPr>
+          <w:lang w:val="pt-BR"/>
+        </w:rPr>
+        <w:lastRenderedPageBreak/>
+        <w:t>Requisitos Ambientais</w:t>
+      </w:r>
       <w:bookmarkEnd w:id="109"/>
-    </w:p>
-    <w:p>
-      <w:pPr>
-        <w:pStyle w:val="InfoBlue"/>
-        <w:rPr>
-          <w:lang w:val="pt-BR"/>
-        </w:rPr>
-      </w:pPr>
-      <w:r>
-        <w:rPr>
-          <w:lang w:val="pt-BR"/>
-        </w:rPr>
-        <w:t>[Use esta seção para detalhar os requisitos de desempenho. Os problemas de desempenho podem abranger itens como fatores de carga do usuário, largura de banda ou capacidade de comunicação, taxa de transferência, precisão e confiabilidade ou tempos de resposta em uma série de condições de carregamento.]</w:t>
-      </w:r>
-    </w:p>
-    <w:p>
-      <w:pPr>
-        <w:pStyle w:val="Ttulo2"/>
-        <w:rPr>
-          <w:lang w:val="pt-BR"/>
-        </w:rPr>
-      </w:pPr>
-      <w:bookmarkStart w:id="110" w:name="_Toc452813606"/>
-      <w:bookmarkStart w:id="111" w:name="_Toc436203412"/>
-      <w:bookmarkStart w:id="112" w:name="_Toc425054413"/>
-      <w:bookmarkStart w:id="113" w:name="_Toc422186506"/>
-      <w:bookmarkStart w:id="114" w:name="_Toc346297794"/>
-      <w:bookmarkStart w:id="115" w:name="_Toc72417614"/>
-      <w:r>
-        <w:rPr>
-          <w:lang w:val="pt-BR"/>
-        </w:rPr>
-        <w:t>Requisitos Ambientais</w:t>
-      </w:r>
       <w:bookmarkEnd w:id="110"/>
       <w:bookmarkEnd w:id="111"/>
       <w:bookmarkEnd w:id="112"/>
       <w:bookmarkEnd w:id="113"/>
       <w:bookmarkEnd w:id="114"/>
-      <w:bookmarkEnd w:id="115"/>
     </w:p>
     <w:p>
       <w:pPr>
@@ -7711,7 +8027,7 @@
           <w:lang w:val="pt-BR"/>
         </w:rPr>
       </w:pPr>
-      <w:bookmarkStart w:id="116" w:name="_Toc72417615"/>
+      <w:bookmarkStart w:id="115" w:name="_Toc72417615"/>
       <w:r>
         <w:rPr>
           <w:sz w:val="20"/>
@@ -7720,7 +8036,7 @@
         </w:rPr>
         <w:t>Apêndice 1 – Atributos dos Objetivos</w:t>
       </w:r>
-      <w:bookmarkEnd w:id="116"/>
+      <w:bookmarkEnd w:id="115"/>
     </w:p>
     <w:p>
       <w:pPr>
@@ -10941,6 +11257,9 @@
   </w:num>
   <w:num w:numId="35">
     <w:abstractNumId w:val="19"/>
+  </w:num>
+  <w:num w:numId="36">
+    <w:abstractNumId w:val="0"/>
   </w:num>
 </w:numbering>
 </file>
@@ -12004,6 +12323,22 @@
       <w:u w:val="single"/>
     </w:rPr>
   </w:style>
+  <w:style w:type="table" w:styleId="Tabelacomgrade">
+    <w:name w:val="Table Grid"/>
+    <w:basedOn w:val="Tabelanormal"/>
+    <w:uiPriority w:val="39"/>
+    <w:rsid w:val="00D21C63"/>
+    <w:tblPr>
+      <w:tblBorders>
+        <w:top w:val="single" w:sz="4" w:space="0" w:color="auto"/>
+        <w:left w:val="single" w:sz="4" w:space="0" w:color="auto"/>
+        <w:bottom w:val="single" w:sz="4" w:space="0" w:color="auto"/>
+        <w:right w:val="single" w:sz="4" w:space="0" w:color="auto"/>
+        <w:insideH w:val="single" w:sz="4" w:space="0" w:color="auto"/>
+        <w:insideV w:val="single" w:sz="4" w:space="0" w:color="auto"/>
+      </w:tblBorders>
+    </w:tblPr>
+  </w:style>
 </w:styles>
 </file>
 

--- a/negocio/visao_negocio.docx
+++ b/negocio/visao_negocio.docx
@@ -807,7 +807,7 @@
         <w:rPr>
           <w:noProof/>
         </w:rPr>
-        <w:instrText xml:space="preserve"> PAGEREF _Toc72417583 \h </w:instrText>
+        <w:instrText xml:space="preserve"> PAGEREF _Toc72703432 \h </w:instrText>
       </w:r>
       <w:r>
         <w:rPr>
@@ -889,7 +889,7 @@
         <w:rPr>
           <w:noProof/>
         </w:rPr>
-        <w:instrText xml:space="preserve"> PAGEREF _Toc72417584 \h </w:instrText>
+        <w:instrText xml:space="preserve"> PAGEREF _Toc72703433 \h </w:instrText>
       </w:r>
       <w:r>
         <w:rPr>
@@ -971,7 +971,7 @@
         <w:rPr>
           <w:noProof/>
         </w:rPr>
-        <w:instrText xml:space="preserve"> PAGEREF _Toc72417585 \h </w:instrText>
+        <w:instrText xml:space="preserve"> PAGEREF _Toc72703434 \h </w:instrText>
       </w:r>
       <w:r>
         <w:rPr>
@@ -1053,7 +1053,7 @@
         <w:rPr>
           <w:noProof/>
         </w:rPr>
-        <w:instrText xml:space="preserve"> PAGEREF _Toc72417586 \h </w:instrText>
+        <w:instrText xml:space="preserve"> PAGEREF _Toc72703435 \h </w:instrText>
       </w:r>
       <w:r>
         <w:rPr>
@@ -1135,7 +1135,7 @@
         <w:rPr>
           <w:noProof/>
         </w:rPr>
-        <w:instrText xml:space="preserve"> PAGEREF _Toc72417587 \h </w:instrText>
+        <w:instrText xml:space="preserve"> PAGEREF _Toc72703436 \h </w:instrText>
       </w:r>
       <w:r>
         <w:rPr>
@@ -1217,7 +1217,7 @@
         <w:rPr>
           <w:noProof/>
         </w:rPr>
-        <w:instrText xml:space="preserve"> PAGEREF _Toc72417588 \h </w:instrText>
+        <w:instrText xml:space="preserve"> PAGEREF _Toc72703437 \h </w:instrText>
       </w:r>
       <w:r>
         <w:rPr>
@@ -1299,7 +1299,7 @@
         <w:rPr>
           <w:noProof/>
         </w:rPr>
-        <w:instrText xml:space="preserve"> PAGEREF _Toc72417589 \h </w:instrText>
+        <w:instrText xml:space="preserve"> PAGEREF _Toc72703438 \h </w:instrText>
       </w:r>
       <w:r>
         <w:rPr>
@@ -1381,7 +1381,7 @@
         <w:rPr>
           <w:noProof/>
         </w:rPr>
-        <w:instrText xml:space="preserve"> PAGEREF _Toc72417590 \h </w:instrText>
+        <w:instrText xml:space="preserve"> PAGEREF _Toc72703439 \h </w:instrText>
       </w:r>
       <w:r>
         <w:rPr>
@@ -1463,7 +1463,7 @@
         <w:rPr>
           <w:noProof/>
         </w:rPr>
-        <w:instrText xml:space="preserve"> PAGEREF _Toc72417591 \h </w:instrText>
+        <w:instrText xml:space="preserve"> PAGEREF _Toc72703440 \h </w:instrText>
       </w:r>
       <w:r>
         <w:rPr>
@@ -1545,7 +1545,7 @@
         <w:rPr>
           <w:noProof/>
         </w:rPr>
-        <w:instrText xml:space="preserve"> PAGEREF _Toc72417592 \h </w:instrText>
+        <w:instrText xml:space="preserve"> PAGEREF _Toc72703441 \h </w:instrText>
       </w:r>
       <w:r>
         <w:rPr>
@@ -1627,7 +1627,7 @@
         <w:rPr>
           <w:noProof/>
         </w:rPr>
-        <w:instrText xml:space="preserve"> PAGEREF _Toc72417593 \h </w:instrText>
+        <w:instrText xml:space="preserve"> PAGEREF _Toc72703442 \h </w:instrText>
       </w:r>
       <w:r>
         <w:rPr>
@@ -1691,7 +1691,7 @@
           <w:noProof/>
           <w:lang w:val="pt-BR"/>
         </w:rPr>
-        <w:t>Demografia do Mercado</w:t>
+        <w:t>Resumo dos Envolvidos</w:t>
       </w:r>
       <w:r>
         <w:rPr>
@@ -1709,7 +1709,7 @@
         <w:rPr>
           <w:noProof/>
         </w:rPr>
-        <w:instrText xml:space="preserve"> PAGEREF _Toc72417594 \h </w:instrText>
+        <w:instrText xml:space="preserve"> PAGEREF _Toc72703443 \h </w:instrText>
       </w:r>
       <w:r>
         <w:rPr>
@@ -1773,7 +1773,7 @@
           <w:noProof/>
           <w:lang w:val="pt-BR"/>
         </w:rPr>
-        <w:t>Resumo dos Envolvidos</w:t>
+        <w:t>Resumo dos Usuários</w:t>
       </w:r>
       <w:r>
         <w:rPr>
@@ -1791,7 +1791,7 @@
         <w:rPr>
           <w:noProof/>
         </w:rPr>
-        <w:instrText xml:space="preserve"> PAGEREF _Toc72417595 \h </w:instrText>
+        <w:instrText xml:space="preserve"> PAGEREF _Toc72703444 \h </w:instrText>
       </w:r>
       <w:r>
         <w:rPr>
@@ -1855,7 +1855,7 @@
           <w:noProof/>
           <w:lang w:val="pt-BR"/>
         </w:rPr>
-        <w:t>Resumo dos Usuários</w:t>
+        <w:t>Ambiente do Usuário</w:t>
       </w:r>
       <w:r>
         <w:rPr>
@@ -1873,7 +1873,7 @@
         <w:rPr>
           <w:noProof/>
         </w:rPr>
-        <w:instrText xml:space="preserve"> PAGEREF _Toc72417596 \h </w:instrText>
+        <w:instrText xml:space="preserve"> PAGEREF _Toc72703445 \h </w:instrText>
       </w:r>
       <w:r>
         <w:rPr>
@@ -1890,7 +1890,7 @@
         <w:rPr>
           <w:noProof/>
         </w:rPr>
-        <w:t>7</w:t>
+        <w:t>6</w:t>
       </w:r>
       <w:r>
         <w:rPr>
@@ -1937,7 +1937,7 @@
           <w:noProof/>
           <w:lang w:val="pt-BR"/>
         </w:rPr>
-        <w:t>Ambiente do Usuário</w:t>
+        <w:t>Perfis dos Envolvidos</w:t>
       </w:r>
       <w:r>
         <w:rPr>
@@ -1955,7 +1955,7 @@
         <w:rPr>
           <w:noProof/>
         </w:rPr>
-        <w:instrText xml:space="preserve"> PAGEREF _Toc72417597 \h </w:instrText>
+        <w:instrText xml:space="preserve"> PAGEREF _Toc72703446 \h </w:instrText>
       </w:r>
       <w:r>
         <w:rPr>
@@ -1973,88 +1973,6 @@
           <w:noProof/>
         </w:rPr>
         <w:t>7</w:t>
-      </w:r>
-      <w:r>
-        <w:rPr>
-          <w:noProof/>
-        </w:rPr>
-        <w:fldChar w:fldCharType="end"/>
-      </w:r>
-    </w:p>
-    <w:p>
-      <w:pPr>
-        <w:pStyle w:val="Sumrio2"/>
-        <w:tabs>
-          <w:tab w:val="left" w:pos="990"/>
-        </w:tabs>
-        <w:rPr>
-          <w:rFonts w:asciiTheme="minorHAnsi" w:eastAsiaTheme="minorEastAsia" w:hAnsiTheme="minorHAnsi" w:cstheme="minorBidi"/>
-          <w:noProof/>
-          <w:snapToGrid/>
-          <w:sz w:val="22"/>
-          <w:szCs w:val="22"/>
-          <w:lang w:val="pt-BR" w:eastAsia="pt-BR"/>
-        </w:rPr>
-      </w:pPr>
-      <w:r>
-        <w:rPr>
-          <w:noProof/>
-          <w:lang w:val="pt-BR"/>
-        </w:rPr>
-        <w:t>3.5</w:t>
-      </w:r>
-      <w:r>
-        <w:rPr>
-          <w:rFonts w:asciiTheme="minorHAnsi" w:eastAsiaTheme="minorEastAsia" w:hAnsiTheme="minorHAnsi" w:cstheme="minorBidi"/>
-          <w:noProof/>
-          <w:snapToGrid/>
-          <w:sz w:val="22"/>
-          <w:szCs w:val="22"/>
-          <w:lang w:val="pt-BR" w:eastAsia="pt-BR"/>
-        </w:rPr>
-        <w:tab/>
-      </w:r>
-      <w:r>
-        <w:rPr>
-          <w:noProof/>
-          <w:lang w:val="pt-BR"/>
-        </w:rPr>
-        <w:t>Perfis dos Envolvidos</w:t>
-      </w:r>
-      <w:r>
-        <w:rPr>
-          <w:noProof/>
-        </w:rPr>
-        <w:tab/>
-      </w:r>
-      <w:r>
-        <w:rPr>
-          <w:noProof/>
-        </w:rPr>
-        <w:fldChar w:fldCharType="begin"/>
-      </w:r>
-      <w:r>
-        <w:rPr>
-          <w:noProof/>
-        </w:rPr>
-        <w:instrText xml:space="preserve"> PAGEREF _Toc72417598 \h </w:instrText>
-      </w:r>
-      <w:r>
-        <w:rPr>
-          <w:noProof/>
-        </w:rPr>
-      </w:r>
-      <w:r>
-        <w:rPr>
-          <w:noProof/>
-        </w:rPr>
-        <w:fldChar w:fldCharType="separate"/>
-      </w:r>
-      <w:r>
-        <w:rPr>
-          <w:noProof/>
-        </w:rPr>
-        <w:t>8</w:t>
       </w:r>
       <w:r>
         <w:rPr>
@@ -2078,7 +1996,7 @@
         <w:rPr>
           <w:lang w:val="pt-BR"/>
         </w:rPr>
-        <w:t>3.5.1</w:t>
+        <w:t>3.4.1</w:t>
       </w:r>
       <w:r>
         <w:rPr>
@@ -2094,7 +2012,7 @@
         <w:rPr>
           <w:lang w:val="pt-BR"/>
         </w:rPr>
-        <w:t>&lt;Nome do Envolvido&gt;</w:t>
+        <w:t>Administrador</w:t>
       </w:r>
       <w:r>
         <w:tab/>
@@ -2103,97 +2021,15 @@
         <w:fldChar w:fldCharType="begin"/>
       </w:r>
       <w:r>
-        <w:instrText xml:space="preserve"> PAGEREF _Toc72417599 \h </w:instrText>
+        <w:instrText xml:space="preserve"> PAGEREF _Toc72703447 \h </w:instrText>
       </w:r>
       <w:r>
         <w:fldChar w:fldCharType="separate"/>
       </w:r>
       <w:r>
-        <w:t>9</w:t>
-      </w:r>
-      <w:r>
-        <w:fldChar w:fldCharType="end"/>
-      </w:r>
-    </w:p>
-    <w:p>
-      <w:pPr>
-        <w:pStyle w:val="Sumrio2"/>
-        <w:tabs>
-          <w:tab w:val="left" w:pos="990"/>
-        </w:tabs>
-        <w:rPr>
-          <w:rFonts w:asciiTheme="minorHAnsi" w:eastAsiaTheme="minorEastAsia" w:hAnsiTheme="minorHAnsi" w:cstheme="minorBidi"/>
-          <w:noProof/>
-          <w:snapToGrid/>
-          <w:sz w:val="22"/>
-          <w:szCs w:val="22"/>
-          <w:lang w:val="pt-BR" w:eastAsia="pt-BR"/>
-        </w:rPr>
-      </w:pPr>
-      <w:r>
-        <w:rPr>
-          <w:noProof/>
-          <w:lang w:val="pt-BR"/>
-        </w:rPr>
-        <w:t>3.6</w:t>
-      </w:r>
-      <w:r>
-        <w:rPr>
-          <w:rFonts w:asciiTheme="minorHAnsi" w:eastAsiaTheme="minorEastAsia" w:hAnsiTheme="minorHAnsi" w:cstheme="minorBidi"/>
-          <w:noProof/>
-          <w:snapToGrid/>
-          <w:sz w:val="22"/>
-          <w:szCs w:val="22"/>
-          <w:lang w:val="pt-BR" w:eastAsia="pt-BR"/>
-        </w:rPr>
-        <w:tab/>
-      </w:r>
-      <w:r>
-        <w:rPr>
-          <w:noProof/>
-          <w:lang w:val="pt-BR"/>
-        </w:rPr>
-        <w:t>Perfis dos Clientes</w:t>
-      </w:r>
-      <w:r>
-        <w:rPr>
-          <w:noProof/>
-        </w:rPr>
-        <w:tab/>
-      </w:r>
-      <w:r>
-        <w:rPr>
-          <w:noProof/>
-        </w:rPr>
-        <w:fldChar w:fldCharType="begin"/>
-      </w:r>
-      <w:r>
-        <w:rPr>
-          <w:noProof/>
-        </w:rPr>
-        <w:instrText xml:space="preserve"> PAGEREF _Toc72417600 \h </w:instrText>
-      </w:r>
-      <w:r>
-        <w:rPr>
-          <w:noProof/>
-        </w:rPr>
-      </w:r>
-      <w:r>
-        <w:rPr>
-          <w:noProof/>
-        </w:rPr>
-        <w:fldChar w:fldCharType="separate"/>
-      </w:r>
-      <w:r>
-        <w:rPr>
-          <w:noProof/>
-        </w:rPr>
-        <w:t>9</w:t>
-      </w:r>
-      <w:r>
-        <w:rPr>
-          <w:noProof/>
-        </w:rPr>
+        <w:t>7</w:t>
+      </w:r>
+      <w:r>
         <w:fldChar w:fldCharType="end"/>
       </w:r>
     </w:p>
@@ -2212,7 +2048,7 @@
         <w:rPr>
           <w:lang w:val="pt-BR"/>
         </w:rPr>
-        <w:t>3.6.1</w:t>
+        <w:t>3.4.2</w:t>
       </w:r>
       <w:r>
         <w:rPr>
@@ -2228,7 +2064,7 @@
         <w:rPr>
           <w:lang w:val="pt-BR"/>
         </w:rPr>
-        <w:t>&lt;Nome do Cliente&gt;</w:t>
+        <w:t>Usuário Comum</w:t>
       </w:r>
       <w:r>
         <w:tab/>
@@ -2237,13 +2073,13 @@
         <w:fldChar w:fldCharType="begin"/>
       </w:r>
       <w:r>
-        <w:instrText xml:space="preserve"> PAGEREF _Toc72417601 \h </w:instrText>
+        <w:instrText xml:space="preserve"> PAGEREF _Toc72703448 \h </w:instrText>
       </w:r>
       <w:r>
         <w:fldChar w:fldCharType="separate"/>
       </w:r>
       <w:r>
-        <w:t>9</w:t>
+        <w:t>7</w:t>
       </w:r>
       <w:r>
         <w:fldChar w:fldCharType="end"/>
@@ -2269,7 +2105,7 @@
           <w:noProof/>
           <w:lang w:val="pt-BR"/>
         </w:rPr>
-        <w:t>3.7</w:t>
+        <w:t>3.5</w:t>
       </w:r>
       <w:r>
         <w:rPr>
@@ -2305,7 +2141,7 @@
         <w:rPr>
           <w:noProof/>
         </w:rPr>
-        <w:instrText xml:space="preserve"> PAGEREF _Toc72417602 \h </w:instrText>
+        <w:instrText xml:space="preserve"> PAGEREF _Toc72703449 \h </w:instrText>
       </w:r>
       <w:r>
         <w:rPr>
@@ -2322,7 +2158,7 @@
         <w:rPr>
           <w:noProof/>
         </w:rPr>
-        <w:t>10</w:t>
+        <w:t>8</w:t>
       </w:r>
       <w:r>
         <w:rPr>
@@ -2351,7 +2187,7 @@
           <w:noProof/>
           <w:lang w:val="pt-BR"/>
         </w:rPr>
-        <w:t>3.8</w:t>
+        <w:t>3.6</w:t>
       </w:r>
       <w:r>
         <w:rPr>
@@ -2387,7 +2223,7 @@
         <w:rPr>
           <w:noProof/>
         </w:rPr>
-        <w:instrText xml:space="preserve"> PAGEREF _Toc72417603 \h </w:instrText>
+        <w:instrText xml:space="preserve"> PAGEREF _Toc72703450 \h </w:instrText>
       </w:r>
       <w:r>
         <w:rPr>
@@ -2404,7 +2240,7 @@
         <w:rPr>
           <w:noProof/>
         </w:rPr>
-        <w:t>10</w:t>
+        <w:t>8</w:t>
       </w:r>
       <w:r>
         <w:rPr>
@@ -2469,7 +2305,7 @@
         <w:rPr>
           <w:noProof/>
         </w:rPr>
-        <w:instrText xml:space="preserve"> PAGEREF _Toc72417604 \h </w:instrText>
+        <w:instrText xml:space="preserve"> PAGEREF _Toc72703451 \h </w:instrText>
       </w:r>
       <w:r>
         <w:rPr>
@@ -2486,7 +2322,7 @@
         <w:rPr>
           <w:noProof/>
         </w:rPr>
-        <w:t>10</w:t>
+        <w:t>8</w:t>
       </w:r>
       <w:r>
         <w:rPr>
@@ -2551,7 +2387,7 @@
         <w:rPr>
           <w:noProof/>
         </w:rPr>
-        <w:instrText xml:space="preserve"> PAGEREF _Toc72417605 \h </w:instrText>
+        <w:instrText xml:space="preserve"> PAGEREF _Toc72703452 \h </w:instrText>
       </w:r>
       <w:r>
         <w:rPr>
@@ -2568,7 +2404,7 @@
         <w:rPr>
           <w:noProof/>
         </w:rPr>
-        <w:t>10</w:t>
+        <w:t>8</w:t>
       </w:r>
       <w:r>
         <w:rPr>
@@ -2633,7 +2469,7 @@
         <w:rPr>
           <w:noProof/>
         </w:rPr>
-        <w:instrText xml:space="preserve"> PAGEREF _Toc72417606 \h </w:instrText>
+        <w:instrText xml:space="preserve"> PAGEREF _Toc72703453 \h </w:instrText>
       </w:r>
       <w:r>
         <w:rPr>
@@ -2650,7 +2486,7 @@
         <w:rPr>
           <w:noProof/>
         </w:rPr>
-        <w:t>10</w:t>
+        <w:t>8</w:t>
       </w:r>
       <w:r>
         <w:rPr>
@@ -2715,7 +2551,7 @@
         <w:rPr>
           <w:noProof/>
         </w:rPr>
-        <w:instrText xml:space="preserve"> PAGEREF _Toc72417607 \h </w:instrText>
+        <w:instrText xml:space="preserve"> PAGEREF _Toc72703454 \h </w:instrText>
       </w:r>
       <w:r>
         <w:rPr>
@@ -2732,7 +2568,7 @@
         <w:rPr>
           <w:noProof/>
         </w:rPr>
-        <w:t>10</w:t>
+        <w:t>8</w:t>
       </w:r>
       <w:r>
         <w:rPr>
@@ -2797,7 +2633,7 @@
         <w:rPr>
           <w:noProof/>
         </w:rPr>
-        <w:instrText xml:space="preserve"> PAGEREF _Toc72417608 \h </w:instrText>
+        <w:instrText xml:space="preserve"> PAGEREF _Toc72703455 \h </w:instrText>
       </w:r>
       <w:r>
         <w:rPr>
@@ -2814,7 +2650,7 @@
         <w:rPr>
           <w:noProof/>
         </w:rPr>
-        <w:t>10</w:t>
+        <w:t>8</w:t>
       </w:r>
       <w:r>
         <w:rPr>
@@ -2879,7 +2715,7 @@
         <w:rPr>
           <w:noProof/>
         </w:rPr>
-        <w:instrText xml:space="preserve"> PAGEREF _Toc72417609 \h </w:instrText>
+        <w:instrText xml:space="preserve"> PAGEREF _Toc72703456 \h </w:instrText>
       </w:r>
       <w:r>
         <w:rPr>
@@ -2896,7 +2732,7 @@
         <w:rPr>
           <w:noProof/>
         </w:rPr>
-        <w:t>11</w:t>
+        <w:t>8</w:t>
       </w:r>
       <w:r>
         <w:rPr>
@@ -2961,7 +2797,7 @@
         <w:rPr>
           <w:noProof/>
         </w:rPr>
-        <w:instrText xml:space="preserve"> PAGEREF _Toc72417610 \h </w:instrText>
+        <w:instrText xml:space="preserve"> PAGEREF _Toc72703457 \h </w:instrText>
       </w:r>
       <w:r>
         <w:rPr>
@@ -2978,7 +2814,7 @@
         <w:rPr>
           <w:noProof/>
         </w:rPr>
-        <w:t>11</w:t>
+        <w:t>8</w:t>
       </w:r>
       <w:r>
         <w:rPr>
@@ -3043,7 +2879,7 @@
         <w:rPr>
           <w:noProof/>
         </w:rPr>
-        <w:instrText xml:space="preserve"> PAGEREF _Toc72417611 \h </w:instrText>
+        <w:instrText xml:space="preserve"> PAGEREF _Toc72703458 \h </w:instrText>
       </w:r>
       <w:r>
         <w:rPr>
@@ -3060,7 +2896,7 @@
         <w:rPr>
           <w:noProof/>
         </w:rPr>
-        <w:t>11</w:t>
+        <w:t>8</w:t>
       </w:r>
       <w:r>
         <w:rPr>
@@ -3125,7 +2961,7 @@
         <w:rPr>
           <w:noProof/>
         </w:rPr>
-        <w:instrText xml:space="preserve"> PAGEREF _Toc72417612 \h </w:instrText>
+        <w:instrText xml:space="preserve"> PAGEREF _Toc72703459 \h </w:instrText>
       </w:r>
       <w:r>
         <w:rPr>
@@ -3142,7 +2978,7 @@
         <w:rPr>
           <w:noProof/>
         </w:rPr>
-        <w:t>11</w:t>
+        <w:t>9</w:t>
       </w:r>
       <w:r>
         <w:rPr>
@@ -3207,7 +3043,7 @@
         <w:rPr>
           <w:noProof/>
         </w:rPr>
-        <w:instrText xml:space="preserve"> PAGEREF _Toc72417613 \h </w:instrText>
+        <w:instrText xml:space="preserve"> PAGEREF _Toc72703460 \h </w:instrText>
       </w:r>
       <w:r>
         <w:rPr>
@@ -3224,7 +3060,7 @@
         <w:rPr>
           <w:noProof/>
         </w:rPr>
-        <w:t>11</w:t>
+        <w:t>9</w:t>
       </w:r>
       <w:r>
         <w:rPr>
@@ -3289,7 +3125,7 @@
         <w:rPr>
           <w:noProof/>
         </w:rPr>
-        <w:instrText xml:space="preserve"> PAGEREF _Toc72417614 \h </w:instrText>
+        <w:instrText xml:space="preserve"> PAGEREF _Toc72703461 \h </w:instrText>
       </w:r>
       <w:r>
         <w:rPr>
@@ -3306,7 +3142,7 @@
         <w:rPr>
           <w:noProof/>
         </w:rPr>
-        <w:t>11</w:t>
+        <w:t>9</w:t>
       </w:r>
       <w:r>
         <w:rPr>
@@ -3350,7 +3186,7 @@
         <w:rPr>
           <w:noProof/>
         </w:rPr>
-        <w:instrText xml:space="preserve"> PAGEREF _Toc72417615 \h </w:instrText>
+        <w:instrText xml:space="preserve"> PAGEREF _Toc72703462 \h </w:instrText>
       </w:r>
       <w:r>
         <w:rPr>
@@ -3367,7 +3203,7 @@
         <w:rPr>
           <w:noProof/>
         </w:rPr>
-        <w:t>11</w:t>
+        <w:t>9</w:t>
       </w:r>
       <w:r>
         <w:rPr>
@@ -3436,9 +3272,9 @@
       </w:pPr>
       <w:bookmarkStart w:id="0" w:name="_Toc456600917"/>
       <w:bookmarkStart w:id="1" w:name="_Toc456598586"/>
-      <w:bookmarkStart w:id="2" w:name="_Toc72417583"/>
-      <w:bookmarkStart w:id="3" w:name="_Toc452813577"/>
-      <w:bookmarkStart w:id="4" w:name="_Toc436203377"/>
+      <w:bookmarkStart w:id="2" w:name="_Toc452813577"/>
+      <w:bookmarkStart w:id="3" w:name="_Toc436203377"/>
+      <w:bookmarkStart w:id="4" w:name="_Toc72703432"/>
       <w:r>
         <w:rPr>
           <w:lang w:val="pt-BR"/>
@@ -3449,7 +3285,7 @@
       <w:bookmarkStart w:id="6" w:name="_Toc456598587"/>
       <w:bookmarkEnd w:id="0"/>
       <w:bookmarkEnd w:id="1"/>
-      <w:bookmarkEnd w:id="2"/>
+      <w:bookmarkEnd w:id="4"/>
     </w:p>
     <w:p>
       <w:pPr>
@@ -3503,7 +3339,7 @@
           <w:lang w:val="pt-BR"/>
         </w:rPr>
       </w:pPr>
-      <w:bookmarkStart w:id="7" w:name="_Toc72417584"/>
+      <w:bookmarkStart w:id="7" w:name="_Toc72703433"/>
       <w:r>
         <w:rPr>
           <w:lang w:val="pt-BR"/>
@@ -3568,7 +3404,7 @@
       </w:pPr>
       <w:bookmarkStart w:id="8" w:name="_Toc456600919"/>
       <w:bookmarkStart w:id="9" w:name="_Toc456598588"/>
-      <w:bookmarkStart w:id="10" w:name="_Toc72417585"/>
+      <w:bookmarkStart w:id="10" w:name="_Toc72703434"/>
       <w:r>
         <w:rPr>
           <w:lang w:val="pt-BR"/>
@@ -3609,7 +3445,7 @@
       </w:pPr>
       <w:bookmarkStart w:id="11" w:name="_Toc456600920"/>
       <w:bookmarkStart w:id="12" w:name="_Toc456598589"/>
-      <w:bookmarkStart w:id="13" w:name="_Toc72417586"/>
+      <w:bookmarkStart w:id="13" w:name="_Toc72703435"/>
       <w:r>
         <w:rPr>
           <w:lang w:val="pt-BR"/>
@@ -3789,7 +3625,35 @@
         <w:rPr>
           <w:lang w:val="pt-BR"/>
         </w:rPr>
-        <w:t>UML (Unified Modeling Language): Linguagem de modelagem que define representações de um sistema de forma padronizada com o objetivo de facilitar a compreensão.</w:t>
+        <w:t xml:space="preserve">UML (Unified </w:t>
+      </w:r>
+      <w:proofErr w:type="spellStart"/>
+      <w:r>
+        <w:rPr>
+          <w:lang w:val="pt-BR"/>
+        </w:rPr>
+        <w:t>Modeling</w:t>
+      </w:r>
+      <w:proofErr w:type="spellEnd"/>
+      <w:r>
+        <w:rPr>
+          <w:lang w:val="pt-BR"/>
+        </w:rPr>
+        <w:t xml:space="preserve"> </w:t>
+      </w:r>
+      <w:proofErr w:type="spellStart"/>
+      <w:r>
+        <w:rPr>
+          <w:lang w:val="pt-BR"/>
+        </w:rPr>
+        <w:t>Language</w:t>
+      </w:r>
+      <w:proofErr w:type="spellEnd"/>
+      <w:r>
+        <w:rPr>
+          <w:lang w:val="pt-BR"/>
+        </w:rPr>
+        <w:t>): Linguagem de modelagem que define representações de um sistema de forma padronizada com o objetivo de facilitar a compreensão.</w:t>
       </w:r>
     </w:p>
     <w:p>
@@ -3863,7 +3727,7 @@
       </w:pPr>
       <w:bookmarkStart w:id="14" w:name="_Toc456600921"/>
       <w:bookmarkStart w:id="15" w:name="_Toc456598590"/>
-      <w:bookmarkStart w:id="16" w:name="_Toc72417587"/>
+      <w:bookmarkStart w:id="16" w:name="_Toc72703436"/>
       <w:r>
         <w:rPr>
           <w:lang w:val="pt-BR"/>
@@ -3925,7 +3789,21 @@
         <w:rPr>
           <w:lang w:val="pt-BR"/>
         </w:rPr>
-        <w:t xml:space="preserve">GUEDES, Gilleanes T. A. </w:t>
+        <w:t xml:space="preserve">GUEDES, </w:t>
+      </w:r>
+      <w:proofErr w:type="spellStart"/>
+      <w:r>
+        <w:rPr>
+          <w:lang w:val="pt-BR"/>
+        </w:rPr>
+        <w:t>Gilleanes</w:t>
+      </w:r>
+      <w:proofErr w:type="spellEnd"/>
+      <w:r>
+        <w:rPr>
+          <w:lang w:val="pt-BR"/>
+        </w:rPr>
+        <w:t xml:space="preserve"> T. A. </w:t>
       </w:r>
       <w:r>
         <w:rPr>
@@ -3939,7 +3817,21 @@
         <w:rPr>
           <w:lang w:val="pt-BR"/>
         </w:rPr>
-        <w:t>. Novatec Editora, 2008.</w:t>
+        <w:t xml:space="preserve">. </w:t>
+      </w:r>
+      <w:proofErr w:type="spellStart"/>
+      <w:r>
+        <w:rPr>
+          <w:lang w:val="pt-BR"/>
+        </w:rPr>
+        <w:t>Novatec</w:t>
+      </w:r>
+      <w:proofErr w:type="spellEnd"/>
+      <w:r>
+        <w:rPr>
+          <w:lang w:val="pt-BR"/>
+        </w:rPr>
+        <w:t xml:space="preserve"> Editora, 2008.</w:t>
       </w:r>
     </w:p>
     <w:p>
@@ -3959,7 +3851,7 @@
       </w:pPr>
       <w:bookmarkStart w:id="17" w:name="_Toc456600922"/>
       <w:bookmarkStart w:id="18" w:name="_Toc456598591"/>
-      <w:bookmarkStart w:id="19" w:name="_Toc72417588"/>
+      <w:bookmarkStart w:id="19" w:name="_Toc72703437"/>
       <w:r>
         <w:rPr>
           <w:lang w:val="pt-BR"/>
@@ -4027,7 +3919,7 @@
           <w:lang w:val="pt-BR"/>
         </w:rPr>
       </w:pPr>
-      <w:bookmarkStart w:id="20" w:name="_Toc72417589"/>
+      <w:bookmarkStart w:id="20" w:name="_Toc72703438"/>
       <w:r>
         <w:rPr>
           <w:sz w:val="20"/>
@@ -4036,8 +3928,8 @@
         </w:rPr>
         <w:t>Posicionamento</w:t>
       </w:r>
+      <w:bookmarkEnd w:id="2"/>
       <w:bookmarkEnd w:id="3"/>
-      <w:bookmarkEnd w:id="4"/>
       <w:bookmarkEnd w:id="20"/>
     </w:p>
     <w:p>
@@ -4049,7 +3941,7 @@
       </w:pPr>
       <w:bookmarkStart w:id="21" w:name="_Toc452813578"/>
       <w:bookmarkStart w:id="22" w:name="_Toc436203378"/>
-      <w:bookmarkStart w:id="23" w:name="_Toc72417590"/>
+      <w:bookmarkStart w:id="23" w:name="_Toc72703439"/>
       <w:r>
         <w:rPr>
           <w:lang w:val="pt-BR"/>
@@ -4097,7 +3989,7 @@
       </w:pPr>
       <w:bookmarkStart w:id="24" w:name="_Toc452813579"/>
       <w:bookmarkStart w:id="25" w:name="_Toc436203379"/>
-      <w:bookmarkStart w:id="26" w:name="_Toc72417591"/>
+      <w:bookmarkStart w:id="26" w:name="_Toc72703440"/>
       <w:r>
         <w:rPr>
           <w:lang w:val="pt-BR"/>
@@ -4363,7 +4255,7 @@
       <w:bookmarkStart w:id="28" w:name="_Toc436203380"/>
       <w:bookmarkStart w:id="29" w:name="_Toc425054392"/>
       <w:bookmarkStart w:id="30" w:name="_Toc422186485"/>
-      <w:bookmarkStart w:id="31" w:name="_Toc72417592"/>
+      <w:bookmarkStart w:id="31" w:name="_Toc72703441"/>
       <w:r>
         <w:rPr>
           <w:lang w:val="pt-BR"/>
@@ -4671,7 +4563,35 @@
               <w:rPr>
                 <w:lang w:val="pt-BR"/>
               </w:rPr>
-              <w:t>Sistemas Conta Azul, Gran Money, EasyStore.</w:t>
+              <w:t xml:space="preserve">Sistemas Conta Azul, </w:t>
+            </w:r>
+            <w:proofErr w:type="spellStart"/>
+            <w:r>
+              <w:rPr>
+                <w:lang w:val="pt-BR"/>
+              </w:rPr>
+              <w:t>Gran</w:t>
+            </w:r>
+            <w:proofErr w:type="spellEnd"/>
+            <w:r>
+              <w:rPr>
+                <w:lang w:val="pt-BR"/>
+              </w:rPr>
+              <w:t xml:space="preserve"> Money, </w:t>
+            </w:r>
+            <w:proofErr w:type="spellStart"/>
+            <w:r>
+              <w:rPr>
+                <w:lang w:val="pt-BR"/>
+              </w:rPr>
+              <w:t>EasyStore</w:t>
+            </w:r>
+            <w:proofErr w:type="spellEnd"/>
+            <w:r>
+              <w:rPr>
+                <w:lang w:val="pt-BR"/>
+              </w:rPr>
+              <w:t>.</w:t>
             </w:r>
           </w:p>
         </w:tc>
@@ -4752,7 +4672,7 @@
       </w:pPr>
       <w:bookmarkStart w:id="32" w:name="_Toc452813581"/>
       <w:bookmarkStart w:id="33" w:name="_Toc447960005"/>
-      <w:bookmarkStart w:id="34" w:name="_Toc72417593"/>
+      <w:bookmarkStart w:id="34" w:name="_Toc72703442"/>
       <w:r>
         <w:rPr>
           <w:sz w:val="20"/>
@@ -4768,43 +4688,22 @@
     <w:p>
       <w:pPr>
         <w:pStyle w:val="Ttulo2"/>
-        <w:widowControl/>
-        <w:rPr>
-          <w:lang w:val="pt-BR"/>
-        </w:rPr>
-      </w:pPr>
-      <w:bookmarkStart w:id="35" w:name="_Toc452813582"/>
-      <w:bookmarkStart w:id="36" w:name="_Toc447960006"/>
-      <w:bookmarkStart w:id="37" w:name="_Toc72417594"/>
-      <w:r>
-        <w:rPr>
-          <w:lang w:val="pt-BR"/>
-        </w:rPr>
-        <w:t>Demografia do Mercado</w:t>
+        <w:rPr>
+          <w:lang w:val="pt-BR"/>
+        </w:rPr>
+      </w:pPr>
+      <w:bookmarkStart w:id="35" w:name="_Toc509300840"/>
+      <w:bookmarkStart w:id="36" w:name="_Toc452813583"/>
+      <w:bookmarkStart w:id="37" w:name="_Toc72703443"/>
+      <w:r>
+        <w:rPr>
+          <w:lang w:val="pt-BR"/>
+        </w:rPr>
+        <w:t>Resumo dos Envolvidos</w:t>
       </w:r>
       <w:bookmarkEnd w:id="35"/>
       <w:bookmarkEnd w:id="36"/>
       <w:bookmarkEnd w:id="37"/>
-    </w:p>
-    <w:p>
-      <w:pPr>
-        <w:pStyle w:val="Ttulo2"/>
-        <w:rPr>
-          <w:lang w:val="pt-BR"/>
-        </w:rPr>
-      </w:pPr>
-      <w:bookmarkStart w:id="38" w:name="_Toc509300840"/>
-      <w:bookmarkStart w:id="39" w:name="_Toc452813583"/>
-      <w:bookmarkStart w:id="40" w:name="_Toc72417595"/>
-      <w:r>
-        <w:rPr>
-          <w:lang w:val="pt-BR"/>
-        </w:rPr>
-        <w:t>Resumo dos Envolvidos</w:t>
-      </w:r>
-      <w:bookmarkEnd w:id="38"/>
-      <w:bookmarkEnd w:id="39"/>
-      <w:bookmarkEnd w:id="40"/>
     </w:p>
     <w:p>
       <w:pPr>
@@ -5113,18 +5012,18 @@
           <w:lang w:val="pt-BR"/>
         </w:rPr>
       </w:pPr>
-      <w:bookmarkStart w:id="41" w:name="_Toc509300841"/>
-      <w:bookmarkStart w:id="42" w:name="_Toc452813584"/>
-      <w:bookmarkStart w:id="43" w:name="_Toc72417596"/>
+      <w:bookmarkStart w:id="38" w:name="_Toc509300841"/>
+      <w:bookmarkStart w:id="39" w:name="_Toc452813584"/>
+      <w:bookmarkStart w:id="40" w:name="_Toc72703444"/>
       <w:r>
         <w:rPr>
           <w:lang w:val="pt-BR"/>
         </w:rPr>
         <w:t>Resumo dos Usuários</w:t>
       </w:r>
-      <w:bookmarkEnd w:id="41"/>
-      <w:bookmarkEnd w:id="42"/>
-      <w:bookmarkEnd w:id="43"/>
+      <w:bookmarkEnd w:id="38"/>
+      <w:bookmarkEnd w:id="39"/>
+      <w:bookmarkEnd w:id="40"/>
     </w:p>
     <w:p>
       <w:pPr>
@@ -5485,19 +5384,35 @@
     </w:p>
     <w:p>
       <w:pPr>
+        <w:pStyle w:val="Corpodetexto"/>
+        <w:rPr>
+          <w:lang w:val="pt-BR"/>
+        </w:rPr>
+      </w:pPr>
+    </w:p>
+    <w:p>
+      <w:pPr>
+        <w:pStyle w:val="Corpodetexto"/>
+        <w:rPr>
+          <w:lang w:val="pt-BR"/>
+        </w:rPr>
+      </w:pPr>
+    </w:p>
+    <w:p>
+      <w:pPr>
         <w:pStyle w:val="Ttulo2"/>
         <w:rPr>
           <w:lang w:val="pt-BR"/>
         </w:rPr>
       </w:pPr>
-      <w:bookmarkStart w:id="44" w:name="_Toc509300842"/>
-      <w:bookmarkStart w:id="45" w:name="_Toc452813585"/>
-      <w:bookmarkStart w:id="46" w:name="_Toc436203384"/>
-      <w:bookmarkStart w:id="47" w:name="_Toc425054386"/>
-      <w:bookmarkStart w:id="48" w:name="_Toc422186479"/>
-      <w:bookmarkStart w:id="49" w:name="_Toc346297773"/>
-      <w:bookmarkStart w:id="50" w:name="_Toc342757864"/>
-      <w:bookmarkStart w:id="51" w:name="_Toc72417597"/>
+      <w:bookmarkStart w:id="41" w:name="_Toc509300842"/>
+      <w:bookmarkStart w:id="42" w:name="_Toc452813585"/>
+      <w:bookmarkStart w:id="43" w:name="_Toc436203384"/>
+      <w:bookmarkStart w:id="44" w:name="_Toc425054386"/>
+      <w:bookmarkStart w:id="45" w:name="_Toc422186479"/>
+      <w:bookmarkStart w:id="46" w:name="_Toc346297773"/>
+      <w:bookmarkStart w:id="47" w:name="_Toc342757864"/>
+      <w:bookmarkStart w:id="48" w:name="_Toc72703445"/>
       <w:r>
         <w:rPr>
           <w:lang w:val="pt-BR"/>
@@ -5505,99 +5420,99 @@
         <w:lastRenderedPageBreak/>
         <w:t>Ambiente do Usuário</w:t>
       </w:r>
+      <w:bookmarkEnd w:id="41"/>
+      <w:bookmarkEnd w:id="42"/>
+      <w:bookmarkEnd w:id="43"/>
       <w:bookmarkEnd w:id="44"/>
       <w:bookmarkEnd w:id="45"/>
       <w:bookmarkEnd w:id="46"/>
       <w:bookmarkEnd w:id="47"/>
       <w:bookmarkEnd w:id="48"/>
+    </w:p>
+    <w:p>
+      <w:pPr>
+        <w:pStyle w:val="InfoBlue"/>
+        <w:rPr>
+          <w:lang w:val="pt-BR"/>
+        </w:rPr>
+      </w:pPr>
+    </w:p>
+    <w:p>
+      <w:pPr>
+        <w:pStyle w:val="Corpodetexto"/>
+        <w:rPr>
+          <w:lang w:val="pt-BR"/>
+        </w:rPr>
+      </w:pPr>
+      <w:r>
+        <w:rPr>
+          <w:lang w:val="pt-BR"/>
+        </w:rPr>
+        <w:t>Cinco pessoas envolvidas na execução da tarefa, sendo três mecânicos, um auxiliar administrativo e o dono. Há a possiblidade de mais pessoas envolvidas.</w:t>
+      </w:r>
+    </w:p>
+    <w:p>
+      <w:pPr>
+        <w:pStyle w:val="Corpodetexto"/>
+        <w:rPr>
+          <w:lang w:val="pt-BR"/>
+        </w:rPr>
+      </w:pPr>
+      <w:r>
+        <w:rPr>
+          <w:lang w:val="pt-BR"/>
+        </w:rPr>
+        <w:t>O tempo gasto estimado em uma tarefa de cadastro de novo produto, atualmente, é de dez minutos. Para entradas e saídas, estima-se o tempo gasto atualmente de cinco minutos.</w:t>
+      </w:r>
+    </w:p>
+    <w:p>
+      <w:pPr>
+        <w:pStyle w:val="Corpodetexto"/>
+        <w:rPr>
+          <w:lang w:val="pt-BR"/>
+        </w:rPr>
+      </w:pPr>
+      <w:r>
+        <w:rPr>
+          <w:lang w:val="pt-BR"/>
+        </w:rPr>
+        <w:t xml:space="preserve">Atualmente o processo é todo manual, utilizando fichas, papéis e canetas. </w:t>
+      </w:r>
+    </w:p>
+    <w:p>
+      <w:pPr>
+        <w:pStyle w:val="Corpodetexto"/>
+        <w:rPr>
+          <w:lang w:val="pt-BR"/>
+        </w:rPr>
+      </w:pPr>
+      <w:r>
+        <w:rPr>
+          <w:lang w:val="pt-BR"/>
+        </w:rPr>
+        <w:t xml:space="preserve">Não há aplicativos em uso atualmente. </w:t>
+      </w:r>
+    </w:p>
+    <w:p>
+      <w:pPr>
+        <w:pStyle w:val="Ttulo2"/>
+        <w:widowControl/>
+        <w:rPr>
+          <w:lang w:val="pt-BR"/>
+        </w:rPr>
+      </w:pPr>
+      <w:bookmarkStart w:id="49" w:name="_Toc509300843"/>
+      <w:bookmarkStart w:id="50" w:name="_Toc452813586"/>
+      <w:bookmarkStart w:id="51" w:name="_Toc72703446"/>
+      <w:r>
+        <w:rPr>
+          <w:lang w:val="pt-BR"/>
+        </w:rPr>
+        <w:t>Perfis dos Envolvidos</w:t>
+      </w:r>
       <w:bookmarkEnd w:id="49"/>
       <w:bookmarkEnd w:id="50"/>
       <w:bookmarkEnd w:id="51"/>
-    </w:p>
-    <w:p>
-      <w:pPr>
-        <w:pStyle w:val="InfoBlue"/>
-        <w:rPr>
-          <w:lang w:val="pt-BR"/>
-        </w:rPr>
-      </w:pPr>
-    </w:p>
-    <w:p>
-      <w:pPr>
-        <w:pStyle w:val="Corpodetexto"/>
-        <w:rPr>
-          <w:lang w:val="pt-BR"/>
-        </w:rPr>
-      </w:pPr>
-      <w:r>
-        <w:rPr>
-          <w:lang w:val="pt-BR"/>
-        </w:rPr>
-        <w:t>Cinco pessoas envolvidas na execução da tarefa, sendo três mecânicos, um auxiliar administrativo e o dono. Há a possiblidade de mais pessoas envolvidas.</w:t>
-      </w:r>
-    </w:p>
-    <w:p>
-      <w:pPr>
-        <w:pStyle w:val="Corpodetexto"/>
-        <w:rPr>
-          <w:lang w:val="pt-BR"/>
-        </w:rPr>
-      </w:pPr>
-      <w:r>
-        <w:rPr>
-          <w:lang w:val="pt-BR"/>
-        </w:rPr>
-        <w:t>O tempo gasto estimado em uma tarefa de cadastro de novo produto, atualmente, é de dez minutos. Para entradas e saídas, estima-se o tempo gasto atualmente de cinco minutos.</w:t>
-      </w:r>
-    </w:p>
-    <w:p>
-      <w:pPr>
-        <w:pStyle w:val="Corpodetexto"/>
-        <w:rPr>
-          <w:lang w:val="pt-BR"/>
-        </w:rPr>
-      </w:pPr>
-      <w:r>
-        <w:rPr>
-          <w:lang w:val="pt-BR"/>
-        </w:rPr>
-        <w:t xml:space="preserve">Atualmente o processo é todo manual, utilizando fichas, papéis e canetas. </w:t>
-      </w:r>
-    </w:p>
-    <w:p>
-      <w:pPr>
-        <w:pStyle w:val="Corpodetexto"/>
-        <w:rPr>
-          <w:lang w:val="pt-BR"/>
-        </w:rPr>
-      </w:pPr>
-      <w:r>
-        <w:rPr>
-          <w:lang w:val="pt-BR"/>
-        </w:rPr>
-        <w:t xml:space="preserve">Não há aplicativos em uso atualmente. </w:t>
-      </w:r>
-    </w:p>
-    <w:p>
-      <w:pPr>
-        <w:pStyle w:val="Ttulo2"/>
-        <w:widowControl/>
-        <w:rPr>
-          <w:lang w:val="pt-BR"/>
-        </w:rPr>
-      </w:pPr>
-      <w:bookmarkStart w:id="52" w:name="_Toc509300843"/>
-      <w:bookmarkStart w:id="53" w:name="_Toc452813586"/>
-      <w:bookmarkStart w:id="54" w:name="_Toc72417598"/>
-      <w:r>
-        <w:rPr>
-          <w:lang w:val="pt-BR"/>
-        </w:rPr>
-        <w:t>Perfis dos Envolvidos</w:t>
-      </w:r>
-      <w:bookmarkEnd w:id="52"/>
-      <w:bookmarkEnd w:id="53"/>
-      <w:bookmarkEnd w:id="54"/>
       <w:r>
         <w:rPr>
           <w:lang w:val="pt-BR"/>
@@ -5621,6 +5536,7 @@
           <w:lang w:val="pt-BR"/>
         </w:rPr>
       </w:pPr>
+      <w:bookmarkStart w:id="52" w:name="_Toc72703447"/>
       <w:r>
         <w:rPr>
           <w:i w:val="0"/>
@@ -5629,6 +5545,7 @@
         </w:rPr>
         <w:t>Administrador</w:t>
       </w:r>
+      <w:bookmarkEnd w:id="52"/>
     </w:p>
     <w:p>
       <w:pPr>
@@ -6123,6 +6040,7 @@
           <w:lang w:val="pt-BR"/>
         </w:rPr>
       </w:pPr>
+      <w:bookmarkStart w:id="53" w:name="_Toc72703448"/>
       <w:r>
         <w:rPr>
           <w:i w:val="0"/>
@@ -6131,6 +6049,7 @@
         </w:rPr>
         <w:t>Usuário Comum</w:t>
       </w:r>
+      <w:bookmarkEnd w:id="53"/>
     </w:p>
     <w:p>
       <w:pPr>
@@ -6489,19 +6408,7 @@
               <w:rPr>
                 <w:lang w:val="pt-BR"/>
               </w:rPr>
-              <w:t xml:space="preserve">Usuário </w:t>
-            </w:r>
-            <w:r>
-              <w:rPr>
-                <w:lang w:val="pt-BR"/>
-              </w:rPr>
-              <w:t>final</w:t>
-            </w:r>
-            <w:r>
-              <w:rPr>
-                <w:lang w:val="pt-BR"/>
-              </w:rPr>
-              <w:t xml:space="preserve"> do sistema</w:t>
+              <w:t>Usuário final do sistema</w:t>
             </w:r>
           </w:p>
         </w:tc>
@@ -6582,71 +6489,25 @@
     <w:p>
       <w:pPr>
         <w:pStyle w:val="Ttulo2"/>
-        <w:widowControl/>
-        <w:rPr>
-          <w:lang w:val="pt-BR"/>
-        </w:rPr>
-      </w:pPr>
-      <w:bookmarkStart w:id="55" w:name="_Toc452813587"/>
-      <w:bookmarkStart w:id="56" w:name="_Toc436203383"/>
-      <w:bookmarkStart w:id="57" w:name="_Toc425054385"/>
-      <w:bookmarkStart w:id="58" w:name="_Toc422186478"/>
-      <w:bookmarkStart w:id="59" w:name="_Toc346297772"/>
-      <w:bookmarkStart w:id="60" w:name="_Toc342757863"/>
-      <w:bookmarkStart w:id="61" w:name="_Toc72417600"/>
+        <w:rPr>
+          <w:lang w:val="pt-BR"/>
+        </w:rPr>
+      </w:pPr>
+      <w:bookmarkStart w:id="54" w:name="_Toc452813588"/>
+      <w:bookmarkStart w:id="55" w:name="_Toc72703449"/>
       <w:r>
         <w:rPr>
           <w:lang w:val="pt-BR"/>
         </w:rPr>
         <w:lastRenderedPageBreak/>
-        <w:t>Perfis dos Clientes</w:t>
-      </w:r>
+        <w:t>Necessidades dos Principais Envolvidos ou dos Clientes</w:t>
+      </w:r>
+      <w:bookmarkEnd w:id="54"/>
       <w:bookmarkEnd w:id="55"/>
-      <w:bookmarkEnd w:id="56"/>
-      <w:bookmarkEnd w:id="57"/>
-      <w:bookmarkEnd w:id="58"/>
-      <w:bookmarkEnd w:id="59"/>
-      <w:bookmarkEnd w:id="60"/>
-      <w:bookmarkEnd w:id="61"/>
-      <w:r>
-        <w:rPr>
-          <w:lang w:val="pt-BR"/>
-        </w:rPr>
-        <w:t xml:space="preserve">  </w:t>
-      </w:r>
-    </w:p>
-    <w:p>
-      <w:pPr>
-        <w:pStyle w:val="InfoBlue"/>
-        <w:rPr>
-          <w:lang w:val="pt-BR"/>
-        </w:rPr>
-      </w:pPr>
-      <w:r>
-        <w:rPr>
-          <w:lang w:val="pt-BR"/>
-        </w:rPr>
-        <w:t>[Descreva cada usuário exclusivo do sistema aqui, preenchendo a tabela a seguir para cada tipo de cliente. Um perfil completo abrangerá os seguintes tópicos para cada tipo de usuário.]</w:t>
-      </w:r>
-    </w:p>
-    <w:p>
-      <w:pPr>
-        <w:pStyle w:val="Ttulo3"/>
-        <w:rPr>
-          <w:lang w:val="pt-BR"/>
-        </w:rPr>
-      </w:pPr>
-      <w:bookmarkStart w:id="62" w:name="_Toc72417601"/>
-      <w:r>
-        <w:rPr>
-          <w:lang w:val="pt-BR"/>
-        </w:rPr>
-        <w:t>&lt;Nome do Cliente&gt;</w:t>
-      </w:r>
-      <w:bookmarkEnd w:id="62"/>
-    </w:p>
-    <w:p>
-      <w:pPr>
+    </w:p>
+    <w:p>
+      <w:pPr>
+        <w:pStyle w:val="Corpodetexto"/>
         <w:rPr>
           <w:lang w:val="pt-BR"/>
         </w:rPr>
@@ -6654,639 +6515,8 @@
     </w:p>
     <w:tbl>
       <w:tblPr>
-        <w:tblW w:w="0" w:type="auto"/>
-        <w:tblInd w:w="738" w:type="dxa"/>
-        <w:tblBorders>
-          <w:top w:val="single" w:sz="4" w:space="0" w:color="auto"/>
-          <w:left w:val="single" w:sz="4" w:space="0" w:color="auto"/>
-          <w:bottom w:val="single" w:sz="4" w:space="0" w:color="auto"/>
-          <w:right w:val="single" w:sz="4" w:space="0" w:color="auto"/>
-          <w:insideH w:val="single" w:sz="4" w:space="0" w:color="auto"/>
-          <w:insideV w:val="single" w:sz="4" w:space="0" w:color="auto"/>
-        </w:tblBorders>
-        <w:tblLayout w:type="fixed"/>
-        <w:tblLook w:val="0000" w:firstRow="0" w:lastRow="0" w:firstColumn="0" w:lastColumn="0" w:noHBand="0" w:noVBand="0"/>
-      </w:tblPr>
-      <w:tblGrid>
-        <w:gridCol w:w="1890"/>
-        <w:gridCol w:w="6948"/>
-      </w:tblGrid>
-      <w:tr>
-        <w:tc>
-          <w:tcPr>
-            <w:tcW w:w="1890" w:type="dxa"/>
-            <w:tcBorders>
-              <w:top w:val="single" w:sz="4" w:space="0" w:color="auto"/>
-              <w:left w:val="single" w:sz="4" w:space="0" w:color="auto"/>
-              <w:bottom w:val="single" w:sz="4" w:space="0" w:color="auto"/>
-              <w:right w:val="single" w:sz="4" w:space="0" w:color="auto"/>
-            </w:tcBorders>
-          </w:tcPr>
-          <w:p>
-            <w:pPr>
-              <w:rPr>
-                <w:b/>
-                <w:bCs/>
-                <w:lang w:val="pt-BR"/>
-              </w:rPr>
-            </w:pPr>
-            <w:r>
-              <w:rPr>
-                <w:b/>
-                <w:bCs/>
-                <w:lang w:val="pt-BR"/>
-              </w:rPr>
-              <w:t>Representante</w:t>
-            </w:r>
-          </w:p>
-        </w:tc>
-        <w:tc>
-          <w:tcPr>
-            <w:tcW w:w="6948" w:type="dxa"/>
-            <w:tcBorders>
-              <w:top w:val="single" w:sz="4" w:space="0" w:color="auto"/>
-              <w:left w:val="single" w:sz="4" w:space="0" w:color="auto"/>
-              <w:bottom w:val="single" w:sz="4" w:space="0" w:color="auto"/>
-              <w:right w:val="single" w:sz="4" w:space="0" w:color="auto"/>
-            </w:tcBorders>
-          </w:tcPr>
-          <w:p>
-            <w:pPr>
-              <w:pStyle w:val="InfoBlue"/>
-              <w:rPr>
-                <w:lang w:val="pt-BR"/>
-              </w:rPr>
-            </w:pPr>
-            <w:r>
-              <w:rPr>
-                <w:lang w:val="pt-BR"/>
-              </w:rPr>
-              <w:t>[Quem é o representante do usuário no projeto? (É opcional se estiver documentado em outro local.) Muitas vezes, refere-se ao Envolvido que representa o grupo de usuários, por exemplo, Envolvido: Envolvido1.]</w:t>
-            </w:r>
-          </w:p>
-        </w:tc>
-      </w:tr>
-      <w:tr>
-        <w:tc>
-          <w:tcPr>
-            <w:tcW w:w="1890" w:type="dxa"/>
-            <w:tcBorders>
-              <w:top w:val="single" w:sz="4" w:space="0" w:color="auto"/>
-              <w:left w:val="single" w:sz="4" w:space="0" w:color="auto"/>
-              <w:bottom w:val="single" w:sz="4" w:space="0" w:color="auto"/>
-              <w:right w:val="single" w:sz="4" w:space="0" w:color="auto"/>
-            </w:tcBorders>
-          </w:tcPr>
-          <w:p>
-            <w:pPr>
-              <w:rPr>
-                <w:b/>
-                <w:bCs/>
-                <w:lang w:val="pt-BR"/>
-              </w:rPr>
-            </w:pPr>
-            <w:r>
-              <w:rPr>
-                <w:b/>
-                <w:bCs/>
-                <w:lang w:val="pt-BR"/>
-              </w:rPr>
-              <w:t>Descrição</w:t>
-            </w:r>
-          </w:p>
-        </w:tc>
-        <w:tc>
-          <w:tcPr>
-            <w:tcW w:w="6948" w:type="dxa"/>
-            <w:tcBorders>
-              <w:top w:val="single" w:sz="4" w:space="0" w:color="auto"/>
-              <w:left w:val="single" w:sz="4" w:space="0" w:color="auto"/>
-              <w:bottom w:val="single" w:sz="4" w:space="0" w:color="auto"/>
-              <w:right w:val="single" w:sz="4" w:space="0" w:color="auto"/>
-            </w:tcBorders>
-          </w:tcPr>
-          <w:p>
-            <w:pPr>
-              <w:pStyle w:val="InfoBlue"/>
-              <w:rPr>
-                <w:lang w:val="pt-BR"/>
-              </w:rPr>
-            </w:pPr>
-            <w:r>
-              <w:rPr>
-                <w:lang w:val="pt-BR"/>
-              </w:rPr>
-              <w:t>[Uma breve descrição do tipo de cliente.]</w:t>
-            </w:r>
-          </w:p>
-        </w:tc>
-      </w:tr>
-      <w:tr>
-        <w:tc>
-          <w:tcPr>
-            <w:tcW w:w="1890" w:type="dxa"/>
-            <w:tcBorders>
-              <w:top w:val="single" w:sz="4" w:space="0" w:color="auto"/>
-              <w:left w:val="single" w:sz="4" w:space="0" w:color="auto"/>
-              <w:bottom w:val="single" w:sz="4" w:space="0" w:color="auto"/>
-              <w:right w:val="single" w:sz="4" w:space="0" w:color="auto"/>
-            </w:tcBorders>
-          </w:tcPr>
-          <w:p>
-            <w:pPr>
-              <w:rPr>
-                <w:b/>
-                <w:bCs/>
-                <w:lang w:val="pt-BR"/>
-              </w:rPr>
-            </w:pPr>
-            <w:r>
-              <w:rPr>
-                <w:b/>
-                <w:bCs/>
-                <w:lang w:val="pt-BR"/>
-              </w:rPr>
-              <w:t>Tipo</w:t>
-            </w:r>
-          </w:p>
-        </w:tc>
-        <w:tc>
-          <w:tcPr>
-            <w:tcW w:w="6948" w:type="dxa"/>
-            <w:tcBorders>
-              <w:top w:val="single" w:sz="4" w:space="0" w:color="auto"/>
-              <w:left w:val="single" w:sz="4" w:space="0" w:color="auto"/>
-              <w:bottom w:val="single" w:sz="4" w:space="0" w:color="auto"/>
-              <w:right w:val="single" w:sz="4" w:space="0" w:color="auto"/>
-            </w:tcBorders>
-          </w:tcPr>
-          <w:p>
-            <w:pPr>
-              <w:pStyle w:val="InfoBlue"/>
-              <w:rPr>
-                <w:lang w:val="fr-FR"/>
-              </w:rPr>
-            </w:pPr>
-            <w:r>
-              <w:rPr>
-                <w:lang w:val="pt-BR"/>
-              </w:rPr>
-              <w:t xml:space="preserve">[Qualifique a habilidade, a formação técnica e o grau de sofisticação do cliente — ou seja, se ele é um guru, usuário eventual e assim por diante.] </w:t>
-            </w:r>
-          </w:p>
-        </w:tc>
-      </w:tr>
-      <w:tr>
-        <w:tc>
-          <w:tcPr>
-            <w:tcW w:w="1890" w:type="dxa"/>
-            <w:tcBorders>
-              <w:top w:val="single" w:sz="4" w:space="0" w:color="auto"/>
-              <w:left w:val="single" w:sz="4" w:space="0" w:color="auto"/>
-              <w:bottom w:val="single" w:sz="4" w:space="0" w:color="auto"/>
-              <w:right w:val="single" w:sz="4" w:space="0" w:color="auto"/>
-            </w:tcBorders>
-          </w:tcPr>
-          <w:p>
-            <w:pPr>
-              <w:rPr>
-                <w:b/>
-                <w:bCs/>
-                <w:lang w:val="pt-BR"/>
-              </w:rPr>
-            </w:pPr>
-            <w:r>
-              <w:rPr>
-                <w:b/>
-                <w:bCs/>
-                <w:lang w:val="pt-BR"/>
-              </w:rPr>
-              <w:t>Responsabilidades</w:t>
-            </w:r>
-          </w:p>
-        </w:tc>
-        <w:tc>
-          <w:tcPr>
-            <w:tcW w:w="6948" w:type="dxa"/>
-            <w:tcBorders>
-              <w:top w:val="single" w:sz="4" w:space="0" w:color="auto"/>
-              <w:left w:val="single" w:sz="4" w:space="0" w:color="auto"/>
-              <w:bottom w:val="single" w:sz="4" w:space="0" w:color="auto"/>
-              <w:right w:val="single" w:sz="4" w:space="0" w:color="auto"/>
-            </w:tcBorders>
-          </w:tcPr>
-          <w:p>
-            <w:pPr>
-              <w:pStyle w:val="InfoBlue"/>
-              <w:rPr>
-                <w:lang w:val="fr-FR"/>
-              </w:rPr>
-            </w:pPr>
-            <w:r>
-              <w:rPr>
-                <w:lang w:val="pt-BR"/>
-              </w:rPr>
-              <w:t>[Lista as principais responsabilidades do usuário com relação ao sistema que está sendo desenvolvido — ou seja, captura detalhes dos clientes, produz relatórios, coordena o trabalho, etc.]</w:t>
-            </w:r>
-          </w:p>
-        </w:tc>
-      </w:tr>
-      <w:tr>
-        <w:tc>
-          <w:tcPr>
-            <w:tcW w:w="1890" w:type="dxa"/>
-            <w:tcBorders>
-              <w:top w:val="single" w:sz="4" w:space="0" w:color="auto"/>
-              <w:left w:val="single" w:sz="4" w:space="0" w:color="auto"/>
-              <w:bottom w:val="single" w:sz="4" w:space="0" w:color="auto"/>
-              <w:right w:val="single" w:sz="4" w:space="0" w:color="auto"/>
-            </w:tcBorders>
-          </w:tcPr>
-          <w:p>
-            <w:pPr>
-              <w:rPr>
-                <w:b/>
-                <w:bCs/>
-                <w:lang w:val="pt-BR"/>
-              </w:rPr>
-            </w:pPr>
-            <w:r>
-              <w:rPr>
-                <w:b/>
-                <w:bCs/>
-                <w:lang w:val="pt-BR"/>
-              </w:rPr>
-              <w:t>Critérios de Sucesso</w:t>
-            </w:r>
-          </w:p>
-        </w:tc>
-        <w:tc>
-          <w:tcPr>
-            <w:tcW w:w="6948" w:type="dxa"/>
-            <w:tcBorders>
-              <w:top w:val="single" w:sz="4" w:space="0" w:color="auto"/>
-              <w:left w:val="single" w:sz="4" w:space="0" w:color="auto"/>
-              <w:bottom w:val="single" w:sz="4" w:space="0" w:color="auto"/>
-              <w:right w:val="single" w:sz="4" w:space="0" w:color="auto"/>
-            </w:tcBorders>
-          </w:tcPr>
-          <w:p>
-            <w:pPr>
-              <w:pStyle w:val="InfoBlue"/>
-              <w:rPr>
-                <w:lang w:val="fr-FR"/>
-              </w:rPr>
-            </w:pPr>
-            <w:r>
-              <w:rPr>
-                <w:lang w:val="pt-BR"/>
-              </w:rPr>
-              <w:t>[Como o cliente define sucesso? De que forma o cliente é recompensado?]</w:t>
-            </w:r>
-          </w:p>
-        </w:tc>
-      </w:tr>
-      <w:tr>
-        <w:tc>
-          <w:tcPr>
-            <w:tcW w:w="1890" w:type="dxa"/>
-            <w:tcBorders>
-              <w:top w:val="single" w:sz="4" w:space="0" w:color="auto"/>
-              <w:left w:val="single" w:sz="4" w:space="0" w:color="auto"/>
-              <w:bottom w:val="single" w:sz="4" w:space="0" w:color="auto"/>
-              <w:right w:val="single" w:sz="4" w:space="0" w:color="auto"/>
-            </w:tcBorders>
-          </w:tcPr>
-          <w:p>
-            <w:pPr>
-              <w:rPr>
-                <w:b/>
-                <w:bCs/>
-                <w:lang w:val="pt-BR"/>
-              </w:rPr>
-            </w:pPr>
-            <w:r>
-              <w:rPr>
-                <w:b/>
-                <w:bCs/>
-                <w:lang w:val="pt-BR"/>
-              </w:rPr>
-              <w:t>Envolvimento</w:t>
-            </w:r>
-          </w:p>
-        </w:tc>
-        <w:tc>
-          <w:tcPr>
-            <w:tcW w:w="6948" w:type="dxa"/>
-            <w:tcBorders>
-              <w:top w:val="single" w:sz="4" w:space="0" w:color="auto"/>
-              <w:left w:val="single" w:sz="4" w:space="0" w:color="auto"/>
-              <w:bottom w:val="single" w:sz="4" w:space="0" w:color="auto"/>
-              <w:right w:val="single" w:sz="4" w:space="0" w:color="auto"/>
-            </w:tcBorders>
-          </w:tcPr>
-          <w:p>
-            <w:pPr>
-              <w:pStyle w:val="InfoBlue"/>
-              <w:rPr>
-                <w:lang w:val="pt-BR"/>
-              </w:rPr>
-            </w:pPr>
-            <w:r>
-              <w:rPr>
-                <w:lang w:val="pt-BR"/>
-              </w:rPr>
-              <w:t>[Qual é o envolvimento do cliente no projeto? Está relacionado, sempre que possível, aos papéis do Rational Unified Process — ou seja, ao Revisor de Requisitos, etc.]</w:t>
-            </w:r>
-          </w:p>
-        </w:tc>
-      </w:tr>
-      <w:tr>
-        <w:tc>
-          <w:tcPr>
-            <w:tcW w:w="1890" w:type="dxa"/>
-            <w:tcBorders>
-              <w:top w:val="single" w:sz="4" w:space="0" w:color="auto"/>
-              <w:left w:val="single" w:sz="4" w:space="0" w:color="auto"/>
-              <w:bottom w:val="single" w:sz="4" w:space="0" w:color="auto"/>
-              <w:right w:val="single" w:sz="4" w:space="0" w:color="auto"/>
-            </w:tcBorders>
-          </w:tcPr>
-          <w:p>
-            <w:pPr>
-              <w:rPr>
-                <w:b/>
-                <w:bCs/>
-                <w:lang w:val="pt-BR"/>
-              </w:rPr>
-            </w:pPr>
-            <w:r>
-              <w:rPr>
-                <w:b/>
-                <w:bCs/>
-                <w:lang w:val="pt-BR"/>
-              </w:rPr>
-              <w:t>Produtos Liberados</w:t>
-            </w:r>
-          </w:p>
-        </w:tc>
-        <w:tc>
-          <w:tcPr>
-            <w:tcW w:w="6948" w:type="dxa"/>
-            <w:tcBorders>
-              <w:top w:val="single" w:sz="4" w:space="0" w:color="auto"/>
-              <w:left w:val="single" w:sz="4" w:space="0" w:color="auto"/>
-              <w:bottom w:val="single" w:sz="4" w:space="0" w:color="auto"/>
-              <w:right w:val="single" w:sz="4" w:space="0" w:color="auto"/>
-            </w:tcBorders>
-          </w:tcPr>
-          <w:p>
-            <w:pPr>
-              <w:pStyle w:val="InfoBlue"/>
-              <w:rPr>
-                <w:lang w:val="fr-FR"/>
-              </w:rPr>
-            </w:pPr>
-            <w:r>
-              <w:rPr>
-                <w:lang w:val="pt-BR"/>
-              </w:rPr>
-              <w:t>[Existem produtos liberados criados pelo cliente e, nesse caso, a quem eles se destinam?]</w:t>
-            </w:r>
-          </w:p>
-        </w:tc>
-      </w:tr>
-      <w:tr>
-        <w:tc>
-          <w:tcPr>
-            <w:tcW w:w="1890" w:type="dxa"/>
-            <w:tcBorders>
-              <w:top w:val="single" w:sz="4" w:space="0" w:color="auto"/>
-              <w:left w:val="single" w:sz="4" w:space="0" w:color="auto"/>
-              <w:bottom w:val="single" w:sz="4" w:space="0" w:color="auto"/>
-              <w:right w:val="single" w:sz="4" w:space="0" w:color="auto"/>
-            </w:tcBorders>
-          </w:tcPr>
-          <w:p>
-            <w:pPr>
-              <w:rPr>
-                <w:b/>
-                <w:bCs/>
-                <w:lang w:val="pt-BR"/>
-              </w:rPr>
-            </w:pPr>
-            <w:r>
-              <w:rPr>
-                <w:b/>
-                <w:bCs/>
-                <w:lang w:val="pt-BR"/>
-              </w:rPr>
-              <w:t>Comentários e Problemas</w:t>
-            </w:r>
-          </w:p>
-        </w:tc>
-        <w:tc>
-          <w:tcPr>
-            <w:tcW w:w="6948" w:type="dxa"/>
-            <w:tcBorders>
-              <w:top w:val="single" w:sz="4" w:space="0" w:color="auto"/>
-              <w:left w:val="single" w:sz="4" w:space="0" w:color="auto"/>
-              <w:bottom w:val="single" w:sz="4" w:space="0" w:color="auto"/>
-              <w:right w:val="single" w:sz="4" w:space="0" w:color="auto"/>
-            </w:tcBorders>
-          </w:tcPr>
-          <w:p>
-            <w:pPr>
-              <w:pStyle w:val="InfoBlue"/>
-              <w:rPr>
-                <w:lang w:val="pt-BR"/>
-              </w:rPr>
-            </w:pPr>
-            <w:r>
-              <w:rPr>
-                <w:lang w:val="pt-BR"/>
-              </w:rPr>
-              <w:t>[Problemas que interfiram no sucesso e quaisquer outras informações relevantes devem ser especificados aqui.</w:t>
-            </w:r>
-          </w:p>
-          <w:p>
-            <w:pPr>
-              <w:pStyle w:val="InfoBlue"/>
-              <w:rPr>
-                <w:lang w:val="fr-FR"/>
-              </w:rPr>
-            </w:pPr>
-            <w:r>
-              <w:rPr>
-                <w:lang w:val="pt-BR"/>
-              </w:rPr>
-              <w:t>Eles incluem tendências que facilitam ou dificultam o trabalho do cliente.]</w:t>
-            </w:r>
-          </w:p>
-        </w:tc>
-      </w:tr>
-    </w:tbl>
-    <w:p>
-      <w:pPr>
-        <w:pStyle w:val="Corpodetexto"/>
-        <w:rPr>
-          <w:lang w:val="pt-BR"/>
-        </w:rPr>
-      </w:pPr>
-    </w:p>
-    <w:p>
-      <w:pPr>
-        <w:pStyle w:val="Ttulo2"/>
-        <w:rPr>
-          <w:lang w:val="pt-BR"/>
-        </w:rPr>
-      </w:pPr>
-      <w:bookmarkStart w:id="63" w:name="_Toc452813588"/>
-      <w:bookmarkStart w:id="64" w:name="_Toc72417602"/>
-      <w:r>
-        <w:rPr>
-          <w:lang w:val="pt-BR"/>
-        </w:rPr>
-        <w:t>Necessidades dos Principais Envolvidos ou dos Clientes</w:t>
-      </w:r>
-      <w:bookmarkEnd w:id="63"/>
-      <w:bookmarkEnd w:id="64"/>
-    </w:p>
-    <w:p>
-      <w:pPr>
-        <w:pStyle w:val="InfoBlue"/>
-        <w:rPr>
-          <w:lang w:val="pt-BR"/>
-        </w:rPr>
-      </w:pPr>
-      <w:r>
-        <w:rPr>
-          <w:lang w:val="pt-BR"/>
-        </w:rPr>
-        <w:t>[Liste os principais problemas com as soluções existentes, conforme o ponto de vista do envolvido. Para cada problema, esclareça os seguintes pontos:</w:t>
-      </w:r>
-    </w:p>
-    <w:p>
-      <w:pPr>
-        <w:pStyle w:val="InfoBlue"/>
-        <w:numPr>
-          <w:ilvl w:val="0"/>
-          <w:numId w:val="31"/>
-        </w:numPr>
-        <w:rPr>
-          <w:lang w:val="pt-BR"/>
-        </w:rPr>
-      </w:pPr>
-      <w:r>
-        <w:rPr>
-          <w:lang w:val="pt-BR"/>
-        </w:rPr>
-        <w:t xml:space="preserve">Quais os motivos para este problema? </w:t>
-      </w:r>
-    </w:p>
-    <w:p>
-      <w:pPr>
-        <w:pStyle w:val="InfoBlue"/>
-        <w:numPr>
-          <w:ilvl w:val="0"/>
-          <w:numId w:val="31"/>
-        </w:numPr>
-        <w:rPr>
-          <w:lang w:val="pt-BR"/>
-        </w:rPr>
-      </w:pPr>
-      <w:r>
-        <w:rPr>
-          <w:lang w:val="pt-BR"/>
-        </w:rPr>
-        <w:t>Como ele é resolvido agora?</w:t>
-      </w:r>
-    </w:p>
-    <w:p>
-      <w:pPr>
-        <w:pStyle w:val="InfoBlue"/>
-        <w:numPr>
-          <w:ilvl w:val="0"/>
-          <w:numId w:val="31"/>
-        </w:numPr>
-        <w:rPr>
-          <w:lang w:val="pt-BR"/>
-        </w:rPr>
-      </w:pPr>
-      <w:r>
-        <w:rPr>
-          <w:lang w:val="pt-BR"/>
-        </w:rPr>
-        <w:t>Quais soluções o usuário deseja?]</w:t>
-      </w:r>
-    </w:p>
-    <w:p>
-      <w:pPr>
-        <w:pStyle w:val="InfoBlue"/>
-        <w:rPr>
-          <w:lang w:val="pt-BR"/>
-        </w:rPr>
-      </w:pPr>
-      <w:r>
-        <w:rPr>
-          <w:lang w:val="pt-BR"/>
-        </w:rPr>
-        <w:t xml:space="preserve">[É importante entender a importância </w:t>
-      </w:r>
-      <w:r>
-        <w:rPr>
-          <w:b/>
-          <w:bCs/>
-          <w:lang w:val="pt-BR"/>
-        </w:rPr>
-        <w:t>relativa</w:t>
-      </w:r>
-      <w:r>
-        <w:rPr>
-          <w:lang w:val="pt-BR"/>
-        </w:rPr>
-        <w:t xml:space="preserve"> do envolvido na solução de cada problema. As técnicas de ordenação e votação cumulativa indicam problemas que </w:t>
-      </w:r>
-      <w:r>
-        <w:rPr>
-          <w:b/>
-          <w:bCs/>
-          <w:lang w:val="pt-BR"/>
-        </w:rPr>
-        <w:t xml:space="preserve">precisam </w:t>
-      </w:r>
-      <w:r>
-        <w:rPr>
-          <w:lang w:val="pt-BR"/>
-        </w:rPr>
-        <w:t>ser resolvidos, em oposição a problemas que o usuário gostaria que fossem resolvidos.</w:t>
-      </w:r>
-    </w:p>
-    <w:p>
-      <w:pPr>
-        <w:pStyle w:val="InfoBlue"/>
-        <w:rPr>
-          <w:lang w:val="pt-BR"/>
-        </w:rPr>
-      </w:pPr>
-      <w:r>
-        <w:rPr>
-          <w:lang w:val="pt-BR"/>
-        </w:rPr>
-        <w:t>Preencha a tabela a seguir — se estiver usando o Rational RequisitePro para capturar as Necessidades, isto pode ser um extrato ou relatório dessa ferramenta.]</w:t>
-      </w:r>
-    </w:p>
-    <w:p>
-      <w:pPr>
-        <w:pStyle w:val="Corpodetexto"/>
-        <w:rPr>
-          <w:lang w:val="pt-BR"/>
-        </w:rPr>
-      </w:pPr>
-    </w:p>
-    <w:tbl>
-      <w:tblPr>
-        <w:tblW w:w="0" w:type="auto"/>
+        <w:tblW w:w="8930" w:type="dxa"/>
+        <w:tblInd w:w="701" w:type="dxa"/>
         <w:tblBorders>
           <w:top w:val="single" w:sz="6" w:space="0" w:color="000000"/>
           <w:left w:val="single" w:sz="6" w:space="0" w:color="000000"/>
@@ -7300,11 +6530,11 @@
       </w:tblPr>
       <w:tblGrid>
         <w:gridCol w:w="2808"/>
-        <w:gridCol w:w="900"/>
-        <w:gridCol w:w="1350"/>
-        <w:gridCol w:w="1890"/>
-        <w:gridCol w:w="90"/>
-        <w:gridCol w:w="2430"/>
+        <w:gridCol w:w="1153"/>
+        <w:gridCol w:w="1418"/>
+        <w:gridCol w:w="1659"/>
+        <w:gridCol w:w="42"/>
+        <w:gridCol w:w="1850"/>
       </w:tblGrid>
       <w:tr>
         <w:tc>
@@ -7340,7 +6570,7 @@
         </w:tc>
         <w:tc>
           <w:tcPr>
-            <w:tcW w:w="900" w:type="dxa"/>
+            <w:tcW w:w="1153" w:type="dxa"/>
             <w:tcBorders>
               <w:top w:val="single" w:sz="6" w:space="0" w:color="000000"/>
               <w:left w:val="single" w:sz="6" w:space="0" w:color="000000"/>
@@ -7371,7 +6601,7 @@
         </w:tc>
         <w:tc>
           <w:tcPr>
-            <w:tcW w:w="1350" w:type="dxa"/>
+            <w:tcW w:w="1418" w:type="dxa"/>
             <w:tcBorders>
               <w:top w:val="single" w:sz="6" w:space="0" w:color="000000"/>
               <w:left w:val="single" w:sz="6" w:space="0" w:color="000000"/>
@@ -7402,7 +6632,8 @@
         </w:tc>
         <w:tc>
           <w:tcPr>
-            <w:tcW w:w="1890" w:type="dxa"/>
+            <w:tcW w:w="1701" w:type="dxa"/>
+            <w:gridSpan w:val="2"/>
             <w:tcBorders>
               <w:top w:val="single" w:sz="6" w:space="0" w:color="000000"/>
               <w:left w:val="single" w:sz="6" w:space="0" w:color="000000"/>
@@ -7433,8 +6664,7 @@
         </w:tc>
         <w:tc>
           <w:tcPr>
-            <w:tcW w:w="2520" w:type="dxa"/>
-            <w:gridSpan w:val="2"/>
+            <w:tcW w:w="1850" w:type="dxa"/>
             <w:tcBorders>
               <w:top w:val="single" w:sz="6" w:space="0" w:color="000000"/>
               <w:left w:val="single" w:sz="6" w:space="0" w:color="000000"/>
@@ -7487,14 +6717,13 @@
               <w:rPr>
                 <w:lang w:val="pt-BR"/>
               </w:rPr>
-              <w:lastRenderedPageBreak/>
-              <w:t>Mensagens de difusão</w:t>
+              <w:t>Realizar entradas e saídas de peças ou produtos do estoque</w:t>
             </w:r>
           </w:p>
         </w:tc>
         <w:tc>
           <w:tcPr>
-            <w:tcW w:w="900" w:type="dxa"/>
+            <w:tcW w:w="1153" w:type="dxa"/>
             <w:tcBorders>
               <w:top w:val="single" w:sz="6" w:space="0" w:color="000000"/>
               <w:left w:val="single" w:sz="6" w:space="0" w:color="000000"/>
@@ -7510,11 +6739,17 @@
                 <w:lang w:val="pt-BR"/>
               </w:rPr>
             </w:pPr>
+            <w:r>
+              <w:rPr>
+                <w:lang w:val="pt-BR"/>
+              </w:rPr>
+              <w:t>Alta</w:t>
+            </w:r>
           </w:p>
         </w:tc>
         <w:tc>
           <w:tcPr>
-            <w:tcW w:w="1350" w:type="dxa"/>
+            <w:tcW w:w="1418" w:type="dxa"/>
             <w:tcBorders>
               <w:top w:val="single" w:sz="6" w:space="0" w:color="000000"/>
               <w:left w:val="single" w:sz="6" w:space="0" w:color="000000"/>
@@ -7530,11 +6765,43 @@
                 <w:lang w:val="pt-BR"/>
               </w:rPr>
             </w:pPr>
+            <w:r>
+              <w:rPr>
+                <w:lang w:val="pt-BR"/>
+              </w:rPr>
+              <w:t>Aderência dos funcionários à ferramenta</w:t>
+            </w:r>
           </w:p>
         </w:tc>
         <w:tc>
           <w:tcPr>
-            <w:tcW w:w="1980" w:type="dxa"/>
+            <w:tcW w:w="1659" w:type="dxa"/>
+            <w:tcBorders>
+              <w:top w:val="single" w:sz="6" w:space="0" w:color="000000"/>
+              <w:left w:val="single" w:sz="6" w:space="0" w:color="000000"/>
+              <w:bottom w:val="single" w:sz="6" w:space="0" w:color="000000"/>
+              <w:right w:val="single" w:sz="6" w:space="0" w:color="000000"/>
+            </w:tcBorders>
+          </w:tcPr>
+          <w:p>
+            <w:pPr>
+              <w:pStyle w:val="Corpodetexto"/>
+              <w:ind w:left="0"/>
+              <w:rPr>
+                <w:lang w:val="pt-BR"/>
+              </w:rPr>
+            </w:pPr>
+            <w:r>
+              <w:rPr>
+                <w:lang w:val="pt-BR"/>
+              </w:rPr>
+              <w:t>Gerenciamento manual via livro de estoque</w:t>
+            </w:r>
+          </w:p>
+        </w:tc>
+        <w:tc>
+          <w:tcPr>
+            <w:tcW w:w="1892" w:type="dxa"/>
             <w:gridSpan w:val="2"/>
             <w:tcBorders>
               <w:top w:val="single" w:sz="6" w:space="0" w:color="000000"/>
@@ -7551,11 +6818,19 @@
                 <w:lang w:val="pt-BR"/>
               </w:rPr>
             </w:pPr>
+            <w:r>
+              <w:rPr>
+                <w:lang w:val="pt-BR"/>
+              </w:rPr>
+              <w:t>Implementação da ferramenta gerenciadora</w:t>
+            </w:r>
           </w:p>
         </w:tc>
+      </w:tr>
+      <w:tr>
         <w:tc>
           <w:tcPr>
-            <w:tcW w:w="2430" w:type="dxa"/>
+            <w:tcW w:w="2808" w:type="dxa"/>
             <w:tcBorders>
               <w:top w:val="single" w:sz="6" w:space="0" w:color="000000"/>
               <w:left w:val="single" w:sz="6" w:space="0" w:color="000000"/>
@@ -7571,6 +6846,117 @@
                 <w:lang w:val="pt-BR"/>
               </w:rPr>
             </w:pPr>
+            <w:r>
+              <w:rPr>
+                <w:lang w:val="pt-BR"/>
+              </w:rPr>
+              <w:t>Cadastrar novos produtos ou peças no estoque</w:t>
+            </w:r>
+          </w:p>
+        </w:tc>
+        <w:tc>
+          <w:tcPr>
+            <w:tcW w:w="1153" w:type="dxa"/>
+            <w:tcBorders>
+              <w:top w:val="single" w:sz="6" w:space="0" w:color="000000"/>
+              <w:left w:val="single" w:sz="6" w:space="0" w:color="000000"/>
+              <w:bottom w:val="single" w:sz="6" w:space="0" w:color="000000"/>
+              <w:right w:val="single" w:sz="6" w:space="0" w:color="000000"/>
+            </w:tcBorders>
+          </w:tcPr>
+          <w:p>
+            <w:pPr>
+              <w:pStyle w:val="Corpodetexto"/>
+              <w:ind w:left="0"/>
+              <w:rPr>
+                <w:lang w:val="pt-BR"/>
+              </w:rPr>
+            </w:pPr>
+            <w:r>
+              <w:rPr>
+                <w:lang w:val="pt-BR"/>
+              </w:rPr>
+              <w:t>Alta</w:t>
+            </w:r>
+          </w:p>
+        </w:tc>
+        <w:tc>
+          <w:tcPr>
+            <w:tcW w:w="1418" w:type="dxa"/>
+            <w:tcBorders>
+              <w:top w:val="single" w:sz="6" w:space="0" w:color="000000"/>
+              <w:left w:val="single" w:sz="6" w:space="0" w:color="000000"/>
+              <w:bottom w:val="single" w:sz="6" w:space="0" w:color="000000"/>
+              <w:right w:val="single" w:sz="6" w:space="0" w:color="000000"/>
+            </w:tcBorders>
+          </w:tcPr>
+          <w:p>
+            <w:pPr>
+              <w:pStyle w:val="Corpodetexto"/>
+              <w:ind w:left="0"/>
+              <w:rPr>
+                <w:lang w:val="pt-BR"/>
+              </w:rPr>
+            </w:pPr>
+            <w:r>
+              <w:rPr>
+                <w:lang w:val="pt-BR"/>
+              </w:rPr>
+              <w:t>Treinamento do responsável</w:t>
+            </w:r>
+          </w:p>
+        </w:tc>
+        <w:tc>
+          <w:tcPr>
+            <w:tcW w:w="1659" w:type="dxa"/>
+            <w:tcBorders>
+              <w:top w:val="single" w:sz="6" w:space="0" w:color="000000"/>
+              <w:left w:val="single" w:sz="6" w:space="0" w:color="000000"/>
+              <w:bottom w:val="single" w:sz="6" w:space="0" w:color="000000"/>
+              <w:right w:val="single" w:sz="6" w:space="0" w:color="000000"/>
+            </w:tcBorders>
+          </w:tcPr>
+          <w:p>
+            <w:pPr>
+              <w:pStyle w:val="Corpodetexto"/>
+              <w:ind w:left="0"/>
+              <w:rPr>
+                <w:lang w:val="pt-BR"/>
+              </w:rPr>
+            </w:pPr>
+            <w:r>
+              <w:rPr>
+                <w:lang w:val="pt-BR"/>
+              </w:rPr>
+              <w:t>Gerenciamento manual via livro de estoque</w:t>
+            </w:r>
+          </w:p>
+        </w:tc>
+        <w:tc>
+          <w:tcPr>
+            <w:tcW w:w="1892" w:type="dxa"/>
+            <w:gridSpan w:val="2"/>
+            <w:tcBorders>
+              <w:top w:val="single" w:sz="6" w:space="0" w:color="000000"/>
+              <w:left w:val="single" w:sz="6" w:space="0" w:color="000000"/>
+              <w:bottom w:val="single" w:sz="6" w:space="0" w:color="000000"/>
+              <w:right w:val="single" w:sz="6" w:space="0" w:color="000000"/>
+            </w:tcBorders>
+          </w:tcPr>
+          <w:p>
+            <w:pPr>
+              <w:pStyle w:val="Corpodetexto"/>
+              <w:ind w:left="0"/>
+              <w:rPr>
+                <w:lang w:val="pt-BR"/>
+              </w:rPr>
+            </w:pPr>
+            <w:r>
+              <w:rPr>
+                <w:lang w:val="pt-BR"/>
+              </w:rPr>
+              <w:t>Implementação da ferramenta gerenciadora</w:t>
+            </w:r>
           </w:p>
         </w:tc>
       </w:tr>
@@ -7590,16 +6976,322 @@
           <w:lang w:val="pt-BR"/>
         </w:rPr>
       </w:pPr>
-      <w:bookmarkStart w:id="65" w:name="_Toc452813589"/>
-      <w:bookmarkStart w:id="66" w:name="_Toc72417603"/>
+      <w:bookmarkStart w:id="56" w:name="_Toc452813589"/>
+      <w:bookmarkStart w:id="57" w:name="_Toc72703450"/>
       <w:r>
         <w:rPr>
           <w:lang w:val="pt-BR"/>
         </w:rPr>
         <w:t>Alternativas e Concorrência</w:t>
+      </w:r>
+      <w:bookmarkEnd w:id="56"/>
+      <w:bookmarkEnd w:id="57"/>
+    </w:p>
+    <w:p>
+      <w:pPr>
+        <w:pStyle w:val="Ttulo3"/>
+        <w:rPr>
+          <w:b/>
+          <w:bCs/>
+          <w:i w:val="0"/>
+          <w:iCs w:val="0"/>
+          <w:lang w:val="pt-BR"/>
+        </w:rPr>
+      </w:pPr>
+      <w:r>
+        <w:rPr>
+          <w:b/>
+          <w:bCs/>
+          <w:i w:val="0"/>
+          <w:iCs w:val="0"/>
+          <w:lang w:val="pt-BR"/>
+        </w:rPr>
+        <w:t>Conta Azul</w:t>
+      </w:r>
+    </w:p>
+    <w:p>
+      <w:pPr>
+        <w:ind w:left="709"/>
+        <w:rPr>
+          <w:lang w:val="pt-BR"/>
+        </w:rPr>
+      </w:pPr>
+    </w:p>
+    <w:p>
+      <w:pPr>
+        <w:ind w:left="709"/>
+        <w:rPr>
+          <w:lang w:val="pt-BR"/>
+        </w:rPr>
+      </w:pPr>
+      <w:r>
+        <w:rPr>
+          <w:lang w:val="pt-BR"/>
+        </w:rPr>
+        <w:t>Sistema utiliza integração com sistema de compras, fornecedores, inventário do estoque e giro de estoque. Não funciona apenas com o módulo de estoque.</w:t>
+      </w:r>
+    </w:p>
+    <w:p>
+      <w:pPr>
+        <w:pStyle w:val="Ttulo3"/>
+        <w:rPr>
+          <w:b/>
+          <w:bCs/>
+          <w:i w:val="0"/>
+          <w:iCs w:val="0"/>
+          <w:lang w:val="pt-BR"/>
+        </w:rPr>
+      </w:pPr>
+      <w:proofErr w:type="spellStart"/>
+      <w:r>
+        <w:rPr>
+          <w:b/>
+          <w:bCs/>
+          <w:i w:val="0"/>
+          <w:iCs w:val="0"/>
+          <w:lang w:val="pt-BR"/>
+        </w:rPr>
+        <w:t>GranMoney</w:t>
+      </w:r>
+      <w:proofErr w:type="spellEnd"/>
+    </w:p>
+    <w:p>
+      <w:pPr>
+        <w:rPr>
+          <w:lang w:val="pt-BR"/>
+        </w:rPr>
+      </w:pPr>
+    </w:p>
+    <w:p>
+      <w:pPr>
+        <w:ind w:left="709"/>
+        <w:rPr>
+          <w:lang w:val="pt-BR"/>
+        </w:rPr>
+      </w:pPr>
+      <w:r>
+        <w:rPr>
+          <w:lang w:val="pt-BR"/>
+        </w:rPr>
+        <w:t>O sistema é formado por módulos que variam de acordo com o plano mensal contratado. Não possui a opção de personalização do plano, sem módulos fixos.</w:t>
+      </w:r>
+    </w:p>
+    <w:p>
+      <w:pPr>
+        <w:pStyle w:val="Ttulo3"/>
+        <w:rPr>
+          <w:b/>
+          <w:bCs/>
+          <w:i w:val="0"/>
+          <w:iCs w:val="0"/>
+          <w:lang w:val="pt-BR"/>
+        </w:rPr>
+      </w:pPr>
+      <w:proofErr w:type="spellStart"/>
+      <w:r>
+        <w:rPr>
+          <w:b/>
+          <w:bCs/>
+          <w:i w:val="0"/>
+          <w:iCs w:val="0"/>
+          <w:lang w:val="pt-BR"/>
+        </w:rPr>
+        <w:t>EasyStore</w:t>
+      </w:r>
+      <w:proofErr w:type="spellEnd"/>
+    </w:p>
+    <w:p>
+      <w:pPr>
+        <w:rPr>
+          <w:lang w:val="pt-BR"/>
+        </w:rPr>
+      </w:pPr>
+    </w:p>
+    <w:p>
+      <w:pPr>
+        <w:ind w:left="709"/>
+        <w:rPr>
+          <w:lang w:val="pt-BR"/>
+        </w:rPr>
+      </w:pPr>
+      <w:r>
+        <w:rPr>
+          <w:lang w:val="pt-BR"/>
+        </w:rPr>
+        <w:t>Sistema simplificado em questões de módulos, integra controle de estoque e financeiro. Visual não agradável e intuitivo.</w:t>
+      </w:r>
+    </w:p>
+    <w:p>
+      <w:pPr>
+        <w:pStyle w:val="Ttulo1"/>
+        <w:ind w:left="709" w:hanging="709"/>
+        <w:rPr>
+          <w:sz w:val="20"/>
+          <w:szCs w:val="20"/>
+          <w:lang w:val="pt-BR"/>
+        </w:rPr>
+      </w:pPr>
+      <w:bookmarkStart w:id="58" w:name="_Toc72703454"/>
+      <w:r>
+        <w:rPr>
+          <w:sz w:val="20"/>
+          <w:szCs w:val="20"/>
+          <w:lang w:val="pt-BR"/>
+        </w:rPr>
+        <w:t>Restrições</w:t>
+      </w:r>
+      <w:bookmarkEnd w:id="58"/>
+    </w:p>
+    <w:p>
+      <w:pPr>
+        <w:rPr>
+          <w:lang w:val="pt-BR"/>
+        </w:rPr>
+      </w:pPr>
+    </w:p>
+    <w:p>
+      <w:pPr>
+        <w:pStyle w:val="Corpodetexto"/>
+        <w:numPr>
+          <w:ilvl w:val="0"/>
+          <w:numId w:val="39"/>
+        </w:numPr>
+        <w:rPr>
+          <w:lang w:val="pt-BR"/>
+        </w:rPr>
+      </w:pPr>
+      <w:r>
+        <w:rPr>
+          <w:lang w:val="pt-BR"/>
+        </w:rPr>
+        <w:t xml:space="preserve">O sistema só funcionará mediante uma conexão com rede pelo menos satisfatória para conexão com um servidor remoto. </w:t>
+      </w:r>
+    </w:p>
+    <w:p>
+      <w:pPr>
+        <w:pStyle w:val="Corpodetexto"/>
+        <w:numPr>
+          <w:ilvl w:val="0"/>
+          <w:numId w:val="39"/>
+        </w:numPr>
+        <w:rPr>
+          <w:lang w:val="pt-BR"/>
+        </w:rPr>
+      </w:pPr>
+      <w:r>
+        <w:rPr>
+          <w:lang w:val="pt-BR"/>
+        </w:rPr>
+        <w:t>A documentação do sistema será escrita em sua maioria na língua portuguesa, assim restringindo o entendimento da documentação apenas para pessoas com conhecimento na língua, salvo partes mais técnicas relacionadas diretamente ao código da aplicação.</w:t>
+      </w:r>
+    </w:p>
+    <w:p>
+      <w:pPr>
+        <w:pStyle w:val="Ttulo1"/>
+        <w:ind w:left="709" w:hanging="709"/>
+        <w:rPr>
+          <w:sz w:val="20"/>
+          <w:szCs w:val="20"/>
+          <w:lang w:val="pt-BR"/>
+        </w:rPr>
+      </w:pPr>
+      <w:bookmarkStart w:id="59" w:name="_Toc452813600"/>
+      <w:bookmarkStart w:id="60" w:name="_Toc436203406"/>
+      <w:bookmarkStart w:id="61" w:name="_Toc72703455"/>
+      <w:r>
+        <w:rPr>
+          <w:sz w:val="20"/>
+          <w:szCs w:val="20"/>
+          <w:lang w:val="pt-BR"/>
+        </w:rPr>
+        <w:t>Faixas de Qualidade</w:t>
+      </w:r>
+      <w:bookmarkEnd w:id="59"/>
+      <w:bookmarkEnd w:id="60"/>
+      <w:bookmarkEnd w:id="61"/>
+      <w:r>
+        <w:rPr>
+          <w:sz w:val="20"/>
+          <w:szCs w:val="20"/>
+          <w:lang w:val="pt-BR"/>
+        </w:rPr>
+        <w:t xml:space="preserve"> </w:t>
+      </w:r>
+    </w:p>
+    <w:p>
+      <w:pPr>
+        <w:pStyle w:val="InfoBlue"/>
+        <w:rPr>
+          <w:lang w:val="pt-BR"/>
+        </w:rPr>
+      </w:pPr>
+      <w:r>
+        <w:rPr>
+          <w:lang w:val="pt-BR"/>
+        </w:rPr>
+        <w:t>[Defina os intervalos de qualidade para desempenho, robustez, tolerância a falhas, usabilidade e características similares que não foram capturados nos objetivos.]</w:t>
+      </w:r>
+    </w:p>
+    <w:p>
+      <w:pPr>
+        <w:pStyle w:val="Ttulo1"/>
+        <w:ind w:left="709" w:hanging="709"/>
+        <w:rPr>
+          <w:sz w:val="20"/>
+          <w:szCs w:val="20"/>
+          <w:lang w:val="pt-BR"/>
+        </w:rPr>
+      </w:pPr>
+      <w:bookmarkStart w:id="62" w:name="_Toc452813601"/>
+      <w:bookmarkStart w:id="63" w:name="_Toc436203407"/>
+      <w:bookmarkStart w:id="64" w:name="_Toc72703456"/>
+      <w:r>
+        <w:rPr>
+          <w:sz w:val="20"/>
+          <w:szCs w:val="20"/>
+          <w:lang w:val="pt-BR"/>
+        </w:rPr>
+        <w:t>Precedência e Prioridade</w:t>
+      </w:r>
+      <w:bookmarkEnd w:id="62"/>
+      <w:bookmarkEnd w:id="63"/>
+      <w:bookmarkEnd w:id="64"/>
+    </w:p>
+    <w:p>
+      <w:pPr>
+        <w:pStyle w:val="InfoBlue"/>
+        <w:rPr>
+          <w:lang w:val="pt-BR"/>
+        </w:rPr>
+      </w:pPr>
+      <w:r>
+        <w:rPr>
+          <w:lang w:val="pt-BR"/>
+        </w:rPr>
+        <w:t>[Defina a prioridade dos diferentes objetivos.]</w:t>
+      </w:r>
+    </w:p>
+    <w:p>
+      <w:pPr>
+        <w:pStyle w:val="Ttulo1"/>
+        <w:ind w:left="709" w:hanging="709"/>
+        <w:rPr>
+          <w:lang w:val="pt-BR"/>
+        </w:rPr>
+      </w:pPr>
+      <w:bookmarkStart w:id="65" w:name="_Toc452813602"/>
+      <w:bookmarkStart w:id="66" w:name="_Toc436203408"/>
+      <w:bookmarkStart w:id="67" w:name="_Toc72703457"/>
+      <w:r>
+        <w:rPr>
+          <w:lang w:val="pt-BR"/>
+        </w:rPr>
+        <w:lastRenderedPageBreak/>
+        <w:t>Outros Requisitos</w:t>
       </w:r>
       <w:bookmarkEnd w:id="65"/>
       <w:bookmarkEnd w:id="66"/>
+      <w:bookmarkEnd w:id="67"/>
     </w:p>
     <w:p>
       <w:pPr>
@@ -7608,75 +7300,157 @@
           <w:lang w:val="pt-BR"/>
         </w:rPr>
       </w:pPr>
-      <w:bookmarkStart w:id="67" w:name="_Toc436203381"/>
-      <w:r>
-        <w:rPr>
-          <w:lang w:val="pt-BR"/>
-        </w:rPr>
-        <w:t>[Identifique as alternativas que o envolvido considera disponíveis. Isso inclui adquirir um produto do concorrente, desenvolver uma solução própria ou simplesmente manter o estado atual. Liste as opções competitivas que existem ou que podem se tornar disponíveis. Inclua os principais pontos fortes e fracos de cada concorrente, conforme percebido pelo envolvido.]</w:t>
-      </w:r>
-    </w:p>
-    <w:p>
-      <w:pPr>
-        <w:pStyle w:val="Ttulo1"/>
-        <w:ind w:left="1080" w:hanging="360"/>
-        <w:rPr>
-          <w:sz w:val="20"/>
-          <w:szCs w:val="20"/>
-          <w:lang w:val="pt-BR"/>
-        </w:rPr>
-      </w:pPr>
-      <w:bookmarkStart w:id="68" w:name="_Toc72417604"/>
-      <w:bookmarkEnd w:id="67"/>
-      <w:r>
-        <w:rPr>
-          <w:sz w:val="20"/>
-          <w:szCs w:val="20"/>
-          <w:lang w:val="pt-BR"/>
-        </w:rPr>
-        <w:t>Objetivos da Modelagem de Negócios</w:t>
+      <w:r>
+        <w:rPr>
+          <w:lang w:val="pt-BR"/>
+        </w:rPr>
+        <w:t>[Em um nível alto, liste os padrões aplicáveis, os requisitos de hardware ou de plataforma, os requisitos de desempenho e os requisitos de ambiente.]</w:t>
+      </w:r>
+    </w:p>
+    <w:p>
+      <w:pPr>
+        <w:pStyle w:val="Ttulo2"/>
+        <w:rPr>
+          <w:lang w:val="pt-BR"/>
+        </w:rPr>
+      </w:pPr>
+      <w:bookmarkStart w:id="68" w:name="_Toc452813603"/>
+      <w:bookmarkStart w:id="69" w:name="_Toc436203409"/>
+      <w:bookmarkStart w:id="70" w:name="_Toc425054410"/>
+      <w:bookmarkStart w:id="71" w:name="_Toc422186503"/>
+      <w:bookmarkStart w:id="72" w:name="_Toc72703458"/>
+      <w:r>
+        <w:rPr>
+          <w:lang w:val="pt-BR"/>
+        </w:rPr>
+        <w:t>Padrões Aplicáveis</w:t>
       </w:r>
       <w:bookmarkEnd w:id="68"/>
-    </w:p>
-    <w:p>
-      <w:pPr>
-        <w:pStyle w:val="Ttulo2"/>
-        <w:rPr>
-          <w:lang w:val="pt-BR"/>
-        </w:rPr>
-      </w:pPr>
-      <w:bookmarkStart w:id="69" w:name="_Toc452813591"/>
-      <w:bookmarkStart w:id="70" w:name="_Toc436203388"/>
-      <w:bookmarkStart w:id="71" w:name="_Toc425054391"/>
-      <w:bookmarkStart w:id="72" w:name="_Toc422186484"/>
-      <w:bookmarkStart w:id="73" w:name="_Toc346297778"/>
-      <w:bookmarkStart w:id="74" w:name="_Toc342757867"/>
-      <w:bookmarkStart w:id="75" w:name="_Toc339784266"/>
-      <w:bookmarkStart w:id="76" w:name="_Toc339783677"/>
-      <w:bookmarkStart w:id="77" w:name="_Toc323533353"/>
-      <w:bookmarkStart w:id="78" w:name="_Toc320279476"/>
-      <w:bookmarkStart w:id="79" w:name="_Toc320274603"/>
-      <w:bookmarkStart w:id="80" w:name="_Toc318088998"/>
-      <w:bookmarkStart w:id="81" w:name="_Toc72417605"/>
-      <w:r>
-        <w:rPr>
-          <w:lang w:val="pt-BR"/>
-        </w:rPr>
-        <w:t>&lt;umObjetivo&gt;</w:t>
-      </w:r>
       <w:bookmarkEnd w:id="69"/>
       <w:bookmarkEnd w:id="70"/>
       <w:bookmarkEnd w:id="71"/>
       <w:bookmarkEnd w:id="72"/>
+    </w:p>
+    <w:p>
+      <w:pPr>
+        <w:pStyle w:val="InfoBlue"/>
+        <w:rPr>
+          <w:lang w:val="pt-BR"/>
+        </w:rPr>
+      </w:pPr>
+      <w:r>
+        <w:rPr>
+          <w:lang w:val="pt-BR"/>
+        </w:rPr>
+        <w:t xml:space="preserve">[Liste todos os padrões que a empresa deve obedecer. Entre eles, poderão estar incluídos padrões legais e reguladores (FDA, UCC), padrões de comunicações (TCP/IP, ISDN), padrões de conformidade com plataformas (Windows, </w:t>
+      </w:r>
+      <w:proofErr w:type="gramStart"/>
+      <w:r>
+        <w:rPr>
+          <w:lang w:val="pt-BR"/>
+        </w:rPr>
+        <w:t xml:space="preserve">UNIX, </w:t>
+      </w:r>
+      <w:proofErr w:type="spellStart"/>
+      <w:r>
+        <w:rPr>
+          <w:lang w:val="pt-BR"/>
+        </w:rPr>
+        <w:t>etc</w:t>
+      </w:r>
+      <w:proofErr w:type="spellEnd"/>
+      <w:proofErr w:type="gramEnd"/>
+      <w:r>
+        <w:rPr>
+          <w:lang w:val="pt-BR"/>
+        </w:rPr>
+        <w:t>) e padrões de qualidade e de segurança (UL, ISO, CMM).]</w:t>
+      </w:r>
+    </w:p>
+    <w:p>
+      <w:pPr>
+        <w:pStyle w:val="Ttulo2"/>
+        <w:rPr>
+          <w:lang w:val="pt-BR"/>
+        </w:rPr>
+      </w:pPr>
+      <w:bookmarkStart w:id="73" w:name="_Toc452813604"/>
+      <w:bookmarkStart w:id="74" w:name="_Toc436203410"/>
+      <w:bookmarkStart w:id="75" w:name="_Toc425054411"/>
+      <w:bookmarkStart w:id="76" w:name="_Toc422186504"/>
+      <w:bookmarkStart w:id="77" w:name="_Toc72703459"/>
+      <w:r>
+        <w:rPr>
+          <w:lang w:val="pt-BR"/>
+        </w:rPr>
+        <w:t>Requisitos do Sistema</w:t>
+      </w:r>
       <w:bookmarkEnd w:id="73"/>
       <w:bookmarkEnd w:id="74"/>
       <w:bookmarkEnd w:id="75"/>
       <w:bookmarkEnd w:id="76"/>
       <w:bookmarkEnd w:id="77"/>
+    </w:p>
+    <w:p>
+      <w:pPr>
+        <w:pStyle w:val="InfoBlue"/>
+        <w:rPr>
+          <w:lang w:val="pt-BR"/>
+        </w:rPr>
+      </w:pPr>
+      <w:r>
+        <w:rPr>
+          <w:lang w:val="pt-BR"/>
+        </w:rPr>
+        <w:t>[Defina todos os requisitos do sistema necessários para suportar o aplicativo. Podem estar incluídos os sistemas operacionais host e as plataformas de rede suportadas, configurações, memória, periféricos e softwares que os acompanham.</w:t>
+      </w:r>
+      <w:bookmarkStart w:id="78" w:name="_Toc346297793"/>
+      <w:r>
+        <w:rPr>
+          <w:lang w:val="pt-BR"/>
+        </w:rPr>
+        <w:t>]</w:t>
+      </w:r>
+    </w:p>
+    <w:p>
+      <w:pPr>
+        <w:pStyle w:val="Ttulo2"/>
+        <w:widowControl/>
+        <w:rPr>
+          <w:lang w:val="pt-BR"/>
+        </w:rPr>
+      </w:pPr>
+      <w:bookmarkStart w:id="79" w:name="_Toc452813605"/>
+      <w:bookmarkStart w:id="80" w:name="_Toc436203411"/>
+      <w:bookmarkStart w:id="81" w:name="_Toc425054412"/>
+      <w:bookmarkStart w:id="82" w:name="_Toc422186505"/>
+      <w:bookmarkStart w:id="83" w:name="_Toc72703460"/>
+      <w:r>
+        <w:rPr>
+          <w:lang w:val="pt-BR"/>
+        </w:rPr>
+        <w:t>Requisitos de Desempenho</w:t>
+      </w:r>
       <w:bookmarkEnd w:id="78"/>
       <w:bookmarkEnd w:id="79"/>
       <w:bookmarkEnd w:id="80"/>
       <w:bookmarkEnd w:id="81"/>
+      <w:bookmarkEnd w:id="82"/>
+      <w:bookmarkEnd w:id="83"/>
+    </w:p>
+    <w:p>
+      <w:pPr>
+        <w:pStyle w:val="InfoBlue"/>
+        <w:rPr>
+          <w:lang w:val="pt-BR"/>
+        </w:rPr>
+      </w:pPr>
+      <w:r>
+        <w:rPr>
+          <w:lang w:val="pt-BR"/>
+        </w:rPr>
+        <w:t>[Use esta seção para detalhar os requisitos de desempenho. Os problemas de desempenho podem abranger itens como fatores de carga do usuário, largura de banda ou capacidade de comunicação, taxa de transferência, precisão e confiabilidade ou tempos de resposta em uma série de condições de carregamento.]</w:t>
+      </w:r>
     </w:p>
     <w:p>
       <w:pPr>
@@ -7685,118 +7459,21 @@
           <w:lang w:val="pt-BR"/>
         </w:rPr>
       </w:pPr>
-      <w:bookmarkStart w:id="82" w:name="_Toc72417606"/>
-      <w:r>
-        <w:rPr>
-          <w:lang w:val="pt-BR"/>
-        </w:rPr>
-        <w:t>&lt;outroObjetivo&gt;</w:t>
-      </w:r>
-      <w:bookmarkEnd w:id="82"/>
-    </w:p>
-    <w:p>
-      <w:pPr>
-        <w:pStyle w:val="Ttulo1"/>
-        <w:ind w:left="1080" w:hanging="360"/>
-        <w:rPr>
-          <w:sz w:val="20"/>
-          <w:szCs w:val="20"/>
-          <w:lang w:val="pt-BR"/>
-        </w:rPr>
-      </w:pPr>
-      <w:bookmarkStart w:id="83" w:name="_Toc72417607"/>
-      <w:r>
-        <w:rPr>
-          <w:sz w:val="20"/>
-          <w:szCs w:val="20"/>
-          <w:lang w:val="pt-BR"/>
-        </w:rPr>
-        <w:t>Restrições</w:t>
-      </w:r>
-      <w:bookmarkEnd w:id="83"/>
-    </w:p>
-    <w:p>
-      <w:pPr>
-        <w:pStyle w:val="InfoBlue"/>
-        <w:rPr>
-          <w:lang w:val="pt-BR"/>
-        </w:rPr>
-      </w:pPr>
-      <w:r>
-        <w:rPr>
-          <w:lang w:val="pt-BR"/>
-        </w:rPr>
-        <w:t>[Mencione quaisquer restrições de design, restrições externas ou outras dependências.]</w:t>
-      </w:r>
-    </w:p>
-    <w:p>
-      <w:pPr>
-        <w:pStyle w:val="Ttulo1"/>
-        <w:ind w:left="1080" w:hanging="360"/>
-        <w:rPr>
-          <w:sz w:val="20"/>
-          <w:szCs w:val="20"/>
-          <w:lang w:val="pt-BR"/>
-        </w:rPr>
-      </w:pPr>
-      <w:bookmarkStart w:id="84" w:name="_Toc452813600"/>
-      <w:bookmarkStart w:id="85" w:name="_Toc436203406"/>
-      <w:bookmarkStart w:id="86" w:name="_Toc72417608"/>
-      <w:r>
-        <w:rPr>
-          <w:sz w:val="20"/>
-          <w:szCs w:val="20"/>
-          <w:lang w:val="pt-BR"/>
-        </w:rPr>
-        <w:t>Faixas de Qualidade</w:t>
+      <w:bookmarkStart w:id="84" w:name="_Toc452813606"/>
+      <w:bookmarkStart w:id="85" w:name="_Toc436203412"/>
+      <w:bookmarkStart w:id="86" w:name="_Toc425054413"/>
+      <w:bookmarkStart w:id="87" w:name="_Toc422186506"/>
+      <w:bookmarkStart w:id="88" w:name="_Toc346297794"/>
+      <w:bookmarkStart w:id="89" w:name="_Toc72703461"/>
+      <w:r>
+        <w:rPr>
+          <w:lang w:val="pt-BR"/>
+        </w:rPr>
+        <w:t>Requisitos Ambientais</w:t>
       </w:r>
       <w:bookmarkEnd w:id="84"/>
       <w:bookmarkEnd w:id="85"/>
       <w:bookmarkEnd w:id="86"/>
-      <w:r>
-        <w:rPr>
-          <w:sz w:val="20"/>
-          <w:szCs w:val="20"/>
-          <w:lang w:val="pt-BR"/>
-        </w:rPr>
-        <w:t xml:space="preserve"> </w:t>
-      </w:r>
-    </w:p>
-    <w:p>
-      <w:pPr>
-        <w:pStyle w:val="InfoBlue"/>
-        <w:rPr>
-          <w:lang w:val="pt-BR"/>
-        </w:rPr>
-      </w:pPr>
-      <w:r>
-        <w:rPr>
-          <w:lang w:val="pt-BR"/>
-        </w:rPr>
-        <w:t>[Defina os intervalos de qualidade para desempenho, robustez, tolerância a falhas, usabilidade e características similares que não foram capturados nos objetivos.]</w:t>
-      </w:r>
-    </w:p>
-    <w:p>
-      <w:pPr>
-        <w:pStyle w:val="Ttulo1"/>
-        <w:ind w:left="1080" w:hanging="360"/>
-        <w:rPr>
-          <w:sz w:val="20"/>
-          <w:szCs w:val="20"/>
-          <w:lang w:val="pt-BR"/>
-        </w:rPr>
-      </w:pPr>
-      <w:bookmarkStart w:id="87" w:name="_Toc452813601"/>
-      <w:bookmarkStart w:id="88" w:name="_Toc436203407"/>
-      <w:bookmarkStart w:id="89" w:name="_Toc72417609"/>
-      <w:r>
-        <w:rPr>
-          <w:sz w:val="20"/>
-          <w:szCs w:val="20"/>
-          <w:lang w:val="pt-BR"/>
-        </w:rPr>
-        <w:t>Precedência e Prioridade</w:t>
-      </w:r>
       <w:bookmarkEnd w:id="87"/>
       <w:bookmarkEnd w:id="88"/>
       <w:bookmarkEnd w:id="89"/>
@@ -7812,206 +7489,21 @@
         <w:rPr>
           <w:lang w:val="pt-BR"/>
         </w:rPr>
-        <w:t>[Defina a prioridade dos diferentes objetivos.]</w:t>
-      </w:r>
-    </w:p>
-    <w:p>
-      <w:pPr>
-        <w:pStyle w:val="Ttulo1"/>
-        <w:ind w:left="1080" w:hanging="360"/>
-        <w:rPr>
-          <w:lang w:val="pt-BR"/>
-        </w:rPr>
-      </w:pPr>
-      <w:bookmarkStart w:id="90" w:name="_Toc452813602"/>
-      <w:bookmarkStart w:id="91" w:name="_Toc436203408"/>
-      <w:bookmarkStart w:id="92" w:name="_Toc72417610"/>
-      <w:r>
-        <w:rPr>
-          <w:lang w:val="pt-BR"/>
-        </w:rPr>
-        <w:t>Outros Requisitos</w:t>
-      </w:r>
-      <w:bookmarkEnd w:id="90"/>
-      <w:bookmarkEnd w:id="91"/>
-      <w:bookmarkEnd w:id="92"/>
-    </w:p>
-    <w:p>
-      <w:pPr>
-        <w:pStyle w:val="InfoBlue"/>
-        <w:rPr>
-          <w:lang w:val="pt-BR"/>
-        </w:rPr>
-      </w:pPr>
-      <w:r>
-        <w:rPr>
-          <w:lang w:val="pt-BR"/>
-        </w:rPr>
-        <w:t>[Em um nível alto, liste os padrões aplicáveis, os requisitos de hardware ou de plataforma, os requisitos de desempenho e os requisitos de ambiente.]</w:t>
-      </w:r>
-    </w:p>
-    <w:p>
-      <w:pPr>
-        <w:pStyle w:val="Ttulo2"/>
-        <w:rPr>
-          <w:lang w:val="pt-BR"/>
-        </w:rPr>
-      </w:pPr>
-      <w:bookmarkStart w:id="93" w:name="_Toc452813603"/>
-      <w:bookmarkStart w:id="94" w:name="_Toc436203409"/>
-      <w:bookmarkStart w:id="95" w:name="_Toc425054410"/>
-      <w:bookmarkStart w:id="96" w:name="_Toc422186503"/>
-      <w:bookmarkStart w:id="97" w:name="_Toc72417611"/>
-      <w:r>
-        <w:rPr>
-          <w:lang w:val="pt-BR"/>
-        </w:rPr>
-        <w:t>Padrões Aplicáveis</w:t>
-      </w:r>
-      <w:bookmarkEnd w:id="93"/>
-      <w:bookmarkEnd w:id="94"/>
-      <w:bookmarkEnd w:id="95"/>
-      <w:bookmarkEnd w:id="96"/>
-      <w:bookmarkEnd w:id="97"/>
-    </w:p>
-    <w:p>
-      <w:pPr>
-        <w:pStyle w:val="InfoBlue"/>
-        <w:rPr>
-          <w:lang w:val="pt-BR"/>
-        </w:rPr>
-      </w:pPr>
-      <w:r>
-        <w:rPr>
-          <w:lang w:val="pt-BR"/>
-        </w:rPr>
-        <w:t>[Liste todos os padrões que a empresa deve obedecer. Entre eles, poderão estar incluídos padrões legais e reguladores (FDA, UCC), padrões de comunicações (TCP/IP, ISDN), padrões de conformidade com plataformas (Windows, UNIX, etc) e padrões de qualidade e de segurança (UL, ISO, CMM).]</w:t>
-      </w:r>
-    </w:p>
-    <w:p>
-      <w:pPr>
-        <w:pStyle w:val="Ttulo2"/>
-        <w:rPr>
-          <w:lang w:val="pt-BR"/>
-        </w:rPr>
-      </w:pPr>
-      <w:bookmarkStart w:id="98" w:name="_Toc452813604"/>
-      <w:bookmarkStart w:id="99" w:name="_Toc436203410"/>
-      <w:bookmarkStart w:id="100" w:name="_Toc425054411"/>
-      <w:bookmarkStart w:id="101" w:name="_Toc422186504"/>
-      <w:bookmarkStart w:id="102" w:name="_Toc72417612"/>
-      <w:r>
-        <w:rPr>
-          <w:lang w:val="pt-BR"/>
-        </w:rPr>
-        <w:t>Requisitos do Sistema</w:t>
-      </w:r>
-      <w:bookmarkEnd w:id="98"/>
-      <w:bookmarkEnd w:id="99"/>
-      <w:bookmarkEnd w:id="100"/>
-      <w:bookmarkEnd w:id="101"/>
-      <w:bookmarkEnd w:id="102"/>
-    </w:p>
-    <w:p>
-      <w:pPr>
-        <w:pStyle w:val="InfoBlue"/>
-        <w:rPr>
-          <w:lang w:val="pt-BR"/>
-        </w:rPr>
-      </w:pPr>
-      <w:r>
-        <w:rPr>
-          <w:lang w:val="pt-BR"/>
-        </w:rPr>
-        <w:t>[Defina todos os requisitos do sistema necessários para suportar o aplicativo. Podem estar incluídos os sistemas operacionais host e as plataformas de rede suportadas, configurações, memória, periféricos e softwares que os acompanham.</w:t>
-      </w:r>
-      <w:bookmarkStart w:id="103" w:name="_Toc346297793"/>
-      <w:r>
-        <w:rPr>
-          <w:lang w:val="pt-BR"/>
-        </w:rPr>
-        <w:t>]</w:t>
-      </w:r>
-    </w:p>
-    <w:p>
-      <w:pPr>
-        <w:pStyle w:val="Ttulo2"/>
-        <w:widowControl/>
-        <w:rPr>
-          <w:lang w:val="pt-BR"/>
-        </w:rPr>
-      </w:pPr>
-      <w:bookmarkStart w:id="104" w:name="_Toc452813605"/>
-      <w:bookmarkStart w:id="105" w:name="_Toc436203411"/>
-      <w:bookmarkStart w:id="106" w:name="_Toc425054412"/>
-      <w:bookmarkStart w:id="107" w:name="_Toc422186505"/>
-      <w:bookmarkStart w:id="108" w:name="_Toc72417613"/>
-      <w:r>
-        <w:rPr>
-          <w:lang w:val="pt-BR"/>
-        </w:rPr>
-        <w:t>Requisitos de Desempenho</w:t>
-      </w:r>
-      <w:bookmarkEnd w:id="103"/>
-      <w:bookmarkEnd w:id="104"/>
-      <w:bookmarkEnd w:id="105"/>
-      <w:bookmarkEnd w:id="106"/>
-      <w:bookmarkEnd w:id="107"/>
-      <w:bookmarkEnd w:id="108"/>
-    </w:p>
-    <w:p>
-      <w:pPr>
-        <w:pStyle w:val="InfoBlue"/>
-        <w:rPr>
-          <w:lang w:val="pt-BR"/>
-        </w:rPr>
-      </w:pPr>
-      <w:r>
-        <w:rPr>
-          <w:lang w:val="pt-BR"/>
-        </w:rPr>
-        <w:t>[Use esta seção para detalhar os requisitos de desempenho. Os problemas de desempenho podem abranger itens como fatores de carga do usuário, largura de banda ou capacidade de comunicação, taxa de transferência, precisão e confiabilidade ou tempos de resposta em uma série de condições de carregamento.]</w:t>
-      </w:r>
-    </w:p>
-    <w:p>
-      <w:pPr>
-        <w:pStyle w:val="Ttulo2"/>
-        <w:rPr>
-          <w:lang w:val="pt-BR"/>
-        </w:rPr>
-      </w:pPr>
-      <w:bookmarkStart w:id="109" w:name="_Toc452813606"/>
-      <w:bookmarkStart w:id="110" w:name="_Toc436203412"/>
-      <w:bookmarkStart w:id="111" w:name="_Toc425054413"/>
-      <w:bookmarkStart w:id="112" w:name="_Toc422186506"/>
-      <w:bookmarkStart w:id="113" w:name="_Toc346297794"/>
-      <w:bookmarkStart w:id="114" w:name="_Toc72417614"/>
-      <w:r>
-        <w:rPr>
-          <w:lang w:val="pt-BR"/>
-        </w:rPr>
-        <w:lastRenderedPageBreak/>
-        <w:t>Requisitos Ambientais</w:t>
-      </w:r>
-      <w:bookmarkEnd w:id="109"/>
-      <w:bookmarkEnd w:id="110"/>
-      <w:bookmarkEnd w:id="111"/>
-      <w:bookmarkEnd w:id="112"/>
-      <w:bookmarkEnd w:id="113"/>
-      <w:bookmarkEnd w:id="114"/>
-    </w:p>
-    <w:p>
-      <w:pPr>
-        <w:pStyle w:val="InfoBlue"/>
-        <w:rPr>
-          <w:lang w:val="pt-BR"/>
-        </w:rPr>
-      </w:pPr>
-      <w:r>
-        <w:rPr>
-          <w:lang w:val="pt-BR"/>
-        </w:rPr>
-        <w:t>[Detalhe os requisitos ambientais, conforme necessário. No caso de sistemas baseados em hardware, os problemas ambientais incluem temperatura, choque, umidade, radiação, etc. No caso de aplicativos de software, os fatores ambientais incluem condições de uso, ambiente do usuário, disponibilidade de recursos, problemas de manutenção e tratamento e recuperação de erros.]</w:t>
+        <w:t xml:space="preserve">[Detalhe os requisitos ambientais, conforme necessário. No caso de sistemas baseados em hardware, os problemas ambientais incluem temperatura, choque, umidade, </w:t>
+      </w:r>
+      <w:proofErr w:type="gramStart"/>
+      <w:r>
+        <w:rPr>
+          <w:lang w:val="pt-BR"/>
+        </w:rPr>
+        <w:t>radiação, etc.</w:t>
+      </w:r>
+      <w:proofErr w:type="gramEnd"/>
+      <w:r>
+        <w:rPr>
+          <w:lang w:val="pt-BR"/>
+        </w:rPr>
+        <w:t xml:space="preserve"> No caso de aplicativos de software, os fatores ambientais incluem condições de uso, ambiente do usuário, disponibilidade de recursos, problemas de manutenção e tratamento e recuperação de erros.]</w:t>
       </w:r>
     </w:p>
     <w:p>
@@ -8027,7 +7519,7 @@
           <w:lang w:val="pt-BR"/>
         </w:rPr>
       </w:pPr>
-      <w:bookmarkStart w:id="115" w:name="_Toc72417615"/>
+      <w:bookmarkStart w:id="90" w:name="_Toc72703462"/>
       <w:r>
         <w:rPr>
           <w:sz w:val="20"/>
@@ -8036,7 +7528,7 @@
         </w:rPr>
         <w:t>Apêndice 1 – Atributos dos Objetivos</w:t>
       </w:r>
-      <w:bookmarkEnd w:id="115"/>
+      <w:bookmarkEnd w:id="90"/>
     </w:p>
     <w:p>
       <w:pPr>
@@ -8149,12 +7641,14 @@
           <w:pPr>
             <w:ind w:right="360"/>
           </w:pPr>
+          <w:proofErr w:type="spellStart"/>
           <w:r>
             <w:rPr>
               <w:lang w:val="pt-BR"/>
             </w:rPr>
             <w:t>Confidential</w:t>
           </w:r>
+          <w:proofErr w:type="spellEnd"/>
         </w:p>
       </w:tc>
       <w:tc>
@@ -8174,11 +7668,29 @@
           <w:r>
             <w:sym w:font="Symbol" w:char="F0D3"/>
           </w:r>
-          <w:fldSimple w:instr=" DOCPROPERTY &quot;Company&quot;  \* MERGEFORMAT ">
-            <w:r>
-              <w:t>&lt;Nome da Empresa&gt;</w:t>
-            </w:r>
-          </w:fldSimple>
+          <w:r>
+            <w:fldChar w:fldCharType="begin"/>
+          </w:r>
+          <w:r>
+            <w:instrText xml:space="preserve"> DOCPROPERTY "Company"  \* MERGEFORMAT </w:instrText>
+          </w:r>
+          <w:r>
+            <w:fldChar w:fldCharType="separate"/>
+          </w:r>
+          <w:r>
+            <w:t xml:space="preserve">&lt;Nome da </w:t>
+          </w:r>
+          <w:proofErr w:type="spellStart"/>
+          <w:r>
+            <w:t>Empresa</w:t>
+          </w:r>
+          <w:proofErr w:type="spellEnd"/>
+          <w:r>
+            <w:t>&gt;</w:t>
+          </w:r>
+          <w:r>
+            <w:fldChar w:fldCharType="end"/>
+          </w:r>
           <w:r>
             <w:t xml:space="preserve">, </w:t>
           </w:r>
@@ -8457,11 +7969,19 @@
           <w:r>
             <w:t xml:space="preserve">  </w:t>
           </w:r>
+          <w:proofErr w:type="spellStart"/>
           <w:r>
             <w:rPr>
               <w:lang w:val="pt-BR"/>
             </w:rPr>
-            <w:t>Version:</w:t>
+            <w:t>Version</w:t>
+          </w:r>
+          <w:proofErr w:type="spellEnd"/>
+          <w:r>
+            <w:rPr>
+              <w:lang w:val="pt-BR"/>
+            </w:rPr>
+            <w:t>:</w:t>
           </w:r>
           <w:r>
             <w:t xml:space="preserve">           &lt;1.0&gt;</w:t>
@@ -8481,11 +8001,31 @@
           </w:tcBorders>
         </w:tcPr>
         <w:p>
-          <w:fldSimple w:instr=" TITLE  \* MERGEFORMAT ">
-            <w:r>
-              <w:t>Visão do Negócio</w:t>
-            </w:r>
-          </w:fldSimple>
+          <w:r>
+            <w:fldChar w:fldCharType="begin"/>
+          </w:r>
+          <w:r>
+            <w:instrText xml:space="preserve"> TITLE  \* MERGEFORMAT </w:instrText>
+          </w:r>
+          <w:r>
+            <w:fldChar w:fldCharType="separate"/>
+          </w:r>
+          <w:proofErr w:type="spellStart"/>
+          <w:r>
+            <w:t>Visão</w:t>
+          </w:r>
+          <w:proofErr w:type="spellEnd"/>
+          <w:r>
+            <w:t xml:space="preserve"> do </w:t>
+          </w:r>
+          <w:proofErr w:type="spellStart"/>
+          <w:r>
+            <w:t>Negócio</w:t>
+          </w:r>
+          <w:proofErr w:type="spellEnd"/>
+          <w:r>
+            <w:fldChar w:fldCharType="end"/>
+          </w:r>
         </w:p>
       </w:tc>
       <w:tc>
@@ -8515,7 +8055,49 @@
             <w:rPr>
               <w:lang w:val="pt-BR"/>
             </w:rPr>
-            <w:t>&lt;dd/mmm/yy&gt;</w:t>
+            <w:t>&lt;</w:t>
+          </w:r>
+          <w:proofErr w:type="spellStart"/>
+          <w:r>
+            <w:rPr>
+              <w:lang w:val="pt-BR"/>
+            </w:rPr>
+            <w:t>dd</w:t>
+          </w:r>
+          <w:proofErr w:type="spellEnd"/>
+          <w:r>
+            <w:rPr>
+              <w:lang w:val="pt-BR"/>
+            </w:rPr>
+            <w:t>/</w:t>
+          </w:r>
+          <w:proofErr w:type="spellStart"/>
+          <w:r>
+            <w:rPr>
+              <w:lang w:val="pt-BR"/>
+            </w:rPr>
+            <w:t>mmm</w:t>
+          </w:r>
+          <w:proofErr w:type="spellEnd"/>
+          <w:r>
+            <w:rPr>
+              <w:lang w:val="pt-BR"/>
+            </w:rPr>
+            <w:t>/</w:t>
+          </w:r>
+          <w:proofErr w:type="spellStart"/>
+          <w:r>
+            <w:rPr>
+              <w:lang w:val="pt-BR"/>
+            </w:rPr>
+            <w:t>yy</w:t>
+          </w:r>
+          <w:proofErr w:type="spellEnd"/>
+          <w:r>
+            <w:rPr>
+              <w:lang w:val="pt-BR"/>
+            </w:rPr>
+            <w:t>&gt;</w:t>
           </w:r>
         </w:p>
       </w:tc>
@@ -8537,7 +8119,35 @@
             <w:rPr>
               <w:lang w:val="pt-BR"/>
             </w:rPr>
-            <w:t>&lt;document identifier&gt;</w:t>
+            <w:t>&lt;</w:t>
+          </w:r>
+          <w:proofErr w:type="spellStart"/>
+          <w:r>
+            <w:rPr>
+              <w:lang w:val="pt-BR"/>
+            </w:rPr>
+            <w:t>document</w:t>
+          </w:r>
+          <w:proofErr w:type="spellEnd"/>
+          <w:r>
+            <w:rPr>
+              <w:lang w:val="pt-BR"/>
+            </w:rPr>
+            <w:t xml:space="preserve"> </w:t>
+          </w:r>
+          <w:proofErr w:type="spellStart"/>
+          <w:r>
+            <w:rPr>
+              <w:lang w:val="pt-BR"/>
+            </w:rPr>
+            <w:t>identifier</w:t>
+          </w:r>
+          <w:proofErr w:type="spellEnd"/>
+          <w:r>
+            <w:rPr>
+              <w:lang w:val="pt-BR"/>
+            </w:rPr>
+            <w:t>&gt;</w:t>
           </w:r>
         </w:p>
       </w:tc>
@@ -10687,6 +10297,119 @@
     </w:lvl>
   </w:abstractNum>
   <w:abstractNum w:abstractNumId="28" w15:restartNumberingAfterBreak="0">
+    <w:nsid w:val="6C7B6DD3"/>
+    <w:multiLevelType w:val="hybridMultilevel"/>
+    <w:tmpl w:val="26502396"/>
+    <w:lvl w:ilvl="0" w:tplc="04160001">
+      <w:start w:val="1"/>
+      <w:numFmt w:val="bullet"/>
+      <w:lvlText w:val=""/>
+      <w:lvlJc w:val="left"/>
+      <w:pPr>
+        <w:ind w:left="1440" w:hanging="360"/>
+      </w:pPr>
+      <w:rPr>
+        <w:rFonts w:ascii="Symbol" w:hAnsi="Symbol" w:hint="default"/>
+      </w:rPr>
+    </w:lvl>
+    <w:lvl w:ilvl="1" w:tplc="04160003" w:tentative="1">
+      <w:start w:val="1"/>
+      <w:numFmt w:val="bullet"/>
+      <w:lvlText w:val="o"/>
+      <w:lvlJc w:val="left"/>
+      <w:pPr>
+        <w:ind w:left="2160" w:hanging="360"/>
+      </w:pPr>
+      <w:rPr>
+        <w:rFonts w:ascii="Courier New" w:hAnsi="Courier New" w:cs="Courier New" w:hint="default"/>
+      </w:rPr>
+    </w:lvl>
+    <w:lvl w:ilvl="2" w:tplc="04160005" w:tentative="1">
+      <w:start w:val="1"/>
+      <w:numFmt w:val="bullet"/>
+      <w:lvlText w:val=""/>
+      <w:lvlJc w:val="left"/>
+      <w:pPr>
+        <w:ind w:left="2880" w:hanging="360"/>
+      </w:pPr>
+      <w:rPr>
+        <w:rFonts w:ascii="Wingdings" w:hAnsi="Wingdings" w:hint="default"/>
+      </w:rPr>
+    </w:lvl>
+    <w:lvl w:ilvl="3" w:tplc="04160001" w:tentative="1">
+      <w:start w:val="1"/>
+      <w:numFmt w:val="bullet"/>
+      <w:lvlText w:val=""/>
+      <w:lvlJc w:val="left"/>
+      <w:pPr>
+        <w:ind w:left="3600" w:hanging="360"/>
+      </w:pPr>
+      <w:rPr>
+        <w:rFonts w:ascii="Symbol" w:hAnsi="Symbol" w:hint="default"/>
+      </w:rPr>
+    </w:lvl>
+    <w:lvl w:ilvl="4" w:tplc="04160003" w:tentative="1">
+      <w:start w:val="1"/>
+      <w:numFmt w:val="bullet"/>
+      <w:lvlText w:val="o"/>
+      <w:lvlJc w:val="left"/>
+      <w:pPr>
+        <w:ind w:left="4320" w:hanging="360"/>
+      </w:pPr>
+      <w:rPr>
+        <w:rFonts w:ascii="Courier New" w:hAnsi="Courier New" w:cs="Courier New" w:hint="default"/>
+      </w:rPr>
+    </w:lvl>
+    <w:lvl w:ilvl="5" w:tplc="04160005" w:tentative="1">
+      <w:start w:val="1"/>
+      <w:numFmt w:val="bullet"/>
+      <w:lvlText w:val=""/>
+      <w:lvlJc w:val="left"/>
+      <w:pPr>
+        <w:ind w:left="5040" w:hanging="360"/>
+      </w:pPr>
+      <w:rPr>
+        <w:rFonts w:ascii="Wingdings" w:hAnsi="Wingdings" w:hint="default"/>
+      </w:rPr>
+    </w:lvl>
+    <w:lvl w:ilvl="6" w:tplc="04160001" w:tentative="1">
+      <w:start w:val="1"/>
+      <w:numFmt w:val="bullet"/>
+      <w:lvlText w:val=""/>
+      <w:lvlJc w:val="left"/>
+      <w:pPr>
+        <w:ind w:left="5760" w:hanging="360"/>
+      </w:pPr>
+      <w:rPr>
+        <w:rFonts w:ascii="Symbol" w:hAnsi="Symbol" w:hint="default"/>
+      </w:rPr>
+    </w:lvl>
+    <w:lvl w:ilvl="7" w:tplc="04160003" w:tentative="1">
+      <w:start w:val="1"/>
+      <w:numFmt w:val="bullet"/>
+      <w:lvlText w:val="o"/>
+      <w:lvlJc w:val="left"/>
+      <w:pPr>
+        <w:ind w:left="6480" w:hanging="360"/>
+      </w:pPr>
+      <w:rPr>
+        <w:rFonts w:ascii="Courier New" w:hAnsi="Courier New" w:cs="Courier New" w:hint="default"/>
+      </w:rPr>
+    </w:lvl>
+    <w:lvl w:ilvl="8" w:tplc="04160005" w:tentative="1">
+      <w:start w:val="1"/>
+      <w:numFmt w:val="bullet"/>
+      <w:lvlText w:val=""/>
+      <w:lvlJc w:val="left"/>
+      <w:pPr>
+        <w:ind w:left="7200" w:hanging="360"/>
+      </w:pPr>
+      <w:rPr>
+        <w:rFonts w:ascii="Wingdings" w:hAnsi="Wingdings" w:hint="default"/>
+      </w:rPr>
+    </w:lvl>
+  </w:abstractNum>
+  <w:abstractNum w:abstractNumId="29" w15:restartNumberingAfterBreak="0">
     <w:nsid w:val="6D2F7D46"/>
     <w:multiLevelType w:val="multilevel"/>
     <w:tmpl w:val="04090001"/>
@@ -10746,7 +10469,7 @@
       <w:lvlJc w:val="left"/>
     </w:lvl>
   </w:abstractNum>
-  <w:abstractNum w:abstractNumId="29" w15:restartNumberingAfterBreak="0">
+  <w:abstractNum w:abstractNumId="30" w15:restartNumberingAfterBreak="0">
     <w:nsid w:val="71F21F2A"/>
     <w:multiLevelType w:val="multilevel"/>
     <w:tmpl w:val="04090001"/>
@@ -10806,7 +10529,7 @@
       <w:lvlJc w:val="left"/>
     </w:lvl>
   </w:abstractNum>
-  <w:abstractNum w:abstractNumId="30" w15:restartNumberingAfterBreak="0">
+  <w:abstractNum w:abstractNumId="31" w15:restartNumberingAfterBreak="0">
     <w:nsid w:val="743601FB"/>
     <w:multiLevelType w:val="multilevel"/>
     <w:tmpl w:val="04090001"/>
@@ -10866,7 +10589,7 @@
       <w:lvlJc w:val="left"/>
     </w:lvl>
   </w:abstractNum>
-  <w:abstractNum w:abstractNumId="31" w15:restartNumberingAfterBreak="0">
+  <w:abstractNum w:abstractNumId="32" w15:restartNumberingAfterBreak="0">
     <w:nsid w:val="756150CA"/>
     <w:multiLevelType w:val="multilevel"/>
     <w:tmpl w:val="04090001"/>
@@ -10926,7 +10649,7 @@
       <w:lvlJc w:val="left"/>
     </w:lvl>
   </w:abstractNum>
-  <w:abstractNum w:abstractNumId="32" w15:restartNumberingAfterBreak="0">
+  <w:abstractNum w:abstractNumId="33" w15:restartNumberingAfterBreak="0">
     <w:nsid w:val="7BE434D7"/>
     <w:multiLevelType w:val="multilevel"/>
     <w:tmpl w:val="04090001"/>
@@ -10986,7 +10709,7 @@
       <w:lvlJc w:val="left"/>
     </w:lvl>
   </w:abstractNum>
-  <w:abstractNum w:abstractNumId="33" w15:restartNumberingAfterBreak="0">
+  <w:abstractNum w:abstractNumId="34" w15:restartNumberingAfterBreak="0">
     <w:nsid w:val="7C9362FF"/>
     <w:multiLevelType w:val="multilevel"/>
     <w:tmpl w:val="23B07F92"/>
@@ -11153,7 +10876,7 @@
     <w:abstractNumId w:val="16"/>
   </w:num>
   <w:num w:numId="5">
-    <w:abstractNumId w:val="32"/>
+    <w:abstractNumId w:val="33"/>
   </w:num>
   <w:num w:numId="6">
     <w:abstractNumId w:val="23"/>
@@ -11181,7 +10904,7 @@
     <w:abstractNumId w:val="2"/>
   </w:num>
   <w:num w:numId="10">
-    <w:abstractNumId w:val="31"/>
+    <w:abstractNumId w:val="32"/>
   </w:num>
   <w:num w:numId="11">
     <w:abstractNumId w:val="5"/>
@@ -11193,7 +10916,7 @@
     <w:abstractNumId w:val="15"/>
   </w:num>
   <w:num w:numId="14">
-    <w:abstractNumId w:val="30"/>
+    <w:abstractNumId w:val="31"/>
   </w:num>
   <w:num w:numId="15">
     <w:abstractNumId w:val="14"/>
@@ -11202,7 +10925,7 @@
     <w:abstractNumId w:val="6"/>
   </w:num>
   <w:num w:numId="17">
-    <w:abstractNumId w:val="29"/>
+    <w:abstractNumId w:val="30"/>
   </w:num>
   <w:num w:numId="18">
     <w:abstractNumId w:val="21"/>
@@ -11217,7 +10940,7 @@
     <w:abstractNumId w:val="12"/>
   </w:num>
   <w:num w:numId="22">
-    <w:abstractNumId w:val="28"/>
+    <w:abstractNumId w:val="29"/>
   </w:num>
   <w:num w:numId="23">
     <w:abstractNumId w:val="11"/>
@@ -11247,7 +10970,7 @@
     <w:abstractNumId w:val="13"/>
   </w:num>
   <w:num w:numId="32">
-    <w:abstractNumId w:val="33"/>
+    <w:abstractNumId w:val="34"/>
   </w:num>
   <w:num w:numId="33">
     <w:abstractNumId w:val="18"/>
@@ -11260,6 +10983,15 @@
   </w:num>
   <w:num w:numId="36">
     <w:abstractNumId w:val="0"/>
+  </w:num>
+  <w:num w:numId="37">
+    <w:abstractNumId w:val="0"/>
+  </w:num>
+  <w:num w:numId="38">
+    <w:abstractNumId w:val="0"/>
+  </w:num>
+  <w:num w:numId="39">
+    <w:abstractNumId w:val="28"/>
   </w:num>
 </w:numbering>
 </file>
@@ -12210,13 +11942,13 @@
     <w:basedOn w:val="Normal"/>
     <w:next w:val="Corpodetexto"/>
     <w:autoRedefine/>
+    <w:rsid w:val="00900106"/>
     <w:pPr>
       <w:tabs>
-        <w:tab w:val="left" w:pos="162"/>
         <w:tab w:val="left" w:pos="1260"/>
       </w:tabs>
       <w:spacing w:before="120"/>
-      <w:ind w:left="158"/>
+      <w:ind w:left="709"/>
     </w:pPr>
     <w:rPr>
       <w:i/>

--- a/negocio/visao_negocio.docx
+++ b/negocio/visao_negocio.docx
@@ -807,7 +807,7 @@
         <w:rPr>
           <w:noProof/>
         </w:rPr>
-        <w:instrText xml:space="preserve"> PAGEREF _Toc72703432 \h </w:instrText>
+        <w:instrText xml:space="preserve"> PAGEREF _Toc72762813 \h </w:instrText>
       </w:r>
       <w:r>
         <w:rPr>
@@ -889,7 +889,7 @@
         <w:rPr>
           <w:noProof/>
         </w:rPr>
-        <w:instrText xml:space="preserve"> PAGEREF _Toc72703433 \h </w:instrText>
+        <w:instrText xml:space="preserve"> PAGEREF _Toc72762814 \h </w:instrText>
       </w:r>
       <w:r>
         <w:rPr>
@@ -971,7 +971,7 @@
         <w:rPr>
           <w:noProof/>
         </w:rPr>
-        <w:instrText xml:space="preserve"> PAGEREF _Toc72703434 \h </w:instrText>
+        <w:instrText xml:space="preserve"> PAGEREF _Toc72762815 \h </w:instrText>
       </w:r>
       <w:r>
         <w:rPr>
@@ -1053,7 +1053,7 @@
         <w:rPr>
           <w:noProof/>
         </w:rPr>
-        <w:instrText xml:space="preserve"> PAGEREF _Toc72703435 \h </w:instrText>
+        <w:instrText xml:space="preserve"> PAGEREF _Toc72762816 \h </w:instrText>
       </w:r>
       <w:r>
         <w:rPr>
@@ -1135,7 +1135,7 @@
         <w:rPr>
           <w:noProof/>
         </w:rPr>
-        <w:instrText xml:space="preserve"> PAGEREF _Toc72703436 \h </w:instrText>
+        <w:instrText xml:space="preserve"> PAGEREF _Toc72762817 \h </w:instrText>
       </w:r>
       <w:r>
         <w:rPr>
@@ -1217,7 +1217,7 @@
         <w:rPr>
           <w:noProof/>
         </w:rPr>
-        <w:instrText xml:space="preserve"> PAGEREF _Toc72703437 \h </w:instrText>
+        <w:instrText xml:space="preserve"> PAGEREF _Toc72762818 \h </w:instrText>
       </w:r>
       <w:r>
         <w:rPr>
@@ -1299,7 +1299,7 @@
         <w:rPr>
           <w:noProof/>
         </w:rPr>
-        <w:instrText xml:space="preserve"> PAGEREF _Toc72703438 \h </w:instrText>
+        <w:instrText xml:space="preserve"> PAGEREF _Toc72762819 \h </w:instrText>
       </w:r>
       <w:r>
         <w:rPr>
@@ -1381,7 +1381,7 @@
         <w:rPr>
           <w:noProof/>
         </w:rPr>
-        <w:instrText xml:space="preserve"> PAGEREF _Toc72703439 \h </w:instrText>
+        <w:instrText xml:space="preserve"> PAGEREF _Toc72762820 \h </w:instrText>
       </w:r>
       <w:r>
         <w:rPr>
@@ -1463,7 +1463,7 @@
         <w:rPr>
           <w:noProof/>
         </w:rPr>
-        <w:instrText xml:space="preserve"> PAGEREF _Toc72703440 \h </w:instrText>
+        <w:instrText xml:space="preserve"> PAGEREF _Toc72762821 \h </w:instrText>
       </w:r>
       <w:r>
         <w:rPr>
@@ -1545,7 +1545,7 @@
         <w:rPr>
           <w:noProof/>
         </w:rPr>
-        <w:instrText xml:space="preserve"> PAGEREF _Toc72703441 \h </w:instrText>
+        <w:instrText xml:space="preserve"> PAGEREF _Toc72762822 \h </w:instrText>
       </w:r>
       <w:r>
         <w:rPr>
@@ -1627,7 +1627,7 @@
         <w:rPr>
           <w:noProof/>
         </w:rPr>
-        <w:instrText xml:space="preserve"> PAGEREF _Toc72703442 \h </w:instrText>
+        <w:instrText xml:space="preserve"> PAGEREF _Toc72762823 \h </w:instrText>
       </w:r>
       <w:r>
         <w:rPr>
@@ -1709,7 +1709,7 @@
         <w:rPr>
           <w:noProof/>
         </w:rPr>
-        <w:instrText xml:space="preserve"> PAGEREF _Toc72703443 \h </w:instrText>
+        <w:instrText xml:space="preserve"> PAGEREF _Toc72762824 \h </w:instrText>
       </w:r>
       <w:r>
         <w:rPr>
@@ -1791,7 +1791,7 @@
         <w:rPr>
           <w:noProof/>
         </w:rPr>
-        <w:instrText xml:space="preserve"> PAGEREF _Toc72703444 \h </w:instrText>
+        <w:instrText xml:space="preserve"> PAGEREF _Toc72762825 \h </w:instrText>
       </w:r>
       <w:r>
         <w:rPr>
@@ -1873,7 +1873,7 @@
         <w:rPr>
           <w:noProof/>
         </w:rPr>
-        <w:instrText xml:space="preserve"> PAGEREF _Toc72703445 \h </w:instrText>
+        <w:instrText xml:space="preserve"> PAGEREF _Toc72762826 \h </w:instrText>
       </w:r>
       <w:r>
         <w:rPr>
@@ -1890,7 +1890,7 @@
         <w:rPr>
           <w:noProof/>
         </w:rPr>
-        <w:t>6</w:t>
+        <w:t>7</w:t>
       </w:r>
       <w:r>
         <w:rPr>
@@ -1955,7 +1955,7 @@
         <w:rPr>
           <w:noProof/>
         </w:rPr>
-        <w:instrText xml:space="preserve"> PAGEREF _Toc72703446 \h </w:instrText>
+        <w:instrText xml:space="preserve"> PAGEREF _Toc72762827 \h </w:instrText>
       </w:r>
       <w:r>
         <w:rPr>
@@ -2021,7 +2021,7 @@
         <w:fldChar w:fldCharType="begin"/>
       </w:r>
       <w:r>
-        <w:instrText xml:space="preserve"> PAGEREF _Toc72703447 \h </w:instrText>
+        <w:instrText xml:space="preserve"> PAGEREF _Toc72762828 \h </w:instrText>
       </w:r>
       <w:r>
         <w:fldChar w:fldCharType="separate"/>
@@ -2073,7 +2073,7 @@
         <w:fldChar w:fldCharType="begin"/>
       </w:r>
       <w:r>
-        <w:instrText xml:space="preserve"> PAGEREF _Toc72703448 \h </w:instrText>
+        <w:instrText xml:space="preserve"> PAGEREF _Toc72762829 \h </w:instrText>
       </w:r>
       <w:r>
         <w:fldChar w:fldCharType="separate"/>
@@ -2141,7 +2141,7 @@
         <w:rPr>
           <w:noProof/>
         </w:rPr>
-        <w:instrText xml:space="preserve"> PAGEREF _Toc72703449 \h </w:instrText>
+        <w:instrText xml:space="preserve"> PAGEREF _Toc72762830 \h </w:instrText>
       </w:r>
       <w:r>
         <w:rPr>
@@ -2223,7 +2223,7 @@
         <w:rPr>
           <w:noProof/>
         </w:rPr>
-        <w:instrText xml:space="preserve"> PAGEREF _Toc72703450 \h </w:instrText>
+        <w:instrText xml:space="preserve"> PAGEREF _Toc72762831 \h </w:instrText>
       </w:r>
       <w:r>
         <w:rPr>
@@ -2246,6 +2246,174 @@
         <w:rPr>
           <w:noProof/>
         </w:rPr>
+        <w:fldChar w:fldCharType="end"/>
+      </w:r>
+    </w:p>
+    <w:p>
+      <w:pPr>
+        <w:pStyle w:val="Sumrio3"/>
+        <w:rPr>
+          <w:rFonts w:asciiTheme="minorHAnsi" w:eastAsiaTheme="minorEastAsia" w:hAnsiTheme="minorHAnsi" w:cstheme="minorBidi"/>
+          <w:snapToGrid/>
+          <w:sz w:val="22"/>
+          <w:szCs w:val="22"/>
+          <w:lang w:val="pt-BR" w:eastAsia="pt-BR"/>
+        </w:rPr>
+      </w:pPr>
+      <w:r>
+        <w:rPr>
+          <w:b/>
+          <w:bCs/>
+          <w:lang w:val="pt-BR"/>
+        </w:rPr>
+        <w:t>3.6.1</w:t>
+      </w:r>
+      <w:r>
+        <w:rPr>
+          <w:rFonts w:asciiTheme="minorHAnsi" w:eastAsiaTheme="minorEastAsia" w:hAnsiTheme="minorHAnsi" w:cstheme="minorBidi"/>
+          <w:snapToGrid/>
+          <w:sz w:val="22"/>
+          <w:szCs w:val="22"/>
+          <w:lang w:val="pt-BR" w:eastAsia="pt-BR"/>
+        </w:rPr>
+        <w:tab/>
+      </w:r>
+      <w:r>
+        <w:rPr>
+          <w:b/>
+          <w:bCs/>
+          <w:lang w:val="pt-BR"/>
+        </w:rPr>
+        <w:t>Conta Azul</w:t>
+      </w:r>
+      <w:r>
+        <w:tab/>
+      </w:r>
+      <w:r>
+        <w:fldChar w:fldCharType="begin"/>
+      </w:r>
+      <w:r>
+        <w:instrText xml:space="preserve"> PAGEREF _Toc72762832 \h </w:instrText>
+      </w:r>
+      <w:r>
+        <w:fldChar w:fldCharType="separate"/>
+      </w:r>
+      <w:r>
+        <w:t>8</w:t>
+      </w:r>
+      <w:r>
+        <w:fldChar w:fldCharType="end"/>
+      </w:r>
+    </w:p>
+    <w:p>
+      <w:pPr>
+        <w:pStyle w:val="Sumrio3"/>
+        <w:rPr>
+          <w:rFonts w:asciiTheme="minorHAnsi" w:eastAsiaTheme="minorEastAsia" w:hAnsiTheme="minorHAnsi" w:cstheme="minorBidi"/>
+          <w:snapToGrid/>
+          <w:sz w:val="22"/>
+          <w:szCs w:val="22"/>
+          <w:lang w:val="pt-BR" w:eastAsia="pt-BR"/>
+        </w:rPr>
+      </w:pPr>
+      <w:r>
+        <w:rPr>
+          <w:b/>
+          <w:bCs/>
+          <w:lang w:val="pt-BR"/>
+        </w:rPr>
+        <w:t>3.6.2</w:t>
+      </w:r>
+      <w:r>
+        <w:rPr>
+          <w:rFonts w:asciiTheme="minorHAnsi" w:eastAsiaTheme="minorEastAsia" w:hAnsiTheme="minorHAnsi" w:cstheme="minorBidi"/>
+          <w:snapToGrid/>
+          <w:sz w:val="22"/>
+          <w:szCs w:val="22"/>
+          <w:lang w:val="pt-BR" w:eastAsia="pt-BR"/>
+        </w:rPr>
+        <w:tab/>
+      </w:r>
+      <w:r>
+        <w:rPr>
+          <w:b/>
+          <w:bCs/>
+          <w:lang w:val="pt-BR"/>
+        </w:rPr>
+        <w:t>GranMoney</w:t>
+      </w:r>
+      <w:r>
+        <w:tab/>
+      </w:r>
+      <w:r>
+        <w:fldChar w:fldCharType="begin"/>
+      </w:r>
+      <w:r>
+        <w:instrText xml:space="preserve"> PAGEREF _Toc72762833 \h </w:instrText>
+      </w:r>
+      <w:r>
+        <w:fldChar w:fldCharType="separate"/>
+      </w:r>
+      <w:r>
+        <w:t>8</w:t>
+      </w:r>
+      <w:r>
+        <w:fldChar w:fldCharType="end"/>
+      </w:r>
+    </w:p>
+    <w:p>
+      <w:pPr>
+        <w:pStyle w:val="Sumrio3"/>
+        <w:rPr>
+          <w:rFonts w:asciiTheme="minorHAnsi" w:eastAsiaTheme="minorEastAsia" w:hAnsiTheme="minorHAnsi" w:cstheme="minorBidi"/>
+          <w:snapToGrid/>
+          <w:sz w:val="22"/>
+          <w:szCs w:val="22"/>
+          <w:lang w:val="pt-BR" w:eastAsia="pt-BR"/>
+        </w:rPr>
+      </w:pPr>
+      <w:r>
+        <w:rPr>
+          <w:b/>
+          <w:bCs/>
+          <w:lang w:val="pt-BR"/>
+        </w:rPr>
+        <w:t>3.6.3</w:t>
+      </w:r>
+      <w:r>
+        <w:rPr>
+          <w:rFonts w:asciiTheme="minorHAnsi" w:eastAsiaTheme="minorEastAsia" w:hAnsiTheme="minorHAnsi" w:cstheme="minorBidi"/>
+          <w:snapToGrid/>
+          <w:sz w:val="22"/>
+          <w:szCs w:val="22"/>
+          <w:lang w:val="pt-BR" w:eastAsia="pt-BR"/>
+        </w:rPr>
+        <w:tab/>
+      </w:r>
+      <w:r>
+        <w:rPr>
+          <w:b/>
+          <w:bCs/>
+          <w:lang w:val="pt-BR"/>
+        </w:rPr>
+        <w:t>EasyStore</w:t>
+      </w:r>
+      <w:r>
+        <w:tab/>
+      </w:r>
+      <w:r>
+        <w:fldChar w:fldCharType="begin"/>
+      </w:r>
+      <w:r>
+        <w:instrText xml:space="preserve"> PAGEREF _Toc72762834 \h </w:instrText>
+      </w:r>
+      <w:r>
+        <w:fldChar w:fldCharType="separate"/>
+      </w:r>
+      <w:r>
+        <w:t>8</w:t>
+      </w:r>
+      <w:r>
         <w:fldChar w:fldCharType="end"/>
       </w:r>
     </w:p>
@@ -2287,7 +2455,7 @@
           <w:noProof/>
           <w:lang w:val="pt-BR"/>
         </w:rPr>
-        <w:t>Objetivos da Modelagem de Negócios</w:t>
+        <w:t>Restrições</w:t>
       </w:r>
       <w:r>
         <w:rPr>
@@ -2305,7 +2473,89 @@
         <w:rPr>
           <w:noProof/>
         </w:rPr>
-        <w:instrText xml:space="preserve"> PAGEREF _Toc72703451 \h </w:instrText>
+        <w:instrText xml:space="preserve"> PAGEREF _Toc72762835 \h </w:instrText>
+      </w:r>
+      <w:r>
+        <w:rPr>
+          <w:noProof/>
+        </w:rPr>
+      </w:r>
+      <w:r>
+        <w:rPr>
+          <w:noProof/>
+        </w:rPr>
+        <w:fldChar w:fldCharType="separate"/>
+      </w:r>
+      <w:r>
+        <w:rPr>
+          <w:noProof/>
+        </w:rPr>
+        <w:t>8</w:t>
+      </w:r>
+      <w:r>
+        <w:rPr>
+          <w:noProof/>
+        </w:rPr>
+        <w:fldChar w:fldCharType="end"/>
+      </w:r>
+    </w:p>
+    <w:p>
+      <w:pPr>
+        <w:pStyle w:val="Sumrio1"/>
+        <w:tabs>
+          <w:tab w:val="left" w:pos="432"/>
+        </w:tabs>
+        <w:rPr>
+          <w:rFonts w:asciiTheme="minorHAnsi" w:eastAsiaTheme="minorEastAsia" w:hAnsiTheme="minorHAnsi" w:cstheme="minorBidi"/>
+          <w:noProof/>
+          <w:snapToGrid/>
+          <w:sz w:val="22"/>
+          <w:szCs w:val="22"/>
+          <w:lang w:val="pt-BR" w:eastAsia="pt-BR"/>
+        </w:rPr>
+      </w:pPr>
+      <w:r>
+        <w:rPr>
+          <w:noProof/>
+          <w:lang w:val="pt-BR"/>
+        </w:rPr>
+        <w:t>5.</w:t>
+      </w:r>
+      <w:r>
+        <w:rPr>
+          <w:rFonts w:asciiTheme="minorHAnsi" w:eastAsiaTheme="minorEastAsia" w:hAnsiTheme="minorHAnsi" w:cstheme="minorBidi"/>
+          <w:noProof/>
+          <w:snapToGrid/>
+          <w:sz w:val="22"/>
+          <w:szCs w:val="22"/>
+          <w:lang w:val="pt-BR" w:eastAsia="pt-BR"/>
+        </w:rPr>
+        <w:tab/>
+      </w:r>
+      <w:r>
+        <w:rPr>
+          <w:noProof/>
+          <w:lang w:val="pt-BR"/>
+        </w:rPr>
+        <w:t>Outros Requisitos</w:t>
+      </w:r>
+      <w:r>
+        <w:rPr>
+          <w:noProof/>
+        </w:rPr>
+        <w:tab/>
+      </w:r>
+      <w:r>
+        <w:rPr>
+          <w:noProof/>
+        </w:rPr>
+        <w:fldChar w:fldCharType="begin"/>
+      </w:r>
+      <w:r>
+        <w:rPr>
+          <w:noProof/>
+        </w:rPr>
+        <w:instrText xml:space="preserve"> PAGEREF _Toc72762836 \h </w:instrText>
       </w:r>
       <w:r>
         <w:rPr>
@@ -2351,7 +2601,7 @@
           <w:noProof/>
           <w:lang w:val="pt-BR"/>
         </w:rPr>
-        <w:t>4.1</w:t>
+        <w:t>5.1</w:t>
       </w:r>
       <w:r>
         <w:rPr>
@@ -2369,7 +2619,7 @@
           <w:noProof/>
           <w:lang w:val="pt-BR"/>
         </w:rPr>
-        <w:t>&lt;umObjetivo&gt;</w:t>
+        <w:t>Requisitos do Sistema</w:t>
       </w:r>
       <w:r>
         <w:rPr>
@@ -2387,7 +2637,7 @@
         <w:rPr>
           <w:noProof/>
         </w:rPr>
-        <w:instrText xml:space="preserve"> PAGEREF _Toc72703452 \h </w:instrText>
+        <w:instrText xml:space="preserve"> PAGEREF _Toc72762837 \h </w:instrText>
       </w:r>
       <w:r>
         <w:rPr>
@@ -2433,7 +2683,7 @@
           <w:noProof/>
           <w:lang w:val="pt-BR"/>
         </w:rPr>
-        <w:t>4.2</w:t>
+        <w:t>5.2</w:t>
       </w:r>
       <w:r>
         <w:rPr>
@@ -2451,7 +2701,7 @@
           <w:noProof/>
           <w:lang w:val="pt-BR"/>
         </w:rPr>
-        <w:t>&lt;outroObjetivo&gt;</w:t>
+        <w:t>Requisitos de Desempenho</w:t>
       </w:r>
       <w:r>
         <w:rPr>
@@ -2469,7 +2719,7 @@
         <w:rPr>
           <w:noProof/>
         </w:rPr>
-        <w:instrText xml:space="preserve"> PAGEREF _Toc72703453 \h </w:instrText>
+        <w:instrText xml:space="preserve"> PAGEREF _Toc72762838 \h </w:instrText>
       </w:r>
       <w:r>
         <w:rPr>
@@ -2486,7 +2736,7 @@
         <w:rPr>
           <w:noProof/>
         </w:rPr>
-        <w:t>8</w:t>
+        <w:t>9</w:t>
       </w:r>
       <w:r>
         <w:rPr>
@@ -2497,9 +2747,9 @@
     </w:p>
     <w:p>
       <w:pPr>
-        <w:pStyle w:val="Sumrio1"/>
+        <w:pStyle w:val="Sumrio2"/>
         <w:tabs>
-          <w:tab w:val="left" w:pos="432"/>
+          <w:tab w:val="left" w:pos="990"/>
         </w:tabs>
         <w:rPr>
           <w:rFonts w:asciiTheme="minorHAnsi" w:eastAsiaTheme="minorEastAsia" w:hAnsiTheme="minorHAnsi" w:cstheme="minorBidi"/>
@@ -2515,7 +2765,7 @@
           <w:noProof/>
           <w:lang w:val="pt-BR"/>
         </w:rPr>
-        <w:t>5.</w:t>
+        <w:t>5.3</w:t>
       </w:r>
       <w:r>
         <w:rPr>
@@ -2533,7 +2783,7 @@
           <w:noProof/>
           <w:lang w:val="pt-BR"/>
         </w:rPr>
-        <w:t>Restrições</w:t>
+        <w:t>Requisitos Ambientais</w:t>
       </w:r>
       <w:r>
         <w:rPr>
@@ -2551,642 +2801,7 @@
         <w:rPr>
           <w:noProof/>
         </w:rPr>
-        <w:instrText xml:space="preserve"> PAGEREF _Toc72703454 \h </w:instrText>
-      </w:r>
-      <w:r>
-        <w:rPr>
-          <w:noProof/>
-        </w:rPr>
-      </w:r>
-      <w:r>
-        <w:rPr>
-          <w:noProof/>
-        </w:rPr>
-        <w:fldChar w:fldCharType="separate"/>
-      </w:r>
-      <w:r>
-        <w:rPr>
-          <w:noProof/>
-        </w:rPr>
-        <w:t>8</w:t>
-      </w:r>
-      <w:r>
-        <w:rPr>
-          <w:noProof/>
-        </w:rPr>
-        <w:fldChar w:fldCharType="end"/>
-      </w:r>
-    </w:p>
-    <w:p>
-      <w:pPr>
-        <w:pStyle w:val="Sumrio1"/>
-        <w:tabs>
-          <w:tab w:val="left" w:pos="432"/>
-        </w:tabs>
-        <w:rPr>
-          <w:rFonts w:asciiTheme="minorHAnsi" w:eastAsiaTheme="minorEastAsia" w:hAnsiTheme="minorHAnsi" w:cstheme="minorBidi"/>
-          <w:noProof/>
-          <w:snapToGrid/>
-          <w:sz w:val="22"/>
-          <w:szCs w:val="22"/>
-          <w:lang w:val="pt-BR" w:eastAsia="pt-BR"/>
-        </w:rPr>
-      </w:pPr>
-      <w:r>
-        <w:rPr>
-          <w:noProof/>
-          <w:lang w:val="pt-BR"/>
-        </w:rPr>
-        <w:t>6.</w:t>
-      </w:r>
-      <w:r>
-        <w:rPr>
-          <w:rFonts w:asciiTheme="minorHAnsi" w:eastAsiaTheme="minorEastAsia" w:hAnsiTheme="minorHAnsi" w:cstheme="minorBidi"/>
-          <w:noProof/>
-          <w:snapToGrid/>
-          <w:sz w:val="22"/>
-          <w:szCs w:val="22"/>
-          <w:lang w:val="pt-BR" w:eastAsia="pt-BR"/>
-        </w:rPr>
-        <w:tab/>
-      </w:r>
-      <w:r>
-        <w:rPr>
-          <w:noProof/>
-          <w:lang w:val="pt-BR"/>
-        </w:rPr>
-        <w:t>Faixas de Qualidade</w:t>
-      </w:r>
-      <w:r>
-        <w:rPr>
-          <w:noProof/>
-        </w:rPr>
-        <w:tab/>
-      </w:r>
-      <w:r>
-        <w:rPr>
-          <w:noProof/>
-        </w:rPr>
-        <w:fldChar w:fldCharType="begin"/>
-      </w:r>
-      <w:r>
-        <w:rPr>
-          <w:noProof/>
-        </w:rPr>
-        <w:instrText xml:space="preserve"> PAGEREF _Toc72703455 \h </w:instrText>
-      </w:r>
-      <w:r>
-        <w:rPr>
-          <w:noProof/>
-        </w:rPr>
-      </w:r>
-      <w:r>
-        <w:rPr>
-          <w:noProof/>
-        </w:rPr>
-        <w:fldChar w:fldCharType="separate"/>
-      </w:r>
-      <w:r>
-        <w:rPr>
-          <w:noProof/>
-        </w:rPr>
-        <w:t>8</w:t>
-      </w:r>
-      <w:r>
-        <w:rPr>
-          <w:noProof/>
-        </w:rPr>
-        <w:fldChar w:fldCharType="end"/>
-      </w:r>
-    </w:p>
-    <w:p>
-      <w:pPr>
-        <w:pStyle w:val="Sumrio1"/>
-        <w:tabs>
-          <w:tab w:val="left" w:pos="432"/>
-        </w:tabs>
-        <w:rPr>
-          <w:rFonts w:asciiTheme="minorHAnsi" w:eastAsiaTheme="minorEastAsia" w:hAnsiTheme="minorHAnsi" w:cstheme="minorBidi"/>
-          <w:noProof/>
-          <w:snapToGrid/>
-          <w:sz w:val="22"/>
-          <w:szCs w:val="22"/>
-          <w:lang w:val="pt-BR" w:eastAsia="pt-BR"/>
-        </w:rPr>
-      </w:pPr>
-      <w:r>
-        <w:rPr>
-          <w:noProof/>
-          <w:lang w:val="pt-BR"/>
-        </w:rPr>
-        <w:t>7.</w:t>
-      </w:r>
-      <w:r>
-        <w:rPr>
-          <w:rFonts w:asciiTheme="minorHAnsi" w:eastAsiaTheme="minorEastAsia" w:hAnsiTheme="minorHAnsi" w:cstheme="minorBidi"/>
-          <w:noProof/>
-          <w:snapToGrid/>
-          <w:sz w:val="22"/>
-          <w:szCs w:val="22"/>
-          <w:lang w:val="pt-BR" w:eastAsia="pt-BR"/>
-        </w:rPr>
-        <w:tab/>
-      </w:r>
-      <w:r>
-        <w:rPr>
-          <w:noProof/>
-          <w:lang w:val="pt-BR"/>
-        </w:rPr>
-        <w:t>Precedência e Prioridade</w:t>
-      </w:r>
-      <w:r>
-        <w:rPr>
-          <w:noProof/>
-        </w:rPr>
-        <w:tab/>
-      </w:r>
-      <w:r>
-        <w:rPr>
-          <w:noProof/>
-        </w:rPr>
-        <w:fldChar w:fldCharType="begin"/>
-      </w:r>
-      <w:r>
-        <w:rPr>
-          <w:noProof/>
-        </w:rPr>
-        <w:instrText xml:space="preserve"> PAGEREF _Toc72703456 \h </w:instrText>
-      </w:r>
-      <w:r>
-        <w:rPr>
-          <w:noProof/>
-        </w:rPr>
-      </w:r>
-      <w:r>
-        <w:rPr>
-          <w:noProof/>
-        </w:rPr>
-        <w:fldChar w:fldCharType="separate"/>
-      </w:r>
-      <w:r>
-        <w:rPr>
-          <w:noProof/>
-        </w:rPr>
-        <w:t>8</w:t>
-      </w:r>
-      <w:r>
-        <w:rPr>
-          <w:noProof/>
-        </w:rPr>
-        <w:fldChar w:fldCharType="end"/>
-      </w:r>
-    </w:p>
-    <w:p>
-      <w:pPr>
-        <w:pStyle w:val="Sumrio1"/>
-        <w:tabs>
-          <w:tab w:val="left" w:pos="432"/>
-        </w:tabs>
-        <w:rPr>
-          <w:rFonts w:asciiTheme="minorHAnsi" w:eastAsiaTheme="minorEastAsia" w:hAnsiTheme="minorHAnsi" w:cstheme="minorBidi"/>
-          <w:noProof/>
-          <w:snapToGrid/>
-          <w:sz w:val="22"/>
-          <w:szCs w:val="22"/>
-          <w:lang w:val="pt-BR" w:eastAsia="pt-BR"/>
-        </w:rPr>
-      </w:pPr>
-      <w:r>
-        <w:rPr>
-          <w:noProof/>
-          <w:lang w:val="pt-BR"/>
-        </w:rPr>
-        <w:t>8.</w:t>
-      </w:r>
-      <w:r>
-        <w:rPr>
-          <w:rFonts w:asciiTheme="minorHAnsi" w:eastAsiaTheme="minorEastAsia" w:hAnsiTheme="minorHAnsi" w:cstheme="minorBidi"/>
-          <w:noProof/>
-          <w:snapToGrid/>
-          <w:sz w:val="22"/>
-          <w:szCs w:val="22"/>
-          <w:lang w:val="pt-BR" w:eastAsia="pt-BR"/>
-        </w:rPr>
-        <w:tab/>
-      </w:r>
-      <w:r>
-        <w:rPr>
-          <w:noProof/>
-          <w:lang w:val="pt-BR"/>
-        </w:rPr>
-        <w:t>Outros Requisitos</w:t>
-      </w:r>
-      <w:r>
-        <w:rPr>
-          <w:noProof/>
-        </w:rPr>
-        <w:tab/>
-      </w:r>
-      <w:r>
-        <w:rPr>
-          <w:noProof/>
-        </w:rPr>
-        <w:fldChar w:fldCharType="begin"/>
-      </w:r>
-      <w:r>
-        <w:rPr>
-          <w:noProof/>
-        </w:rPr>
-        <w:instrText xml:space="preserve"> PAGEREF _Toc72703457 \h </w:instrText>
-      </w:r>
-      <w:r>
-        <w:rPr>
-          <w:noProof/>
-        </w:rPr>
-      </w:r>
-      <w:r>
-        <w:rPr>
-          <w:noProof/>
-        </w:rPr>
-        <w:fldChar w:fldCharType="separate"/>
-      </w:r>
-      <w:r>
-        <w:rPr>
-          <w:noProof/>
-        </w:rPr>
-        <w:t>8</w:t>
-      </w:r>
-      <w:r>
-        <w:rPr>
-          <w:noProof/>
-        </w:rPr>
-        <w:fldChar w:fldCharType="end"/>
-      </w:r>
-    </w:p>
-    <w:p>
-      <w:pPr>
-        <w:pStyle w:val="Sumrio2"/>
-        <w:tabs>
-          <w:tab w:val="left" w:pos="990"/>
-        </w:tabs>
-        <w:rPr>
-          <w:rFonts w:asciiTheme="minorHAnsi" w:eastAsiaTheme="minorEastAsia" w:hAnsiTheme="minorHAnsi" w:cstheme="minorBidi"/>
-          <w:noProof/>
-          <w:snapToGrid/>
-          <w:sz w:val="22"/>
-          <w:szCs w:val="22"/>
-          <w:lang w:val="pt-BR" w:eastAsia="pt-BR"/>
-        </w:rPr>
-      </w:pPr>
-      <w:r>
-        <w:rPr>
-          <w:noProof/>
-          <w:lang w:val="pt-BR"/>
-        </w:rPr>
-        <w:t>8.1</w:t>
-      </w:r>
-      <w:r>
-        <w:rPr>
-          <w:rFonts w:asciiTheme="minorHAnsi" w:eastAsiaTheme="minorEastAsia" w:hAnsiTheme="minorHAnsi" w:cstheme="minorBidi"/>
-          <w:noProof/>
-          <w:snapToGrid/>
-          <w:sz w:val="22"/>
-          <w:szCs w:val="22"/>
-          <w:lang w:val="pt-BR" w:eastAsia="pt-BR"/>
-        </w:rPr>
-        <w:tab/>
-      </w:r>
-      <w:r>
-        <w:rPr>
-          <w:noProof/>
-          <w:lang w:val="pt-BR"/>
-        </w:rPr>
-        <w:t>Padrões Aplicáveis</w:t>
-      </w:r>
-      <w:r>
-        <w:rPr>
-          <w:noProof/>
-        </w:rPr>
-        <w:tab/>
-      </w:r>
-      <w:r>
-        <w:rPr>
-          <w:noProof/>
-        </w:rPr>
-        <w:fldChar w:fldCharType="begin"/>
-      </w:r>
-      <w:r>
-        <w:rPr>
-          <w:noProof/>
-        </w:rPr>
-        <w:instrText xml:space="preserve"> PAGEREF _Toc72703458 \h </w:instrText>
-      </w:r>
-      <w:r>
-        <w:rPr>
-          <w:noProof/>
-        </w:rPr>
-      </w:r>
-      <w:r>
-        <w:rPr>
-          <w:noProof/>
-        </w:rPr>
-        <w:fldChar w:fldCharType="separate"/>
-      </w:r>
-      <w:r>
-        <w:rPr>
-          <w:noProof/>
-        </w:rPr>
-        <w:t>8</w:t>
-      </w:r>
-      <w:r>
-        <w:rPr>
-          <w:noProof/>
-        </w:rPr>
-        <w:fldChar w:fldCharType="end"/>
-      </w:r>
-    </w:p>
-    <w:p>
-      <w:pPr>
-        <w:pStyle w:val="Sumrio2"/>
-        <w:tabs>
-          <w:tab w:val="left" w:pos="990"/>
-        </w:tabs>
-        <w:rPr>
-          <w:rFonts w:asciiTheme="minorHAnsi" w:eastAsiaTheme="minorEastAsia" w:hAnsiTheme="minorHAnsi" w:cstheme="minorBidi"/>
-          <w:noProof/>
-          <w:snapToGrid/>
-          <w:sz w:val="22"/>
-          <w:szCs w:val="22"/>
-          <w:lang w:val="pt-BR" w:eastAsia="pt-BR"/>
-        </w:rPr>
-      </w:pPr>
-      <w:r>
-        <w:rPr>
-          <w:noProof/>
-          <w:lang w:val="pt-BR"/>
-        </w:rPr>
-        <w:t>8.2</w:t>
-      </w:r>
-      <w:r>
-        <w:rPr>
-          <w:rFonts w:asciiTheme="minorHAnsi" w:eastAsiaTheme="minorEastAsia" w:hAnsiTheme="minorHAnsi" w:cstheme="minorBidi"/>
-          <w:noProof/>
-          <w:snapToGrid/>
-          <w:sz w:val="22"/>
-          <w:szCs w:val="22"/>
-          <w:lang w:val="pt-BR" w:eastAsia="pt-BR"/>
-        </w:rPr>
-        <w:tab/>
-      </w:r>
-      <w:r>
-        <w:rPr>
-          <w:noProof/>
-          <w:lang w:val="pt-BR"/>
-        </w:rPr>
-        <w:t>Requisitos do Sistema</w:t>
-      </w:r>
-      <w:r>
-        <w:rPr>
-          <w:noProof/>
-        </w:rPr>
-        <w:tab/>
-      </w:r>
-      <w:r>
-        <w:rPr>
-          <w:noProof/>
-        </w:rPr>
-        <w:fldChar w:fldCharType="begin"/>
-      </w:r>
-      <w:r>
-        <w:rPr>
-          <w:noProof/>
-        </w:rPr>
-        <w:instrText xml:space="preserve"> PAGEREF _Toc72703459 \h </w:instrText>
-      </w:r>
-      <w:r>
-        <w:rPr>
-          <w:noProof/>
-        </w:rPr>
-      </w:r>
-      <w:r>
-        <w:rPr>
-          <w:noProof/>
-        </w:rPr>
-        <w:fldChar w:fldCharType="separate"/>
-      </w:r>
-      <w:r>
-        <w:rPr>
-          <w:noProof/>
-        </w:rPr>
-        <w:t>9</w:t>
-      </w:r>
-      <w:r>
-        <w:rPr>
-          <w:noProof/>
-        </w:rPr>
-        <w:fldChar w:fldCharType="end"/>
-      </w:r>
-    </w:p>
-    <w:p>
-      <w:pPr>
-        <w:pStyle w:val="Sumrio2"/>
-        <w:tabs>
-          <w:tab w:val="left" w:pos="990"/>
-        </w:tabs>
-        <w:rPr>
-          <w:rFonts w:asciiTheme="minorHAnsi" w:eastAsiaTheme="minorEastAsia" w:hAnsiTheme="minorHAnsi" w:cstheme="minorBidi"/>
-          <w:noProof/>
-          <w:snapToGrid/>
-          <w:sz w:val="22"/>
-          <w:szCs w:val="22"/>
-          <w:lang w:val="pt-BR" w:eastAsia="pt-BR"/>
-        </w:rPr>
-      </w:pPr>
-      <w:r>
-        <w:rPr>
-          <w:noProof/>
-          <w:lang w:val="pt-BR"/>
-        </w:rPr>
-        <w:t>8.3</w:t>
-      </w:r>
-      <w:r>
-        <w:rPr>
-          <w:rFonts w:asciiTheme="minorHAnsi" w:eastAsiaTheme="minorEastAsia" w:hAnsiTheme="minorHAnsi" w:cstheme="minorBidi"/>
-          <w:noProof/>
-          <w:snapToGrid/>
-          <w:sz w:val="22"/>
-          <w:szCs w:val="22"/>
-          <w:lang w:val="pt-BR" w:eastAsia="pt-BR"/>
-        </w:rPr>
-        <w:tab/>
-      </w:r>
-      <w:r>
-        <w:rPr>
-          <w:noProof/>
-          <w:lang w:val="pt-BR"/>
-        </w:rPr>
-        <w:t>Requisitos de Desempenho</w:t>
-      </w:r>
-      <w:r>
-        <w:rPr>
-          <w:noProof/>
-        </w:rPr>
-        <w:tab/>
-      </w:r>
-      <w:r>
-        <w:rPr>
-          <w:noProof/>
-        </w:rPr>
-        <w:fldChar w:fldCharType="begin"/>
-      </w:r>
-      <w:r>
-        <w:rPr>
-          <w:noProof/>
-        </w:rPr>
-        <w:instrText xml:space="preserve"> PAGEREF _Toc72703460 \h </w:instrText>
-      </w:r>
-      <w:r>
-        <w:rPr>
-          <w:noProof/>
-        </w:rPr>
-      </w:r>
-      <w:r>
-        <w:rPr>
-          <w:noProof/>
-        </w:rPr>
-        <w:fldChar w:fldCharType="separate"/>
-      </w:r>
-      <w:r>
-        <w:rPr>
-          <w:noProof/>
-        </w:rPr>
-        <w:t>9</w:t>
-      </w:r>
-      <w:r>
-        <w:rPr>
-          <w:noProof/>
-        </w:rPr>
-        <w:fldChar w:fldCharType="end"/>
-      </w:r>
-    </w:p>
-    <w:p>
-      <w:pPr>
-        <w:pStyle w:val="Sumrio2"/>
-        <w:tabs>
-          <w:tab w:val="left" w:pos="990"/>
-        </w:tabs>
-        <w:rPr>
-          <w:rFonts w:asciiTheme="minorHAnsi" w:eastAsiaTheme="minorEastAsia" w:hAnsiTheme="minorHAnsi" w:cstheme="minorBidi"/>
-          <w:noProof/>
-          <w:snapToGrid/>
-          <w:sz w:val="22"/>
-          <w:szCs w:val="22"/>
-          <w:lang w:val="pt-BR" w:eastAsia="pt-BR"/>
-        </w:rPr>
-      </w:pPr>
-      <w:r>
-        <w:rPr>
-          <w:noProof/>
-          <w:lang w:val="pt-BR"/>
-        </w:rPr>
-        <w:t>8.4</w:t>
-      </w:r>
-      <w:r>
-        <w:rPr>
-          <w:rFonts w:asciiTheme="minorHAnsi" w:eastAsiaTheme="minorEastAsia" w:hAnsiTheme="minorHAnsi" w:cstheme="minorBidi"/>
-          <w:noProof/>
-          <w:snapToGrid/>
-          <w:sz w:val="22"/>
-          <w:szCs w:val="22"/>
-          <w:lang w:val="pt-BR" w:eastAsia="pt-BR"/>
-        </w:rPr>
-        <w:tab/>
-      </w:r>
-      <w:r>
-        <w:rPr>
-          <w:noProof/>
-          <w:lang w:val="pt-BR"/>
-        </w:rPr>
-        <w:t>Requisitos Ambientais</w:t>
-      </w:r>
-      <w:r>
-        <w:rPr>
-          <w:noProof/>
-        </w:rPr>
-        <w:tab/>
-      </w:r>
-      <w:r>
-        <w:rPr>
-          <w:noProof/>
-        </w:rPr>
-        <w:fldChar w:fldCharType="begin"/>
-      </w:r>
-      <w:r>
-        <w:rPr>
-          <w:noProof/>
-        </w:rPr>
-        <w:instrText xml:space="preserve"> PAGEREF _Toc72703461 \h </w:instrText>
-      </w:r>
-      <w:r>
-        <w:rPr>
-          <w:noProof/>
-        </w:rPr>
-      </w:r>
-      <w:r>
-        <w:rPr>
-          <w:noProof/>
-        </w:rPr>
-        <w:fldChar w:fldCharType="separate"/>
-      </w:r>
-      <w:r>
-        <w:rPr>
-          <w:noProof/>
-        </w:rPr>
-        <w:t>9</w:t>
-      </w:r>
-      <w:r>
-        <w:rPr>
-          <w:noProof/>
-        </w:rPr>
-        <w:fldChar w:fldCharType="end"/>
-      </w:r>
-    </w:p>
-    <w:p>
-      <w:pPr>
-        <w:pStyle w:val="Sumrio1"/>
-        <w:rPr>
-          <w:rFonts w:asciiTheme="minorHAnsi" w:eastAsiaTheme="minorEastAsia" w:hAnsiTheme="minorHAnsi" w:cstheme="minorBidi"/>
-          <w:noProof/>
-          <w:snapToGrid/>
-          <w:sz w:val="22"/>
-          <w:szCs w:val="22"/>
-          <w:lang w:val="pt-BR" w:eastAsia="pt-BR"/>
-        </w:rPr>
-      </w:pPr>
-      <w:r>
-        <w:rPr>
-          <w:noProof/>
-          <w:lang w:val="pt-BR"/>
-        </w:rPr>
-        <w:t>Apêndice 1 – Atributos dos Objetivos</w:t>
-      </w:r>
-      <w:r>
-        <w:rPr>
-          <w:noProof/>
-        </w:rPr>
-        <w:tab/>
-      </w:r>
-      <w:r>
-        <w:rPr>
-          <w:noProof/>
-        </w:rPr>
-        <w:fldChar w:fldCharType="begin"/>
-      </w:r>
-      <w:r>
-        <w:rPr>
-          <w:noProof/>
-        </w:rPr>
-        <w:instrText xml:space="preserve"> PAGEREF _Toc72703462 \h </w:instrText>
+        <w:instrText xml:space="preserve"> PAGEREF _Toc72762839 \h </w:instrText>
       </w:r>
       <w:r>
         <w:rPr>
@@ -3274,7 +2889,7 @@
       <w:bookmarkStart w:id="1" w:name="_Toc456598586"/>
       <w:bookmarkStart w:id="2" w:name="_Toc452813577"/>
       <w:bookmarkStart w:id="3" w:name="_Toc436203377"/>
-      <w:bookmarkStart w:id="4" w:name="_Toc72703432"/>
+      <w:bookmarkStart w:id="4" w:name="_Toc72762813"/>
       <w:r>
         <w:rPr>
           <w:lang w:val="pt-BR"/>
@@ -3339,7 +2954,7 @@
           <w:lang w:val="pt-BR"/>
         </w:rPr>
       </w:pPr>
-      <w:bookmarkStart w:id="7" w:name="_Toc72703433"/>
+      <w:bookmarkStart w:id="7" w:name="_Toc72762814"/>
       <w:r>
         <w:rPr>
           <w:lang w:val="pt-BR"/>
@@ -3404,7 +3019,7 @@
       </w:pPr>
       <w:bookmarkStart w:id="8" w:name="_Toc456600919"/>
       <w:bookmarkStart w:id="9" w:name="_Toc456598588"/>
-      <w:bookmarkStart w:id="10" w:name="_Toc72703434"/>
+      <w:bookmarkStart w:id="10" w:name="_Toc72762815"/>
       <w:r>
         <w:rPr>
           <w:lang w:val="pt-BR"/>
@@ -3445,7 +3060,7 @@
       </w:pPr>
       <w:bookmarkStart w:id="11" w:name="_Toc456600920"/>
       <w:bookmarkStart w:id="12" w:name="_Toc456598589"/>
-      <w:bookmarkStart w:id="13" w:name="_Toc72703435"/>
+      <w:bookmarkStart w:id="13" w:name="_Toc72762816"/>
       <w:r>
         <w:rPr>
           <w:lang w:val="pt-BR"/>
@@ -3727,7 +3342,7 @@
       </w:pPr>
       <w:bookmarkStart w:id="14" w:name="_Toc456600921"/>
       <w:bookmarkStart w:id="15" w:name="_Toc456598590"/>
-      <w:bookmarkStart w:id="16" w:name="_Toc72703436"/>
+      <w:bookmarkStart w:id="16" w:name="_Toc72762817"/>
       <w:r>
         <w:rPr>
           <w:lang w:val="pt-BR"/>
@@ -3851,7 +3466,7 @@
       </w:pPr>
       <w:bookmarkStart w:id="17" w:name="_Toc456600922"/>
       <w:bookmarkStart w:id="18" w:name="_Toc456598591"/>
-      <w:bookmarkStart w:id="19" w:name="_Toc72703437"/>
+      <w:bookmarkStart w:id="19" w:name="_Toc72762818"/>
       <w:r>
         <w:rPr>
           <w:lang w:val="pt-BR"/>
@@ -3919,7 +3534,7 @@
           <w:lang w:val="pt-BR"/>
         </w:rPr>
       </w:pPr>
-      <w:bookmarkStart w:id="20" w:name="_Toc72703438"/>
+      <w:bookmarkStart w:id="20" w:name="_Toc72762819"/>
       <w:r>
         <w:rPr>
           <w:sz w:val="20"/>
@@ -3941,7 +3556,7 @@
       </w:pPr>
       <w:bookmarkStart w:id="21" w:name="_Toc452813578"/>
       <w:bookmarkStart w:id="22" w:name="_Toc436203378"/>
-      <w:bookmarkStart w:id="23" w:name="_Toc72703439"/>
+      <w:bookmarkStart w:id="23" w:name="_Toc72762820"/>
       <w:r>
         <w:rPr>
           <w:lang w:val="pt-BR"/>
@@ -3989,7 +3604,7 @@
       </w:pPr>
       <w:bookmarkStart w:id="24" w:name="_Toc452813579"/>
       <w:bookmarkStart w:id="25" w:name="_Toc436203379"/>
-      <w:bookmarkStart w:id="26" w:name="_Toc72703440"/>
+      <w:bookmarkStart w:id="26" w:name="_Toc72762821"/>
       <w:r>
         <w:rPr>
           <w:lang w:val="pt-BR"/>
@@ -4255,7 +3870,7 @@
       <w:bookmarkStart w:id="28" w:name="_Toc436203380"/>
       <w:bookmarkStart w:id="29" w:name="_Toc425054392"/>
       <w:bookmarkStart w:id="30" w:name="_Toc422186485"/>
-      <w:bookmarkStart w:id="31" w:name="_Toc72703441"/>
+      <w:bookmarkStart w:id="31" w:name="_Toc72762822"/>
       <w:r>
         <w:rPr>
           <w:lang w:val="pt-BR"/>
@@ -4672,7 +4287,7 @@
       </w:pPr>
       <w:bookmarkStart w:id="32" w:name="_Toc452813581"/>
       <w:bookmarkStart w:id="33" w:name="_Toc447960005"/>
-      <w:bookmarkStart w:id="34" w:name="_Toc72703442"/>
+      <w:bookmarkStart w:id="34" w:name="_Toc72762823"/>
       <w:r>
         <w:rPr>
           <w:sz w:val="20"/>
@@ -4694,7 +4309,7 @@
       </w:pPr>
       <w:bookmarkStart w:id="35" w:name="_Toc509300840"/>
       <w:bookmarkStart w:id="36" w:name="_Toc452813583"/>
-      <w:bookmarkStart w:id="37" w:name="_Toc72703443"/>
+      <w:bookmarkStart w:id="37" w:name="_Toc72762824"/>
       <w:r>
         <w:rPr>
           <w:lang w:val="pt-BR"/>
@@ -5014,7 +4629,7 @@
       </w:pPr>
       <w:bookmarkStart w:id="38" w:name="_Toc509300841"/>
       <w:bookmarkStart w:id="39" w:name="_Toc452813584"/>
-      <w:bookmarkStart w:id="40" w:name="_Toc72703444"/>
+      <w:bookmarkStart w:id="40" w:name="_Toc72762825"/>
       <w:r>
         <w:rPr>
           <w:lang w:val="pt-BR"/>
@@ -5412,7 +5027,7 @@
       <w:bookmarkStart w:id="45" w:name="_Toc422186479"/>
       <w:bookmarkStart w:id="46" w:name="_Toc346297773"/>
       <w:bookmarkStart w:id="47" w:name="_Toc342757864"/>
-      <w:bookmarkStart w:id="48" w:name="_Toc72703445"/>
+      <w:bookmarkStart w:id="48" w:name="_Toc72762826"/>
       <w:r>
         <w:rPr>
           <w:lang w:val="pt-BR"/>
@@ -5503,7 +5118,7 @@
       </w:pPr>
       <w:bookmarkStart w:id="49" w:name="_Toc509300843"/>
       <w:bookmarkStart w:id="50" w:name="_Toc452813586"/>
-      <w:bookmarkStart w:id="51" w:name="_Toc72703446"/>
+      <w:bookmarkStart w:id="51" w:name="_Toc72762827"/>
       <w:r>
         <w:rPr>
           <w:lang w:val="pt-BR"/>
@@ -5536,7 +5151,7 @@
           <w:lang w:val="pt-BR"/>
         </w:rPr>
       </w:pPr>
-      <w:bookmarkStart w:id="52" w:name="_Toc72703447"/>
+      <w:bookmarkStart w:id="52" w:name="_Toc72762828"/>
       <w:r>
         <w:rPr>
           <w:i w:val="0"/>
@@ -6040,7 +5655,7 @@
           <w:lang w:val="pt-BR"/>
         </w:rPr>
       </w:pPr>
-      <w:bookmarkStart w:id="53" w:name="_Toc72703448"/>
+      <w:bookmarkStart w:id="53" w:name="_Toc72762829"/>
       <w:r>
         <w:rPr>
           <w:i w:val="0"/>
@@ -6494,7 +6109,7 @@
         </w:rPr>
       </w:pPr>
       <w:bookmarkStart w:id="54" w:name="_Toc452813588"/>
-      <w:bookmarkStart w:id="55" w:name="_Toc72703449"/>
+      <w:bookmarkStart w:id="55" w:name="_Toc72762830"/>
       <w:r>
         <w:rPr>
           <w:lang w:val="pt-BR"/>
@@ -6977,7 +6592,7 @@
         </w:rPr>
       </w:pPr>
       <w:bookmarkStart w:id="56" w:name="_Toc452813589"/>
-      <w:bookmarkStart w:id="57" w:name="_Toc72703450"/>
+      <w:bookmarkStart w:id="57" w:name="_Toc72762831"/>
       <w:r>
         <w:rPr>
           <w:lang w:val="pt-BR"/>
@@ -6998,6 +6613,7 @@
           <w:lang w:val="pt-BR"/>
         </w:rPr>
       </w:pPr>
+      <w:bookmarkStart w:id="58" w:name="_Toc72762832"/>
       <w:r>
         <w:rPr>
           <w:b/>
@@ -7008,6 +6624,7 @@
         </w:rPr>
         <w:t>Conta Azul</w:t>
       </w:r>
+      <w:bookmarkEnd w:id="58"/>
     </w:p>
     <w:p>
       <w:pPr>
@@ -7042,6 +6659,7 @@
           <w:lang w:val="pt-BR"/>
         </w:rPr>
       </w:pPr>
+      <w:bookmarkStart w:id="59" w:name="_Toc72762833"/>
       <w:proofErr w:type="spellStart"/>
       <w:r>
         <w:rPr>
@@ -7053,6 +6671,7 @@
         </w:rPr>
         <w:t>GranMoney</w:t>
       </w:r>
+      <w:bookmarkEnd w:id="59"/>
       <w:proofErr w:type="spellEnd"/>
     </w:p>
     <w:p>
@@ -7087,6 +6706,7 @@
           <w:lang w:val="pt-BR"/>
         </w:rPr>
       </w:pPr>
+      <w:bookmarkStart w:id="60" w:name="_Toc72762834"/>
       <w:proofErr w:type="spellStart"/>
       <w:r>
         <w:rPr>
@@ -7098,6 +6718,7 @@
         </w:rPr>
         <w:t>EasyStore</w:t>
       </w:r>
+      <w:bookmarkEnd w:id="60"/>
       <w:proofErr w:type="spellEnd"/>
     </w:p>
     <w:p>
@@ -7131,7 +6752,7 @@
           <w:lang w:val="pt-BR"/>
         </w:rPr>
       </w:pPr>
-      <w:bookmarkStart w:id="58" w:name="_Toc72703454"/>
+      <w:bookmarkStart w:id="61" w:name="_Toc72762835"/>
       <w:r>
         <w:rPr>
           <w:sz w:val="20"/>
@@ -7140,7 +6761,7 @@
         </w:rPr>
         <w:t>Restrições</w:t>
       </w:r>
-      <w:bookmarkEnd w:id="58"/>
+      <w:bookmarkEnd w:id="61"/>
     </w:p>
     <w:p>
       <w:pPr>
@@ -7195,63 +6816,16 @@
           <w:lang w:val="pt-BR"/>
         </w:rPr>
       </w:pPr>
-      <w:bookmarkStart w:id="59" w:name="_Toc452813600"/>
-      <w:bookmarkStart w:id="60" w:name="_Toc436203406"/>
-      <w:bookmarkStart w:id="61" w:name="_Toc72703455"/>
+      <w:bookmarkStart w:id="62" w:name="_Toc452813602"/>
+      <w:bookmarkStart w:id="63" w:name="_Toc436203408"/>
+      <w:bookmarkStart w:id="64" w:name="_Toc72762836"/>
       <w:r>
         <w:rPr>
           <w:sz w:val="20"/>
           <w:szCs w:val="20"/>
           <w:lang w:val="pt-BR"/>
         </w:rPr>
-        <w:t>Faixas de Qualidade</w:t>
-      </w:r>
-      <w:bookmarkEnd w:id="59"/>
-      <w:bookmarkEnd w:id="60"/>
-      <w:bookmarkEnd w:id="61"/>
-      <w:r>
-        <w:rPr>
-          <w:sz w:val="20"/>
-          <w:szCs w:val="20"/>
-          <w:lang w:val="pt-BR"/>
-        </w:rPr>
-        <w:t xml:space="preserve"> </w:t>
-      </w:r>
-    </w:p>
-    <w:p>
-      <w:pPr>
-        <w:pStyle w:val="InfoBlue"/>
-        <w:rPr>
-          <w:lang w:val="pt-BR"/>
-        </w:rPr>
-      </w:pPr>
-      <w:r>
-        <w:rPr>
-          <w:lang w:val="pt-BR"/>
-        </w:rPr>
-        <w:t>[Defina os intervalos de qualidade para desempenho, robustez, tolerância a falhas, usabilidade e características similares que não foram capturados nos objetivos.]</w:t>
-      </w:r>
-    </w:p>
-    <w:p>
-      <w:pPr>
-        <w:pStyle w:val="Ttulo1"/>
-        <w:ind w:left="709" w:hanging="709"/>
-        <w:rPr>
-          <w:sz w:val="20"/>
-          <w:szCs w:val="20"/>
-          <w:lang w:val="pt-BR"/>
-        </w:rPr>
-      </w:pPr>
-      <w:bookmarkStart w:id="62" w:name="_Toc452813601"/>
-      <w:bookmarkStart w:id="63" w:name="_Toc436203407"/>
-      <w:bookmarkStart w:id="64" w:name="_Toc72703456"/>
-      <w:r>
-        <w:rPr>
-          <w:sz w:val="20"/>
-          <w:szCs w:val="20"/>
-          <w:lang w:val="pt-BR"/>
-        </w:rPr>
-        <w:t>Precedência e Prioridade</w:t>
+        <w:t>Outros Requisitos</w:t>
       </w:r>
       <w:bookmarkEnd w:id="62"/>
       <w:bookmarkEnd w:id="63"/>
@@ -7259,315 +6833,174 @@
     </w:p>
     <w:p>
       <w:pPr>
-        <w:pStyle w:val="InfoBlue"/>
-        <w:rPr>
-          <w:lang w:val="pt-BR"/>
-        </w:rPr>
-      </w:pPr>
-      <w:r>
-        <w:rPr>
-          <w:lang w:val="pt-BR"/>
-        </w:rPr>
-        <w:t>[Defina a prioridade dos diferentes objetivos.]</w:t>
-      </w:r>
-    </w:p>
-    <w:p>
-      <w:pPr>
-        <w:pStyle w:val="Ttulo1"/>
-        <w:ind w:left="709" w:hanging="709"/>
-        <w:rPr>
-          <w:lang w:val="pt-BR"/>
-        </w:rPr>
-      </w:pPr>
-      <w:bookmarkStart w:id="65" w:name="_Toc452813602"/>
-      <w:bookmarkStart w:id="66" w:name="_Toc436203408"/>
-      <w:bookmarkStart w:id="67" w:name="_Toc72703457"/>
-      <w:r>
-        <w:rPr>
-          <w:lang w:val="pt-BR"/>
-        </w:rPr>
-        <w:lastRenderedPageBreak/>
-        <w:t>Outros Requisitos</w:t>
+        <w:pStyle w:val="Ttulo2"/>
+        <w:rPr>
+          <w:lang w:val="pt-BR"/>
+        </w:rPr>
+      </w:pPr>
+      <w:bookmarkStart w:id="65" w:name="_Toc452813604"/>
+      <w:bookmarkStart w:id="66" w:name="_Toc436203410"/>
+      <w:bookmarkStart w:id="67" w:name="_Toc425054411"/>
+      <w:bookmarkStart w:id="68" w:name="_Toc422186504"/>
+      <w:bookmarkStart w:id="69" w:name="_Toc72762837"/>
+      <w:r>
+        <w:rPr>
+          <w:lang w:val="pt-BR"/>
+        </w:rPr>
+        <w:t>Requisitos do Sistema</w:t>
       </w:r>
       <w:bookmarkEnd w:id="65"/>
       <w:bookmarkEnd w:id="66"/>
       <w:bookmarkEnd w:id="67"/>
-    </w:p>
-    <w:p>
-      <w:pPr>
-        <w:pStyle w:val="InfoBlue"/>
-        <w:rPr>
-          <w:lang w:val="pt-BR"/>
-        </w:rPr>
-      </w:pPr>
-      <w:r>
-        <w:rPr>
-          <w:lang w:val="pt-BR"/>
-        </w:rPr>
-        <w:t>[Em um nível alto, liste os padrões aplicáveis, os requisitos de hardware ou de plataforma, os requisitos de desempenho e os requisitos de ambiente.]</w:t>
-      </w:r>
-    </w:p>
-    <w:p>
-      <w:pPr>
-        <w:pStyle w:val="Ttulo2"/>
-        <w:rPr>
-          <w:lang w:val="pt-BR"/>
-        </w:rPr>
-      </w:pPr>
-      <w:bookmarkStart w:id="68" w:name="_Toc452813603"/>
-      <w:bookmarkStart w:id="69" w:name="_Toc436203409"/>
-      <w:bookmarkStart w:id="70" w:name="_Toc425054410"/>
-      <w:bookmarkStart w:id="71" w:name="_Toc422186503"/>
-      <w:bookmarkStart w:id="72" w:name="_Toc72703458"/>
-      <w:r>
-        <w:rPr>
-          <w:lang w:val="pt-BR"/>
-        </w:rPr>
-        <w:t>Padrões Aplicáveis</w:t>
-      </w:r>
       <w:bookmarkEnd w:id="68"/>
       <w:bookmarkEnd w:id="69"/>
+    </w:p>
+    <w:p>
+      <w:pPr>
+        <w:pStyle w:val="Corpodetexto"/>
+        <w:rPr>
+          <w:lang w:val="pt-BR"/>
+        </w:rPr>
+      </w:pPr>
+      <w:bookmarkStart w:id="70" w:name="_Toc346297793"/>
+      <w:r>
+        <w:rPr>
+          <w:lang w:val="pt-BR"/>
+        </w:rPr>
+        <w:br/>
+      </w:r>
+      <w:r>
+        <w:rPr>
+          <w:lang w:val="pt-BR"/>
+        </w:rPr>
+        <w:t xml:space="preserve">O sistema deve estar hospedado em um servidor da mesma linguagem de programação e versão do software, </w:t>
+      </w:r>
+      <w:proofErr w:type="gramStart"/>
+      <w:r>
+        <w:rPr>
+          <w:lang w:val="pt-BR"/>
+        </w:rPr>
+        <w:t>e também</w:t>
+      </w:r>
+      <w:proofErr w:type="gramEnd"/>
+      <w:r>
+        <w:rPr>
+          <w:lang w:val="pt-BR"/>
+        </w:rPr>
+        <w:t xml:space="preserve"> ter acesso a uma rede estável para a conexão com os usuários.</w:t>
+      </w:r>
+    </w:p>
+    <w:p>
+      <w:pPr>
+        <w:pStyle w:val="Ttulo2"/>
+        <w:widowControl/>
+        <w:rPr>
+          <w:lang w:val="pt-BR"/>
+        </w:rPr>
+      </w:pPr>
+      <w:bookmarkStart w:id="71" w:name="_Toc452813605"/>
+      <w:bookmarkStart w:id="72" w:name="_Toc436203411"/>
+      <w:bookmarkStart w:id="73" w:name="_Toc425054412"/>
+      <w:bookmarkStart w:id="74" w:name="_Toc422186505"/>
+      <w:bookmarkStart w:id="75" w:name="_Toc72762838"/>
+      <w:r>
+        <w:rPr>
+          <w:lang w:val="pt-BR"/>
+        </w:rPr>
+        <w:lastRenderedPageBreak/>
+        <w:t>Requisitos de Desempenho</w:t>
+      </w:r>
       <w:bookmarkEnd w:id="70"/>
       <w:bookmarkEnd w:id="71"/>
       <w:bookmarkEnd w:id="72"/>
-    </w:p>
-    <w:p>
-      <w:pPr>
-        <w:pStyle w:val="InfoBlue"/>
-        <w:rPr>
-          <w:lang w:val="pt-BR"/>
-        </w:rPr>
-      </w:pPr>
-      <w:r>
-        <w:rPr>
-          <w:lang w:val="pt-BR"/>
-        </w:rPr>
-        <w:t xml:space="preserve">[Liste todos os padrões que a empresa deve obedecer. Entre eles, poderão estar incluídos padrões legais e reguladores (FDA, UCC), padrões de comunicações (TCP/IP, ISDN), padrões de conformidade com plataformas (Windows, </w:t>
-      </w:r>
-      <w:proofErr w:type="gramStart"/>
-      <w:r>
-        <w:rPr>
-          <w:lang w:val="pt-BR"/>
-        </w:rPr>
-        <w:t xml:space="preserve">UNIX, </w:t>
-      </w:r>
-      <w:proofErr w:type="spellStart"/>
-      <w:r>
-        <w:rPr>
-          <w:lang w:val="pt-BR"/>
-        </w:rPr>
-        <w:t>etc</w:t>
-      </w:r>
-      <w:proofErr w:type="spellEnd"/>
-      <w:proofErr w:type="gramEnd"/>
-      <w:r>
-        <w:rPr>
-          <w:lang w:val="pt-BR"/>
-        </w:rPr>
-        <w:t>) e padrões de qualidade e de segurança (UL, ISO, CMM).]</w:t>
-      </w:r>
-    </w:p>
-    <w:p>
-      <w:pPr>
-        <w:pStyle w:val="Ttulo2"/>
-        <w:rPr>
-          <w:lang w:val="pt-BR"/>
-        </w:rPr>
-      </w:pPr>
-      <w:bookmarkStart w:id="73" w:name="_Toc452813604"/>
-      <w:bookmarkStart w:id="74" w:name="_Toc436203410"/>
-      <w:bookmarkStart w:id="75" w:name="_Toc425054411"/>
-      <w:bookmarkStart w:id="76" w:name="_Toc422186504"/>
-      <w:bookmarkStart w:id="77" w:name="_Toc72703459"/>
-      <w:r>
-        <w:rPr>
-          <w:lang w:val="pt-BR"/>
-        </w:rPr>
-        <w:t>Requisitos do Sistema</w:t>
-      </w:r>
       <w:bookmarkEnd w:id="73"/>
       <w:bookmarkEnd w:id="74"/>
       <w:bookmarkEnd w:id="75"/>
+      <w:r>
+        <w:rPr>
+          <w:lang w:val="pt-BR"/>
+        </w:rPr>
+        <w:br/>
+      </w:r>
+    </w:p>
+    <w:p>
+      <w:pPr>
+        <w:pStyle w:val="Corpodetexto"/>
+        <w:rPr>
+          <w:lang w:val="pt-BR"/>
+        </w:rPr>
+      </w:pPr>
+      <w:r>
+        <w:rPr>
+          <w:lang w:val="pt-BR"/>
+        </w:rPr>
+        <w:t>O sistema deve ter o tempo de execução e resposta de acordo com a qualidade d</w:t>
+      </w:r>
+      <w:r>
+        <w:rPr>
+          <w:lang w:val="pt-BR"/>
+        </w:rPr>
+        <w:t>o hardware instalado na máquina de execução</w:t>
+      </w:r>
+      <w:r>
+        <w:rPr>
+          <w:lang w:val="pt-BR"/>
+        </w:rPr>
+        <w:t xml:space="preserve">, sendo assim, a </w:t>
+      </w:r>
+      <w:r>
+        <w:rPr>
+          <w:lang w:val="pt-BR"/>
+        </w:rPr>
+        <w:t xml:space="preserve">frequência do processador e a quantidade de núcleos, assim como o tamanho da memória RAM, </w:t>
+      </w:r>
+      <w:r>
+        <w:rPr>
+          <w:lang w:val="pt-BR"/>
+        </w:rPr>
+        <w:t>irá impactar diretamente o sistema em todas as suas funcionalidades.</w:t>
+      </w:r>
+    </w:p>
+    <w:p>
+      <w:pPr>
+        <w:pStyle w:val="Ttulo2"/>
+        <w:rPr>
+          <w:lang w:val="pt-BR"/>
+        </w:rPr>
+      </w:pPr>
+      <w:bookmarkStart w:id="76" w:name="_Toc452813606"/>
+      <w:bookmarkStart w:id="77" w:name="_Toc436203412"/>
+      <w:bookmarkStart w:id="78" w:name="_Toc425054413"/>
+      <w:bookmarkStart w:id="79" w:name="_Toc422186506"/>
+      <w:bookmarkStart w:id="80" w:name="_Toc346297794"/>
+      <w:bookmarkStart w:id="81" w:name="_Toc72762839"/>
+      <w:r>
+        <w:rPr>
+          <w:lang w:val="pt-BR"/>
+        </w:rPr>
+        <w:t>Requisitos Ambientais</w:t>
+      </w:r>
       <w:bookmarkEnd w:id="76"/>
       <w:bookmarkEnd w:id="77"/>
-    </w:p>
-    <w:p>
-      <w:pPr>
-        <w:pStyle w:val="InfoBlue"/>
-        <w:rPr>
-          <w:lang w:val="pt-BR"/>
-        </w:rPr>
-      </w:pPr>
-      <w:r>
-        <w:rPr>
-          <w:lang w:val="pt-BR"/>
-        </w:rPr>
-        <w:t>[Defina todos os requisitos do sistema necessários para suportar o aplicativo. Podem estar incluídos os sistemas operacionais host e as plataformas de rede suportadas, configurações, memória, periféricos e softwares que os acompanham.</w:t>
-      </w:r>
-      <w:bookmarkStart w:id="78" w:name="_Toc346297793"/>
-      <w:r>
-        <w:rPr>
-          <w:lang w:val="pt-BR"/>
-        </w:rPr>
-        <w:t>]</w:t>
-      </w:r>
-    </w:p>
-    <w:p>
-      <w:pPr>
-        <w:pStyle w:val="Ttulo2"/>
-        <w:widowControl/>
-        <w:rPr>
-          <w:lang w:val="pt-BR"/>
-        </w:rPr>
-      </w:pPr>
-      <w:bookmarkStart w:id="79" w:name="_Toc452813605"/>
-      <w:bookmarkStart w:id="80" w:name="_Toc436203411"/>
-      <w:bookmarkStart w:id="81" w:name="_Toc425054412"/>
-      <w:bookmarkStart w:id="82" w:name="_Toc422186505"/>
-      <w:bookmarkStart w:id="83" w:name="_Toc72703460"/>
-      <w:r>
-        <w:rPr>
-          <w:lang w:val="pt-BR"/>
-        </w:rPr>
-        <w:t>Requisitos de Desempenho</w:t>
-      </w:r>
       <w:bookmarkEnd w:id="78"/>
       <w:bookmarkEnd w:id="79"/>
       <w:bookmarkEnd w:id="80"/>
       <w:bookmarkEnd w:id="81"/>
-      <w:bookmarkEnd w:id="82"/>
-      <w:bookmarkEnd w:id="83"/>
-    </w:p>
-    <w:p>
-      <w:pPr>
-        <w:pStyle w:val="InfoBlue"/>
-        <w:rPr>
-          <w:lang w:val="pt-BR"/>
-        </w:rPr>
-      </w:pPr>
-      <w:r>
-        <w:rPr>
-          <w:lang w:val="pt-BR"/>
-        </w:rPr>
-        <w:t>[Use esta seção para detalhar os requisitos de desempenho. Os problemas de desempenho podem abranger itens como fatores de carga do usuário, largura de banda ou capacidade de comunicação, taxa de transferência, precisão e confiabilidade ou tempos de resposta em uma série de condições de carregamento.]</w:t>
-      </w:r>
-    </w:p>
-    <w:p>
-      <w:pPr>
-        <w:pStyle w:val="Ttulo2"/>
-        <w:rPr>
-          <w:lang w:val="pt-BR"/>
-        </w:rPr>
-      </w:pPr>
-      <w:bookmarkStart w:id="84" w:name="_Toc452813606"/>
-      <w:bookmarkStart w:id="85" w:name="_Toc436203412"/>
-      <w:bookmarkStart w:id="86" w:name="_Toc425054413"/>
-      <w:bookmarkStart w:id="87" w:name="_Toc422186506"/>
-      <w:bookmarkStart w:id="88" w:name="_Toc346297794"/>
-      <w:bookmarkStart w:id="89" w:name="_Toc72703461"/>
-      <w:r>
-        <w:rPr>
-          <w:lang w:val="pt-BR"/>
-        </w:rPr>
-        <w:t>Requisitos Ambientais</w:t>
-      </w:r>
-      <w:bookmarkEnd w:id="84"/>
-      <w:bookmarkEnd w:id="85"/>
-      <w:bookmarkEnd w:id="86"/>
-      <w:bookmarkEnd w:id="87"/>
-      <w:bookmarkEnd w:id="88"/>
-      <w:bookmarkEnd w:id="89"/>
-    </w:p>
-    <w:p>
-      <w:pPr>
-        <w:pStyle w:val="InfoBlue"/>
-        <w:rPr>
-          <w:lang w:val="pt-BR"/>
-        </w:rPr>
-      </w:pPr>
-      <w:r>
-        <w:rPr>
-          <w:lang w:val="pt-BR"/>
-        </w:rPr>
-        <w:t xml:space="preserve">[Detalhe os requisitos ambientais, conforme necessário. No caso de sistemas baseados em hardware, os problemas ambientais incluem temperatura, choque, umidade, </w:t>
-      </w:r>
-      <w:proofErr w:type="gramStart"/>
-      <w:r>
-        <w:rPr>
-          <w:lang w:val="pt-BR"/>
-        </w:rPr>
-        <w:t>radiação, etc.</w:t>
-      </w:r>
-      <w:proofErr w:type="gramEnd"/>
-      <w:r>
-        <w:rPr>
-          <w:lang w:val="pt-BR"/>
-        </w:rPr>
-        <w:t xml:space="preserve"> No caso de aplicativos de software, os fatores ambientais incluem condições de uso, ambiente do usuário, disponibilidade de recursos, problemas de manutenção e tratamento e recuperação de erros.]</w:t>
-      </w:r>
-    </w:p>
-    <w:p>
-      <w:pPr>
-        <w:pStyle w:val="Ttulo1"/>
-        <w:numPr>
-          <w:ilvl w:val="0"/>
-          <w:numId w:val="0"/>
-        </w:numPr>
-        <w:rPr>
-          <w:sz w:val="20"/>
-          <w:szCs w:val="20"/>
-          <w:lang w:val="pt-BR"/>
-        </w:rPr>
-      </w:pPr>
-      <w:bookmarkStart w:id="90" w:name="_Toc72703462"/>
-      <w:r>
-        <w:rPr>
-          <w:sz w:val="20"/>
-          <w:szCs w:val="20"/>
-          <w:lang w:val="pt-BR"/>
-        </w:rPr>
-        <w:t>Apêndice 1 – Atributos dos Objetivos</w:t>
-      </w:r>
-      <w:bookmarkEnd w:id="90"/>
-    </w:p>
-    <w:p>
-      <w:pPr>
-        <w:pStyle w:val="InfoBlue"/>
-        <w:rPr>
-          <w:lang w:val="pt-BR"/>
-        </w:rPr>
-      </w:pPr>
-      <w:r>
-        <w:rPr>
-          <w:lang w:val="pt-BR"/>
-        </w:rPr>
-        <w:t xml:space="preserve">[Os objetivos recebem atributos usados para avaliar, controlar, priorizar e gerenciar os itens de produto propostos para implementação. Liste e descreva em poucas palavras os atributos escolhidos. Consulte o </w:t>
-      </w:r>
-      <w:r>
-        <w:rPr>
-          <w:u w:val="single"/>
-          <w:lang w:val="pt-BR"/>
-        </w:rPr>
-        <w:t>Artefato: Plano de Gerenciamento de Requisitos</w:t>
-      </w:r>
-      <w:r>
-        <w:rPr>
-          <w:lang w:val="pt-BR"/>
-        </w:rPr>
-        <w:t xml:space="preserve"> para obter um conjunto de sugestões de atributos de característica.]</w:t>
-      </w:r>
-    </w:p>
-    <w:p>
-      <w:pPr>
-        <w:pStyle w:val="Ttulo1"/>
-        <w:numPr>
-          <w:ilvl w:val="0"/>
-          <w:numId w:val="0"/>
-        </w:numPr>
-        <w:rPr>
-          <w:lang w:val="pt-BR"/>
-        </w:rPr>
-      </w:pPr>
+    </w:p>
+    <w:p>
+      <w:pPr>
+        <w:pStyle w:val="Corpodetexto"/>
+        <w:rPr>
+          <w:lang w:val="pt-BR"/>
+        </w:rPr>
+      </w:pPr>
+      <w:r>
+        <w:rPr>
+          <w:lang w:val="pt-BR"/>
+        </w:rPr>
+        <w:br/>
+        <w:t>Necessário que a máquina esteja instalada em ambiente seco e arejado, de preferência com temperatura controlada. Faz-se necessário também observar as condições da rede elétrica, para que não haja imprevistos durante a execução da aplicação.</w:t>
+      </w:r>
     </w:p>
     <w:sectPr>
       <w:headerReference w:type="default" r:id="rId9"/>
@@ -10992,6 +10425,9 @@
   </w:num>
   <w:num w:numId="39">
     <w:abstractNumId w:val="28"/>
+  </w:num>
+  <w:num w:numId="40">
+    <w:abstractNumId w:val="0"/>
   </w:num>
 </w:numbering>
 </file>
@@ -11410,7 +10846,6 @@
         <w:numId w:val="1"/>
       </w:numPr>
       <w:spacing w:before="240" w:after="60"/>
-      <w:ind w:left="720" w:hanging="720"/>
       <w:outlineLvl w:val="0"/>
     </w:pPr>
     <w:rPr>

--- a/negocio/visao_negocio.docx
+++ b/negocio/visao_negocio.docx
@@ -2887,9 +2887,9 @@
       </w:pPr>
       <w:bookmarkStart w:id="0" w:name="_Toc456600917"/>
       <w:bookmarkStart w:id="1" w:name="_Toc456598586"/>
-      <w:bookmarkStart w:id="2" w:name="_Toc452813577"/>
-      <w:bookmarkStart w:id="3" w:name="_Toc436203377"/>
-      <w:bookmarkStart w:id="4" w:name="_Toc72762813"/>
+      <w:bookmarkStart w:id="2" w:name="_Toc72762813"/>
+      <w:bookmarkStart w:id="3" w:name="_Toc452813577"/>
+      <w:bookmarkStart w:id="4" w:name="_Toc436203377"/>
       <w:r>
         <w:rPr>
           <w:lang w:val="pt-BR"/>
@@ -2900,7 +2900,7 @@
       <w:bookmarkStart w:id="6" w:name="_Toc456598587"/>
       <w:bookmarkEnd w:id="0"/>
       <w:bookmarkEnd w:id="1"/>
-      <w:bookmarkEnd w:id="4"/>
+      <w:bookmarkEnd w:id="2"/>
     </w:p>
     <w:p>
       <w:pPr>
@@ -2938,7 +2938,7 @@
         <w:rPr>
           <w:lang w:val="pt-BR"/>
         </w:rPr>
-        <w:t xml:space="preserve"> gerenciamento de estoque de uma oficina mecânica</w:t>
+        <w:t xml:space="preserve"> gerenciamento de uma oficina mecânica</w:t>
       </w:r>
       <w:r>
         <w:rPr>
@@ -3215,7 +3215,7 @@
         <w:rPr>
           <w:lang w:val="pt-BR"/>
         </w:rPr>
-        <w:t>Aplicação com o intuito de gerenciar o estoque de uma oficina mecânica</w:t>
+        <w:t>Aplicação com o intuito de gerenciar uma oficina mecânica</w:t>
       </w:r>
       <w:r>
         <w:rPr>
@@ -3543,8 +3543,8 @@
         </w:rPr>
         <w:t>Posicionamento</w:t>
       </w:r>
-      <w:bookmarkEnd w:id="2"/>
       <w:bookmarkEnd w:id="3"/>
+      <w:bookmarkEnd w:id="4"/>
       <w:bookmarkEnd w:id="20"/>
     </w:p>
     <w:p>
@@ -3584,7 +3584,7 @@
         <w:rPr>
           <w:lang w:val="pt-BR"/>
         </w:rPr>
-        <w:t>Muitas oficinas mecânicas são estabelecimentos familiares, de segunda ou até terceira geração. Sendo assim, não é incomum encontrar várias oficinas que ainda trabalham utilizando papel e caneta para anotar seu estoque, dando baixas e entradas de forma manual. Pensando nisso, o IziMec foi elaborado visando a simplicidade e rapidez ao gerenciar o estoque dessas oficinas.</w:t>
+        <w:t>Muitas oficinas mecânicas são estabelecimentos familiares, de segunda ou até terceira geração. Sendo assim, não é incomum encontrar várias oficinas que ainda trabalham utilizando papel e caneta para anotar seu estoque, dando baixas e entradas de forma manual. Pensando nisso, o IziMec foi elaborado visando a simplicidade e rapidez ao gerenciar essas oficinas.</w:t>
       </w:r>
     </w:p>
     <w:p>
@@ -3685,7 +3685,19 @@
               <w:rPr>
                 <w:lang w:val="pt-BR"/>
               </w:rPr>
-              <w:t>Controle manual de estoque de oficinas mecânicas.</w:t>
+              <w:t>Controle manual de estoque</w:t>
+            </w:r>
+            <w:r>
+              <w:rPr>
+                <w:lang w:val="pt-BR"/>
+              </w:rPr>
+              <w:t>, funcionários e ordens de serviço</w:t>
+            </w:r>
+            <w:r>
+              <w:rPr>
+                <w:lang w:val="pt-BR"/>
+              </w:rPr>
+              <w:t xml:space="preserve"> de oficinas mecânicas.</w:t>
             </w:r>
           </w:p>
         </w:tc>
@@ -3799,6 +3811,12 @@
               </w:rPr>
               <w:t>Possível diferença entre estoque físico e contábil, gerando provável falsa expectativa do cliente e problemas contábeis.</w:t>
             </w:r>
+            <w:r>
+              <w:rPr>
+                <w:lang w:val="pt-BR"/>
+              </w:rPr>
+              <w:t xml:space="preserve"> Possível falha na execução das ordens de serviço ou compra de equipamentos desnecessários.</w:t>
+            </w:r>
           </w:p>
         </w:tc>
       </w:tr>
@@ -3852,7 +3870,13 @@
               <w:rPr>
                 <w:lang w:val="pt-BR"/>
               </w:rPr>
-              <w:t>Implementação de um sistema para gerenciar o estoque, entra e saída de produtos e qual o mecânico que os solicitou.</w:t>
+              <w:t>Implementação de um sistema para gerenciar o estoque,</w:t>
+            </w:r>
+            <w:r>
+              <w:rPr>
+                <w:lang w:val="pt-BR"/>
+              </w:rPr>
+              <w:t xml:space="preserve"> os clientes, os funcionários e as ordens de serviço.</w:t>
             </w:r>
           </w:p>
         </w:tc>
@@ -4010,7 +4034,13 @@
               <w:rPr>
                 <w:lang w:val="pt-BR"/>
               </w:rPr>
-              <w:t>Necessitam de um controle melhor sobre o estoque.</w:t>
+              <w:t xml:space="preserve">Necessitam de um controle melhor </w:t>
+            </w:r>
+            <w:r>
+              <w:rPr>
+                <w:lang w:val="pt-BR"/>
+              </w:rPr>
+              <w:t>que não dependa de controles manuais.</w:t>
             </w:r>
           </w:p>
         </w:tc>
@@ -4122,7 +4152,19 @@
               <w:rPr>
                 <w:lang w:val="pt-BR"/>
               </w:rPr>
-              <w:t>Auxilia na gestão do estoque.</w:t>
+              <w:t xml:space="preserve">Auxilia na gestão </w:t>
+            </w:r>
+            <w:r>
+              <w:rPr>
+                <w:lang w:val="pt-BR"/>
+              </w:rPr>
+              <w:t>da oficina</w:t>
+            </w:r>
+            <w:r>
+              <w:rPr>
+                <w:lang w:val="pt-BR"/>
+              </w:rPr>
+              <w:t>.</w:t>
             </w:r>
           </w:p>
         </w:tc>
@@ -4261,7 +4303,19 @@
               <w:rPr>
                 <w:lang w:val="pt-BR"/>
               </w:rPr>
-              <w:t>É mais simples, visto ser apenas em um módulo. Ideal para a realidade dos clientes de idade mais avançada que não confiam (ou não têm muito experiência) na tecnologia.</w:t>
+              <w:t xml:space="preserve">É mais simples, visto ser </w:t>
+            </w:r>
+            <w:r>
+              <w:rPr>
+                <w:lang w:val="pt-BR"/>
+              </w:rPr>
+              <w:t>voltado diretamente para oficinas mecânicas</w:t>
+            </w:r>
+            <w:r>
+              <w:rPr>
+                <w:lang w:val="pt-BR"/>
+              </w:rPr>
+              <w:t>. Ideal para a realidade dos clientes de idade mais avançada que não confiam (ou não têm muito experiência) na tecnologia.</w:t>
             </w:r>
           </w:p>
         </w:tc>
@@ -4482,7 +4536,7 @@
               <w:rPr>
                 <w:lang w:val="pt-BR"/>
               </w:rPr>
-              <w:t>Mecânicos</w:t>
+              <w:t>Funcionários</w:t>
             </w:r>
           </w:p>
           <w:p>
@@ -4840,11 +4894,23 @@
           <w:p>
             <w:pPr>
               <w:pStyle w:val="Corpodetexto"/>
-              <w:ind w:left="48"/>
+              <w:ind w:left="0"/>
               <w:rPr>
                 <w:lang w:val="pt-BR"/>
               </w:rPr>
             </w:pPr>
+            <w:r>
+              <w:rPr>
+                <w:lang w:val="pt-BR"/>
+              </w:rPr>
+              <w:br/>
+            </w:r>
+            <w:r>
+              <w:rPr>
+                <w:lang w:val="pt-BR"/>
+              </w:rPr>
+              <w:br/>
+            </w:r>
             <w:r>
               <w:rPr>
                 <w:lang w:val="pt-BR"/>
@@ -4882,6 +4948,12 @@
               <w:rPr>
                 <w:lang w:val="pt-BR"/>
               </w:rPr>
+              <w:t xml:space="preserve"> e avalista</w:t>
+            </w:r>
+            <w:r>
+              <w:rPr>
+                <w:lang w:val="pt-BR"/>
+              </w:rPr>
               <w:br/>
             </w:r>
             <w:r>
@@ -4889,7 +4961,25 @@
                 <w:lang w:val="pt-BR"/>
               </w:rPr>
               <w:br/>
-              <w:t>Usuário do sistema, seja o mecânico ou assistente da oficina</w:t>
+            </w:r>
+            <w:r>
+              <w:rPr>
+                <w:lang w:val="pt-BR"/>
+              </w:rPr>
+              <w:br/>
+              <w:t>Usuário do sistema,</w:t>
+            </w:r>
+            <w:r>
+              <w:rPr>
+                <w:lang w:val="pt-BR"/>
+              </w:rPr>
+              <w:t xml:space="preserve"> a priori </w:t>
+            </w:r>
+            <w:r>
+              <w:rPr>
+                <w:lang w:val="pt-BR"/>
+              </w:rPr>
+              <w:t>assistente da oficina</w:t>
             </w:r>
           </w:p>
         </w:tc>
@@ -4916,7 +5006,13 @@
                 <w:lang w:val="pt-BR"/>
               </w:rPr>
               <w:br/>
-              <w:t>O administrador exerce o papel de cadastro de novos produtos</w:t>
+              <w:t xml:space="preserve">O administrador exerce o papel de </w:t>
+            </w:r>
+            <w:r>
+              <w:rPr>
+                <w:lang w:val="pt-BR"/>
+              </w:rPr>
+              <w:t>excluir OS, excluir clientes e excluir produtos, também aprova pagamentos.</w:t>
             </w:r>
             <w:r>
               <w:rPr>
@@ -4929,7 +5025,18 @@
                 <w:lang w:val="pt-BR"/>
               </w:rPr>
               <w:br/>
+            </w:r>
+            <w:r>
+              <w:rPr>
+                <w:lang w:val="pt-BR"/>
+              </w:rPr>
               <w:t>Entradas e/ou saídas de produtos do estoque</w:t>
+            </w:r>
+            <w:r>
+              <w:rPr>
+                <w:lang w:val="pt-BR"/>
+              </w:rPr>
+              <w:t>, cadastro de novos clientes e gerar OS</w:t>
             </w:r>
           </w:p>
         </w:tc>
@@ -4975,6 +5082,23 @@
                 <w:lang w:val="pt-BR"/>
               </w:rPr>
               <w:br/>
+            </w:r>
+            <w:r>
+              <w:rPr>
+                <w:lang w:val="pt-BR"/>
+              </w:rPr>
+              <w:br/>
+            </w:r>
+            <w:r>
+              <w:rPr>
+                <w:lang w:val="pt-BR"/>
+              </w:rPr>
+              <w:br/>
+            </w:r>
+            <w:r>
+              <w:rPr>
+                <w:lang w:val="pt-BR"/>
+              </w:rPr>
               <w:t>Funcionários da oficina</w:t>
             </w:r>
           </w:p>
@@ -5032,7 +5156,6 @@
         <w:rPr>
           <w:lang w:val="pt-BR"/>
         </w:rPr>
-        <w:lastRenderedPageBreak/>
         <w:t>Ambiente do Usuário</w:t>
       </w:r>
       <w:bookmarkEnd w:id="41"/>
@@ -5079,6 +5202,12 @@
         </w:rPr>
         <w:t>O tempo gasto estimado em uma tarefa de cadastro de novo produto, atualmente, é de dez minutos. Para entradas e saídas, estima-se o tempo gasto atualmente de cinco minutos.</w:t>
       </w:r>
+      <w:r>
+        <w:rPr>
+          <w:lang w:val="pt-BR"/>
+        </w:rPr>
+        <w:t xml:space="preserve"> Para gerar o orçamento estima-se 10 minutos atualmente. Não há cadastro de clientes.</w:t>
+      </w:r>
     </w:p>
     <w:p>
       <w:pPr>
@@ -5137,13 +5266,6 @@
     </w:p>
     <w:p>
       <w:pPr>
-        <w:rPr>
-          <w:lang w:val="pt-BR"/>
-        </w:rPr>
-      </w:pPr>
-    </w:p>
-    <w:p>
-      <w:pPr>
         <w:pStyle w:val="Ttulo3"/>
         <w:rPr>
           <w:i w:val="0"/>
@@ -5171,7 +5293,7 @@
     </w:p>
     <w:tbl>
       <w:tblPr>
-        <w:tblW w:w="0" w:type="auto"/>
+        <w:tblW w:w="8899" w:type="dxa"/>
         <w:tblInd w:w="738" w:type="dxa"/>
         <w:tblBorders>
           <w:top w:val="single" w:sz="4" w:space="0" w:color="auto"/>
@@ -5185,13 +5307,13 @@
         <w:tblLook w:val="0000" w:firstRow="0" w:lastRow="0" w:firstColumn="0" w:lastColumn="0" w:noHBand="0" w:noVBand="0"/>
       </w:tblPr>
       <w:tblGrid>
-        <w:gridCol w:w="1890"/>
+        <w:gridCol w:w="1951"/>
         <w:gridCol w:w="6948"/>
       </w:tblGrid>
       <w:tr>
         <w:tc>
           <w:tcPr>
-            <w:tcW w:w="1890" w:type="dxa"/>
+            <w:tcW w:w="1951" w:type="dxa"/>
             <w:tcBorders>
               <w:top w:val="single" w:sz="4" w:space="0" w:color="auto"/>
               <w:left w:val="single" w:sz="4" w:space="0" w:color="auto"/>
@@ -5247,7 +5369,7 @@
       <w:tr>
         <w:tc>
           <w:tcPr>
-            <w:tcW w:w="1890" w:type="dxa"/>
+            <w:tcW w:w="1951" w:type="dxa"/>
             <w:tcBorders>
               <w:top w:val="single" w:sz="4" w:space="0" w:color="auto"/>
               <w:left w:val="single" w:sz="4" w:space="0" w:color="auto"/>
@@ -5295,7 +5417,19 @@
               <w:rPr>
                 <w:lang w:val="pt-BR"/>
               </w:rPr>
-              <w:t>Um usuário com a capacidade de cadastrar novos produtos e que necessite conferir entradas e saídas realizadas</w:t>
+              <w:t xml:space="preserve">Um usuário com a capacidade de </w:t>
+            </w:r>
+            <w:r>
+              <w:rPr>
+                <w:lang w:val="pt-BR"/>
+              </w:rPr>
+              <w:t xml:space="preserve">avaliar orçamentos e </w:t>
+            </w:r>
+            <w:r>
+              <w:rPr>
+                <w:lang w:val="pt-BR"/>
+              </w:rPr>
+              <w:t>OS</w:t>
             </w:r>
           </w:p>
         </w:tc>
@@ -5303,7 +5437,7 @@
       <w:tr>
         <w:tc>
           <w:tcPr>
-            <w:tcW w:w="1890" w:type="dxa"/>
+            <w:tcW w:w="1951" w:type="dxa"/>
             <w:tcBorders>
               <w:top w:val="single" w:sz="4" w:space="0" w:color="auto"/>
               <w:left w:val="single" w:sz="4" w:space="0" w:color="auto"/>
@@ -5359,7 +5493,7 @@
       <w:tr>
         <w:tc>
           <w:tcPr>
-            <w:tcW w:w="1890" w:type="dxa"/>
+            <w:tcW w:w="1951" w:type="dxa"/>
             <w:tcBorders>
               <w:top w:val="single" w:sz="4" w:space="0" w:color="auto"/>
               <w:left w:val="single" w:sz="4" w:space="0" w:color="auto"/>
@@ -5407,7 +5541,7 @@
               <w:rPr>
                 <w:lang w:val="pt-BR"/>
               </w:rPr>
-              <w:t>Cadastro de novos produtos, monitoria das entradas e saídas, eventual reabastecimento do estoque</w:t>
+              <w:t>Exclusão de OS, exclusão de clientes, exclusão de produtos, aprovação de pagamentos,</w:t>
             </w:r>
           </w:p>
         </w:tc>
@@ -5415,7 +5549,7 @@
       <w:tr>
         <w:tc>
           <w:tcPr>
-            <w:tcW w:w="1890" w:type="dxa"/>
+            <w:tcW w:w="1951" w:type="dxa"/>
             <w:tcBorders>
               <w:top w:val="single" w:sz="4" w:space="0" w:color="auto"/>
               <w:left w:val="single" w:sz="4" w:space="0" w:color="auto"/>
@@ -5471,7 +5605,7 @@
       <w:tr>
         <w:tc>
           <w:tcPr>
-            <w:tcW w:w="1890" w:type="dxa"/>
+            <w:tcW w:w="1951" w:type="dxa"/>
             <w:tcBorders>
               <w:top w:val="single" w:sz="4" w:space="0" w:color="auto"/>
               <w:left w:val="single" w:sz="4" w:space="0" w:color="auto"/>
@@ -5527,7 +5661,7 @@
       <w:tr>
         <w:tc>
           <w:tcPr>
-            <w:tcW w:w="1890" w:type="dxa"/>
+            <w:tcW w:w="1951" w:type="dxa"/>
             <w:tcBorders>
               <w:top w:val="single" w:sz="4" w:space="0" w:color="auto"/>
               <w:left w:val="single" w:sz="4" w:space="0" w:color="auto"/>
@@ -5583,7 +5717,7 @@
       <w:tr>
         <w:tc>
           <w:tcPr>
-            <w:tcW w:w="1890" w:type="dxa"/>
+            <w:tcW w:w="1951" w:type="dxa"/>
             <w:tcBorders>
               <w:top w:val="single" w:sz="4" w:space="0" w:color="auto"/>
               <w:left w:val="single" w:sz="4" w:space="0" w:color="auto"/>
@@ -5639,15 +5773,6 @@
     </w:tbl>
     <w:p>
       <w:pPr>
-        <w:pStyle w:val="Corpodetexto"/>
-        <w:ind w:left="0"/>
-        <w:rPr>
-          <w:lang w:val="pt-BR"/>
-        </w:rPr>
-      </w:pPr>
-    </w:p>
-    <w:p>
-      <w:pPr>
         <w:pStyle w:val="Ttulo3"/>
         <w:rPr>
           <w:i w:val="0"/>
@@ -5675,7 +5800,7 @@
     </w:p>
     <w:tbl>
       <w:tblPr>
-        <w:tblW w:w="8838" w:type="dxa"/>
+        <w:tblW w:w="8899" w:type="dxa"/>
         <w:tblInd w:w="738" w:type="dxa"/>
         <w:tblBorders>
           <w:top w:val="single" w:sz="4" w:space="0" w:color="auto"/>
@@ -5689,13 +5814,13 @@
         <w:tblLook w:val="0000" w:firstRow="0" w:lastRow="0" w:firstColumn="0" w:lastColumn="0" w:noHBand="0" w:noVBand="0"/>
       </w:tblPr>
       <w:tblGrid>
-        <w:gridCol w:w="1890"/>
+        <w:gridCol w:w="1951"/>
         <w:gridCol w:w="6948"/>
       </w:tblGrid>
       <w:tr>
         <w:tc>
           <w:tcPr>
-            <w:tcW w:w="1890" w:type="dxa"/>
+            <w:tcW w:w="1951" w:type="dxa"/>
             <w:tcBorders>
               <w:top w:val="single" w:sz="4" w:space="0" w:color="auto"/>
               <w:left w:val="single" w:sz="4" w:space="0" w:color="auto"/>
@@ -5743,7 +5868,13 @@
               <w:rPr>
                 <w:lang w:val="pt-BR"/>
               </w:rPr>
-              <w:t>Mecânicos e assistente administrativo</w:t>
+              <w:t>A</w:t>
+            </w:r>
+            <w:r>
+              <w:rPr>
+                <w:lang w:val="pt-BR"/>
+              </w:rPr>
+              <w:t>ssistente administrativo</w:t>
             </w:r>
           </w:p>
         </w:tc>
@@ -5751,7 +5882,7 @@
       <w:tr>
         <w:tc>
           <w:tcPr>
-            <w:tcW w:w="1890" w:type="dxa"/>
+            <w:tcW w:w="1951" w:type="dxa"/>
             <w:tcBorders>
               <w:top w:val="single" w:sz="4" w:space="0" w:color="auto"/>
               <w:left w:val="single" w:sz="4" w:space="0" w:color="auto"/>
@@ -5799,7 +5930,43 @@
               <w:rPr>
                 <w:lang w:val="pt-BR"/>
               </w:rPr>
-              <w:t>Realizará entradas e saídas do estoque conforme necessidade</w:t>
+              <w:t xml:space="preserve">Realizará </w:t>
+            </w:r>
+            <w:r>
+              <w:rPr>
+                <w:lang w:val="pt-BR"/>
+              </w:rPr>
+              <w:t xml:space="preserve">gestão </w:t>
+            </w:r>
+            <w:r>
+              <w:rPr>
+                <w:lang w:val="pt-BR"/>
+              </w:rPr>
+              <w:t>do estoque</w:t>
+            </w:r>
+            <w:r>
+              <w:rPr>
+                <w:lang w:val="pt-BR"/>
+              </w:rPr>
+              <w:t>, gestão de clientes</w:t>
+            </w:r>
+            <w:r>
+              <w:rPr>
+                <w:lang w:val="pt-BR"/>
+              </w:rPr>
+              <w:t xml:space="preserve"> </w:t>
+            </w:r>
+            <w:r>
+              <w:rPr>
+                <w:lang w:val="pt-BR"/>
+              </w:rPr>
+              <w:t xml:space="preserve">e gestão de OS, </w:t>
+            </w:r>
+            <w:r>
+              <w:rPr>
+                <w:lang w:val="pt-BR"/>
+              </w:rPr>
+              <w:t>conforme necessidade</w:t>
             </w:r>
           </w:p>
         </w:tc>
@@ -5807,7 +5974,7 @@
       <w:tr>
         <w:tc>
           <w:tcPr>
-            <w:tcW w:w="1890" w:type="dxa"/>
+            <w:tcW w:w="1951" w:type="dxa"/>
             <w:tcBorders>
               <w:top w:val="single" w:sz="4" w:space="0" w:color="auto"/>
               <w:left w:val="single" w:sz="4" w:space="0" w:color="auto"/>
@@ -5863,7 +6030,7 @@
       <w:tr>
         <w:tc>
           <w:tcPr>
-            <w:tcW w:w="1890" w:type="dxa"/>
+            <w:tcW w:w="1951" w:type="dxa"/>
             <w:tcBorders>
               <w:top w:val="single" w:sz="4" w:space="0" w:color="auto"/>
               <w:left w:val="single" w:sz="4" w:space="0" w:color="auto"/>
@@ -5913,13 +6080,19 @@
               </w:rPr>
               <w:t>Baixar produtos e peças utilizadas na oficina, adicionar itens de compra ao estoque</w:t>
             </w:r>
+            <w:r>
+              <w:rPr>
+                <w:lang w:val="pt-BR"/>
+              </w:rPr>
+              <w:t>, cadastrar clientes e OS.</w:t>
+            </w:r>
           </w:p>
         </w:tc>
       </w:tr>
       <w:tr>
         <w:tc>
           <w:tcPr>
-            <w:tcW w:w="1890" w:type="dxa"/>
+            <w:tcW w:w="1951" w:type="dxa"/>
             <w:tcBorders>
               <w:top w:val="single" w:sz="4" w:space="0" w:color="auto"/>
               <w:left w:val="single" w:sz="4" w:space="0" w:color="auto"/>
@@ -5975,7 +6148,7 @@
       <w:tr>
         <w:tc>
           <w:tcPr>
-            <w:tcW w:w="1890" w:type="dxa"/>
+            <w:tcW w:w="1951" w:type="dxa"/>
             <w:tcBorders>
               <w:top w:val="single" w:sz="4" w:space="0" w:color="auto"/>
               <w:left w:val="single" w:sz="4" w:space="0" w:color="auto"/>
@@ -6031,7 +6204,7 @@
       <w:tr>
         <w:tc>
           <w:tcPr>
-            <w:tcW w:w="1890" w:type="dxa"/>
+            <w:tcW w:w="1951" w:type="dxa"/>
             <w:tcBorders>
               <w:top w:val="single" w:sz="4" w:space="0" w:color="auto"/>
               <w:left w:val="single" w:sz="4" w:space="0" w:color="auto"/>
@@ -6332,7 +6505,13 @@
               <w:rPr>
                 <w:lang w:val="pt-BR"/>
               </w:rPr>
-              <w:t>Realizar entradas e saídas de peças ou produtos do estoque</w:t>
+              <w:t>Gerir</w:t>
+            </w:r>
+            <w:r>
+              <w:rPr>
+                <w:lang w:val="pt-BR"/>
+              </w:rPr>
+              <w:t xml:space="preserve"> estoque</w:t>
             </w:r>
           </w:p>
         </w:tc>
@@ -6465,7 +6644,7 @@
               <w:rPr>
                 <w:lang w:val="pt-BR"/>
               </w:rPr>
-              <w:t>Cadastrar novos produtos ou peças no estoque</w:t>
+              <w:t>Gerir OS</w:t>
             </w:r>
           </w:p>
         </w:tc>
@@ -6543,7 +6722,7 @@
               <w:rPr>
                 <w:lang w:val="pt-BR"/>
               </w:rPr>
-              <w:t>Gerenciamento manual via livro de estoque</w:t>
+              <w:t>Inexistente</w:t>
             </w:r>
           </w:p>
         </w:tc>
@@ -6645,7 +6824,19 @@
         <w:rPr>
           <w:lang w:val="pt-BR"/>
         </w:rPr>
-        <w:t>Sistema utiliza integração com sistema de compras, fornecedores, inventário do estoque e giro de estoque. Não funciona apenas com o módulo de estoque.</w:t>
+        <w:t xml:space="preserve">Sistema utiliza integração com sistema de compras, fornecedores, inventário do estoque e giro de estoque. Não </w:t>
+      </w:r>
+      <w:r>
+        <w:rPr>
+          <w:lang w:val="pt-BR"/>
+        </w:rPr>
+        <w:t>permite personalização dos módulos</w:t>
+      </w:r>
+      <w:r>
+        <w:rPr>
+          <w:lang w:val="pt-BR"/>
+        </w:rPr>
+        <w:t>.</w:t>
       </w:r>
     </w:p>
     <w:p>
@@ -6875,14 +7066,12 @@
         </w:rPr>
         <w:t xml:space="preserve">O sistema deve estar hospedado em um servidor da mesma linguagem de programação e versão do software, </w:t>
       </w:r>
-      <w:proofErr w:type="gramStart"/>
-      <w:r>
-        <w:rPr>
-          <w:lang w:val="pt-BR"/>
-        </w:rPr>
-        <w:t>e também</w:t>
-      </w:r>
-      <w:proofErr w:type="gramEnd"/>
+      <w:r>
+        <w:rPr>
+          <w:lang w:val="pt-BR"/>
+        </w:rPr>
+        <w:t>e</w:t>
+      </w:r>
       <w:r>
         <w:rPr>
           <w:lang w:val="pt-BR"/>

--- a/negocio/visao_negocio.docx
+++ b/negocio/visao_negocio.docx
@@ -3240,35 +3240,7 @@
         <w:rPr>
           <w:lang w:val="pt-BR"/>
         </w:rPr>
-        <w:t xml:space="preserve">UML (Unified </w:t>
-      </w:r>
-      <w:proofErr w:type="spellStart"/>
-      <w:r>
-        <w:rPr>
-          <w:lang w:val="pt-BR"/>
-        </w:rPr>
-        <w:t>Modeling</w:t>
-      </w:r>
-      <w:proofErr w:type="spellEnd"/>
-      <w:r>
-        <w:rPr>
-          <w:lang w:val="pt-BR"/>
-        </w:rPr>
-        <w:t xml:space="preserve"> </w:t>
-      </w:r>
-      <w:proofErr w:type="spellStart"/>
-      <w:r>
-        <w:rPr>
-          <w:lang w:val="pt-BR"/>
-        </w:rPr>
-        <w:t>Language</w:t>
-      </w:r>
-      <w:proofErr w:type="spellEnd"/>
-      <w:r>
-        <w:rPr>
-          <w:lang w:val="pt-BR"/>
-        </w:rPr>
-        <w:t>): Linguagem de modelagem que define representações de um sistema de forma padronizada com o objetivo de facilitar a compreensão.</w:t>
+        <w:t>UML (Unified Modeling Language): Linguagem de modelagem que define representações de um sistema de forma padronizada com o objetivo de facilitar a compreensão.</w:t>
       </w:r>
     </w:p>
     <w:p>
@@ -3335,6 +3307,44 @@
     </w:p>
     <w:p>
       <w:pPr>
+        <w:pStyle w:val="Corpodetexto"/>
+        <w:numPr>
+          <w:ilvl w:val="1"/>
+          <w:numId w:val="34"/>
+        </w:numPr>
+        <w:ind w:left="993" w:hanging="283"/>
+        <w:rPr>
+          <w:lang w:val="pt-BR"/>
+        </w:rPr>
+      </w:pPr>
+      <w:r>
+        <w:rPr>
+          <w:lang w:val="pt-BR"/>
+        </w:rPr>
+        <w:t>M0: mês atual.</w:t>
+      </w:r>
+    </w:p>
+    <w:p>
+      <w:pPr>
+        <w:pStyle w:val="Corpodetexto"/>
+        <w:numPr>
+          <w:ilvl w:val="1"/>
+          <w:numId w:val="34"/>
+        </w:numPr>
+        <w:ind w:left="993" w:hanging="283"/>
+        <w:rPr>
+          <w:lang w:val="pt-BR"/>
+        </w:rPr>
+      </w:pPr>
+      <w:r>
+        <w:rPr>
+          <w:lang w:val="pt-BR"/>
+        </w:rPr>
+        <w:t>M-1: mês anterior.</w:t>
+      </w:r>
+    </w:p>
+    <w:p>
+      <w:pPr>
         <w:pStyle w:val="Ttulo2"/>
         <w:rPr>
           <w:lang w:val="pt-BR"/>
@@ -3404,21 +3414,7 @@
         <w:rPr>
           <w:lang w:val="pt-BR"/>
         </w:rPr>
-        <w:t xml:space="preserve">GUEDES, </w:t>
-      </w:r>
-      <w:proofErr w:type="spellStart"/>
-      <w:r>
-        <w:rPr>
-          <w:lang w:val="pt-BR"/>
-        </w:rPr>
-        <w:t>Gilleanes</w:t>
-      </w:r>
-      <w:proofErr w:type="spellEnd"/>
-      <w:r>
-        <w:rPr>
-          <w:lang w:val="pt-BR"/>
-        </w:rPr>
-        <w:t xml:space="preserve"> T. A. </w:t>
+        <w:t xml:space="preserve">GUEDES, Gilleanes T. A. </w:t>
       </w:r>
       <w:r>
         <w:rPr>
@@ -3432,21 +3428,7 @@
         <w:rPr>
           <w:lang w:val="pt-BR"/>
         </w:rPr>
-        <w:t xml:space="preserve">. </w:t>
-      </w:r>
-      <w:proofErr w:type="spellStart"/>
-      <w:r>
-        <w:rPr>
-          <w:lang w:val="pt-BR"/>
-        </w:rPr>
-        <w:t>Novatec</w:t>
-      </w:r>
-      <w:proofErr w:type="spellEnd"/>
-      <w:r>
-        <w:rPr>
-          <w:lang w:val="pt-BR"/>
-        </w:rPr>
-        <w:t xml:space="preserve"> Editora, 2008.</w:t>
+        <w:t>. Novatec Editora, 2008.</w:t>
       </w:r>
     </w:p>
     <w:p>
@@ -4220,35 +4202,7 @@
               <w:rPr>
                 <w:lang w:val="pt-BR"/>
               </w:rPr>
-              <w:t xml:space="preserve">Sistemas Conta Azul, </w:t>
-            </w:r>
-            <w:proofErr w:type="spellStart"/>
-            <w:r>
-              <w:rPr>
-                <w:lang w:val="pt-BR"/>
-              </w:rPr>
-              <w:t>Gran</w:t>
-            </w:r>
-            <w:proofErr w:type="spellEnd"/>
-            <w:r>
-              <w:rPr>
-                <w:lang w:val="pt-BR"/>
-              </w:rPr>
-              <w:t xml:space="preserve"> Money, </w:t>
-            </w:r>
-            <w:proofErr w:type="spellStart"/>
-            <w:r>
-              <w:rPr>
-                <w:lang w:val="pt-BR"/>
-              </w:rPr>
-              <w:t>EasyStore</w:t>
-            </w:r>
-            <w:proofErr w:type="spellEnd"/>
-            <w:r>
-              <w:rPr>
-                <w:lang w:val="pt-BR"/>
-              </w:rPr>
-              <w:t>.</w:t>
+              <w:t>Sistemas Conta Azul, Gran Money, EasyStore.</w:t>
             </w:r>
           </w:p>
         </w:tc>
@@ -6851,7 +6805,6 @@
         </w:rPr>
       </w:pPr>
       <w:bookmarkStart w:id="59" w:name="_Toc72762833"/>
-      <w:proofErr w:type="spellStart"/>
       <w:r>
         <w:rPr>
           <w:b/>
@@ -6863,7 +6816,6 @@
         <w:t>GranMoney</w:t>
       </w:r>
       <w:bookmarkEnd w:id="59"/>
-      <w:proofErr w:type="spellEnd"/>
     </w:p>
     <w:p>
       <w:pPr>
@@ -6898,7 +6850,6 @@
         </w:rPr>
       </w:pPr>
       <w:bookmarkStart w:id="60" w:name="_Toc72762834"/>
-      <w:proofErr w:type="spellStart"/>
       <w:r>
         <w:rPr>
           <w:b/>
@@ -6910,7 +6861,6 @@
         <w:t>EasyStore</w:t>
       </w:r>
       <w:bookmarkEnd w:id="60"/>
-      <w:proofErr w:type="spellEnd"/>
     </w:p>
     <w:p>
       <w:pPr>
@@ -7263,14 +7213,12 @@
           <w:pPr>
             <w:ind w:right="360"/>
           </w:pPr>
-          <w:proofErr w:type="spellStart"/>
           <w:r>
             <w:rPr>
               <w:lang w:val="pt-BR"/>
             </w:rPr>
             <w:t>Confidential</w:t>
           </w:r>
-          <w:proofErr w:type="spellEnd"/>
         </w:p>
       </w:tc>
       <w:tc>
@@ -7290,29 +7238,11 @@
           <w:r>
             <w:sym w:font="Symbol" w:char="F0D3"/>
           </w:r>
-          <w:r>
-            <w:fldChar w:fldCharType="begin"/>
-          </w:r>
-          <w:r>
-            <w:instrText xml:space="preserve"> DOCPROPERTY "Company"  \* MERGEFORMAT </w:instrText>
-          </w:r>
-          <w:r>
-            <w:fldChar w:fldCharType="separate"/>
-          </w:r>
-          <w:r>
-            <w:t xml:space="preserve">&lt;Nome da </w:t>
-          </w:r>
-          <w:proofErr w:type="spellStart"/>
-          <w:r>
-            <w:t>Empresa</w:t>
-          </w:r>
-          <w:proofErr w:type="spellEnd"/>
-          <w:r>
-            <w:t>&gt;</w:t>
-          </w:r>
-          <w:r>
-            <w:fldChar w:fldCharType="end"/>
-          </w:r>
+          <w:fldSimple w:instr=" DOCPROPERTY &quot;Company&quot;  \* MERGEFORMAT ">
+            <w:r>
+              <w:t>&lt;Nome da Empresa&gt;</w:t>
+            </w:r>
+          </w:fldSimple>
           <w:r>
             <w:t xml:space="preserve">, </w:t>
           </w:r>
@@ -7591,19 +7521,11 @@
           <w:r>
             <w:t xml:space="preserve">  </w:t>
           </w:r>
-          <w:proofErr w:type="spellStart"/>
           <w:r>
             <w:rPr>
               <w:lang w:val="pt-BR"/>
             </w:rPr>
-            <w:t>Version</w:t>
-          </w:r>
-          <w:proofErr w:type="spellEnd"/>
-          <w:r>
-            <w:rPr>
-              <w:lang w:val="pt-BR"/>
-            </w:rPr>
-            <w:t>:</w:t>
+            <w:t>Version:</w:t>
           </w:r>
           <w:r>
             <w:t xml:space="preserve">           &lt;1.0&gt;</w:t>
@@ -7623,31 +7545,11 @@
           </w:tcBorders>
         </w:tcPr>
         <w:p>
-          <w:r>
-            <w:fldChar w:fldCharType="begin"/>
-          </w:r>
-          <w:r>
-            <w:instrText xml:space="preserve"> TITLE  \* MERGEFORMAT </w:instrText>
-          </w:r>
-          <w:r>
-            <w:fldChar w:fldCharType="separate"/>
-          </w:r>
-          <w:proofErr w:type="spellStart"/>
-          <w:r>
-            <w:t>Visão</w:t>
-          </w:r>
-          <w:proofErr w:type="spellEnd"/>
-          <w:r>
-            <w:t xml:space="preserve"> do </w:t>
-          </w:r>
-          <w:proofErr w:type="spellStart"/>
-          <w:r>
-            <w:t>Negócio</w:t>
-          </w:r>
-          <w:proofErr w:type="spellEnd"/>
-          <w:r>
-            <w:fldChar w:fldCharType="end"/>
-          </w:r>
+          <w:fldSimple w:instr=" TITLE  \* MERGEFORMAT ">
+            <w:r>
+              <w:t>Visão do Negócio</w:t>
+            </w:r>
+          </w:fldSimple>
         </w:p>
       </w:tc>
       <w:tc>
@@ -7677,49 +7579,7 @@
             <w:rPr>
               <w:lang w:val="pt-BR"/>
             </w:rPr>
-            <w:t>&lt;</w:t>
-          </w:r>
-          <w:proofErr w:type="spellStart"/>
-          <w:r>
-            <w:rPr>
-              <w:lang w:val="pt-BR"/>
-            </w:rPr>
-            <w:t>dd</w:t>
-          </w:r>
-          <w:proofErr w:type="spellEnd"/>
-          <w:r>
-            <w:rPr>
-              <w:lang w:val="pt-BR"/>
-            </w:rPr>
-            <w:t>/</w:t>
-          </w:r>
-          <w:proofErr w:type="spellStart"/>
-          <w:r>
-            <w:rPr>
-              <w:lang w:val="pt-BR"/>
-            </w:rPr>
-            <w:t>mmm</w:t>
-          </w:r>
-          <w:proofErr w:type="spellEnd"/>
-          <w:r>
-            <w:rPr>
-              <w:lang w:val="pt-BR"/>
-            </w:rPr>
-            <w:t>/</w:t>
-          </w:r>
-          <w:proofErr w:type="spellStart"/>
-          <w:r>
-            <w:rPr>
-              <w:lang w:val="pt-BR"/>
-            </w:rPr>
-            <w:t>yy</w:t>
-          </w:r>
-          <w:proofErr w:type="spellEnd"/>
-          <w:r>
-            <w:rPr>
-              <w:lang w:val="pt-BR"/>
-            </w:rPr>
-            <w:t>&gt;</w:t>
+            <w:t>&lt;dd/mmm/yy&gt;</w:t>
           </w:r>
         </w:p>
       </w:tc>
@@ -7741,35 +7601,7 @@
             <w:rPr>
               <w:lang w:val="pt-BR"/>
             </w:rPr>
-            <w:t>&lt;</w:t>
-          </w:r>
-          <w:proofErr w:type="spellStart"/>
-          <w:r>
-            <w:rPr>
-              <w:lang w:val="pt-BR"/>
-            </w:rPr>
-            <w:t>document</w:t>
-          </w:r>
-          <w:proofErr w:type="spellEnd"/>
-          <w:r>
-            <w:rPr>
-              <w:lang w:val="pt-BR"/>
-            </w:rPr>
-            <w:t xml:space="preserve"> </w:t>
-          </w:r>
-          <w:proofErr w:type="spellStart"/>
-          <w:r>
-            <w:rPr>
-              <w:lang w:val="pt-BR"/>
-            </w:rPr>
-            <w:t>identifier</w:t>
-          </w:r>
-          <w:proofErr w:type="spellEnd"/>
-          <w:r>
-            <w:rPr>
-              <w:lang w:val="pt-BR"/>
-            </w:rPr>
-            <w:t>&gt;</w:t>
+            <w:t>&lt;document identifier&gt;</w:t>
           </w:r>
         </w:p>
       </w:tc>

--- a/negocio/visao_negocio.docx
+++ b/negocio/visao_negocio.docx
@@ -129,7 +129,23 @@
           <w:szCs w:val="28"/>
           <w:lang w:val="pt-BR"/>
         </w:rPr>
-        <w:t>Versão &lt;1.0&gt;</w:t>
+        <w:t xml:space="preserve">Versão </w:t>
+      </w:r>
+      <w:r>
+        <w:rPr>
+          <w:sz w:val="28"/>
+          <w:szCs w:val="28"/>
+          <w:lang w:val="pt-BR"/>
+        </w:rPr>
+        <w:t>2</w:t>
+      </w:r>
+      <w:r>
+        <w:rPr>
+          <w:sz w:val="28"/>
+          <w:szCs w:val="28"/>
+          <w:lang w:val="pt-BR"/>
+        </w:rPr>
+        <w:t>.0</w:t>
       </w:r>
     </w:p>
     <w:p>
@@ -7238,11 +7254,21 @@
           <w:r>
             <w:sym w:font="Symbol" w:char="F0D3"/>
           </w:r>
-          <w:fldSimple w:instr=" DOCPROPERTY &quot;Company&quot;  \* MERGEFORMAT ">
-            <w:r>
-              <w:t>&lt;Nome da Empresa&gt;</w:t>
-            </w:r>
-          </w:fldSimple>
+          <w:r>
+            <w:fldChar w:fldCharType="begin"/>
+          </w:r>
+          <w:r>
+            <w:instrText xml:space="preserve"> DOCPROPERTY "Company"  \* MERGEFORMAT </w:instrText>
+          </w:r>
+          <w:r>
+            <w:fldChar w:fldCharType="separate"/>
+          </w:r>
+          <w:r>
+            <w:t>&lt;Nome da Empresa&gt;</w:t>
+          </w:r>
+          <w:r>
+            <w:fldChar w:fldCharType="end"/>
+          </w:r>
           <w:r>
             <w:t xml:space="preserve">, </w:t>
           </w:r>
@@ -7545,11 +7571,21 @@
           </w:tcBorders>
         </w:tcPr>
         <w:p>
-          <w:fldSimple w:instr=" TITLE  \* MERGEFORMAT ">
-            <w:r>
-              <w:t>Visão do Negócio</w:t>
-            </w:r>
-          </w:fldSimple>
+          <w:r>
+            <w:fldChar w:fldCharType="begin"/>
+          </w:r>
+          <w:r>
+            <w:instrText xml:space="preserve"> TITLE  \* MERGEFORMAT </w:instrText>
+          </w:r>
+          <w:r>
+            <w:fldChar w:fldCharType="separate"/>
+          </w:r>
+          <w:r>
+            <w:t>Visão do Negócio</w:t>
+          </w:r>
+          <w:r>
+            <w:fldChar w:fldCharType="end"/>
+          </w:r>
         </w:p>
       </w:tc>
       <w:tc>

--- a/negocio/visao_negocio.docx
+++ b/negocio/visao_negocio.docx
@@ -823,7 +823,7 @@
         <w:rPr>
           <w:noProof/>
         </w:rPr>
-        <w:instrText xml:space="preserve"> PAGEREF _Toc72762813 \h </w:instrText>
+        <w:instrText xml:space="preserve"> PAGEREF _Toc74916351 \h </w:instrText>
       </w:r>
       <w:r>
         <w:rPr>
@@ -905,7 +905,7 @@
         <w:rPr>
           <w:noProof/>
         </w:rPr>
-        <w:instrText xml:space="preserve"> PAGEREF _Toc72762814 \h </w:instrText>
+        <w:instrText xml:space="preserve"> PAGEREF _Toc74916352 \h </w:instrText>
       </w:r>
       <w:r>
         <w:rPr>
@@ -987,7 +987,7 @@
         <w:rPr>
           <w:noProof/>
         </w:rPr>
-        <w:instrText xml:space="preserve"> PAGEREF _Toc72762815 \h </w:instrText>
+        <w:instrText xml:space="preserve"> PAGEREF _Toc74916353 \h </w:instrText>
       </w:r>
       <w:r>
         <w:rPr>
@@ -1069,7 +1069,7 @@
         <w:rPr>
           <w:noProof/>
         </w:rPr>
-        <w:instrText xml:space="preserve"> PAGEREF _Toc72762816 \h </w:instrText>
+        <w:instrText xml:space="preserve"> PAGEREF _Toc74916354 \h </w:instrText>
       </w:r>
       <w:r>
         <w:rPr>
@@ -1151,7 +1151,7 @@
         <w:rPr>
           <w:noProof/>
         </w:rPr>
-        <w:instrText xml:space="preserve"> PAGEREF _Toc72762817 \h </w:instrText>
+        <w:instrText xml:space="preserve"> PAGEREF _Toc74916355 \h </w:instrText>
       </w:r>
       <w:r>
         <w:rPr>
@@ -1233,7 +1233,7 @@
         <w:rPr>
           <w:noProof/>
         </w:rPr>
-        <w:instrText xml:space="preserve"> PAGEREF _Toc72762818 \h </w:instrText>
+        <w:instrText xml:space="preserve"> PAGEREF _Toc74916356 \h </w:instrText>
       </w:r>
       <w:r>
         <w:rPr>
@@ -1250,7 +1250,7 @@
         <w:rPr>
           <w:noProof/>
         </w:rPr>
-        <w:t>5</w:t>
+        <w:t>4</w:t>
       </w:r>
       <w:r>
         <w:rPr>
@@ -1315,7 +1315,7 @@
         <w:rPr>
           <w:noProof/>
         </w:rPr>
-        <w:instrText xml:space="preserve"> PAGEREF _Toc72762819 \h </w:instrText>
+        <w:instrText xml:space="preserve"> PAGEREF _Toc74916357 \h </w:instrText>
       </w:r>
       <w:r>
         <w:rPr>
@@ -1332,7 +1332,7 @@
         <w:rPr>
           <w:noProof/>
         </w:rPr>
-        <w:t>5</w:t>
+        <w:t>4</w:t>
       </w:r>
       <w:r>
         <w:rPr>
@@ -1397,7 +1397,7 @@
         <w:rPr>
           <w:noProof/>
         </w:rPr>
-        <w:instrText xml:space="preserve"> PAGEREF _Toc72762820 \h </w:instrText>
+        <w:instrText xml:space="preserve"> PAGEREF _Toc74916358 \h </w:instrText>
       </w:r>
       <w:r>
         <w:rPr>
@@ -1414,7 +1414,7 @@
         <w:rPr>
           <w:noProof/>
         </w:rPr>
-        <w:t>5</w:t>
+        <w:t>4</w:t>
       </w:r>
       <w:r>
         <w:rPr>
@@ -1479,7 +1479,7 @@
         <w:rPr>
           <w:noProof/>
         </w:rPr>
-        <w:instrText xml:space="preserve"> PAGEREF _Toc72762821 \h </w:instrText>
+        <w:instrText xml:space="preserve"> PAGEREF _Toc74916359 \h </w:instrText>
       </w:r>
       <w:r>
         <w:rPr>
@@ -1561,7 +1561,7 @@
         <w:rPr>
           <w:noProof/>
         </w:rPr>
-        <w:instrText xml:space="preserve"> PAGEREF _Toc72762822 \h </w:instrText>
+        <w:instrText xml:space="preserve"> PAGEREF _Toc74916360 \h </w:instrText>
       </w:r>
       <w:r>
         <w:rPr>
@@ -1643,7 +1643,7 @@
         <w:rPr>
           <w:noProof/>
         </w:rPr>
-        <w:instrText xml:space="preserve"> PAGEREF _Toc72762823 \h </w:instrText>
+        <w:instrText xml:space="preserve"> PAGEREF _Toc74916361 \h </w:instrText>
       </w:r>
       <w:r>
         <w:rPr>
@@ -1725,7 +1725,7 @@
         <w:rPr>
           <w:noProof/>
         </w:rPr>
-        <w:instrText xml:space="preserve"> PAGEREF _Toc72762824 \h </w:instrText>
+        <w:instrText xml:space="preserve"> PAGEREF _Toc74916362 \h </w:instrText>
       </w:r>
       <w:r>
         <w:rPr>
@@ -1807,7 +1807,7 @@
         <w:rPr>
           <w:noProof/>
         </w:rPr>
-        <w:instrText xml:space="preserve"> PAGEREF _Toc72762825 \h </w:instrText>
+        <w:instrText xml:space="preserve"> PAGEREF _Toc74916363 \h </w:instrText>
       </w:r>
       <w:r>
         <w:rPr>
@@ -1889,7 +1889,7 @@
         <w:rPr>
           <w:noProof/>
         </w:rPr>
-        <w:instrText xml:space="preserve"> PAGEREF _Toc72762826 \h </w:instrText>
+        <w:instrText xml:space="preserve"> PAGEREF _Toc74916364 \h </w:instrText>
       </w:r>
       <w:r>
         <w:rPr>
@@ -1971,7 +1971,7 @@
         <w:rPr>
           <w:noProof/>
         </w:rPr>
-        <w:instrText xml:space="preserve"> PAGEREF _Toc72762827 \h </w:instrText>
+        <w:instrText xml:space="preserve"> PAGEREF _Toc74916365 \h </w:instrText>
       </w:r>
       <w:r>
         <w:rPr>
@@ -2037,7 +2037,7 @@
         <w:fldChar w:fldCharType="begin"/>
       </w:r>
       <w:r>
-        <w:instrText xml:space="preserve"> PAGEREF _Toc72762828 \h </w:instrText>
+        <w:instrText xml:space="preserve"> PAGEREF _Toc74916366 \h </w:instrText>
       </w:r>
       <w:r>
         <w:fldChar w:fldCharType="separate"/>
@@ -2089,7 +2089,7 @@
         <w:fldChar w:fldCharType="begin"/>
       </w:r>
       <w:r>
-        <w:instrText xml:space="preserve"> PAGEREF _Toc72762829 \h </w:instrText>
+        <w:instrText xml:space="preserve"> PAGEREF _Toc74916367 \h </w:instrText>
       </w:r>
       <w:r>
         <w:fldChar w:fldCharType="separate"/>
@@ -2157,7 +2157,7 @@
         <w:rPr>
           <w:noProof/>
         </w:rPr>
-        <w:instrText xml:space="preserve"> PAGEREF _Toc72762830 \h </w:instrText>
+        <w:instrText xml:space="preserve"> PAGEREF _Toc74916368 \h </w:instrText>
       </w:r>
       <w:r>
         <w:rPr>
@@ -2239,7 +2239,7 @@
         <w:rPr>
           <w:noProof/>
         </w:rPr>
-        <w:instrText xml:space="preserve"> PAGEREF _Toc72762831 \h </w:instrText>
+        <w:instrText xml:space="preserve"> PAGEREF _Toc74916369 \h </w:instrText>
       </w:r>
       <w:r>
         <w:rPr>
@@ -2309,7 +2309,7 @@
         <w:fldChar w:fldCharType="begin"/>
       </w:r>
       <w:r>
-        <w:instrText xml:space="preserve"> PAGEREF _Toc72762832 \h </w:instrText>
+        <w:instrText xml:space="preserve"> PAGEREF _Toc74916370 \h </w:instrText>
       </w:r>
       <w:r>
         <w:fldChar w:fldCharType="separate"/>
@@ -2365,7 +2365,7 @@
         <w:fldChar w:fldCharType="begin"/>
       </w:r>
       <w:r>
-        <w:instrText xml:space="preserve"> PAGEREF _Toc72762833 \h </w:instrText>
+        <w:instrText xml:space="preserve"> PAGEREF _Toc74916371 \h </w:instrText>
       </w:r>
       <w:r>
         <w:fldChar w:fldCharType="separate"/>
@@ -2421,7 +2421,7 @@
         <w:fldChar w:fldCharType="begin"/>
       </w:r>
       <w:r>
-        <w:instrText xml:space="preserve"> PAGEREF _Toc72762834 \h </w:instrText>
+        <w:instrText xml:space="preserve"> PAGEREF _Toc74916372 \h </w:instrText>
       </w:r>
       <w:r>
         <w:fldChar w:fldCharType="separate"/>
@@ -2489,7 +2489,7 @@
         <w:rPr>
           <w:noProof/>
         </w:rPr>
-        <w:instrText xml:space="preserve"> PAGEREF _Toc72762835 \h </w:instrText>
+        <w:instrText xml:space="preserve"> PAGEREF _Toc74916373 \h </w:instrText>
       </w:r>
       <w:r>
         <w:rPr>
@@ -2571,7 +2571,7 @@
         <w:rPr>
           <w:noProof/>
         </w:rPr>
-        <w:instrText xml:space="preserve"> PAGEREF _Toc72762836 \h </w:instrText>
+        <w:instrText xml:space="preserve"> PAGEREF _Toc74916374 \h </w:instrText>
       </w:r>
       <w:r>
         <w:rPr>
@@ -2653,7 +2653,7 @@
         <w:rPr>
           <w:noProof/>
         </w:rPr>
-        <w:instrText xml:space="preserve"> PAGEREF _Toc72762837 \h </w:instrText>
+        <w:instrText xml:space="preserve"> PAGEREF _Toc74916375 \h </w:instrText>
       </w:r>
       <w:r>
         <w:rPr>
@@ -2735,7 +2735,7 @@
         <w:rPr>
           <w:noProof/>
         </w:rPr>
-        <w:instrText xml:space="preserve"> PAGEREF _Toc72762838 \h </w:instrText>
+        <w:instrText xml:space="preserve"> PAGEREF _Toc74916376 \h </w:instrText>
       </w:r>
       <w:r>
         <w:rPr>
@@ -2817,7 +2817,7 @@
         <w:rPr>
           <w:noProof/>
         </w:rPr>
-        <w:instrText xml:space="preserve"> PAGEREF _Toc72762839 \h </w:instrText>
+        <w:instrText xml:space="preserve"> PAGEREF _Toc74916377 \h </w:instrText>
       </w:r>
       <w:r>
         <w:rPr>
@@ -2903,9 +2903,9 @@
       </w:pPr>
       <w:bookmarkStart w:id="0" w:name="_Toc456600917"/>
       <w:bookmarkStart w:id="1" w:name="_Toc456598586"/>
-      <w:bookmarkStart w:id="2" w:name="_Toc72762813"/>
-      <w:bookmarkStart w:id="3" w:name="_Toc452813577"/>
-      <w:bookmarkStart w:id="4" w:name="_Toc436203377"/>
+      <w:bookmarkStart w:id="2" w:name="_Toc452813577"/>
+      <w:bookmarkStart w:id="3" w:name="_Toc436203377"/>
+      <w:bookmarkStart w:id="4" w:name="_Toc74916351"/>
       <w:r>
         <w:rPr>
           <w:lang w:val="pt-BR"/>
@@ -2916,7 +2916,7 @@
       <w:bookmarkStart w:id="6" w:name="_Toc456598587"/>
       <w:bookmarkEnd w:id="0"/>
       <w:bookmarkEnd w:id="1"/>
-      <w:bookmarkEnd w:id="2"/>
+      <w:bookmarkEnd w:id="4"/>
     </w:p>
     <w:p>
       <w:pPr>
@@ -2970,7 +2970,7 @@
           <w:lang w:val="pt-BR"/>
         </w:rPr>
       </w:pPr>
-      <w:bookmarkStart w:id="7" w:name="_Toc72762814"/>
+      <w:bookmarkStart w:id="7" w:name="_Toc74916352"/>
       <w:r>
         <w:rPr>
           <w:lang w:val="pt-BR"/>
@@ -3035,7 +3035,7 @@
       </w:pPr>
       <w:bookmarkStart w:id="8" w:name="_Toc456600919"/>
       <w:bookmarkStart w:id="9" w:name="_Toc456598588"/>
-      <w:bookmarkStart w:id="10" w:name="_Toc72762815"/>
+      <w:bookmarkStart w:id="10" w:name="_Toc74916353"/>
       <w:r>
         <w:rPr>
           <w:lang w:val="pt-BR"/>
@@ -3076,7 +3076,7 @@
       </w:pPr>
       <w:bookmarkStart w:id="11" w:name="_Toc456600920"/>
       <w:bookmarkStart w:id="12" w:name="_Toc456598589"/>
-      <w:bookmarkStart w:id="13" w:name="_Toc72762816"/>
+      <w:bookmarkStart w:id="13" w:name="_Toc74916354"/>
       <w:r>
         <w:rPr>
           <w:lang w:val="pt-BR"/>
@@ -3098,269 +3098,26 @@
     <w:p>
       <w:pPr>
         <w:pStyle w:val="Corpodetexto"/>
-        <w:rPr>
-          <w:lang w:val="pt-BR"/>
-        </w:rPr>
-      </w:pPr>
-      <w:r>
-        <w:rPr>
-          <w:lang w:val="pt-BR"/>
-        </w:rPr>
-        <w:t>Abaixo serão apresentados alguns conceitos de documentação de software desejáveis para o melhor entendimento deste documento e termos aplicados ao contexto d</w:t>
-      </w:r>
-      <w:r>
-        <w:rPr>
-          <w:lang w:val="pt-BR"/>
-        </w:rPr>
-        <w:t>e uma oficina mecânica</w:t>
-      </w:r>
-      <w:r>
-        <w:rPr>
-          <w:lang w:val="pt-BR"/>
-        </w:rPr>
-        <w:t>:</w:t>
+        <w:ind w:left="709"/>
+        <w:rPr>
+          <w:lang w:val="pt-BR"/>
+        </w:rPr>
+      </w:pPr>
+      <w:r>
+        <w:rPr>
+          <w:lang w:val="pt-BR"/>
+        </w:rPr>
+        <w:t>Vide documento “Glossário de Negócio”</w:t>
+      </w:r>
+      <w:r>
+        <w:rPr>
+          <w:lang w:val="pt-BR"/>
+        </w:rPr>
+        <w:t>.</w:t>
       </w:r>
     </w:p>
     <w:p>
       <w:pPr>
-        <w:pStyle w:val="Corpodetexto"/>
-        <w:rPr>
-          <w:lang w:val="pt-BR"/>
-        </w:rPr>
-      </w:pPr>
-    </w:p>
-    <w:p>
-      <w:pPr>
-        <w:pStyle w:val="Corpodetexto"/>
-        <w:numPr>
-          <w:ilvl w:val="1"/>
-          <w:numId w:val="34"/>
-        </w:numPr>
-        <w:ind w:left="993" w:hanging="283"/>
-        <w:rPr>
-          <w:lang w:val="pt-BR"/>
-        </w:rPr>
-      </w:pPr>
-      <w:r>
-        <w:rPr>
-          <w:lang w:val="pt-BR"/>
-        </w:rPr>
-        <w:t>OS</w:t>
-      </w:r>
-      <w:r>
-        <w:rPr>
-          <w:lang w:val="pt-BR"/>
-        </w:rPr>
-        <w:t xml:space="preserve">: </w:t>
-      </w:r>
-      <w:r>
-        <w:rPr>
-          <w:lang w:val="pt-BR"/>
-        </w:rPr>
-        <w:t>Ordem de Serviço</w:t>
-      </w:r>
-      <w:r>
-        <w:rPr>
-          <w:lang w:val="pt-BR"/>
-        </w:rPr>
-        <w:t>.</w:t>
-      </w:r>
-    </w:p>
-    <w:p>
-      <w:pPr>
-        <w:pStyle w:val="Corpodetexto"/>
-        <w:numPr>
-          <w:ilvl w:val="1"/>
-          <w:numId w:val="34"/>
-        </w:numPr>
-        <w:ind w:left="993" w:hanging="283"/>
-        <w:rPr>
-          <w:lang w:val="pt-BR"/>
-        </w:rPr>
-      </w:pPr>
-      <w:r>
-        <w:rPr>
-          <w:lang w:val="pt-BR"/>
-        </w:rPr>
-        <w:t>NF</w:t>
-      </w:r>
-      <w:r>
-        <w:rPr>
-          <w:lang w:val="pt-BR"/>
-        </w:rPr>
-        <w:t xml:space="preserve">: </w:t>
-      </w:r>
-      <w:r>
-        <w:rPr>
-          <w:lang w:val="pt-BR"/>
-        </w:rPr>
-        <w:t>Nota fiscal</w:t>
-      </w:r>
-      <w:r>
-        <w:rPr>
-          <w:lang w:val="pt-BR"/>
-        </w:rPr>
-        <w:t>.</w:t>
-      </w:r>
-    </w:p>
-    <w:p>
-      <w:pPr>
-        <w:pStyle w:val="Corpodetexto"/>
-        <w:numPr>
-          <w:ilvl w:val="1"/>
-          <w:numId w:val="34"/>
-        </w:numPr>
-        <w:ind w:left="993" w:hanging="283"/>
-        <w:rPr>
-          <w:lang w:val="pt-BR"/>
-        </w:rPr>
-      </w:pPr>
-      <w:r>
-        <w:rPr>
-          <w:lang w:val="pt-BR"/>
-        </w:rPr>
-        <w:t>IziMec</w:t>
-      </w:r>
-      <w:r>
-        <w:rPr>
-          <w:lang w:val="pt-BR"/>
-        </w:rPr>
-        <w:t xml:space="preserve">: </w:t>
-      </w:r>
-      <w:r>
-        <w:rPr>
-          <w:lang w:val="pt-BR"/>
-        </w:rPr>
-        <w:t>Aplicação com o intuito de gerenciar uma oficina mecânica</w:t>
-      </w:r>
-      <w:r>
-        <w:rPr>
-          <w:lang w:val="pt-BR"/>
-        </w:rPr>
-        <w:t>.</w:t>
-      </w:r>
-    </w:p>
-    <w:p>
-      <w:pPr>
-        <w:pStyle w:val="Corpodetexto"/>
-        <w:numPr>
-          <w:ilvl w:val="1"/>
-          <w:numId w:val="34"/>
-        </w:numPr>
-        <w:ind w:left="993" w:hanging="283"/>
-        <w:rPr>
-          <w:lang w:val="pt-BR"/>
-        </w:rPr>
-      </w:pPr>
-      <w:r>
-        <w:rPr>
-          <w:lang w:val="pt-BR"/>
-        </w:rPr>
-        <w:t>UML (Unified Modeling Language): Linguagem de modelagem que define representações de um sistema de forma padronizada com o objetivo de facilitar a compreensão.</w:t>
-      </w:r>
-    </w:p>
-    <w:p>
-      <w:pPr>
-        <w:pStyle w:val="Corpodetexto"/>
-        <w:numPr>
-          <w:ilvl w:val="1"/>
-          <w:numId w:val="34"/>
-        </w:numPr>
-        <w:ind w:left="993" w:hanging="283"/>
-        <w:rPr>
-          <w:lang w:val="pt-BR"/>
-        </w:rPr>
-      </w:pPr>
-      <w:r>
-        <w:rPr>
-          <w:lang w:val="pt-BR"/>
-        </w:rPr>
-        <w:t>RUP (Rational Unified Process): É um modelo de processo unificado de Engenharia de Software derivado da UML criado pela Rational Software Corporation e adquirido pela IBM em 2003. Possui elementos de modelos genéricos para apoiar o desenvolvimento de softwares incentivando a interação e exemplificando boas práticas de projeto e especificação.</w:t>
-      </w:r>
-    </w:p>
-    <w:p>
-      <w:pPr>
-        <w:pStyle w:val="Corpodetexto"/>
-        <w:numPr>
-          <w:ilvl w:val="1"/>
-          <w:numId w:val="34"/>
-        </w:numPr>
-        <w:ind w:left="993" w:hanging="283"/>
-        <w:rPr>
-          <w:lang w:val="pt-BR"/>
-        </w:rPr>
-      </w:pPr>
-      <w:r>
-        <w:rPr>
-          <w:lang w:val="pt-BR"/>
-        </w:rPr>
-        <w:t>ES</w:t>
-      </w:r>
-      <w:r>
-        <w:rPr>
-          <w:lang w:val="pt-BR"/>
-        </w:rPr>
-        <w:t>2</w:t>
-      </w:r>
-      <w:r>
-        <w:rPr>
-          <w:lang w:val="pt-BR"/>
-        </w:rPr>
-        <w:t>: Disciplina de Engenharia de Software</w:t>
-      </w:r>
-      <w:r>
-        <w:rPr>
-          <w:lang w:val="pt-BR"/>
-        </w:rPr>
-        <w:t xml:space="preserve"> 2</w:t>
-      </w:r>
-      <w:r>
-        <w:rPr>
-          <w:lang w:val="pt-BR"/>
-        </w:rPr>
-        <w:t>.</w:t>
-      </w:r>
-    </w:p>
-    <w:p>
-      <w:pPr>
-        <w:pStyle w:val="Corpodetexto"/>
-        <w:numPr>
-          <w:ilvl w:val="1"/>
-          <w:numId w:val="34"/>
-        </w:numPr>
-        <w:ind w:left="993" w:hanging="283"/>
-        <w:rPr>
-          <w:lang w:val="pt-BR"/>
-        </w:rPr>
-      </w:pPr>
-      <w:r>
-        <w:rPr>
-          <w:lang w:val="pt-BR"/>
-        </w:rPr>
-        <w:t>M0: mês atual.</w:t>
-      </w:r>
-    </w:p>
-    <w:p>
-      <w:pPr>
-        <w:pStyle w:val="Corpodetexto"/>
-        <w:numPr>
-          <w:ilvl w:val="1"/>
-          <w:numId w:val="34"/>
-        </w:numPr>
-        <w:ind w:left="993" w:hanging="283"/>
-        <w:rPr>
-          <w:lang w:val="pt-BR"/>
-        </w:rPr>
-      </w:pPr>
-      <w:r>
-        <w:rPr>
-          <w:lang w:val="pt-BR"/>
-        </w:rPr>
-        <w:t>M-1: mês anterior.</w:t>
-      </w:r>
-    </w:p>
-    <w:p>
-      <w:pPr>
         <w:pStyle w:val="Ttulo2"/>
         <w:rPr>
           <w:lang w:val="pt-BR"/>
@@ -3368,7 +3125,7 @@
       </w:pPr>
       <w:bookmarkStart w:id="14" w:name="_Toc456600921"/>
       <w:bookmarkStart w:id="15" w:name="_Toc456598590"/>
-      <w:bookmarkStart w:id="16" w:name="_Toc72762817"/>
+      <w:bookmarkStart w:id="16" w:name="_Toc74916355"/>
       <w:r>
         <w:rPr>
           <w:lang w:val="pt-BR"/>
@@ -3430,7 +3187,21 @@
         <w:rPr>
           <w:lang w:val="pt-BR"/>
         </w:rPr>
-        <w:t xml:space="preserve">GUEDES, Gilleanes T. A. </w:t>
+        <w:t xml:space="preserve">GUEDES, </w:t>
+      </w:r>
+      <w:proofErr w:type="spellStart"/>
+      <w:r>
+        <w:rPr>
+          <w:lang w:val="pt-BR"/>
+        </w:rPr>
+        <w:t>Gilleanes</w:t>
+      </w:r>
+      <w:proofErr w:type="spellEnd"/>
+      <w:r>
+        <w:rPr>
+          <w:lang w:val="pt-BR"/>
+        </w:rPr>
+        <w:t xml:space="preserve"> T. A. </w:t>
       </w:r>
       <w:r>
         <w:rPr>
@@ -3444,19 +3215,25 @@
         <w:rPr>
           <w:lang w:val="pt-BR"/>
         </w:rPr>
-        <w:t>. Novatec Editora, 2008.</w:t>
+        <w:t xml:space="preserve">. </w:t>
+      </w:r>
+      <w:proofErr w:type="spellStart"/>
+      <w:r>
+        <w:rPr>
+          <w:lang w:val="pt-BR"/>
+        </w:rPr>
+        <w:t>Novatec</w:t>
+      </w:r>
+      <w:proofErr w:type="spellEnd"/>
+      <w:r>
+        <w:rPr>
+          <w:lang w:val="pt-BR"/>
+        </w:rPr>
+        <w:t xml:space="preserve"> Editora, 2008.</w:t>
       </w:r>
     </w:p>
     <w:p>
       <w:pPr>
-        <w:pStyle w:val="Corpodetexto"/>
-        <w:rPr>
-          <w:lang w:val="pt-BR"/>
-        </w:rPr>
-      </w:pPr>
-    </w:p>
-    <w:p>
-      <w:pPr>
         <w:pStyle w:val="Ttulo2"/>
         <w:rPr>
           <w:lang w:val="pt-BR"/>
@@ -3464,12 +3241,11 @@
       </w:pPr>
       <w:bookmarkStart w:id="17" w:name="_Toc456600922"/>
       <w:bookmarkStart w:id="18" w:name="_Toc456598591"/>
-      <w:bookmarkStart w:id="19" w:name="_Toc72762818"/>
-      <w:r>
-        <w:rPr>
-          <w:lang w:val="pt-BR"/>
-        </w:rPr>
-        <w:lastRenderedPageBreak/>
+      <w:bookmarkStart w:id="19" w:name="_Toc74916356"/>
+      <w:r>
+        <w:rPr>
+          <w:lang w:val="pt-BR"/>
+        </w:rPr>
         <w:t>Visão Geral</w:t>
       </w:r>
       <w:bookmarkEnd w:id="17"/>
@@ -3525,14 +3301,14 @@
     <w:p>
       <w:pPr>
         <w:pStyle w:val="Ttulo1"/>
-        <w:ind w:left="1080" w:hanging="360"/>
+        <w:ind w:left="709" w:hanging="709"/>
         <w:rPr>
           <w:sz w:val="20"/>
           <w:szCs w:val="20"/>
           <w:lang w:val="pt-BR"/>
         </w:rPr>
       </w:pPr>
-      <w:bookmarkStart w:id="20" w:name="_Toc72762819"/>
+      <w:bookmarkStart w:id="20" w:name="_Toc74916357"/>
       <w:r>
         <w:rPr>
           <w:sz w:val="20"/>
@@ -3541,8 +3317,8 @@
         </w:rPr>
         <w:t>Posicionamento</w:t>
       </w:r>
+      <w:bookmarkEnd w:id="2"/>
       <w:bookmarkEnd w:id="3"/>
-      <w:bookmarkEnd w:id="4"/>
       <w:bookmarkEnd w:id="20"/>
     </w:p>
     <w:p>
@@ -3554,7 +3330,7 @@
       </w:pPr>
       <w:bookmarkStart w:id="21" w:name="_Toc452813578"/>
       <w:bookmarkStart w:id="22" w:name="_Toc436203378"/>
-      <w:bookmarkStart w:id="23" w:name="_Toc72762820"/>
+      <w:bookmarkStart w:id="23" w:name="_Toc74916358"/>
       <w:r>
         <w:rPr>
           <w:lang w:val="pt-BR"/>
@@ -3602,11 +3378,12 @@
       </w:pPr>
       <w:bookmarkStart w:id="24" w:name="_Toc452813579"/>
       <w:bookmarkStart w:id="25" w:name="_Toc436203379"/>
-      <w:bookmarkStart w:id="26" w:name="_Toc72762821"/>
-      <w:r>
-        <w:rPr>
-          <w:lang w:val="pt-BR"/>
-        </w:rPr>
+      <w:bookmarkStart w:id="26" w:name="_Toc74916359"/>
+      <w:r>
+        <w:rPr>
+          <w:lang w:val="pt-BR"/>
+        </w:rPr>
+        <w:lastRenderedPageBreak/>
         <w:t>Descrição do Problema</w:t>
       </w:r>
       <w:bookmarkEnd w:id="24"/>
@@ -3892,7 +3669,7 @@
       <w:bookmarkStart w:id="28" w:name="_Toc436203380"/>
       <w:bookmarkStart w:id="29" w:name="_Toc425054392"/>
       <w:bookmarkStart w:id="30" w:name="_Toc422186485"/>
-      <w:bookmarkStart w:id="31" w:name="_Toc72762822"/>
+      <w:bookmarkStart w:id="31" w:name="_Toc74916360"/>
       <w:r>
         <w:rPr>
           <w:lang w:val="pt-BR"/>
@@ -4218,7 +3995,35 @@
               <w:rPr>
                 <w:lang w:val="pt-BR"/>
               </w:rPr>
-              <w:t>Sistemas Conta Azul, Gran Money, EasyStore.</w:t>
+              <w:t xml:space="preserve">Sistemas Conta Azul, </w:t>
+            </w:r>
+            <w:proofErr w:type="spellStart"/>
+            <w:r>
+              <w:rPr>
+                <w:lang w:val="pt-BR"/>
+              </w:rPr>
+              <w:t>Gran</w:t>
+            </w:r>
+            <w:proofErr w:type="spellEnd"/>
+            <w:r>
+              <w:rPr>
+                <w:lang w:val="pt-BR"/>
+              </w:rPr>
+              <w:t xml:space="preserve"> Money, </w:t>
+            </w:r>
+            <w:proofErr w:type="spellStart"/>
+            <w:r>
+              <w:rPr>
+                <w:lang w:val="pt-BR"/>
+              </w:rPr>
+              <w:t>EasyStore</w:t>
+            </w:r>
+            <w:proofErr w:type="spellEnd"/>
+            <w:r>
+              <w:rPr>
+                <w:lang w:val="pt-BR"/>
+              </w:rPr>
+              <w:t>.</w:t>
             </w:r>
           </w:p>
         </w:tc>
@@ -4311,7 +4116,7 @@
       </w:pPr>
       <w:bookmarkStart w:id="32" w:name="_Toc452813581"/>
       <w:bookmarkStart w:id="33" w:name="_Toc447960005"/>
-      <w:bookmarkStart w:id="34" w:name="_Toc72762823"/>
+      <w:bookmarkStart w:id="34" w:name="_Toc74916361"/>
       <w:r>
         <w:rPr>
           <w:sz w:val="20"/>
@@ -4333,7 +4138,7 @@
       </w:pPr>
       <w:bookmarkStart w:id="35" w:name="_Toc509300840"/>
       <w:bookmarkStart w:id="36" w:name="_Toc452813583"/>
-      <w:bookmarkStart w:id="37" w:name="_Toc72762824"/>
+      <w:bookmarkStart w:id="37" w:name="_Toc74916362"/>
       <w:r>
         <w:rPr>
           <w:lang w:val="pt-BR"/>
@@ -4653,7 +4458,7 @@
       </w:pPr>
       <w:bookmarkStart w:id="38" w:name="_Toc509300841"/>
       <w:bookmarkStart w:id="39" w:name="_Toc452813584"/>
-      <w:bookmarkStart w:id="40" w:name="_Toc72762825"/>
+      <w:bookmarkStart w:id="40" w:name="_Toc74916363"/>
       <w:r>
         <w:rPr>
           <w:lang w:val="pt-BR"/>
@@ -5121,7 +4926,7 @@
       <w:bookmarkStart w:id="45" w:name="_Toc422186479"/>
       <w:bookmarkStart w:id="46" w:name="_Toc346297773"/>
       <w:bookmarkStart w:id="47" w:name="_Toc342757864"/>
-      <w:bookmarkStart w:id="48" w:name="_Toc72762826"/>
+      <w:bookmarkStart w:id="48" w:name="_Toc74916364"/>
       <w:r>
         <w:rPr>
           <w:lang w:val="pt-BR"/>
@@ -5217,7 +5022,7 @@
       </w:pPr>
       <w:bookmarkStart w:id="49" w:name="_Toc509300843"/>
       <w:bookmarkStart w:id="50" w:name="_Toc452813586"/>
-      <w:bookmarkStart w:id="51" w:name="_Toc72762827"/>
+      <w:bookmarkStart w:id="51" w:name="_Toc74916365"/>
       <w:r>
         <w:rPr>
           <w:lang w:val="pt-BR"/>
@@ -5243,7 +5048,7 @@
           <w:lang w:val="pt-BR"/>
         </w:rPr>
       </w:pPr>
-      <w:bookmarkStart w:id="52" w:name="_Toc72762828"/>
+      <w:bookmarkStart w:id="52" w:name="_Toc74916366"/>
       <w:r>
         <w:rPr>
           <w:i w:val="0"/>
@@ -5750,7 +5555,7 @@
           <w:lang w:val="pt-BR"/>
         </w:rPr>
       </w:pPr>
-      <w:bookmarkStart w:id="53" w:name="_Toc72762829"/>
+      <w:bookmarkStart w:id="53" w:name="_Toc74916367"/>
       <w:r>
         <w:rPr>
           <w:i w:val="0"/>
@@ -6252,7 +6057,7 @@
         </w:rPr>
       </w:pPr>
       <w:bookmarkStart w:id="54" w:name="_Toc452813588"/>
-      <w:bookmarkStart w:id="55" w:name="_Toc72762830"/>
+      <w:bookmarkStart w:id="55" w:name="_Toc74916368"/>
       <w:r>
         <w:rPr>
           <w:lang w:val="pt-BR"/>
@@ -6741,7 +6546,7 @@
         </w:rPr>
       </w:pPr>
       <w:bookmarkStart w:id="56" w:name="_Toc452813589"/>
-      <w:bookmarkStart w:id="57" w:name="_Toc72762831"/>
+      <w:bookmarkStart w:id="57" w:name="_Toc74916369"/>
       <w:r>
         <w:rPr>
           <w:lang w:val="pt-BR"/>
@@ -6762,7 +6567,7 @@
           <w:lang w:val="pt-BR"/>
         </w:rPr>
       </w:pPr>
-      <w:bookmarkStart w:id="58" w:name="_Toc72762832"/>
+      <w:bookmarkStart w:id="58" w:name="_Toc74916370"/>
       <w:r>
         <w:rPr>
           <w:b/>
@@ -6820,7 +6625,8 @@
           <w:lang w:val="pt-BR"/>
         </w:rPr>
       </w:pPr>
-      <w:bookmarkStart w:id="59" w:name="_Toc72762833"/>
+      <w:bookmarkStart w:id="59" w:name="_Toc74916371"/>
+      <w:proofErr w:type="spellStart"/>
       <w:r>
         <w:rPr>
           <w:b/>
@@ -6832,6 +6638,7 @@
         <w:t>GranMoney</w:t>
       </w:r>
       <w:bookmarkEnd w:id="59"/>
+      <w:proofErr w:type="spellEnd"/>
     </w:p>
     <w:p>
       <w:pPr>
@@ -6865,7 +6672,8 @@
           <w:lang w:val="pt-BR"/>
         </w:rPr>
       </w:pPr>
-      <w:bookmarkStart w:id="60" w:name="_Toc72762834"/>
+      <w:bookmarkStart w:id="60" w:name="_Toc74916372"/>
+      <w:proofErr w:type="spellStart"/>
       <w:r>
         <w:rPr>
           <w:b/>
@@ -6877,6 +6685,7 @@
         <w:t>EasyStore</w:t>
       </w:r>
       <w:bookmarkEnd w:id="60"/>
+      <w:proofErr w:type="spellEnd"/>
     </w:p>
     <w:p>
       <w:pPr>
@@ -6909,7 +6718,7 @@
           <w:lang w:val="pt-BR"/>
         </w:rPr>
       </w:pPr>
-      <w:bookmarkStart w:id="61" w:name="_Toc72762835"/>
+      <w:bookmarkStart w:id="61" w:name="_Toc74916373"/>
       <w:r>
         <w:rPr>
           <w:sz w:val="20"/>
@@ -6975,7 +6784,7 @@
       </w:pPr>
       <w:bookmarkStart w:id="62" w:name="_Toc452813602"/>
       <w:bookmarkStart w:id="63" w:name="_Toc436203408"/>
-      <w:bookmarkStart w:id="64" w:name="_Toc72762836"/>
+      <w:bookmarkStart w:id="64" w:name="_Toc74916374"/>
       <w:r>
         <w:rPr>
           <w:sz w:val="20"/>
@@ -6999,7 +6808,7 @@
       <w:bookmarkStart w:id="66" w:name="_Toc436203410"/>
       <w:bookmarkStart w:id="67" w:name="_Toc425054411"/>
       <w:bookmarkStart w:id="68" w:name="_Toc422186504"/>
-      <w:bookmarkStart w:id="69" w:name="_Toc72762837"/>
+      <w:bookmarkStart w:id="69" w:name="_Toc74916375"/>
       <w:r>
         <w:rPr>
           <w:lang w:val="pt-BR"/>
@@ -7057,7 +6866,7 @@
       <w:bookmarkStart w:id="72" w:name="_Toc436203411"/>
       <w:bookmarkStart w:id="73" w:name="_Toc425054412"/>
       <w:bookmarkStart w:id="74" w:name="_Toc422186505"/>
-      <w:bookmarkStart w:id="75" w:name="_Toc72762838"/>
+      <w:bookmarkStart w:id="75" w:name="_Toc74916376"/>
       <w:r>
         <w:rPr>
           <w:lang w:val="pt-BR"/>
@@ -7128,7 +6937,7 @@
       <w:bookmarkStart w:id="78" w:name="_Toc425054413"/>
       <w:bookmarkStart w:id="79" w:name="_Toc422186506"/>
       <w:bookmarkStart w:id="80" w:name="_Toc346297794"/>
-      <w:bookmarkStart w:id="81" w:name="_Toc72762839"/>
+      <w:bookmarkStart w:id="81" w:name="_Toc74916377"/>
       <w:r>
         <w:rPr>
           <w:lang w:val="pt-BR"/>
@@ -7229,12 +7038,14 @@
           <w:pPr>
             <w:ind w:right="360"/>
           </w:pPr>
+          <w:proofErr w:type="spellStart"/>
           <w:r>
             <w:rPr>
               <w:lang w:val="pt-BR"/>
             </w:rPr>
             <w:t>Confidential</w:t>
           </w:r>
+          <w:proofErr w:type="spellEnd"/>
         </w:p>
       </w:tc>
       <w:tc>
@@ -7254,21 +7065,11 @@
           <w:r>
             <w:sym w:font="Symbol" w:char="F0D3"/>
           </w:r>
-          <w:r>
-            <w:fldChar w:fldCharType="begin"/>
-          </w:r>
-          <w:r>
-            <w:instrText xml:space="preserve"> DOCPROPERTY "Company"  \* MERGEFORMAT </w:instrText>
-          </w:r>
-          <w:r>
-            <w:fldChar w:fldCharType="separate"/>
-          </w:r>
-          <w:r>
-            <w:t>&lt;Nome da Empresa&gt;</w:t>
-          </w:r>
-          <w:r>
-            <w:fldChar w:fldCharType="end"/>
-          </w:r>
+          <w:fldSimple w:instr=" DOCPROPERTY &quot;Company&quot;  \* MERGEFORMAT ">
+            <w:r>
+              <w:t>PROJETO FINAL ES2</w:t>
+            </w:r>
+          </w:fldSimple>
           <w:r>
             <w:t xml:space="preserve">, </w:t>
           </w:r>
@@ -7547,11 +7348,19 @@
           <w:r>
             <w:t xml:space="preserve">  </w:t>
           </w:r>
+          <w:proofErr w:type="spellStart"/>
           <w:r>
             <w:rPr>
               <w:lang w:val="pt-BR"/>
             </w:rPr>
-            <w:t>Version:</w:t>
+            <w:t>Version</w:t>
+          </w:r>
+          <w:proofErr w:type="spellEnd"/>
+          <w:r>
+            <w:rPr>
+              <w:lang w:val="pt-BR"/>
+            </w:rPr>
+            <w:t>:</w:t>
           </w:r>
           <w:r>
             <w:t xml:space="preserve">           &lt;1.0&gt;</w:t>
@@ -7580,9 +7389,19 @@
           <w:r>
             <w:fldChar w:fldCharType="separate"/>
           </w:r>
+          <w:proofErr w:type="spellStart"/>
           <w:r>
-            <w:t>Visão do Negócio</w:t>
+            <w:t>Visão</w:t>
           </w:r>
+          <w:proofErr w:type="spellEnd"/>
+          <w:r>
+            <w:t xml:space="preserve"> do </w:t>
+          </w:r>
+          <w:proofErr w:type="spellStart"/>
+          <w:r>
+            <w:t>Negócio</w:t>
+          </w:r>
+          <w:proofErr w:type="spellEnd"/>
           <w:r>
             <w:fldChar w:fldCharType="end"/>
           </w:r>
@@ -7615,7 +7434,49 @@
             <w:rPr>
               <w:lang w:val="pt-BR"/>
             </w:rPr>
-            <w:t>&lt;dd/mmm/yy&gt;</w:t>
+            <w:t>&lt;</w:t>
+          </w:r>
+          <w:proofErr w:type="spellStart"/>
+          <w:r>
+            <w:rPr>
+              <w:lang w:val="pt-BR"/>
+            </w:rPr>
+            <w:t>dd</w:t>
+          </w:r>
+          <w:proofErr w:type="spellEnd"/>
+          <w:r>
+            <w:rPr>
+              <w:lang w:val="pt-BR"/>
+            </w:rPr>
+            <w:t>/</w:t>
+          </w:r>
+          <w:proofErr w:type="spellStart"/>
+          <w:r>
+            <w:rPr>
+              <w:lang w:val="pt-BR"/>
+            </w:rPr>
+            <w:t>mmm</w:t>
+          </w:r>
+          <w:proofErr w:type="spellEnd"/>
+          <w:r>
+            <w:rPr>
+              <w:lang w:val="pt-BR"/>
+            </w:rPr>
+            <w:t>/</w:t>
+          </w:r>
+          <w:proofErr w:type="spellStart"/>
+          <w:r>
+            <w:rPr>
+              <w:lang w:val="pt-BR"/>
+            </w:rPr>
+            <w:t>yy</w:t>
+          </w:r>
+          <w:proofErr w:type="spellEnd"/>
+          <w:r>
+            <w:rPr>
+              <w:lang w:val="pt-BR"/>
+            </w:rPr>
+            <w:t>&gt;</w:t>
           </w:r>
         </w:p>
       </w:tc>
@@ -7637,7 +7498,35 @@
             <w:rPr>
               <w:lang w:val="pt-BR"/>
             </w:rPr>
-            <w:t>&lt;document identifier&gt;</w:t>
+            <w:t>&lt;</w:t>
+          </w:r>
+          <w:proofErr w:type="spellStart"/>
+          <w:r>
+            <w:rPr>
+              <w:lang w:val="pt-BR"/>
+            </w:rPr>
+            <w:t>document</w:t>
+          </w:r>
+          <w:proofErr w:type="spellEnd"/>
+          <w:r>
+            <w:rPr>
+              <w:lang w:val="pt-BR"/>
+            </w:rPr>
+            <w:t xml:space="preserve"> </w:t>
+          </w:r>
+          <w:proofErr w:type="spellStart"/>
+          <w:r>
+            <w:rPr>
+              <w:lang w:val="pt-BR"/>
+            </w:rPr>
+            <w:t>identifier</w:t>
+          </w:r>
+          <w:proofErr w:type="spellEnd"/>
+          <w:r>
+            <w:rPr>
+              <w:lang w:val="pt-BR"/>
+            </w:rPr>
+            <w:t>&gt;</w:t>
           </w:r>
         </w:p>
       </w:tc>
